--- a/PTDL_QLTB/[PTCN] [Buffalo] QuanLyThietBi.docx
+++ b/PTDL_QLTB/[PTCN] [Buffalo] QuanLyThietBi.docx
@@ -108,6 +108,12 @@
         <w:tabs>
           <w:tab w:val="left" w:pos="6660"/>
         </w:tabs>
+        <w:rPr>
+          <w:rFonts w:ascii="Times New Roman" w:hAnsi="Times New Roman" w:cs="Times New Roman"/>
+          <w:b/>
+          <w:sz w:val="28"/>
+          <w:szCs w:val="28"/>
+        </w:rPr>
       </w:pPr>
       <w:r>
         <w:rPr>
@@ -131,9 +137,2806 @@
       <w:r>
         <w:rPr>
           <w:rFonts w:ascii="Times New Roman" w:hAnsi="Times New Roman" w:cs="Times New Roman"/>
+          <w:b/>
           <w:sz w:val="28"/>
           <w:szCs w:val="28"/>
         </w:rPr>
+        <w:br/>
+      </w:r>
+      <w:r>
+        <w:rPr>
+          <w:rFonts w:ascii="Times New Roman" w:hAnsi="Times New Roman" w:cs="Times New Roman"/>
+          <w:b/>
+          <w:sz w:val="28"/>
+          <w:szCs w:val="28"/>
+        </w:rPr>
+        <w:br/>
+      </w:r>
+    </w:p>
+    <w:p>
+      <w:pPr>
+        <w:keepNext/>
+        <w:tabs>
+          <w:tab w:val="left" w:pos="6660"/>
+        </w:tabs>
+        <w:jc w:val="center"/>
+      </w:pPr>
+      <w:r>
+        <w:rPr>
+          <w:rFonts w:ascii="Times New Roman" w:hAnsi="Times New Roman" w:cs="Times New Roman"/>
+          <w:b/>
+          <w:sz w:val="28"/>
+          <w:szCs w:val="28"/>
+        </w:rPr>
+        <w:lastRenderedPageBreak/>
+        <w:br/>
+      </w:r>
+      <w:r>
+        <w:rPr>
+          <w:noProof/>
+        </w:rPr>
+        <w:drawing>
+          <wp:inline distT="0" distB="0" distL="0" distR="0">
+            <wp:extent cx="5943600" cy="7823906"/>
+            <wp:effectExtent l="0" t="0" r="0" b="5715"/>
+            <wp:docPr id="5" name="Hình ảnh 5"/>
+            <wp:cNvGraphicFramePr>
+              <a:graphicFrameLocks xmlns:a="http://schemas.openxmlformats.org/drawingml/2006/main" noChangeAspect="1"/>
+            </wp:cNvGraphicFramePr>
+            <a:graphic xmlns:a="http://schemas.openxmlformats.org/drawingml/2006/main">
+              <a:graphicData uri="http://schemas.openxmlformats.org/drawingml/2006/picture">
+                <pic:pic xmlns:pic="http://schemas.openxmlformats.org/drawingml/2006/picture">
+                  <pic:nvPicPr>
+                    <pic:cNvPr id="0" name="Picture 9"/>
+                    <pic:cNvPicPr>
+                      <a:picLocks noChangeAspect="1" noChangeArrowheads="1"/>
+                    </pic:cNvPicPr>
+                  </pic:nvPicPr>
+                  <pic:blipFill>
+                    <a:blip r:embed="rId7">
+                      <a:extLst>
+                        <a:ext uri="{28A0092B-C50C-407E-A947-70E740481C1C}">
+                          <a14:useLocalDpi xmlns:a14="http://schemas.microsoft.com/office/drawing/2010/main" val="0"/>
+                        </a:ext>
+                      </a:extLst>
+                    </a:blip>
+                    <a:srcRect/>
+                    <a:stretch>
+                      <a:fillRect/>
+                    </a:stretch>
+                  </pic:blipFill>
+                  <pic:spPr bwMode="auto">
+                    <a:xfrm>
+                      <a:off x="0" y="0"/>
+                      <a:ext cx="5943600" cy="7823906"/>
+                    </a:xfrm>
+                    <a:prstGeom prst="rect">
+                      <a:avLst/>
+                    </a:prstGeom>
+                    <a:noFill/>
+                    <a:ln>
+                      <a:noFill/>
+                    </a:ln>
+                  </pic:spPr>
+                </pic:pic>
+              </a:graphicData>
+            </a:graphic>
+          </wp:inline>
+        </w:drawing>
+      </w:r>
+    </w:p>
+    <w:p>
+      <w:pPr>
+        <w:pStyle w:val="Chuthich"/>
+        <w:jc w:val="center"/>
+      </w:pPr>
+      <w:fldSimple w:instr=" SEQ Figure \* ARABIC ">
+        <w:r>
+          <w:rPr>
+            <w:noProof/>
+          </w:rPr>
+          <w:t>1</w:t>
+        </w:r>
+      </w:fldSimple>
+      <w:r>
+        <w:t>.Đăng nhập</w:t>
+      </w:r>
+    </w:p>
+    <w:tbl>
+      <w:tblPr>
+        <w:tblStyle w:val="BangThun1"/>
+        <w:tblW w:w="9768" w:type="dxa"/>
+        <w:tblLook w:val="04A0" w:firstRow="1" w:lastRow="0" w:firstColumn="1" w:lastColumn="0" w:noHBand="0" w:noVBand="1"/>
+      </w:tblPr>
+      <w:tblGrid>
+        <w:gridCol w:w="4884"/>
+        <w:gridCol w:w="4884"/>
+      </w:tblGrid>
+      <w:tr>
+        <w:trPr>
+          <w:cnfStyle w:val="100000000000" w:firstRow="1" w:lastRow="0" w:firstColumn="0" w:lastColumn="0" w:oddVBand="0" w:evenVBand="0" w:oddHBand="0" w:evenHBand="0" w:firstRowFirstColumn="0" w:firstRowLastColumn="0" w:lastRowFirstColumn="0" w:lastRowLastColumn="0"/>
+          <w:trHeight w:val="410"/>
+        </w:trPr>
+        <w:tc>
+          <w:tcPr>
+            <w:cnfStyle w:val="001000000000" w:firstRow="0" w:lastRow="0" w:firstColumn="1" w:lastColumn="0" w:oddVBand="0" w:evenVBand="0" w:oddHBand="0" w:evenHBand="0" w:firstRowFirstColumn="0" w:firstRowLastColumn="0" w:lastRowFirstColumn="0" w:lastRowLastColumn="0"/>
+            <w:tcW w:w="4884" w:type="dxa"/>
+            <w:tcBorders>
+              <w:top w:val="single" w:sz="4" w:space="0" w:color="BFBFBF" w:themeColor="background1" w:themeShade="BF"/>
+              <w:left w:val="single" w:sz="4" w:space="0" w:color="BFBFBF" w:themeColor="background1" w:themeShade="BF"/>
+              <w:bottom w:val="single" w:sz="4" w:space="0" w:color="BFBFBF" w:themeColor="background1" w:themeShade="BF"/>
+              <w:right w:val="single" w:sz="4" w:space="0" w:color="BFBFBF" w:themeColor="background1" w:themeShade="BF"/>
+            </w:tcBorders>
+            <w:hideMark/>
+          </w:tcPr>
+          <w:p>
+            <w:pPr>
+              <w:tabs>
+                <w:tab w:val="left" w:pos="6660"/>
+              </w:tabs>
+              <w:jc w:val="center"/>
+            </w:pPr>
+            <w:r>
+              <w:t>A</w:t>
+            </w:r>
+            <w:r>
+              <w:t>ctivity diagram</w:t>
+            </w:r>
+          </w:p>
+        </w:tc>
+        <w:tc>
+          <w:tcPr>
+            <w:tcW w:w="4884" w:type="dxa"/>
+            <w:tcBorders>
+              <w:top w:val="single" w:sz="4" w:space="0" w:color="BFBFBF" w:themeColor="background1" w:themeShade="BF"/>
+              <w:left w:val="single" w:sz="4" w:space="0" w:color="BFBFBF" w:themeColor="background1" w:themeShade="BF"/>
+              <w:bottom w:val="single" w:sz="4" w:space="0" w:color="BFBFBF" w:themeColor="background1" w:themeShade="BF"/>
+              <w:right w:val="single" w:sz="4" w:space="0" w:color="BFBFBF" w:themeColor="background1" w:themeShade="BF"/>
+            </w:tcBorders>
+            <w:hideMark/>
+          </w:tcPr>
+          <w:p>
+            <w:pPr>
+              <w:tabs>
+                <w:tab w:val="left" w:pos="6660"/>
+              </w:tabs>
+              <w:jc w:val="center"/>
+              <w:cnfStyle w:val="100000000000" w:firstRow="1" w:lastRow="0" w:firstColumn="0" w:lastColumn="0" w:oddVBand="0" w:evenVBand="0" w:oddHBand="0" w:evenHBand="0" w:firstRowFirstColumn="0" w:firstRowLastColumn="0" w:lastRowFirstColumn="0" w:lastRowLastColumn="0"/>
+            </w:pPr>
+            <w:r>
+              <w:t>Nội dung</w:t>
+            </w:r>
+          </w:p>
+        </w:tc>
+      </w:tr>
+      <w:tr>
+        <w:trPr>
+          <w:cnfStyle w:val="000000100000" w:firstRow="0" w:lastRow="0" w:firstColumn="0" w:lastColumn="0" w:oddVBand="0" w:evenVBand="0" w:oddHBand="1" w:evenHBand="0" w:firstRowFirstColumn="0" w:firstRowLastColumn="0" w:lastRowFirstColumn="0" w:lastRowLastColumn="0"/>
+          <w:trHeight w:val="387"/>
+        </w:trPr>
+        <w:tc>
+          <w:tcPr>
+            <w:cnfStyle w:val="001000000000" w:firstRow="0" w:lastRow="0" w:firstColumn="1" w:lastColumn="0" w:oddVBand="0" w:evenVBand="0" w:oddHBand="0" w:evenHBand="0" w:firstRowFirstColumn="0" w:firstRowLastColumn="0" w:lastRowFirstColumn="0" w:lastRowLastColumn="0"/>
+            <w:tcW w:w="4884" w:type="dxa"/>
+            <w:tcBorders>
+              <w:top w:val="single" w:sz="4" w:space="0" w:color="BFBFBF" w:themeColor="background1" w:themeShade="BF"/>
+              <w:left w:val="single" w:sz="4" w:space="0" w:color="BFBFBF" w:themeColor="background1" w:themeShade="BF"/>
+              <w:bottom w:val="single" w:sz="4" w:space="0" w:color="BFBFBF" w:themeColor="background1" w:themeShade="BF"/>
+              <w:right w:val="single" w:sz="4" w:space="0" w:color="BFBFBF" w:themeColor="background1" w:themeShade="BF"/>
+            </w:tcBorders>
+            <w:hideMark/>
+          </w:tcPr>
+          <w:p>
+            <w:pPr>
+              <w:tabs>
+                <w:tab w:val="left" w:pos="6660"/>
+              </w:tabs>
+            </w:pPr>
+            <w:r>
+              <w:t>Tên Activity</w:t>
+            </w:r>
+          </w:p>
+        </w:tc>
+        <w:tc>
+          <w:tcPr>
+            <w:tcW w:w="4884" w:type="dxa"/>
+            <w:tcBorders>
+              <w:top w:val="single" w:sz="4" w:space="0" w:color="BFBFBF" w:themeColor="background1" w:themeShade="BF"/>
+              <w:left w:val="single" w:sz="4" w:space="0" w:color="BFBFBF" w:themeColor="background1" w:themeShade="BF"/>
+              <w:bottom w:val="single" w:sz="4" w:space="0" w:color="BFBFBF" w:themeColor="background1" w:themeShade="BF"/>
+              <w:right w:val="single" w:sz="4" w:space="0" w:color="BFBFBF" w:themeColor="background1" w:themeShade="BF"/>
+            </w:tcBorders>
+            <w:hideMark/>
+          </w:tcPr>
+          <w:p>
+            <w:pPr>
+              <w:tabs>
+                <w:tab w:val="left" w:pos="6660"/>
+              </w:tabs>
+              <w:cnfStyle w:val="000000100000" w:firstRow="0" w:lastRow="0" w:firstColumn="0" w:lastColumn="0" w:oddVBand="0" w:evenVBand="0" w:oddHBand="1" w:evenHBand="0" w:firstRowFirstColumn="0" w:firstRowLastColumn="0" w:lastRowFirstColumn="0" w:lastRowLastColumn="0"/>
+            </w:pPr>
+            <w:r>
+              <w:t>Đăng nhập</w:t>
+            </w:r>
+          </w:p>
+        </w:tc>
+      </w:tr>
+      <w:tr>
+        <w:trPr>
+          <w:trHeight w:val="410"/>
+        </w:trPr>
+        <w:tc>
+          <w:tcPr>
+            <w:cnfStyle w:val="001000000000" w:firstRow="0" w:lastRow="0" w:firstColumn="1" w:lastColumn="0" w:oddVBand="0" w:evenVBand="0" w:oddHBand="0" w:evenHBand="0" w:firstRowFirstColumn="0" w:firstRowLastColumn="0" w:lastRowFirstColumn="0" w:lastRowLastColumn="0"/>
+            <w:tcW w:w="4884" w:type="dxa"/>
+            <w:tcBorders>
+              <w:top w:val="single" w:sz="4" w:space="0" w:color="BFBFBF" w:themeColor="background1" w:themeShade="BF"/>
+              <w:left w:val="single" w:sz="4" w:space="0" w:color="BFBFBF" w:themeColor="background1" w:themeShade="BF"/>
+              <w:bottom w:val="single" w:sz="4" w:space="0" w:color="BFBFBF" w:themeColor="background1" w:themeShade="BF"/>
+              <w:right w:val="single" w:sz="4" w:space="0" w:color="BFBFBF" w:themeColor="background1" w:themeShade="BF"/>
+            </w:tcBorders>
+            <w:hideMark/>
+          </w:tcPr>
+          <w:p>
+            <w:pPr>
+              <w:tabs>
+                <w:tab w:val="left" w:pos="1455"/>
+              </w:tabs>
+            </w:pPr>
+            <w:r>
+              <w:t>Actor</w:t>
+            </w:r>
+          </w:p>
+        </w:tc>
+        <w:tc>
+          <w:tcPr>
+            <w:tcW w:w="4884" w:type="dxa"/>
+            <w:tcBorders>
+              <w:top w:val="single" w:sz="4" w:space="0" w:color="BFBFBF" w:themeColor="background1" w:themeShade="BF"/>
+              <w:left w:val="single" w:sz="4" w:space="0" w:color="BFBFBF" w:themeColor="background1" w:themeShade="BF"/>
+              <w:bottom w:val="single" w:sz="4" w:space="0" w:color="BFBFBF" w:themeColor="background1" w:themeShade="BF"/>
+              <w:right w:val="single" w:sz="4" w:space="0" w:color="BFBFBF" w:themeColor="background1" w:themeShade="BF"/>
+            </w:tcBorders>
+            <w:hideMark/>
+          </w:tcPr>
+          <w:p>
+            <w:pPr>
+              <w:tabs>
+                <w:tab w:val="left" w:pos="6660"/>
+              </w:tabs>
+              <w:cnfStyle w:val="000000000000" w:firstRow="0" w:lastRow="0" w:firstColumn="0" w:lastColumn="0" w:oddVBand="0" w:evenVBand="0" w:oddHBand="0" w:evenHBand="0" w:firstRowFirstColumn="0" w:firstRowLastColumn="0" w:lastRowFirstColumn="0" w:lastRowLastColumn="0"/>
+            </w:pPr>
+            <w:r>
+              <w:t>User</w:t>
+            </w:r>
+          </w:p>
+        </w:tc>
+      </w:tr>
+      <w:tr>
+        <w:trPr>
+          <w:cnfStyle w:val="000000100000" w:firstRow="0" w:lastRow="0" w:firstColumn="0" w:lastColumn="0" w:oddVBand="0" w:evenVBand="0" w:oddHBand="1" w:evenHBand="0" w:firstRowFirstColumn="0" w:firstRowLastColumn="0" w:lastRowFirstColumn="0" w:lastRowLastColumn="0"/>
+          <w:trHeight w:val="387"/>
+        </w:trPr>
+        <w:tc>
+          <w:tcPr>
+            <w:cnfStyle w:val="001000000000" w:firstRow="0" w:lastRow="0" w:firstColumn="1" w:lastColumn="0" w:oddVBand="0" w:evenVBand="0" w:oddHBand="0" w:evenHBand="0" w:firstRowFirstColumn="0" w:firstRowLastColumn="0" w:lastRowFirstColumn="0" w:lastRowLastColumn="0"/>
+            <w:tcW w:w="4884" w:type="dxa"/>
+            <w:tcBorders>
+              <w:top w:val="single" w:sz="4" w:space="0" w:color="BFBFBF" w:themeColor="background1" w:themeShade="BF"/>
+              <w:left w:val="single" w:sz="4" w:space="0" w:color="BFBFBF" w:themeColor="background1" w:themeShade="BF"/>
+              <w:bottom w:val="single" w:sz="4" w:space="0" w:color="BFBFBF" w:themeColor="background1" w:themeShade="BF"/>
+              <w:right w:val="single" w:sz="4" w:space="0" w:color="BFBFBF" w:themeColor="background1" w:themeShade="BF"/>
+            </w:tcBorders>
+            <w:hideMark/>
+          </w:tcPr>
+          <w:p>
+            <w:pPr>
+              <w:tabs>
+                <w:tab w:val="left" w:pos="6660"/>
+              </w:tabs>
+            </w:pPr>
+            <w:r>
+              <w:t>Tiền điều kiện</w:t>
+            </w:r>
+          </w:p>
+        </w:tc>
+        <w:tc>
+          <w:tcPr>
+            <w:tcW w:w="4884" w:type="dxa"/>
+            <w:tcBorders>
+              <w:top w:val="single" w:sz="4" w:space="0" w:color="BFBFBF" w:themeColor="background1" w:themeShade="BF"/>
+              <w:left w:val="single" w:sz="4" w:space="0" w:color="BFBFBF" w:themeColor="background1" w:themeShade="BF"/>
+              <w:bottom w:val="single" w:sz="4" w:space="0" w:color="BFBFBF" w:themeColor="background1" w:themeShade="BF"/>
+              <w:right w:val="single" w:sz="4" w:space="0" w:color="BFBFBF" w:themeColor="background1" w:themeShade="BF"/>
+            </w:tcBorders>
+            <w:hideMark/>
+          </w:tcPr>
+          <w:p>
+            <w:pPr>
+              <w:tabs>
+                <w:tab w:val="left" w:pos="6660"/>
+              </w:tabs>
+              <w:cnfStyle w:val="000000100000" w:firstRow="0" w:lastRow="0" w:firstColumn="0" w:lastColumn="0" w:oddVBand="0" w:evenVBand="0" w:oddHBand="1" w:evenHBand="0" w:firstRowFirstColumn="0" w:firstRowLastColumn="0" w:lastRowFirstColumn="0" w:lastRowLastColumn="0"/>
+            </w:pPr>
+            <w:r>
+              <w:t>Người dùng đã có tài khoản</w:t>
+            </w:r>
+          </w:p>
+        </w:tc>
+      </w:tr>
+      <w:tr>
+        <w:trPr>
+          <w:trHeight w:val="410"/>
+        </w:trPr>
+        <w:tc>
+          <w:tcPr>
+            <w:cnfStyle w:val="001000000000" w:firstRow="0" w:lastRow="0" w:firstColumn="1" w:lastColumn="0" w:oddVBand="0" w:evenVBand="0" w:oddHBand="0" w:evenHBand="0" w:firstRowFirstColumn="0" w:firstRowLastColumn="0" w:lastRowFirstColumn="0" w:lastRowLastColumn="0"/>
+            <w:tcW w:w="4884" w:type="dxa"/>
+            <w:tcBorders>
+              <w:top w:val="single" w:sz="4" w:space="0" w:color="BFBFBF" w:themeColor="background1" w:themeShade="BF"/>
+              <w:left w:val="single" w:sz="4" w:space="0" w:color="BFBFBF" w:themeColor="background1" w:themeShade="BF"/>
+              <w:bottom w:val="single" w:sz="4" w:space="0" w:color="BFBFBF" w:themeColor="background1" w:themeShade="BF"/>
+              <w:right w:val="single" w:sz="4" w:space="0" w:color="BFBFBF" w:themeColor="background1" w:themeShade="BF"/>
+            </w:tcBorders>
+            <w:hideMark/>
+          </w:tcPr>
+          <w:p>
+            <w:pPr>
+              <w:tabs>
+                <w:tab w:val="left" w:pos="6660"/>
+              </w:tabs>
+            </w:pPr>
+            <w:r>
+              <w:t>Hậu điều kiện</w:t>
+            </w:r>
+          </w:p>
+        </w:tc>
+        <w:tc>
+          <w:tcPr>
+            <w:tcW w:w="4884" w:type="dxa"/>
+            <w:tcBorders>
+              <w:top w:val="single" w:sz="4" w:space="0" w:color="BFBFBF" w:themeColor="background1" w:themeShade="BF"/>
+              <w:left w:val="single" w:sz="4" w:space="0" w:color="BFBFBF" w:themeColor="background1" w:themeShade="BF"/>
+              <w:bottom w:val="single" w:sz="4" w:space="0" w:color="BFBFBF" w:themeColor="background1" w:themeShade="BF"/>
+              <w:right w:val="single" w:sz="4" w:space="0" w:color="BFBFBF" w:themeColor="background1" w:themeShade="BF"/>
+            </w:tcBorders>
+            <w:hideMark/>
+          </w:tcPr>
+          <w:p>
+            <w:pPr>
+              <w:tabs>
+                <w:tab w:val="left" w:pos="6660"/>
+              </w:tabs>
+              <w:cnfStyle w:val="000000000000" w:firstRow="0" w:lastRow="0" w:firstColumn="0" w:lastColumn="0" w:oddVBand="0" w:evenVBand="0" w:oddHBand="0" w:evenHBand="0" w:firstRowFirstColumn="0" w:firstRowLastColumn="0" w:lastRowFirstColumn="0" w:lastRowLastColumn="0"/>
+            </w:pPr>
+            <w:r>
+              <w:t>Đăng nhập thành công vào giao diện chương trình chính</w:t>
+            </w:r>
+          </w:p>
+        </w:tc>
+      </w:tr>
+      <w:tr>
+        <w:trPr>
+          <w:cnfStyle w:val="000000100000" w:firstRow="0" w:lastRow="0" w:firstColumn="0" w:lastColumn="0" w:oddVBand="0" w:evenVBand="0" w:oddHBand="1" w:evenHBand="0" w:firstRowFirstColumn="0" w:firstRowLastColumn="0" w:lastRowFirstColumn="0" w:lastRowLastColumn="0"/>
+          <w:trHeight w:val="387"/>
+        </w:trPr>
+        <w:tc>
+          <w:tcPr>
+            <w:cnfStyle w:val="001000000000" w:firstRow="0" w:lastRow="0" w:firstColumn="1" w:lastColumn="0" w:oddVBand="0" w:evenVBand="0" w:oddHBand="0" w:evenHBand="0" w:firstRowFirstColumn="0" w:firstRowLastColumn="0" w:lastRowFirstColumn="0" w:lastRowLastColumn="0"/>
+            <w:tcW w:w="4884" w:type="dxa"/>
+            <w:tcBorders>
+              <w:top w:val="single" w:sz="4" w:space="0" w:color="BFBFBF" w:themeColor="background1" w:themeShade="BF"/>
+              <w:left w:val="single" w:sz="4" w:space="0" w:color="BFBFBF" w:themeColor="background1" w:themeShade="BF"/>
+              <w:bottom w:val="single" w:sz="4" w:space="0" w:color="BFBFBF" w:themeColor="background1" w:themeShade="BF"/>
+              <w:right w:val="single" w:sz="4" w:space="0" w:color="BFBFBF" w:themeColor="background1" w:themeShade="BF"/>
+            </w:tcBorders>
+            <w:hideMark/>
+          </w:tcPr>
+          <w:p>
+            <w:pPr>
+              <w:tabs>
+                <w:tab w:val="left" w:pos="6660"/>
+              </w:tabs>
+            </w:pPr>
+            <w:r>
+              <w:t>Luồng sự kiện chính</w:t>
+            </w:r>
+          </w:p>
+        </w:tc>
+        <w:tc>
+          <w:tcPr>
+            <w:tcW w:w="4884" w:type="dxa"/>
+            <w:tcBorders>
+              <w:top w:val="single" w:sz="4" w:space="0" w:color="BFBFBF" w:themeColor="background1" w:themeShade="BF"/>
+              <w:left w:val="single" w:sz="4" w:space="0" w:color="BFBFBF" w:themeColor="background1" w:themeShade="BF"/>
+              <w:bottom w:val="single" w:sz="4" w:space="0" w:color="BFBFBF" w:themeColor="background1" w:themeShade="BF"/>
+              <w:right w:val="single" w:sz="4" w:space="0" w:color="BFBFBF" w:themeColor="background1" w:themeShade="BF"/>
+            </w:tcBorders>
+            <w:hideMark/>
+          </w:tcPr>
+          <w:p>
+            <w:pPr>
+              <w:pStyle w:val="oancuaDanhsach"/>
+              <w:numPr>
+                <w:ilvl w:val="0"/>
+                <w:numId w:val="4"/>
+              </w:numPr>
+              <w:tabs>
+                <w:tab w:val="left" w:pos="6660"/>
+              </w:tabs>
+              <w:cnfStyle w:val="000000100000" w:firstRow="0" w:lastRow="0" w:firstColumn="0" w:lastColumn="0" w:oddVBand="0" w:evenVBand="0" w:oddHBand="1" w:evenHBand="0" w:firstRowFirstColumn="0" w:firstRowLastColumn="0" w:lastRowFirstColumn="0" w:lastRowLastColumn="0"/>
+            </w:pPr>
+            <w:r>
+              <w:t>Mở Form đăng nhập</w:t>
+            </w:r>
+          </w:p>
+          <w:p>
+            <w:pPr>
+              <w:pStyle w:val="oancuaDanhsach"/>
+              <w:numPr>
+                <w:ilvl w:val="0"/>
+                <w:numId w:val="4"/>
+              </w:numPr>
+              <w:tabs>
+                <w:tab w:val="left" w:pos="6660"/>
+              </w:tabs>
+              <w:cnfStyle w:val="000000100000" w:firstRow="0" w:lastRow="0" w:firstColumn="0" w:lastColumn="0" w:oddVBand="0" w:evenVBand="0" w:oddHBand="1" w:evenHBand="0" w:firstRowFirstColumn="0" w:firstRowLastColumn="0" w:lastRowFirstColumn="0" w:lastRowLastColumn="0"/>
+            </w:pPr>
+            <w:r>
+              <w:t>Người dùng nhập user, pass</w:t>
+            </w:r>
+          </w:p>
+          <w:p>
+            <w:pPr>
+              <w:pStyle w:val="oancuaDanhsach"/>
+              <w:numPr>
+                <w:ilvl w:val="0"/>
+                <w:numId w:val="4"/>
+              </w:numPr>
+              <w:tabs>
+                <w:tab w:val="left" w:pos="6660"/>
+              </w:tabs>
+              <w:cnfStyle w:val="000000100000" w:firstRow="0" w:lastRow="0" w:firstColumn="0" w:lastColumn="0" w:oddVBand="0" w:evenVBand="0" w:oddHBand="1" w:evenHBand="0" w:firstRowFirstColumn="0" w:firstRowLastColumn="0" w:lastRowFirstColumn="0" w:lastRowLastColumn="0"/>
+            </w:pPr>
+            <w:r>
+              <w:t>Kiểm tra người dùng đã nhập chưa</w:t>
+            </w:r>
+          </w:p>
+          <w:p>
+            <w:pPr>
+              <w:pStyle w:val="oancuaDanhsach"/>
+              <w:numPr>
+                <w:ilvl w:val="0"/>
+                <w:numId w:val="4"/>
+              </w:numPr>
+              <w:tabs>
+                <w:tab w:val="left" w:pos="6660"/>
+              </w:tabs>
+              <w:cnfStyle w:val="000000100000" w:firstRow="0" w:lastRow="0" w:firstColumn="0" w:lastColumn="0" w:oddVBand="0" w:evenVBand="0" w:oddHBand="1" w:evenHBand="0" w:firstRowFirstColumn="0" w:firstRowLastColumn="0" w:lastRowFirstColumn="0" w:lastRowLastColumn="0"/>
+            </w:pPr>
+            <w:r>
+              <w:t>Kiểm tra User đó tồn tại chưa</w:t>
+            </w:r>
+          </w:p>
+          <w:p>
+            <w:pPr>
+              <w:pStyle w:val="oancuaDanhsach"/>
+              <w:numPr>
+                <w:ilvl w:val="0"/>
+                <w:numId w:val="4"/>
+              </w:numPr>
+              <w:tabs>
+                <w:tab w:val="left" w:pos="6660"/>
+              </w:tabs>
+              <w:cnfStyle w:val="000000100000" w:firstRow="0" w:lastRow="0" w:firstColumn="0" w:lastColumn="0" w:oddVBand="0" w:evenVBand="0" w:oddHBand="1" w:evenHBand="0" w:firstRowFirstColumn="0" w:firstRowLastColumn="0" w:lastRowFirstColumn="0" w:lastRowLastColumn="0"/>
+            </w:pPr>
+            <w:r>
+              <w:t>Kiểm tra Password</w:t>
+            </w:r>
+          </w:p>
+          <w:p>
+            <w:pPr>
+              <w:pStyle w:val="oancuaDanhsach"/>
+              <w:numPr>
+                <w:ilvl w:val="0"/>
+                <w:numId w:val="4"/>
+              </w:numPr>
+              <w:tabs>
+                <w:tab w:val="left" w:pos="6660"/>
+              </w:tabs>
+              <w:cnfStyle w:val="000000100000" w:firstRow="0" w:lastRow="0" w:firstColumn="0" w:lastColumn="0" w:oddVBand="0" w:evenVBand="0" w:oddHBand="1" w:evenHBand="0" w:firstRowFirstColumn="0" w:firstRowLastColumn="0" w:lastRowFirstColumn="0" w:lastRowLastColumn="0"/>
+            </w:pPr>
+            <w:r>
+              <w:t>Password đúng hiển thị màn hình chính</w:t>
+            </w:r>
+          </w:p>
+        </w:tc>
+      </w:tr>
+      <w:tr>
+        <w:trPr>
+          <w:trHeight w:val="410"/>
+        </w:trPr>
+        <w:tc>
+          <w:tcPr>
+            <w:cnfStyle w:val="001000000000" w:firstRow="0" w:lastRow="0" w:firstColumn="1" w:lastColumn="0" w:oddVBand="0" w:evenVBand="0" w:oddHBand="0" w:evenHBand="0" w:firstRowFirstColumn="0" w:firstRowLastColumn="0" w:lastRowFirstColumn="0" w:lastRowLastColumn="0"/>
+            <w:tcW w:w="4884" w:type="dxa"/>
+            <w:tcBorders>
+              <w:top w:val="single" w:sz="4" w:space="0" w:color="BFBFBF" w:themeColor="background1" w:themeShade="BF"/>
+              <w:left w:val="single" w:sz="4" w:space="0" w:color="BFBFBF" w:themeColor="background1" w:themeShade="BF"/>
+              <w:bottom w:val="single" w:sz="4" w:space="0" w:color="BFBFBF" w:themeColor="background1" w:themeShade="BF"/>
+              <w:right w:val="single" w:sz="4" w:space="0" w:color="BFBFBF" w:themeColor="background1" w:themeShade="BF"/>
+            </w:tcBorders>
+            <w:hideMark/>
+          </w:tcPr>
+          <w:p>
+            <w:pPr>
+              <w:tabs>
+                <w:tab w:val="left" w:pos="6660"/>
+              </w:tabs>
+            </w:pPr>
+            <w:r>
+              <w:t>Luồng sự kiện phụ</w:t>
+            </w:r>
+          </w:p>
+        </w:tc>
+        <w:tc>
+          <w:tcPr>
+            <w:tcW w:w="4884" w:type="dxa"/>
+            <w:tcBorders>
+              <w:top w:val="single" w:sz="4" w:space="0" w:color="BFBFBF" w:themeColor="background1" w:themeShade="BF"/>
+              <w:left w:val="single" w:sz="4" w:space="0" w:color="BFBFBF" w:themeColor="background1" w:themeShade="BF"/>
+              <w:bottom w:val="single" w:sz="4" w:space="0" w:color="BFBFBF" w:themeColor="background1" w:themeShade="BF"/>
+              <w:right w:val="single" w:sz="4" w:space="0" w:color="BFBFBF" w:themeColor="background1" w:themeShade="BF"/>
+            </w:tcBorders>
+            <w:hideMark/>
+          </w:tcPr>
+          <w:p>
+            <w:pPr>
+              <w:tabs>
+                <w:tab w:val="left" w:pos="6660"/>
+              </w:tabs>
+              <w:cnfStyle w:val="000000000000" w:firstRow="0" w:lastRow="0" w:firstColumn="0" w:lastColumn="0" w:oddVBand="0" w:evenVBand="0" w:oddHBand="0" w:evenHBand="0" w:firstRowFirstColumn="0" w:firstRowLastColumn="0" w:lastRowFirstColumn="0" w:lastRowLastColumn="0"/>
+              <w:rPr>
+                <w:b/>
+              </w:rPr>
+            </w:pPr>
+            <w:r>
+              <w:rPr>
+                <w:b/>
+              </w:rPr>
+              <w:t>A1- User hoặc Password để trống</w:t>
+            </w:r>
+          </w:p>
+          <w:p>
+            <w:pPr>
+              <w:pStyle w:val="oancuaDanhsach"/>
+              <w:numPr>
+                <w:ilvl w:val="0"/>
+                <w:numId w:val="5"/>
+              </w:numPr>
+              <w:tabs>
+                <w:tab w:val="left" w:pos="6660"/>
+              </w:tabs>
+              <w:cnfStyle w:val="000000000000" w:firstRow="0" w:lastRow="0" w:firstColumn="0" w:lastColumn="0" w:oddVBand="0" w:evenVBand="0" w:oddHBand="0" w:evenHBand="0" w:firstRowFirstColumn="0" w:firstRowLastColumn="0" w:lastRowFirstColumn="0" w:lastRowLastColumn="0"/>
+            </w:pPr>
+            <w:r>
+              <w:t>Thông báo lỗi cho người dùng</w:t>
+            </w:r>
+          </w:p>
+          <w:p>
+            <w:pPr>
+              <w:pStyle w:val="oancuaDanhsach"/>
+              <w:numPr>
+                <w:ilvl w:val="0"/>
+                <w:numId w:val="5"/>
+              </w:numPr>
+              <w:tabs>
+                <w:tab w:val="left" w:pos="6660"/>
+              </w:tabs>
+              <w:cnfStyle w:val="000000000000" w:firstRow="0" w:lastRow="0" w:firstColumn="0" w:lastColumn="0" w:oddVBand="0" w:evenVBand="0" w:oddHBand="0" w:evenHBand="0" w:firstRowFirstColumn="0" w:firstRowLastColumn="0" w:lastRowFirstColumn="0" w:lastRowLastColumn="0"/>
+            </w:pPr>
+            <w:r>
+              <w:t>Quay lại form đăng nhập ở bước 1 trong luồng sự kiện chính</w:t>
+            </w:r>
+          </w:p>
+          <w:p>
+            <w:pPr>
+              <w:tabs>
+                <w:tab w:val="left" w:pos="6660"/>
+              </w:tabs>
+              <w:cnfStyle w:val="000000000000" w:firstRow="0" w:lastRow="0" w:firstColumn="0" w:lastColumn="0" w:oddVBand="0" w:evenVBand="0" w:oddHBand="0" w:evenHBand="0" w:firstRowFirstColumn="0" w:firstRowLastColumn="0" w:lastRowFirstColumn="0" w:lastRowLastColumn="0"/>
+              <w:rPr>
+                <w:b/>
+              </w:rPr>
+            </w:pPr>
+            <w:r>
+              <w:rPr>
+                <w:b/>
+              </w:rPr>
+              <w:t>A2- User không tồn tại trong cơ sở dữ liệu</w:t>
+            </w:r>
+          </w:p>
+          <w:p>
+            <w:pPr>
+              <w:pStyle w:val="oancuaDanhsach"/>
+              <w:numPr>
+                <w:ilvl w:val="0"/>
+                <w:numId w:val="6"/>
+              </w:numPr>
+              <w:tabs>
+                <w:tab w:val="left" w:pos="6660"/>
+              </w:tabs>
+              <w:cnfStyle w:val="000000000000" w:firstRow="0" w:lastRow="0" w:firstColumn="0" w:lastColumn="0" w:oddVBand="0" w:evenVBand="0" w:oddHBand="0" w:evenHBand="0" w:firstRowFirstColumn="0" w:firstRowLastColumn="0" w:lastRowFirstColumn="0" w:lastRowLastColumn="0"/>
+            </w:pPr>
+            <w:r>
+              <w:t>Hiển thị thông báo lỗi không tồn tại user</w:t>
+            </w:r>
+          </w:p>
+          <w:p>
+            <w:pPr>
+              <w:pStyle w:val="oancuaDanhsach"/>
+              <w:numPr>
+                <w:ilvl w:val="0"/>
+                <w:numId w:val="6"/>
+              </w:numPr>
+              <w:tabs>
+                <w:tab w:val="left" w:pos="6660"/>
+              </w:tabs>
+              <w:cnfStyle w:val="000000000000" w:firstRow="0" w:lastRow="0" w:firstColumn="0" w:lastColumn="0" w:oddVBand="0" w:evenVBand="0" w:oddHBand="0" w:evenHBand="0" w:firstRowFirstColumn="0" w:firstRowLastColumn="0" w:lastRowFirstColumn="0" w:lastRowLastColumn="0"/>
+            </w:pPr>
+            <w:r>
+              <w:t>Quay lại bước 3 trong luồng sự kiện chính</w:t>
+            </w:r>
+          </w:p>
+          <w:p>
+            <w:pPr>
+              <w:tabs>
+                <w:tab w:val="left" w:pos="6660"/>
+              </w:tabs>
+              <w:cnfStyle w:val="000000000000" w:firstRow="0" w:lastRow="0" w:firstColumn="0" w:lastColumn="0" w:oddVBand="0" w:evenVBand="0" w:oddHBand="0" w:evenHBand="0" w:firstRowFirstColumn="0" w:firstRowLastColumn="0" w:lastRowFirstColumn="0" w:lastRowLastColumn="0"/>
+              <w:rPr>
+                <w:b/>
+              </w:rPr>
+            </w:pPr>
+            <w:r>
+              <w:rPr>
+                <w:b/>
+              </w:rPr>
+              <w:t>A3- Người dùng nhập sai password</w:t>
+            </w:r>
+          </w:p>
+          <w:p>
+            <w:pPr>
+              <w:pStyle w:val="oancuaDanhsach"/>
+              <w:numPr>
+                <w:ilvl w:val="0"/>
+                <w:numId w:val="7"/>
+              </w:numPr>
+              <w:tabs>
+                <w:tab w:val="left" w:pos="6660"/>
+              </w:tabs>
+              <w:cnfStyle w:val="000000000000" w:firstRow="0" w:lastRow="0" w:firstColumn="0" w:lastColumn="0" w:oddVBand="0" w:evenVBand="0" w:oddHBand="0" w:evenHBand="0" w:firstRowFirstColumn="0" w:firstRowLastColumn="0" w:lastRowFirstColumn="0" w:lastRowLastColumn="0"/>
+            </w:pPr>
+            <w:r>
+              <w:t>Hiển thị thông báo lỗi sai password.</w:t>
+            </w:r>
+          </w:p>
+          <w:p>
+            <w:pPr>
+              <w:pStyle w:val="oancuaDanhsach"/>
+              <w:numPr>
+                <w:ilvl w:val="0"/>
+                <w:numId w:val="7"/>
+              </w:numPr>
+              <w:tabs>
+                <w:tab w:val="left" w:pos="6660"/>
+              </w:tabs>
+              <w:cnfStyle w:val="000000000000" w:firstRow="0" w:lastRow="0" w:firstColumn="0" w:lastColumn="0" w:oddVBand="0" w:evenVBand="0" w:oddHBand="0" w:evenHBand="0" w:firstRowFirstColumn="0" w:firstRowLastColumn="0" w:lastRowFirstColumn="0" w:lastRowLastColumn="0"/>
+            </w:pPr>
+            <w:r>
+              <w:t>Quay lại bước 3 trong luồng sự kiện chính</w:t>
+            </w:r>
+          </w:p>
+        </w:tc>
+      </w:tr>
+    </w:tbl>
+    <w:p/>
+    <w:p>
+      <w:pPr>
+        <w:keepNext/>
+        <w:jc w:val="center"/>
+      </w:pPr>
+      <w:r>
+        <w:rPr>
+          <w:noProof/>
+        </w:rPr>
+        <w:lastRenderedPageBreak/>
+        <w:drawing>
+          <wp:inline distT="0" distB="0" distL="0" distR="0">
+            <wp:extent cx="5591175" cy="8572500"/>
+            <wp:effectExtent l="0" t="0" r="9525" b="0"/>
+            <wp:docPr id="13" name="Hình ảnh 13"/>
+            <wp:cNvGraphicFramePr>
+              <a:graphicFrameLocks xmlns:a="http://schemas.openxmlformats.org/drawingml/2006/main" noChangeAspect="1"/>
+            </wp:cNvGraphicFramePr>
+            <a:graphic xmlns:a="http://schemas.openxmlformats.org/drawingml/2006/main">
+              <a:graphicData uri="http://schemas.openxmlformats.org/drawingml/2006/picture">
+                <pic:pic xmlns:pic="http://schemas.openxmlformats.org/drawingml/2006/picture">
+                  <pic:nvPicPr>
+                    <pic:cNvPr id="0" name="Picture 15"/>
+                    <pic:cNvPicPr>
+                      <a:picLocks noChangeAspect="1" noChangeArrowheads="1"/>
+                    </pic:cNvPicPr>
+                  </pic:nvPicPr>
+                  <pic:blipFill>
+                    <a:blip r:embed="rId8">
+                      <a:extLst>
+                        <a:ext uri="{28A0092B-C50C-407E-A947-70E740481C1C}">
+                          <a14:useLocalDpi xmlns:a14="http://schemas.microsoft.com/office/drawing/2010/main" val="0"/>
+                        </a:ext>
+                      </a:extLst>
+                    </a:blip>
+                    <a:srcRect/>
+                    <a:stretch>
+                      <a:fillRect/>
+                    </a:stretch>
+                  </pic:blipFill>
+                  <pic:spPr bwMode="auto">
+                    <a:xfrm>
+                      <a:off x="0" y="0"/>
+                      <a:ext cx="5591175" cy="8572500"/>
+                    </a:xfrm>
+                    <a:prstGeom prst="rect">
+                      <a:avLst/>
+                    </a:prstGeom>
+                    <a:noFill/>
+                    <a:ln>
+                      <a:noFill/>
+                    </a:ln>
+                  </pic:spPr>
+                </pic:pic>
+              </a:graphicData>
+            </a:graphic>
+          </wp:inline>
+        </w:drawing>
+      </w:r>
+      <w:bookmarkStart w:id="0" w:name="_GoBack"/>
+      <w:bookmarkEnd w:id="0"/>
+    </w:p>
+    <w:p>
+      <w:pPr>
+        <w:pStyle w:val="Chuthich"/>
+        <w:jc w:val="center"/>
+      </w:pPr>
+      <w:fldSimple w:instr=" SEQ Figure \* ARABIC ">
+        <w:r>
+          <w:rPr>
+            <w:noProof/>
+          </w:rPr>
+          <w:t>2</w:t>
+        </w:r>
+      </w:fldSimple>
+      <w:r>
+        <w:t>.Sửa</w:t>
+      </w:r>
+    </w:p>
+    <w:p/>
+    <w:tbl>
+      <w:tblPr>
+        <w:tblStyle w:val="BangThun1"/>
+        <w:tblW w:w="9768" w:type="dxa"/>
+        <w:tblLook w:val="04A0" w:firstRow="1" w:lastRow="0" w:firstColumn="1" w:lastColumn="0" w:noHBand="0" w:noVBand="1"/>
+      </w:tblPr>
+      <w:tblGrid>
+        <w:gridCol w:w="4884"/>
+        <w:gridCol w:w="4884"/>
+      </w:tblGrid>
+      <w:tr>
+        <w:trPr>
+          <w:cnfStyle w:val="100000000000" w:firstRow="1" w:lastRow="0" w:firstColumn="0" w:lastColumn="0" w:oddVBand="0" w:evenVBand="0" w:oddHBand="0" w:evenHBand="0" w:firstRowFirstColumn="0" w:firstRowLastColumn="0" w:lastRowFirstColumn="0" w:lastRowLastColumn="0"/>
+          <w:trHeight w:val="410"/>
+        </w:trPr>
+        <w:tc>
+          <w:tcPr>
+            <w:cnfStyle w:val="001000000000" w:firstRow="0" w:lastRow="0" w:firstColumn="1" w:lastColumn="0" w:oddVBand="0" w:evenVBand="0" w:oddHBand="0" w:evenHBand="0" w:firstRowFirstColumn="0" w:firstRowLastColumn="0" w:lastRowFirstColumn="0" w:lastRowLastColumn="0"/>
+            <w:tcW w:w="4884" w:type="dxa"/>
+            <w:tcBorders>
+              <w:top w:val="single" w:sz="4" w:space="0" w:color="BFBFBF" w:themeColor="background1" w:themeShade="BF"/>
+              <w:left w:val="single" w:sz="4" w:space="0" w:color="BFBFBF" w:themeColor="background1" w:themeShade="BF"/>
+              <w:bottom w:val="single" w:sz="4" w:space="0" w:color="BFBFBF" w:themeColor="background1" w:themeShade="BF"/>
+              <w:right w:val="single" w:sz="4" w:space="0" w:color="BFBFBF" w:themeColor="background1" w:themeShade="BF"/>
+            </w:tcBorders>
+            <w:hideMark/>
+          </w:tcPr>
+          <w:p>
+            <w:pPr>
+              <w:tabs>
+                <w:tab w:val="left" w:pos="6660"/>
+              </w:tabs>
+              <w:jc w:val="center"/>
+            </w:pPr>
+            <w:r>
+              <w:t>A</w:t>
+            </w:r>
+            <w:r>
+              <w:t>ctivity diagram</w:t>
+            </w:r>
+          </w:p>
+        </w:tc>
+        <w:tc>
+          <w:tcPr>
+            <w:tcW w:w="4884" w:type="dxa"/>
+            <w:tcBorders>
+              <w:top w:val="single" w:sz="4" w:space="0" w:color="BFBFBF" w:themeColor="background1" w:themeShade="BF"/>
+              <w:left w:val="single" w:sz="4" w:space="0" w:color="BFBFBF" w:themeColor="background1" w:themeShade="BF"/>
+              <w:bottom w:val="single" w:sz="4" w:space="0" w:color="BFBFBF" w:themeColor="background1" w:themeShade="BF"/>
+              <w:right w:val="single" w:sz="4" w:space="0" w:color="BFBFBF" w:themeColor="background1" w:themeShade="BF"/>
+            </w:tcBorders>
+            <w:hideMark/>
+          </w:tcPr>
+          <w:p>
+            <w:pPr>
+              <w:tabs>
+                <w:tab w:val="left" w:pos="6660"/>
+              </w:tabs>
+              <w:jc w:val="center"/>
+              <w:cnfStyle w:val="100000000000" w:firstRow="1" w:lastRow="0" w:firstColumn="0" w:lastColumn="0" w:oddVBand="0" w:evenVBand="0" w:oddHBand="0" w:evenHBand="0" w:firstRowFirstColumn="0" w:firstRowLastColumn="0" w:lastRowFirstColumn="0" w:lastRowLastColumn="0"/>
+            </w:pPr>
+            <w:r>
+              <w:t>Nội dung</w:t>
+            </w:r>
+          </w:p>
+        </w:tc>
+      </w:tr>
+      <w:tr>
+        <w:trPr>
+          <w:cnfStyle w:val="000000100000" w:firstRow="0" w:lastRow="0" w:firstColumn="0" w:lastColumn="0" w:oddVBand="0" w:evenVBand="0" w:oddHBand="1" w:evenHBand="0" w:firstRowFirstColumn="0" w:firstRowLastColumn="0" w:lastRowFirstColumn="0" w:lastRowLastColumn="0"/>
+          <w:trHeight w:val="387"/>
+        </w:trPr>
+        <w:tc>
+          <w:tcPr>
+            <w:cnfStyle w:val="001000000000" w:firstRow="0" w:lastRow="0" w:firstColumn="1" w:lastColumn="0" w:oddVBand="0" w:evenVBand="0" w:oddHBand="0" w:evenHBand="0" w:firstRowFirstColumn="0" w:firstRowLastColumn="0" w:lastRowFirstColumn="0" w:lastRowLastColumn="0"/>
+            <w:tcW w:w="4884" w:type="dxa"/>
+            <w:tcBorders>
+              <w:top w:val="single" w:sz="4" w:space="0" w:color="BFBFBF" w:themeColor="background1" w:themeShade="BF"/>
+              <w:left w:val="single" w:sz="4" w:space="0" w:color="BFBFBF" w:themeColor="background1" w:themeShade="BF"/>
+              <w:bottom w:val="single" w:sz="4" w:space="0" w:color="BFBFBF" w:themeColor="background1" w:themeShade="BF"/>
+              <w:right w:val="single" w:sz="4" w:space="0" w:color="BFBFBF" w:themeColor="background1" w:themeShade="BF"/>
+            </w:tcBorders>
+            <w:hideMark/>
+          </w:tcPr>
+          <w:p>
+            <w:pPr>
+              <w:tabs>
+                <w:tab w:val="left" w:pos="6660"/>
+              </w:tabs>
+            </w:pPr>
+            <w:r>
+              <w:t>Tên Activity</w:t>
+            </w:r>
+          </w:p>
+        </w:tc>
+        <w:tc>
+          <w:tcPr>
+            <w:tcW w:w="4884" w:type="dxa"/>
+            <w:tcBorders>
+              <w:top w:val="single" w:sz="4" w:space="0" w:color="BFBFBF" w:themeColor="background1" w:themeShade="BF"/>
+              <w:left w:val="single" w:sz="4" w:space="0" w:color="BFBFBF" w:themeColor="background1" w:themeShade="BF"/>
+              <w:bottom w:val="single" w:sz="4" w:space="0" w:color="BFBFBF" w:themeColor="background1" w:themeShade="BF"/>
+              <w:right w:val="single" w:sz="4" w:space="0" w:color="BFBFBF" w:themeColor="background1" w:themeShade="BF"/>
+            </w:tcBorders>
+            <w:hideMark/>
+          </w:tcPr>
+          <w:p>
+            <w:pPr>
+              <w:tabs>
+                <w:tab w:val="left" w:pos="6660"/>
+              </w:tabs>
+              <w:cnfStyle w:val="000000100000" w:firstRow="0" w:lastRow="0" w:firstColumn="0" w:lastColumn="0" w:oddVBand="0" w:evenVBand="0" w:oddHBand="1" w:evenHBand="0" w:firstRowFirstColumn="0" w:firstRowLastColumn="0" w:lastRowFirstColumn="0" w:lastRowLastColumn="0"/>
+            </w:pPr>
+            <w:r>
+              <w:t>Cập nhật thay đổi đối tượng</w:t>
+            </w:r>
+          </w:p>
+        </w:tc>
+      </w:tr>
+      <w:tr>
+        <w:trPr>
+          <w:trHeight w:val="410"/>
+        </w:trPr>
+        <w:tc>
+          <w:tcPr>
+            <w:cnfStyle w:val="001000000000" w:firstRow="0" w:lastRow="0" w:firstColumn="1" w:lastColumn="0" w:oddVBand="0" w:evenVBand="0" w:oddHBand="0" w:evenHBand="0" w:firstRowFirstColumn="0" w:firstRowLastColumn="0" w:lastRowFirstColumn="0" w:lastRowLastColumn="0"/>
+            <w:tcW w:w="4884" w:type="dxa"/>
+            <w:tcBorders>
+              <w:top w:val="single" w:sz="4" w:space="0" w:color="BFBFBF" w:themeColor="background1" w:themeShade="BF"/>
+              <w:left w:val="single" w:sz="4" w:space="0" w:color="BFBFBF" w:themeColor="background1" w:themeShade="BF"/>
+              <w:bottom w:val="single" w:sz="4" w:space="0" w:color="BFBFBF" w:themeColor="background1" w:themeShade="BF"/>
+              <w:right w:val="single" w:sz="4" w:space="0" w:color="BFBFBF" w:themeColor="background1" w:themeShade="BF"/>
+            </w:tcBorders>
+            <w:hideMark/>
+          </w:tcPr>
+          <w:p>
+            <w:pPr>
+              <w:tabs>
+                <w:tab w:val="left" w:pos="1455"/>
+              </w:tabs>
+            </w:pPr>
+            <w:r>
+              <w:t>Actor</w:t>
+            </w:r>
+          </w:p>
+        </w:tc>
+        <w:tc>
+          <w:tcPr>
+            <w:tcW w:w="4884" w:type="dxa"/>
+            <w:tcBorders>
+              <w:top w:val="single" w:sz="4" w:space="0" w:color="BFBFBF" w:themeColor="background1" w:themeShade="BF"/>
+              <w:left w:val="single" w:sz="4" w:space="0" w:color="BFBFBF" w:themeColor="background1" w:themeShade="BF"/>
+              <w:bottom w:val="single" w:sz="4" w:space="0" w:color="BFBFBF" w:themeColor="background1" w:themeShade="BF"/>
+              <w:right w:val="single" w:sz="4" w:space="0" w:color="BFBFBF" w:themeColor="background1" w:themeShade="BF"/>
+            </w:tcBorders>
+            <w:hideMark/>
+          </w:tcPr>
+          <w:p>
+            <w:pPr>
+              <w:tabs>
+                <w:tab w:val="left" w:pos="6660"/>
+              </w:tabs>
+              <w:cnfStyle w:val="000000000000" w:firstRow="0" w:lastRow="0" w:firstColumn="0" w:lastColumn="0" w:oddVBand="0" w:evenVBand="0" w:oddHBand="0" w:evenHBand="0" w:firstRowFirstColumn="0" w:firstRowLastColumn="0" w:lastRowFirstColumn="0" w:lastRowLastColumn="0"/>
+            </w:pPr>
+            <w:r>
+              <w:t>Quản trị viên</w:t>
+            </w:r>
+          </w:p>
+        </w:tc>
+      </w:tr>
+      <w:tr>
+        <w:trPr>
+          <w:cnfStyle w:val="000000100000" w:firstRow="0" w:lastRow="0" w:firstColumn="0" w:lastColumn="0" w:oddVBand="0" w:evenVBand="0" w:oddHBand="1" w:evenHBand="0" w:firstRowFirstColumn="0" w:firstRowLastColumn="0" w:lastRowFirstColumn="0" w:lastRowLastColumn="0"/>
+          <w:trHeight w:val="387"/>
+        </w:trPr>
+        <w:tc>
+          <w:tcPr>
+            <w:cnfStyle w:val="001000000000" w:firstRow="0" w:lastRow="0" w:firstColumn="1" w:lastColumn="0" w:oddVBand="0" w:evenVBand="0" w:oddHBand="0" w:evenHBand="0" w:firstRowFirstColumn="0" w:firstRowLastColumn="0" w:lastRowFirstColumn="0" w:lastRowLastColumn="0"/>
+            <w:tcW w:w="4884" w:type="dxa"/>
+            <w:tcBorders>
+              <w:top w:val="single" w:sz="4" w:space="0" w:color="BFBFBF" w:themeColor="background1" w:themeShade="BF"/>
+              <w:left w:val="single" w:sz="4" w:space="0" w:color="BFBFBF" w:themeColor="background1" w:themeShade="BF"/>
+              <w:bottom w:val="single" w:sz="4" w:space="0" w:color="BFBFBF" w:themeColor="background1" w:themeShade="BF"/>
+              <w:right w:val="single" w:sz="4" w:space="0" w:color="BFBFBF" w:themeColor="background1" w:themeShade="BF"/>
+            </w:tcBorders>
+            <w:hideMark/>
+          </w:tcPr>
+          <w:p>
+            <w:pPr>
+              <w:tabs>
+                <w:tab w:val="left" w:pos="6660"/>
+              </w:tabs>
+            </w:pPr>
+            <w:r>
+              <w:t>Tiền điều kiện</w:t>
+            </w:r>
+          </w:p>
+        </w:tc>
+        <w:tc>
+          <w:tcPr>
+            <w:tcW w:w="4884" w:type="dxa"/>
+            <w:tcBorders>
+              <w:top w:val="single" w:sz="4" w:space="0" w:color="BFBFBF" w:themeColor="background1" w:themeShade="BF"/>
+              <w:left w:val="single" w:sz="4" w:space="0" w:color="BFBFBF" w:themeColor="background1" w:themeShade="BF"/>
+              <w:bottom w:val="single" w:sz="4" w:space="0" w:color="BFBFBF" w:themeColor="background1" w:themeShade="BF"/>
+              <w:right w:val="single" w:sz="4" w:space="0" w:color="BFBFBF" w:themeColor="background1" w:themeShade="BF"/>
+            </w:tcBorders>
+            <w:hideMark/>
+          </w:tcPr>
+          <w:p>
+            <w:pPr>
+              <w:tabs>
+                <w:tab w:val="left" w:pos="6660"/>
+              </w:tabs>
+              <w:cnfStyle w:val="000000100000" w:firstRow="0" w:lastRow="0" w:firstColumn="0" w:lastColumn="0" w:oddVBand="0" w:evenVBand="0" w:oddHBand="1" w:evenHBand="0" w:firstRowFirstColumn="0" w:firstRowLastColumn="0" w:lastRowFirstColumn="0" w:lastRowLastColumn="0"/>
+            </w:pPr>
+            <w:r>
+              <w:t>Người dùng phải đăng nhập và người dùng phải là admin</w:t>
+            </w:r>
+          </w:p>
+        </w:tc>
+      </w:tr>
+      <w:tr>
+        <w:trPr>
+          <w:trHeight w:val="410"/>
+        </w:trPr>
+        <w:tc>
+          <w:tcPr>
+            <w:cnfStyle w:val="001000000000" w:firstRow="0" w:lastRow="0" w:firstColumn="1" w:lastColumn="0" w:oddVBand="0" w:evenVBand="0" w:oddHBand="0" w:evenHBand="0" w:firstRowFirstColumn="0" w:firstRowLastColumn="0" w:lastRowFirstColumn="0" w:lastRowLastColumn="0"/>
+            <w:tcW w:w="4884" w:type="dxa"/>
+            <w:tcBorders>
+              <w:top w:val="single" w:sz="4" w:space="0" w:color="BFBFBF" w:themeColor="background1" w:themeShade="BF"/>
+              <w:left w:val="single" w:sz="4" w:space="0" w:color="BFBFBF" w:themeColor="background1" w:themeShade="BF"/>
+              <w:bottom w:val="single" w:sz="4" w:space="0" w:color="BFBFBF" w:themeColor="background1" w:themeShade="BF"/>
+              <w:right w:val="single" w:sz="4" w:space="0" w:color="BFBFBF" w:themeColor="background1" w:themeShade="BF"/>
+            </w:tcBorders>
+            <w:hideMark/>
+          </w:tcPr>
+          <w:p>
+            <w:pPr>
+              <w:tabs>
+                <w:tab w:val="left" w:pos="6660"/>
+              </w:tabs>
+            </w:pPr>
+            <w:r>
+              <w:t>Hậu điều kiện</w:t>
+            </w:r>
+          </w:p>
+        </w:tc>
+        <w:tc>
+          <w:tcPr>
+            <w:tcW w:w="4884" w:type="dxa"/>
+            <w:tcBorders>
+              <w:top w:val="single" w:sz="4" w:space="0" w:color="BFBFBF" w:themeColor="background1" w:themeShade="BF"/>
+              <w:left w:val="single" w:sz="4" w:space="0" w:color="BFBFBF" w:themeColor="background1" w:themeShade="BF"/>
+              <w:bottom w:val="single" w:sz="4" w:space="0" w:color="BFBFBF" w:themeColor="background1" w:themeShade="BF"/>
+              <w:right w:val="single" w:sz="4" w:space="0" w:color="BFBFBF" w:themeColor="background1" w:themeShade="BF"/>
+            </w:tcBorders>
+            <w:hideMark/>
+          </w:tcPr>
+          <w:p>
+            <w:pPr>
+              <w:tabs>
+                <w:tab w:val="left" w:pos="6660"/>
+              </w:tabs>
+              <w:cnfStyle w:val="000000000000" w:firstRow="0" w:lastRow="0" w:firstColumn="0" w:lastColumn="0" w:oddVBand="0" w:evenVBand="0" w:oddHBand="0" w:evenHBand="0" w:firstRowFirstColumn="0" w:firstRowLastColumn="0" w:lastRowFirstColumn="0" w:lastRowLastColumn="0"/>
+            </w:pPr>
+            <w:r>
+              <w:t>Thay đổi dữ liệu trong cơ sở dữ liệu, thông báo đến người dùng cập nhật thành công</w:t>
+            </w:r>
+          </w:p>
+        </w:tc>
+      </w:tr>
+      <w:tr>
+        <w:trPr>
+          <w:cnfStyle w:val="000000100000" w:firstRow="0" w:lastRow="0" w:firstColumn="0" w:lastColumn="0" w:oddVBand="0" w:evenVBand="0" w:oddHBand="1" w:evenHBand="0" w:firstRowFirstColumn="0" w:firstRowLastColumn="0" w:lastRowFirstColumn="0" w:lastRowLastColumn="0"/>
+          <w:trHeight w:val="387"/>
+        </w:trPr>
+        <w:tc>
+          <w:tcPr>
+            <w:cnfStyle w:val="001000000000" w:firstRow="0" w:lastRow="0" w:firstColumn="1" w:lastColumn="0" w:oddVBand="0" w:evenVBand="0" w:oddHBand="0" w:evenHBand="0" w:firstRowFirstColumn="0" w:firstRowLastColumn="0" w:lastRowFirstColumn="0" w:lastRowLastColumn="0"/>
+            <w:tcW w:w="4884" w:type="dxa"/>
+            <w:tcBorders>
+              <w:top w:val="single" w:sz="4" w:space="0" w:color="BFBFBF" w:themeColor="background1" w:themeShade="BF"/>
+              <w:left w:val="single" w:sz="4" w:space="0" w:color="BFBFBF" w:themeColor="background1" w:themeShade="BF"/>
+              <w:bottom w:val="single" w:sz="4" w:space="0" w:color="BFBFBF" w:themeColor="background1" w:themeShade="BF"/>
+              <w:right w:val="single" w:sz="4" w:space="0" w:color="BFBFBF" w:themeColor="background1" w:themeShade="BF"/>
+            </w:tcBorders>
+            <w:hideMark/>
+          </w:tcPr>
+          <w:p>
+            <w:pPr>
+              <w:tabs>
+                <w:tab w:val="left" w:pos="6660"/>
+              </w:tabs>
+            </w:pPr>
+            <w:r>
+              <w:t>Luồng sự kiện chính</w:t>
+            </w:r>
+          </w:p>
+        </w:tc>
+        <w:tc>
+          <w:tcPr>
+            <w:tcW w:w="4884" w:type="dxa"/>
+            <w:tcBorders>
+              <w:top w:val="single" w:sz="4" w:space="0" w:color="BFBFBF" w:themeColor="background1" w:themeShade="BF"/>
+              <w:left w:val="single" w:sz="4" w:space="0" w:color="BFBFBF" w:themeColor="background1" w:themeShade="BF"/>
+              <w:bottom w:val="single" w:sz="4" w:space="0" w:color="BFBFBF" w:themeColor="background1" w:themeShade="BF"/>
+              <w:right w:val="single" w:sz="4" w:space="0" w:color="BFBFBF" w:themeColor="background1" w:themeShade="BF"/>
+            </w:tcBorders>
+            <w:hideMark/>
+          </w:tcPr>
+          <w:p>
+            <w:pPr>
+              <w:pStyle w:val="oancuaDanhsach"/>
+              <w:numPr>
+                <w:ilvl w:val="3"/>
+                <w:numId w:val="4"/>
+              </w:numPr>
+              <w:tabs>
+                <w:tab w:val="left" w:pos="6660"/>
+              </w:tabs>
+              <w:ind w:left="676"/>
+              <w:cnfStyle w:val="000000100000" w:firstRow="0" w:lastRow="0" w:firstColumn="0" w:lastColumn="0" w:oddVBand="0" w:evenVBand="0" w:oddHBand="1" w:evenHBand="0" w:firstRowFirstColumn="0" w:firstRowLastColumn="0" w:lastRowFirstColumn="0" w:lastRowLastColumn="0"/>
+            </w:pPr>
+            <w:r>
+              <w:t>Mở Form chỉnh sửa đối tượng.</w:t>
+            </w:r>
+          </w:p>
+          <w:p>
+            <w:pPr>
+              <w:pStyle w:val="oancuaDanhsach"/>
+              <w:numPr>
+                <w:ilvl w:val="3"/>
+                <w:numId w:val="4"/>
+              </w:numPr>
+              <w:tabs>
+                <w:tab w:val="left" w:pos="6660"/>
+              </w:tabs>
+              <w:ind w:left="676"/>
+              <w:cnfStyle w:val="000000100000" w:firstRow="0" w:lastRow="0" w:firstColumn="0" w:lastColumn="0" w:oddVBand="0" w:evenVBand="0" w:oddHBand="1" w:evenHBand="0" w:firstRowFirstColumn="0" w:firstRowLastColumn="0" w:lastRowFirstColumn="0" w:lastRowLastColumn="0"/>
+            </w:pPr>
+            <w:r>
+              <w:t>Nhập đối tượng cần sửa</w:t>
+            </w:r>
+          </w:p>
+          <w:p>
+            <w:pPr>
+              <w:pStyle w:val="oancuaDanhsach"/>
+              <w:numPr>
+                <w:ilvl w:val="3"/>
+                <w:numId w:val="4"/>
+              </w:numPr>
+              <w:tabs>
+                <w:tab w:val="left" w:pos="6660"/>
+              </w:tabs>
+              <w:ind w:left="676"/>
+              <w:cnfStyle w:val="000000100000" w:firstRow="0" w:lastRow="0" w:firstColumn="0" w:lastColumn="0" w:oddVBand="0" w:evenVBand="0" w:oddHBand="1" w:evenHBand="0" w:firstRowFirstColumn="0" w:firstRowLastColumn="0" w:lastRowFirstColumn="0" w:lastRowLastColumn="0"/>
+            </w:pPr>
+            <w:r>
+              <w:t>Kiểm tra người dùng đã nhập chưa</w:t>
+            </w:r>
+          </w:p>
+          <w:p>
+            <w:pPr>
+              <w:pStyle w:val="oancuaDanhsach"/>
+              <w:numPr>
+                <w:ilvl w:val="3"/>
+                <w:numId w:val="4"/>
+              </w:numPr>
+              <w:tabs>
+                <w:tab w:val="left" w:pos="6660"/>
+              </w:tabs>
+              <w:ind w:left="676"/>
+              <w:cnfStyle w:val="000000100000" w:firstRow="0" w:lastRow="0" w:firstColumn="0" w:lastColumn="0" w:oddVBand="0" w:evenVBand="0" w:oddHBand="1" w:evenHBand="0" w:firstRowFirstColumn="0" w:firstRowLastColumn="0" w:lastRowFirstColumn="0" w:lastRowLastColumn="0"/>
+            </w:pPr>
+            <w:r>
+              <w:t>Kiểm tra User đó tồn tại chưa</w:t>
+            </w:r>
+          </w:p>
+          <w:p>
+            <w:pPr>
+              <w:pStyle w:val="oancuaDanhsach"/>
+              <w:numPr>
+                <w:ilvl w:val="3"/>
+                <w:numId w:val="4"/>
+              </w:numPr>
+              <w:tabs>
+                <w:tab w:val="left" w:pos="6660"/>
+              </w:tabs>
+              <w:ind w:left="676"/>
+              <w:cnfStyle w:val="000000100000" w:firstRow="0" w:lastRow="0" w:firstColumn="0" w:lastColumn="0" w:oddVBand="0" w:evenVBand="0" w:oddHBand="1" w:evenHBand="0" w:firstRowFirstColumn="0" w:firstRowLastColumn="0" w:lastRowFirstColumn="0" w:lastRowLastColumn="0"/>
+            </w:pPr>
+            <w:r>
+              <w:t>Nhập dữ liệu cần sửa.</w:t>
+            </w:r>
+          </w:p>
+          <w:p>
+            <w:pPr>
+              <w:pStyle w:val="oancuaDanhsach"/>
+              <w:numPr>
+                <w:ilvl w:val="3"/>
+                <w:numId w:val="4"/>
+              </w:numPr>
+              <w:tabs>
+                <w:tab w:val="left" w:pos="6660"/>
+              </w:tabs>
+              <w:ind w:left="676"/>
+              <w:cnfStyle w:val="000000100000" w:firstRow="0" w:lastRow="0" w:firstColumn="0" w:lastColumn="0" w:oddVBand="0" w:evenVBand="0" w:oddHBand="1" w:evenHBand="0" w:firstRowFirstColumn="0" w:firstRowLastColumn="0" w:lastRowFirstColumn="0" w:lastRowLastColumn="0"/>
+            </w:pPr>
+            <w:r>
+              <w:t>Thông báo kết quả cập nhật</w:t>
+            </w:r>
+          </w:p>
+          <w:p>
+            <w:pPr>
+              <w:pStyle w:val="oancuaDanhsach"/>
+              <w:numPr>
+                <w:ilvl w:val="3"/>
+                <w:numId w:val="4"/>
+              </w:numPr>
+              <w:tabs>
+                <w:tab w:val="left" w:pos="6660"/>
+              </w:tabs>
+              <w:ind w:left="676"/>
+              <w:cnfStyle w:val="000000100000" w:firstRow="0" w:lastRow="0" w:firstColumn="0" w:lastColumn="0" w:oddVBand="0" w:evenVBand="0" w:oddHBand="1" w:evenHBand="0" w:firstRowFirstColumn="0" w:firstRowLastColumn="0" w:lastRowFirstColumn="0" w:lastRowLastColumn="0"/>
+            </w:pPr>
+            <w:r>
+              <w:t>Cập nhật vào cơ sở dữ liệu và quay về màn hình chính</w:t>
+            </w:r>
+          </w:p>
+        </w:tc>
+      </w:tr>
+      <w:tr>
+        <w:trPr>
+          <w:trHeight w:val="410"/>
+        </w:trPr>
+        <w:tc>
+          <w:tcPr>
+            <w:cnfStyle w:val="001000000000" w:firstRow="0" w:lastRow="0" w:firstColumn="1" w:lastColumn="0" w:oddVBand="0" w:evenVBand="0" w:oddHBand="0" w:evenHBand="0" w:firstRowFirstColumn="0" w:firstRowLastColumn="0" w:lastRowFirstColumn="0" w:lastRowLastColumn="0"/>
+            <w:tcW w:w="4884" w:type="dxa"/>
+            <w:tcBorders>
+              <w:top w:val="single" w:sz="4" w:space="0" w:color="BFBFBF" w:themeColor="background1" w:themeShade="BF"/>
+              <w:left w:val="single" w:sz="4" w:space="0" w:color="BFBFBF" w:themeColor="background1" w:themeShade="BF"/>
+              <w:bottom w:val="single" w:sz="4" w:space="0" w:color="BFBFBF" w:themeColor="background1" w:themeShade="BF"/>
+              <w:right w:val="single" w:sz="4" w:space="0" w:color="BFBFBF" w:themeColor="background1" w:themeShade="BF"/>
+            </w:tcBorders>
+            <w:hideMark/>
+          </w:tcPr>
+          <w:p>
+            <w:pPr>
+              <w:tabs>
+                <w:tab w:val="left" w:pos="6660"/>
+              </w:tabs>
+            </w:pPr>
+            <w:r>
+              <w:t>Luồng sự kiện phụ</w:t>
+            </w:r>
+          </w:p>
+        </w:tc>
+        <w:tc>
+          <w:tcPr>
+            <w:tcW w:w="4884" w:type="dxa"/>
+            <w:tcBorders>
+              <w:top w:val="single" w:sz="4" w:space="0" w:color="BFBFBF" w:themeColor="background1" w:themeShade="BF"/>
+              <w:left w:val="single" w:sz="4" w:space="0" w:color="BFBFBF" w:themeColor="background1" w:themeShade="BF"/>
+              <w:bottom w:val="single" w:sz="4" w:space="0" w:color="BFBFBF" w:themeColor="background1" w:themeShade="BF"/>
+              <w:right w:val="single" w:sz="4" w:space="0" w:color="BFBFBF" w:themeColor="background1" w:themeShade="BF"/>
+            </w:tcBorders>
+            <w:hideMark/>
+          </w:tcPr>
+          <w:p>
+            <w:pPr>
+              <w:tabs>
+                <w:tab w:val="left" w:pos="6660"/>
+              </w:tabs>
+              <w:cnfStyle w:val="000000000000" w:firstRow="0" w:lastRow="0" w:firstColumn="0" w:lastColumn="0" w:oddVBand="0" w:evenVBand="0" w:oddHBand="0" w:evenHBand="0" w:firstRowFirstColumn="0" w:firstRowLastColumn="0" w:lastRowFirstColumn="0" w:lastRowLastColumn="0"/>
+              <w:rPr>
+                <w:b/>
+              </w:rPr>
+            </w:pPr>
+            <w:r>
+              <w:rPr>
+                <w:b/>
+              </w:rPr>
+              <w:t>A1- Dữ liệu để trống</w:t>
+            </w:r>
+          </w:p>
+          <w:p>
+            <w:pPr>
+              <w:pStyle w:val="oancuaDanhsach"/>
+              <w:numPr>
+                <w:ilvl w:val="3"/>
+                <w:numId w:val="5"/>
+              </w:numPr>
+              <w:tabs>
+                <w:tab w:val="left" w:pos="6660"/>
+              </w:tabs>
+              <w:ind w:left="676"/>
+              <w:cnfStyle w:val="000000000000" w:firstRow="0" w:lastRow="0" w:firstColumn="0" w:lastColumn="0" w:oddVBand="0" w:evenVBand="0" w:oddHBand="0" w:evenHBand="0" w:firstRowFirstColumn="0" w:firstRowLastColumn="0" w:lastRowFirstColumn="0" w:lastRowLastColumn="0"/>
+            </w:pPr>
+            <w:r>
+              <w:t>Thông báo lỗi cho người dùng</w:t>
+            </w:r>
+          </w:p>
+          <w:p>
+            <w:pPr>
+              <w:pStyle w:val="oancuaDanhsach"/>
+              <w:numPr>
+                <w:ilvl w:val="3"/>
+                <w:numId w:val="5"/>
+              </w:numPr>
+              <w:tabs>
+                <w:tab w:val="left" w:pos="6660"/>
+              </w:tabs>
+              <w:ind w:left="676"/>
+              <w:cnfStyle w:val="000000000000" w:firstRow="0" w:lastRow="0" w:firstColumn="0" w:lastColumn="0" w:oddVBand="0" w:evenVBand="0" w:oddHBand="0" w:evenHBand="0" w:firstRowFirstColumn="0" w:firstRowLastColumn="0" w:lastRowFirstColumn="0" w:lastRowLastColumn="0"/>
+            </w:pPr>
+            <w:r>
+              <w:t>Quay lại form cập nhật ở bước 1 trong luồng sự kiện chính</w:t>
+            </w:r>
+          </w:p>
+          <w:p>
+            <w:pPr>
+              <w:tabs>
+                <w:tab w:val="left" w:pos="6660"/>
+              </w:tabs>
+              <w:cnfStyle w:val="000000000000" w:firstRow="0" w:lastRow="0" w:firstColumn="0" w:lastColumn="0" w:oddVBand="0" w:evenVBand="0" w:oddHBand="0" w:evenHBand="0" w:firstRowFirstColumn="0" w:firstRowLastColumn="0" w:lastRowFirstColumn="0" w:lastRowLastColumn="0"/>
+              <w:rPr>
+                <w:b/>
+              </w:rPr>
+            </w:pPr>
+            <w:r>
+              <w:rPr>
+                <w:b/>
+              </w:rPr>
+              <w:t>A2- Đối tượng không tồn tại trong cơ sở dữ liệu</w:t>
+            </w:r>
+          </w:p>
+          <w:p>
+            <w:pPr>
+              <w:tabs>
+                <w:tab w:val="left" w:pos="6660"/>
+              </w:tabs>
+              <w:ind w:left="251"/>
+              <w:cnfStyle w:val="000000000000" w:firstRow="0" w:lastRow="0" w:firstColumn="0" w:lastColumn="0" w:oddVBand="0" w:evenVBand="0" w:oddHBand="0" w:evenHBand="0" w:firstRowFirstColumn="0" w:firstRowLastColumn="0" w:lastRowFirstColumn="0" w:lastRowLastColumn="0"/>
+            </w:pPr>
+            <w:r>
+              <w:t>1. Hiển thị thông báo lỗi không tồn tại user</w:t>
+            </w:r>
+          </w:p>
+          <w:p>
+            <w:pPr>
+              <w:tabs>
+                <w:tab w:val="left" w:pos="6660"/>
+              </w:tabs>
+              <w:ind w:left="251"/>
+              <w:cnfStyle w:val="000000000000" w:firstRow="0" w:lastRow="0" w:firstColumn="0" w:lastColumn="0" w:oddVBand="0" w:evenVBand="0" w:oddHBand="0" w:evenHBand="0" w:firstRowFirstColumn="0" w:firstRowLastColumn="0" w:lastRowFirstColumn="0" w:lastRowLastColumn="0"/>
+              <w:rPr>
+                <w:b/>
+              </w:rPr>
+            </w:pPr>
+            <w:r>
+              <w:t>2. Quay lại form cập nhật ở bước 1 trong luồng sự kiện chính</w:t>
+            </w:r>
+            <w:r>
+              <w:rPr>
+                <w:b/>
+              </w:rPr>
+              <w:t xml:space="preserve"> </w:t>
+            </w:r>
+          </w:p>
+          <w:p>
+            <w:pPr>
+              <w:tabs>
+                <w:tab w:val="left" w:pos="6660"/>
+              </w:tabs>
+              <w:cnfStyle w:val="000000000000" w:firstRow="0" w:lastRow="0" w:firstColumn="0" w:lastColumn="0" w:oddVBand="0" w:evenVBand="0" w:oddHBand="0" w:evenHBand="0" w:firstRowFirstColumn="0" w:firstRowLastColumn="0" w:lastRowFirstColumn="0" w:lastRowLastColumn="0"/>
+              <w:rPr>
+                <w:b/>
+              </w:rPr>
+            </w:pPr>
+            <w:r>
+              <w:rPr>
+                <w:b/>
+              </w:rPr>
+              <w:t>A3- Lỗi trong quá trình cập nhật đối tượng</w:t>
+            </w:r>
+          </w:p>
+          <w:p>
+            <w:pPr>
+              <w:tabs>
+                <w:tab w:val="left" w:pos="6660"/>
+              </w:tabs>
+              <w:ind w:left="251"/>
+              <w:cnfStyle w:val="000000000000" w:firstRow="0" w:lastRow="0" w:firstColumn="0" w:lastColumn="0" w:oddVBand="0" w:evenVBand="0" w:oddHBand="0" w:evenHBand="0" w:firstRowFirstColumn="0" w:firstRowLastColumn="0" w:lastRowFirstColumn="0" w:lastRowLastColumn="0"/>
+            </w:pPr>
+            <w:r>
+              <w:t>1. Hiển thị thông báo lỗi không cập nhật được.</w:t>
+            </w:r>
+          </w:p>
+          <w:p>
+            <w:pPr>
+              <w:tabs>
+                <w:tab w:val="left" w:pos="6660"/>
+              </w:tabs>
+              <w:ind w:left="251"/>
+              <w:cnfStyle w:val="000000000000" w:firstRow="0" w:lastRow="0" w:firstColumn="0" w:lastColumn="0" w:oddVBand="0" w:evenVBand="0" w:oddHBand="0" w:evenHBand="0" w:firstRowFirstColumn="0" w:firstRowLastColumn="0" w:lastRowFirstColumn="0" w:lastRowLastColumn="0"/>
+            </w:pPr>
+            <w:r>
+              <w:t>2. Quay lại form cập nhật ở bước 1 trong luồng sự kiện chính</w:t>
+            </w:r>
+          </w:p>
+        </w:tc>
+      </w:tr>
+      <w:tr>
+        <w:trPr>
+          <w:cnfStyle w:val="000000100000" w:firstRow="0" w:lastRow="0" w:firstColumn="0" w:lastColumn="0" w:oddVBand="0" w:evenVBand="0" w:oddHBand="1" w:evenHBand="0" w:firstRowFirstColumn="0" w:firstRowLastColumn="0" w:lastRowFirstColumn="0" w:lastRowLastColumn="0"/>
+          <w:trHeight w:val="410"/>
+        </w:trPr>
+        <w:tc>
+          <w:tcPr>
+            <w:cnfStyle w:val="001000000000" w:firstRow="0" w:lastRow="0" w:firstColumn="1" w:lastColumn="0" w:oddVBand="0" w:evenVBand="0" w:oddHBand="0" w:evenHBand="0" w:firstRowFirstColumn="0" w:firstRowLastColumn="0" w:lastRowFirstColumn="0" w:lastRowLastColumn="0"/>
+            <w:tcW w:w="4884" w:type="dxa"/>
+            <w:tcBorders>
+              <w:top w:val="single" w:sz="4" w:space="0" w:color="BFBFBF" w:themeColor="background1" w:themeShade="BF"/>
+              <w:left w:val="single" w:sz="4" w:space="0" w:color="BFBFBF" w:themeColor="background1" w:themeShade="BF"/>
+              <w:bottom w:val="single" w:sz="4" w:space="0" w:color="BFBFBF" w:themeColor="background1" w:themeShade="BF"/>
+              <w:right w:val="single" w:sz="4" w:space="0" w:color="BFBFBF" w:themeColor="background1" w:themeShade="BF"/>
+            </w:tcBorders>
+          </w:tcPr>
+          <w:p>
+            <w:pPr>
+              <w:tabs>
+                <w:tab w:val="left" w:pos="6660"/>
+              </w:tabs>
+            </w:pPr>
+          </w:p>
+        </w:tc>
+        <w:tc>
+          <w:tcPr>
+            <w:tcW w:w="4884" w:type="dxa"/>
+            <w:tcBorders>
+              <w:top w:val="single" w:sz="4" w:space="0" w:color="BFBFBF" w:themeColor="background1" w:themeShade="BF"/>
+              <w:left w:val="single" w:sz="4" w:space="0" w:color="BFBFBF" w:themeColor="background1" w:themeShade="BF"/>
+              <w:bottom w:val="single" w:sz="4" w:space="0" w:color="BFBFBF" w:themeColor="background1" w:themeShade="BF"/>
+              <w:right w:val="single" w:sz="4" w:space="0" w:color="BFBFBF" w:themeColor="background1" w:themeShade="BF"/>
+            </w:tcBorders>
+          </w:tcPr>
+          <w:p>
+            <w:pPr>
+              <w:tabs>
+                <w:tab w:val="left" w:pos="6660"/>
+              </w:tabs>
+              <w:cnfStyle w:val="000000100000" w:firstRow="0" w:lastRow="0" w:firstColumn="0" w:lastColumn="0" w:oddVBand="0" w:evenVBand="0" w:oddHBand="1" w:evenHBand="0" w:firstRowFirstColumn="0" w:firstRowLastColumn="0" w:lastRowFirstColumn="0" w:lastRowLastColumn="0"/>
+              <w:rPr>
+                <w:b/>
+              </w:rPr>
+            </w:pPr>
+          </w:p>
+        </w:tc>
+      </w:tr>
+    </w:tbl>
+    <w:p/>
+    <w:p>
+      <w:pPr>
+        <w:keepNext/>
+        <w:jc w:val="center"/>
+      </w:pPr>
+      <w:r>
+        <w:rPr>
+          <w:noProof/>
+        </w:rPr>
+        <w:lastRenderedPageBreak/>
+        <w:drawing>
+          <wp:inline distT="0" distB="0" distL="0" distR="0">
+            <wp:extent cx="5943600" cy="7823906"/>
+            <wp:effectExtent l="0" t="0" r="0" b="5715"/>
+            <wp:docPr id="12" name="Hình ảnh 12"/>
+            <wp:cNvGraphicFramePr>
+              <a:graphicFrameLocks xmlns:a="http://schemas.openxmlformats.org/drawingml/2006/main" noChangeAspect="1"/>
+            </wp:cNvGraphicFramePr>
+            <a:graphic xmlns:a="http://schemas.openxmlformats.org/drawingml/2006/main">
+              <a:graphicData uri="http://schemas.openxmlformats.org/drawingml/2006/picture">
+                <pic:pic xmlns:pic="http://schemas.openxmlformats.org/drawingml/2006/picture">
+                  <pic:nvPicPr>
+                    <pic:cNvPr id="0" name="Picture 14"/>
+                    <pic:cNvPicPr>
+                      <a:picLocks noChangeAspect="1" noChangeArrowheads="1"/>
+                    </pic:cNvPicPr>
+                  </pic:nvPicPr>
+                  <pic:blipFill>
+                    <a:blip r:embed="rId9">
+                      <a:extLst>
+                        <a:ext uri="{28A0092B-C50C-407E-A947-70E740481C1C}">
+                          <a14:useLocalDpi xmlns:a14="http://schemas.microsoft.com/office/drawing/2010/main" val="0"/>
+                        </a:ext>
+                      </a:extLst>
+                    </a:blip>
+                    <a:srcRect/>
+                    <a:stretch>
+                      <a:fillRect/>
+                    </a:stretch>
+                  </pic:blipFill>
+                  <pic:spPr bwMode="auto">
+                    <a:xfrm>
+                      <a:off x="0" y="0"/>
+                      <a:ext cx="5943600" cy="7823906"/>
+                    </a:xfrm>
+                    <a:prstGeom prst="rect">
+                      <a:avLst/>
+                    </a:prstGeom>
+                    <a:noFill/>
+                    <a:ln>
+                      <a:noFill/>
+                    </a:ln>
+                  </pic:spPr>
+                </pic:pic>
+              </a:graphicData>
+            </a:graphic>
+          </wp:inline>
+        </w:drawing>
+      </w:r>
+    </w:p>
+    <w:p>
+      <w:pPr>
+        <w:pStyle w:val="Chuthich"/>
+        <w:jc w:val="center"/>
+      </w:pPr>
+      <w:fldSimple w:instr=" SEQ Figure \* ARABIC ">
+        <w:r>
+          <w:rPr>
+            <w:noProof/>
+          </w:rPr>
+          <w:t>3</w:t>
+        </w:r>
+      </w:fldSimple>
+      <w:r>
+        <w:t>.Xóa</w:t>
+      </w:r>
+    </w:p>
+    <w:tbl>
+      <w:tblPr>
+        <w:tblStyle w:val="BangThun1"/>
+        <w:tblW w:w="9768" w:type="dxa"/>
+        <w:tblLook w:val="04A0" w:firstRow="1" w:lastRow="0" w:firstColumn="1" w:lastColumn="0" w:noHBand="0" w:noVBand="1"/>
+      </w:tblPr>
+      <w:tblGrid>
+        <w:gridCol w:w="4884"/>
+        <w:gridCol w:w="4884"/>
+      </w:tblGrid>
+      <w:tr>
+        <w:trPr>
+          <w:cnfStyle w:val="100000000000" w:firstRow="1" w:lastRow="0" w:firstColumn="0" w:lastColumn="0" w:oddVBand="0" w:evenVBand="0" w:oddHBand="0" w:evenHBand="0" w:firstRowFirstColumn="0" w:firstRowLastColumn="0" w:lastRowFirstColumn="0" w:lastRowLastColumn="0"/>
+          <w:trHeight w:val="410"/>
+        </w:trPr>
+        <w:tc>
+          <w:tcPr>
+            <w:cnfStyle w:val="001000000000" w:firstRow="0" w:lastRow="0" w:firstColumn="1" w:lastColumn="0" w:oddVBand="0" w:evenVBand="0" w:oddHBand="0" w:evenHBand="0" w:firstRowFirstColumn="0" w:firstRowLastColumn="0" w:lastRowFirstColumn="0" w:lastRowLastColumn="0"/>
+            <w:tcW w:w="4884" w:type="dxa"/>
+            <w:tcBorders>
+              <w:top w:val="single" w:sz="4" w:space="0" w:color="BFBFBF" w:themeColor="background1" w:themeShade="BF"/>
+              <w:left w:val="single" w:sz="4" w:space="0" w:color="BFBFBF" w:themeColor="background1" w:themeShade="BF"/>
+              <w:bottom w:val="single" w:sz="4" w:space="0" w:color="BFBFBF" w:themeColor="background1" w:themeShade="BF"/>
+              <w:right w:val="single" w:sz="4" w:space="0" w:color="BFBFBF" w:themeColor="background1" w:themeShade="BF"/>
+            </w:tcBorders>
+            <w:hideMark/>
+          </w:tcPr>
+          <w:p>
+            <w:pPr>
+              <w:tabs>
+                <w:tab w:val="left" w:pos="6660"/>
+              </w:tabs>
+              <w:jc w:val="center"/>
+            </w:pPr>
+            <w:r>
+              <w:lastRenderedPageBreak/>
+              <w:t>A</w:t>
+            </w:r>
+            <w:r>
+              <w:t>ctivity diagram</w:t>
+            </w:r>
+          </w:p>
+        </w:tc>
+        <w:tc>
+          <w:tcPr>
+            <w:tcW w:w="4884" w:type="dxa"/>
+            <w:tcBorders>
+              <w:top w:val="single" w:sz="4" w:space="0" w:color="BFBFBF" w:themeColor="background1" w:themeShade="BF"/>
+              <w:left w:val="single" w:sz="4" w:space="0" w:color="BFBFBF" w:themeColor="background1" w:themeShade="BF"/>
+              <w:bottom w:val="single" w:sz="4" w:space="0" w:color="BFBFBF" w:themeColor="background1" w:themeShade="BF"/>
+              <w:right w:val="single" w:sz="4" w:space="0" w:color="BFBFBF" w:themeColor="background1" w:themeShade="BF"/>
+            </w:tcBorders>
+            <w:hideMark/>
+          </w:tcPr>
+          <w:p>
+            <w:pPr>
+              <w:tabs>
+                <w:tab w:val="left" w:pos="6660"/>
+              </w:tabs>
+              <w:jc w:val="center"/>
+              <w:cnfStyle w:val="100000000000" w:firstRow="1" w:lastRow="0" w:firstColumn="0" w:lastColumn="0" w:oddVBand="0" w:evenVBand="0" w:oddHBand="0" w:evenHBand="0" w:firstRowFirstColumn="0" w:firstRowLastColumn="0" w:lastRowFirstColumn="0" w:lastRowLastColumn="0"/>
+            </w:pPr>
+            <w:r>
+              <w:t>Nội dung</w:t>
+            </w:r>
+          </w:p>
+        </w:tc>
+      </w:tr>
+      <w:tr>
+        <w:trPr>
+          <w:cnfStyle w:val="000000100000" w:firstRow="0" w:lastRow="0" w:firstColumn="0" w:lastColumn="0" w:oddVBand="0" w:evenVBand="0" w:oddHBand="1" w:evenHBand="0" w:firstRowFirstColumn="0" w:firstRowLastColumn="0" w:lastRowFirstColumn="0" w:lastRowLastColumn="0"/>
+          <w:trHeight w:val="387"/>
+        </w:trPr>
+        <w:tc>
+          <w:tcPr>
+            <w:cnfStyle w:val="001000000000" w:firstRow="0" w:lastRow="0" w:firstColumn="1" w:lastColumn="0" w:oddVBand="0" w:evenVBand="0" w:oddHBand="0" w:evenHBand="0" w:firstRowFirstColumn="0" w:firstRowLastColumn="0" w:lastRowFirstColumn="0" w:lastRowLastColumn="0"/>
+            <w:tcW w:w="4884" w:type="dxa"/>
+            <w:tcBorders>
+              <w:top w:val="single" w:sz="4" w:space="0" w:color="BFBFBF" w:themeColor="background1" w:themeShade="BF"/>
+              <w:left w:val="single" w:sz="4" w:space="0" w:color="BFBFBF" w:themeColor="background1" w:themeShade="BF"/>
+              <w:bottom w:val="single" w:sz="4" w:space="0" w:color="BFBFBF" w:themeColor="background1" w:themeShade="BF"/>
+              <w:right w:val="single" w:sz="4" w:space="0" w:color="BFBFBF" w:themeColor="background1" w:themeShade="BF"/>
+            </w:tcBorders>
+            <w:hideMark/>
+          </w:tcPr>
+          <w:p>
+            <w:pPr>
+              <w:tabs>
+                <w:tab w:val="left" w:pos="6660"/>
+              </w:tabs>
+            </w:pPr>
+            <w:r>
+              <w:t>Tên Activity</w:t>
+            </w:r>
+          </w:p>
+        </w:tc>
+        <w:tc>
+          <w:tcPr>
+            <w:tcW w:w="4884" w:type="dxa"/>
+            <w:tcBorders>
+              <w:top w:val="single" w:sz="4" w:space="0" w:color="BFBFBF" w:themeColor="background1" w:themeShade="BF"/>
+              <w:left w:val="single" w:sz="4" w:space="0" w:color="BFBFBF" w:themeColor="background1" w:themeShade="BF"/>
+              <w:bottom w:val="single" w:sz="4" w:space="0" w:color="BFBFBF" w:themeColor="background1" w:themeShade="BF"/>
+              <w:right w:val="single" w:sz="4" w:space="0" w:color="BFBFBF" w:themeColor="background1" w:themeShade="BF"/>
+            </w:tcBorders>
+            <w:hideMark/>
+          </w:tcPr>
+          <w:p>
+            <w:pPr>
+              <w:tabs>
+                <w:tab w:val="left" w:pos="6660"/>
+              </w:tabs>
+              <w:cnfStyle w:val="000000100000" w:firstRow="0" w:lastRow="0" w:firstColumn="0" w:lastColumn="0" w:oddVBand="0" w:evenVBand="0" w:oddHBand="1" w:evenHBand="0" w:firstRowFirstColumn="0" w:firstRowLastColumn="0" w:lastRowFirstColumn="0" w:lastRowLastColumn="0"/>
+            </w:pPr>
+            <w:r>
+              <w:t>Xóa đối tượng</w:t>
+            </w:r>
+          </w:p>
+        </w:tc>
+      </w:tr>
+      <w:tr>
+        <w:trPr>
+          <w:trHeight w:val="410"/>
+        </w:trPr>
+        <w:tc>
+          <w:tcPr>
+            <w:cnfStyle w:val="001000000000" w:firstRow="0" w:lastRow="0" w:firstColumn="1" w:lastColumn="0" w:oddVBand="0" w:evenVBand="0" w:oddHBand="0" w:evenHBand="0" w:firstRowFirstColumn="0" w:firstRowLastColumn="0" w:lastRowFirstColumn="0" w:lastRowLastColumn="0"/>
+            <w:tcW w:w="4884" w:type="dxa"/>
+            <w:tcBorders>
+              <w:top w:val="single" w:sz="4" w:space="0" w:color="BFBFBF" w:themeColor="background1" w:themeShade="BF"/>
+              <w:left w:val="single" w:sz="4" w:space="0" w:color="BFBFBF" w:themeColor="background1" w:themeShade="BF"/>
+              <w:bottom w:val="single" w:sz="4" w:space="0" w:color="BFBFBF" w:themeColor="background1" w:themeShade="BF"/>
+              <w:right w:val="single" w:sz="4" w:space="0" w:color="BFBFBF" w:themeColor="background1" w:themeShade="BF"/>
+            </w:tcBorders>
+            <w:hideMark/>
+          </w:tcPr>
+          <w:p>
+            <w:pPr>
+              <w:tabs>
+                <w:tab w:val="left" w:pos="1455"/>
+              </w:tabs>
+            </w:pPr>
+            <w:r>
+              <w:t>Actor</w:t>
+            </w:r>
+          </w:p>
+        </w:tc>
+        <w:tc>
+          <w:tcPr>
+            <w:tcW w:w="4884" w:type="dxa"/>
+            <w:tcBorders>
+              <w:top w:val="single" w:sz="4" w:space="0" w:color="BFBFBF" w:themeColor="background1" w:themeShade="BF"/>
+              <w:left w:val="single" w:sz="4" w:space="0" w:color="BFBFBF" w:themeColor="background1" w:themeShade="BF"/>
+              <w:bottom w:val="single" w:sz="4" w:space="0" w:color="BFBFBF" w:themeColor="background1" w:themeShade="BF"/>
+              <w:right w:val="single" w:sz="4" w:space="0" w:color="BFBFBF" w:themeColor="background1" w:themeShade="BF"/>
+            </w:tcBorders>
+            <w:hideMark/>
+          </w:tcPr>
+          <w:p>
+            <w:pPr>
+              <w:tabs>
+                <w:tab w:val="left" w:pos="6660"/>
+              </w:tabs>
+              <w:cnfStyle w:val="000000000000" w:firstRow="0" w:lastRow="0" w:firstColumn="0" w:lastColumn="0" w:oddVBand="0" w:evenVBand="0" w:oddHBand="0" w:evenHBand="0" w:firstRowFirstColumn="0" w:firstRowLastColumn="0" w:lastRowFirstColumn="0" w:lastRowLastColumn="0"/>
+            </w:pPr>
+            <w:r>
+              <w:t>Quản trị viên</w:t>
+            </w:r>
+          </w:p>
+        </w:tc>
+      </w:tr>
+      <w:tr>
+        <w:trPr>
+          <w:cnfStyle w:val="000000100000" w:firstRow="0" w:lastRow="0" w:firstColumn="0" w:lastColumn="0" w:oddVBand="0" w:evenVBand="0" w:oddHBand="1" w:evenHBand="0" w:firstRowFirstColumn="0" w:firstRowLastColumn="0" w:lastRowFirstColumn="0" w:lastRowLastColumn="0"/>
+          <w:trHeight w:val="387"/>
+        </w:trPr>
+        <w:tc>
+          <w:tcPr>
+            <w:cnfStyle w:val="001000000000" w:firstRow="0" w:lastRow="0" w:firstColumn="1" w:lastColumn="0" w:oddVBand="0" w:evenVBand="0" w:oddHBand="0" w:evenHBand="0" w:firstRowFirstColumn="0" w:firstRowLastColumn="0" w:lastRowFirstColumn="0" w:lastRowLastColumn="0"/>
+            <w:tcW w:w="4884" w:type="dxa"/>
+            <w:tcBorders>
+              <w:top w:val="single" w:sz="4" w:space="0" w:color="BFBFBF" w:themeColor="background1" w:themeShade="BF"/>
+              <w:left w:val="single" w:sz="4" w:space="0" w:color="BFBFBF" w:themeColor="background1" w:themeShade="BF"/>
+              <w:bottom w:val="single" w:sz="4" w:space="0" w:color="BFBFBF" w:themeColor="background1" w:themeShade="BF"/>
+              <w:right w:val="single" w:sz="4" w:space="0" w:color="BFBFBF" w:themeColor="background1" w:themeShade="BF"/>
+            </w:tcBorders>
+            <w:hideMark/>
+          </w:tcPr>
+          <w:p>
+            <w:pPr>
+              <w:tabs>
+                <w:tab w:val="left" w:pos="6660"/>
+              </w:tabs>
+            </w:pPr>
+            <w:r>
+              <w:t>Tiền điều kiện</w:t>
+            </w:r>
+          </w:p>
+        </w:tc>
+        <w:tc>
+          <w:tcPr>
+            <w:tcW w:w="4884" w:type="dxa"/>
+            <w:tcBorders>
+              <w:top w:val="single" w:sz="4" w:space="0" w:color="BFBFBF" w:themeColor="background1" w:themeShade="BF"/>
+              <w:left w:val="single" w:sz="4" w:space="0" w:color="BFBFBF" w:themeColor="background1" w:themeShade="BF"/>
+              <w:bottom w:val="single" w:sz="4" w:space="0" w:color="BFBFBF" w:themeColor="background1" w:themeShade="BF"/>
+              <w:right w:val="single" w:sz="4" w:space="0" w:color="BFBFBF" w:themeColor="background1" w:themeShade="BF"/>
+            </w:tcBorders>
+            <w:hideMark/>
+          </w:tcPr>
+          <w:p>
+            <w:pPr>
+              <w:tabs>
+                <w:tab w:val="left" w:pos="6660"/>
+              </w:tabs>
+              <w:cnfStyle w:val="000000100000" w:firstRow="0" w:lastRow="0" w:firstColumn="0" w:lastColumn="0" w:oddVBand="0" w:evenVBand="0" w:oddHBand="1" w:evenHBand="0" w:firstRowFirstColumn="0" w:firstRowLastColumn="0" w:lastRowFirstColumn="0" w:lastRowLastColumn="0"/>
+            </w:pPr>
+            <w:r>
+              <w:t>Người dùng phải đăng nhập và người dùng phải là admin</w:t>
+            </w:r>
+          </w:p>
+        </w:tc>
+      </w:tr>
+      <w:tr>
+        <w:trPr>
+          <w:trHeight w:val="410"/>
+        </w:trPr>
+        <w:tc>
+          <w:tcPr>
+            <w:cnfStyle w:val="001000000000" w:firstRow="0" w:lastRow="0" w:firstColumn="1" w:lastColumn="0" w:oddVBand="0" w:evenVBand="0" w:oddHBand="0" w:evenHBand="0" w:firstRowFirstColumn="0" w:firstRowLastColumn="0" w:lastRowFirstColumn="0" w:lastRowLastColumn="0"/>
+            <w:tcW w:w="4884" w:type="dxa"/>
+            <w:tcBorders>
+              <w:top w:val="single" w:sz="4" w:space="0" w:color="BFBFBF" w:themeColor="background1" w:themeShade="BF"/>
+              <w:left w:val="single" w:sz="4" w:space="0" w:color="BFBFBF" w:themeColor="background1" w:themeShade="BF"/>
+              <w:bottom w:val="single" w:sz="4" w:space="0" w:color="BFBFBF" w:themeColor="background1" w:themeShade="BF"/>
+              <w:right w:val="single" w:sz="4" w:space="0" w:color="BFBFBF" w:themeColor="background1" w:themeShade="BF"/>
+            </w:tcBorders>
+            <w:hideMark/>
+          </w:tcPr>
+          <w:p>
+            <w:pPr>
+              <w:tabs>
+                <w:tab w:val="left" w:pos="6660"/>
+              </w:tabs>
+            </w:pPr>
+            <w:r>
+              <w:t>Hậu điều kiện</w:t>
+            </w:r>
+          </w:p>
+        </w:tc>
+        <w:tc>
+          <w:tcPr>
+            <w:tcW w:w="4884" w:type="dxa"/>
+            <w:tcBorders>
+              <w:top w:val="single" w:sz="4" w:space="0" w:color="BFBFBF" w:themeColor="background1" w:themeShade="BF"/>
+              <w:left w:val="single" w:sz="4" w:space="0" w:color="BFBFBF" w:themeColor="background1" w:themeShade="BF"/>
+              <w:bottom w:val="single" w:sz="4" w:space="0" w:color="BFBFBF" w:themeColor="background1" w:themeShade="BF"/>
+              <w:right w:val="single" w:sz="4" w:space="0" w:color="BFBFBF" w:themeColor="background1" w:themeShade="BF"/>
+            </w:tcBorders>
+            <w:hideMark/>
+          </w:tcPr>
+          <w:p>
+            <w:pPr>
+              <w:tabs>
+                <w:tab w:val="left" w:pos="6660"/>
+              </w:tabs>
+              <w:cnfStyle w:val="000000000000" w:firstRow="0" w:lastRow="0" w:firstColumn="0" w:lastColumn="0" w:oddVBand="0" w:evenVBand="0" w:oddHBand="0" w:evenHBand="0" w:firstRowFirstColumn="0" w:firstRowLastColumn="0" w:lastRowFirstColumn="0" w:lastRowLastColumn="0"/>
+            </w:pPr>
+            <w:r>
+              <w:t>Xóa đối tượng trong cơ sở dữ liệu, thông báo đến người dùng xóa thành công</w:t>
+            </w:r>
+          </w:p>
+        </w:tc>
+      </w:tr>
+      <w:tr>
+        <w:trPr>
+          <w:cnfStyle w:val="000000100000" w:firstRow="0" w:lastRow="0" w:firstColumn="0" w:lastColumn="0" w:oddVBand="0" w:evenVBand="0" w:oddHBand="1" w:evenHBand="0" w:firstRowFirstColumn="0" w:firstRowLastColumn="0" w:lastRowFirstColumn="0" w:lastRowLastColumn="0"/>
+          <w:trHeight w:val="387"/>
+        </w:trPr>
+        <w:tc>
+          <w:tcPr>
+            <w:cnfStyle w:val="001000000000" w:firstRow="0" w:lastRow="0" w:firstColumn="1" w:lastColumn="0" w:oddVBand="0" w:evenVBand="0" w:oddHBand="0" w:evenHBand="0" w:firstRowFirstColumn="0" w:firstRowLastColumn="0" w:lastRowFirstColumn="0" w:lastRowLastColumn="0"/>
+            <w:tcW w:w="4884" w:type="dxa"/>
+            <w:tcBorders>
+              <w:top w:val="single" w:sz="4" w:space="0" w:color="BFBFBF" w:themeColor="background1" w:themeShade="BF"/>
+              <w:left w:val="single" w:sz="4" w:space="0" w:color="BFBFBF" w:themeColor="background1" w:themeShade="BF"/>
+              <w:bottom w:val="single" w:sz="4" w:space="0" w:color="BFBFBF" w:themeColor="background1" w:themeShade="BF"/>
+              <w:right w:val="single" w:sz="4" w:space="0" w:color="BFBFBF" w:themeColor="background1" w:themeShade="BF"/>
+            </w:tcBorders>
+            <w:hideMark/>
+          </w:tcPr>
+          <w:p>
+            <w:pPr>
+              <w:tabs>
+                <w:tab w:val="left" w:pos="6660"/>
+              </w:tabs>
+            </w:pPr>
+            <w:r>
+              <w:t>Luồng sự kiện chính</w:t>
+            </w:r>
+          </w:p>
+        </w:tc>
+        <w:tc>
+          <w:tcPr>
+            <w:tcW w:w="4884" w:type="dxa"/>
+            <w:tcBorders>
+              <w:top w:val="single" w:sz="4" w:space="0" w:color="BFBFBF" w:themeColor="background1" w:themeShade="BF"/>
+              <w:left w:val="single" w:sz="4" w:space="0" w:color="BFBFBF" w:themeColor="background1" w:themeShade="BF"/>
+              <w:bottom w:val="single" w:sz="4" w:space="0" w:color="BFBFBF" w:themeColor="background1" w:themeShade="BF"/>
+              <w:right w:val="single" w:sz="4" w:space="0" w:color="BFBFBF" w:themeColor="background1" w:themeShade="BF"/>
+            </w:tcBorders>
+            <w:hideMark/>
+          </w:tcPr>
+          <w:p>
+            <w:pPr>
+              <w:pStyle w:val="oancuaDanhsach"/>
+              <w:numPr>
+                <w:ilvl w:val="0"/>
+                <w:numId w:val="8"/>
+              </w:numPr>
+              <w:tabs>
+                <w:tab w:val="left" w:pos="6660"/>
+              </w:tabs>
+              <w:cnfStyle w:val="000000100000" w:firstRow="0" w:lastRow="0" w:firstColumn="0" w:lastColumn="0" w:oddVBand="0" w:evenVBand="0" w:oddHBand="1" w:evenHBand="0" w:firstRowFirstColumn="0" w:firstRowLastColumn="0" w:lastRowFirstColumn="0" w:lastRowLastColumn="0"/>
+            </w:pPr>
+            <w:r>
+              <w:t>Mở Form xóa đối tượng</w:t>
+            </w:r>
+          </w:p>
+          <w:p>
+            <w:pPr>
+              <w:pStyle w:val="oancuaDanhsach"/>
+              <w:numPr>
+                <w:ilvl w:val="0"/>
+                <w:numId w:val="8"/>
+              </w:numPr>
+              <w:tabs>
+                <w:tab w:val="left" w:pos="6660"/>
+              </w:tabs>
+              <w:cnfStyle w:val="000000100000" w:firstRow="0" w:lastRow="0" w:firstColumn="0" w:lastColumn="0" w:oddVBand="0" w:evenVBand="0" w:oddHBand="1" w:evenHBand="0" w:firstRowFirstColumn="0" w:firstRowLastColumn="0" w:lastRowFirstColumn="0" w:lastRowLastColumn="0"/>
+            </w:pPr>
+            <w:r>
+              <w:t>Người dùng nhập đối tượng cần xóa.</w:t>
+            </w:r>
+          </w:p>
+          <w:p>
+            <w:pPr>
+              <w:pStyle w:val="oancuaDanhsach"/>
+              <w:numPr>
+                <w:ilvl w:val="0"/>
+                <w:numId w:val="8"/>
+              </w:numPr>
+              <w:tabs>
+                <w:tab w:val="left" w:pos="6660"/>
+              </w:tabs>
+              <w:cnfStyle w:val="000000100000" w:firstRow="0" w:lastRow="0" w:firstColumn="0" w:lastColumn="0" w:oddVBand="0" w:evenVBand="0" w:oddHBand="1" w:evenHBand="0" w:firstRowFirstColumn="0" w:firstRowLastColumn="0" w:lastRowFirstColumn="0" w:lastRowLastColumn="0"/>
+            </w:pPr>
+            <w:r>
+              <w:t>Kiểm tra người dùng đã nhập chưa</w:t>
+            </w:r>
+          </w:p>
+          <w:p>
+            <w:pPr>
+              <w:pStyle w:val="oancuaDanhsach"/>
+              <w:numPr>
+                <w:ilvl w:val="0"/>
+                <w:numId w:val="8"/>
+              </w:numPr>
+              <w:tabs>
+                <w:tab w:val="left" w:pos="6660"/>
+              </w:tabs>
+              <w:cnfStyle w:val="000000100000" w:firstRow="0" w:lastRow="0" w:firstColumn="0" w:lastColumn="0" w:oddVBand="0" w:evenVBand="0" w:oddHBand="1" w:evenHBand="0" w:firstRowFirstColumn="0" w:firstRowLastColumn="0" w:lastRowFirstColumn="0" w:lastRowLastColumn="0"/>
+            </w:pPr>
+            <w:r>
+              <w:t>Kiểm tra User đó tồn tại chưa</w:t>
+            </w:r>
+          </w:p>
+          <w:p>
+            <w:pPr>
+              <w:pStyle w:val="oancuaDanhsach"/>
+              <w:numPr>
+                <w:ilvl w:val="0"/>
+                <w:numId w:val="8"/>
+              </w:numPr>
+              <w:tabs>
+                <w:tab w:val="left" w:pos="6660"/>
+              </w:tabs>
+              <w:cnfStyle w:val="000000100000" w:firstRow="0" w:lastRow="0" w:firstColumn="0" w:lastColumn="0" w:oddVBand="0" w:evenVBand="0" w:oddHBand="1" w:evenHBand="0" w:firstRowFirstColumn="0" w:firstRowLastColumn="0" w:lastRowFirstColumn="0" w:lastRowLastColumn="0"/>
+            </w:pPr>
+            <w:r>
+              <w:t>Tiến hành xóa đối tượng đó.</w:t>
+            </w:r>
+          </w:p>
+          <w:p>
+            <w:pPr>
+              <w:pStyle w:val="oancuaDanhsach"/>
+              <w:numPr>
+                <w:ilvl w:val="0"/>
+                <w:numId w:val="8"/>
+              </w:numPr>
+              <w:tabs>
+                <w:tab w:val="left" w:pos="6660"/>
+              </w:tabs>
+              <w:cnfStyle w:val="000000100000" w:firstRow="0" w:lastRow="0" w:firstColumn="0" w:lastColumn="0" w:oddVBand="0" w:evenVBand="0" w:oddHBand="1" w:evenHBand="0" w:firstRowFirstColumn="0" w:firstRowLastColumn="0" w:lastRowFirstColumn="0" w:lastRowLastColumn="0"/>
+            </w:pPr>
+            <w:r>
+              <w:t>Thông báo kết quả xóa</w:t>
+            </w:r>
+          </w:p>
+          <w:p>
+            <w:pPr>
+              <w:pStyle w:val="oancuaDanhsach"/>
+              <w:numPr>
+                <w:ilvl w:val="0"/>
+                <w:numId w:val="8"/>
+              </w:numPr>
+              <w:tabs>
+                <w:tab w:val="left" w:pos="6660"/>
+              </w:tabs>
+              <w:cnfStyle w:val="000000100000" w:firstRow="0" w:lastRow="0" w:firstColumn="0" w:lastColumn="0" w:oddVBand="0" w:evenVBand="0" w:oddHBand="1" w:evenHBand="0" w:firstRowFirstColumn="0" w:firstRowLastColumn="0" w:lastRowFirstColumn="0" w:lastRowLastColumn="0"/>
+            </w:pPr>
+            <w:r>
+              <w:t>Quay về màn hình chính</w:t>
+            </w:r>
+          </w:p>
+        </w:tc>
+      </w:tr>
+      <w:tr>
+        <w:trPr>
+          <w:trHeight w:val="410"/>
+        </w:trPr>
+        <w:tc>
+          <w:tcPr>
+            <w:cnfStyle w:val="001000000000" w:firstRow="0" w:lastRow="0" w:firstColumn="1" w:lastColumn="0" w:oddVBand="0" w:evenVBand="0" w:oddHBand="0" w:evenHBand="0" w:firstRowFirstColumn="0" w:firstRowLastColumn="0" w:lastRowFirstColumn="0" w:lastRowLastColumn="0"/>
+            <w:tcW w:w="4884" w:type="dxa"/>
+            <w:tcBorders>
+              <w:top w:val="single" w:sz="4" w:space="0" w:color="BFBFBF" w:themeColor="background1" w:themeShade="BF"/>
+              <w:left w:val="single" w:sz="4" w:space="0" w:color="BFBFBF" w:themeColor="background1" w:themeShade="BF"/>
+              <w:bottom w:val="single" w:sz="4" w:space="0" w:color="BFBFBF" w:themeColor="background1" w:themeShade="BF"/>
+              <w:right w:val="single" w:sz="4" w:space="0" w:color="BFBFBF" w:themeColor="background1" w:themeShade="BF"/>
+            </w:tcBorders>
+            <w:hideMark/>
+          </w:tcPr>
+          <w:p>
+            <w:pPr>
+              <w:tabs>
+                <w:tab w:val="left" w:pos="6660"/>
+              </w:tabs>
+            </w:pPr>
+            <w:r>
+              <w:t>Luồng sự kiện phụ</w:t>
+            </w:r>
+          </w:p>
+        </w:tc>
+        <w:tc>
+          <w:tcPr>
+            <w:tcW w:w="4884" w:type="dxa"/>
+            <w:tcBorders>
+              <w:top w:val="single" w:sz="4" w:space="0" w:color="BFBFBF" w:themeColor="background1" w:themeShade="BF"/>
+              <w:left w:val="single" w:sz="4" w:space="0" w:color="BFBFBF" w:themeColor="background1" w:themeShade="BF"/>
+              <w:bottom w:val="single" w:sz="4" w:space="0" w:color="BFBFBF" w:themeColor="background1" w:themeShade="BF"/>
+              <w:right w:val="single" w:sz="4" w:space="0" w:color="BFBFBF" w:themeColor="background1" w:themeShade="BF"/>
+            </w:tcBorders>
+            <w:hideMark/>
+          </w:tcPr>
+          <w:p>
+            <w:pPr>
+              <w:tabs>
+                <w:tab w:val="left" w:pos="6660"/>
+              </w:tabs>
+              <w:cnfStyle w:val="000000000000" w:firstRow="0" w:lastRow="0" w:firstColumn="0" w:lastColumn="0" w:oddVBand="0" w:evenVBand="0" w:oddHBand="0" w:evenHBand="0" w:firstRowFirstColumn="0" w:firstRowLastColumn="0" w:lastRowFirstColumn="0" w:lastRowLastColumn="0"/>
+              <w:rPr>
+                <w:b/>
+              </w:rPr>
+            </w:pPr>
+            <w:r>
+              <w:rPr>
+                <w:b/>
+              </w:rPr>
+              <w:t>A1- Dữ liệu để trống</w:t>
+            </w:r>
+          </w:p>
+          <w:p>
+            <w:pPr>
+              <w:pStyle w:val="oancuaDanhsach"/>
+              <w:numPr>
+                <w:ilvl w:val="3"/>
+                <w:numId w:val="7"/>
+              </w:numPr>
+              <w:tabs>
+                <w:tab w:val="left" w:pos="6660"/>
+              </w:tabs>
+              <w:ind w:left="535"/>
+              <w:cnfStyle w:val="000000000000" w:firstRow="0" w:lastRow="0" w:firstColumn="0" w:lastColumn="0" w:oddVBand="0" w:evenVBand="0" w:oddHBand="0" w:evenHBand="0" w:firstRowFirstColumn="0" w:firstRowLastColumn="0" w:lastRowFirstColumn="0" w:lastRowLastColumn="0"/>
+            </w:pPr>
+            <w:r>
+              <w:t>Thông báo lỗi cho người dùng</w:t>
+            </w:r>
+          </w:p>
+          <w:p>
+            <w:pPr>
+              <w:pStyle w:val="oancuaDanhsach"/>
+              <w:numPr>
+                <w:ilvl w:val="3"/>
+                <w:numId w:val="7"/>
+              </w:numPr>
+              <w:tabs>
+                <w:tab w:val="left" w:pos="6660"/>
+              </w:tabs>
+              <w:ind w:left="535"/>
+              <w:cnfStyle w:val="000000000000" w:firstRow="0" w:lastRow="0" w:firstColumn="0" w:lastColumn="0" w:oddVBand="0" w:evenVBand="0" w:oddHBand="0" w:evenHBand="0" w:firstRowFirstColumn="0" w:firstRowLastColumn="0" w:lastRowFirstColumn="0" w:lastRowLastColumn="0"/>
+            </w:pPr>
+            <w:r>
+              <w:t>Quay lại form xóa ở bước 1 trong luồng sự kiện chính</w:t>
+            </w:r>
+          </w:p>
+          <w:p>
+            <w:pPr>
+              <w:tabs>
+                <w:tab w:val="left" w:pos="6660"/>
+              </w:tabs>
+              <w:cnfStyle w:val="000000000000" w:firstRow="0" w:lastRow="0" w:firstColumn="0" w:lastColumn="0" w:oddVBand="0" w:evenVBand="0" w:oddHBand="0" w:evenHBand="0" w:firstRowFirstColumn="0" w:firstRowLastColumn="0" w:lastRowFirstColumn="0" w:lastRowLastColumn="0"/>
+              <w:rPr>
+                <w:b/>
+              </w:rPr>
+            </w:pPr>
+            <w:r>
+              <w:rPr>
+                <w:b/>
+              </w:rPr>
+              <w:t>A2- Đối tượng không tồn tại trong cơ sở dữ liệu</w:t>
+            </w:r>
+          </w:p>
+          <w:p>
+            <w:pPr>
+              <w:tabs>
+                <w:tab w:val="left" w:pos="6660"/>
+              </w:tabs>
+              <w:ind w:left="251"/>
+              <w:cnfStyle w:val="000000000000" w:firstRow="0" w:lastRow="0" w:firstColumn="0" w:lastColumn="0" w:oddVBand="0" w:evenVBand="0" w:oddHBand="0" w:evenHBand="0" w:firstRowFirstColumn="0" w:firstRowLastColumn="0" w:lastRowFirstColumn="0" w:lastRowLastColumn="0"/>
+            </w:pPr>
+            <w:r>
+              <w:t>1. Hiển thị thông báo lỗi không tồn tại user</w:t>
+            </w:r>
+          </w:p>
+          <w:p>
+            <w:pPr>
+              <w:tabs>
+                <w:tab w:val="left" w:pos="6660"/>
+              </w:tabs>
+              <w:ind w:left="251"/>
+              <w:cnfStyle w:val="000000000000" w:firstRow="0" w:lastRow="0" w:firstColumn="0" w:lastColumn="0" w:oddVBand="0" w:evenVBand="0" w:oddHBand="0" w:evenHBand="0" w:firstRowFirstColumn="0" w:firstRowLastColumn="0" w:lastRowFirstColumn="0" w:lastRowLastColumn="0"/>
+              <w:rPr>
+                <w:b/>
+              </w:rPr>
+            </w:pPr>
+            <w:r>
+              <w:t>2. Quay lại form xóa ở bước 1 trong luồng sự kiện chính</w:t>
+            </w:r>
+            <w:r>
+              <w:rPr>
+                <w:b/>
+              </w:rPr>
+              <w:t xml:space="preserve"> </w:t>
+            </w:r>
+          </w:p>
+          <w:p>
+            <w:pPr>
+              <w:tabs>
+                <w:tab w:val="left" w:pos="6660"/>
+              </w:tabs>
+              <w:cnfStyle w:val="000000000000" w:firstRow="0" w:lastRow="0" w:firstColumn="0" w:lastColumn="0" w:oddVBand="0" w:evenVBand="0" w:oddHBand="0" w:evenHBand="0" w:firstRowFirstColumn="0" w:firstRowLastColumn="0" w:lastRowFirstColumn="0" w:lastRowLastColumn="0"/>
+              <w:rPr>
+                <w:b/>
+              </w:rPr>
+            </w:pPr>
+            <w:r>
+              <w:rPr>
+                <w:b/>
+              </w:rPr>
+              <w:t>A3- Lỗi trong quá trình cập nhật đối tượng</w:t>
+            </w:r>
+          </w:p>
+          <w:p>
+            <w:pPr>
+              <w:tabs>
+                <w:tab w:val="left" w:pos="6660"/>
+              </w:tabs>
+              <w:ind w:left="251"/>
+              <w:cnfStyle w:val="000000000000" w:firstRow="0" w:lastRow="0" w:firstColumn="0" w:lastColumn="0" w:oddVBand="0" w:evenVBand="0" w:oddHBand="0" w:evenHBand="0" w:firstRowFirstColumn="0" w:firstRowLastColumn="0" w:lastRowFirstColumn="0" w:lastRowLastColumn="0"/>
+            </w:pPr>
+            <w:r>
+              <w:t>1. Hiển thị thông báo lỗi không xóa được.</w:t>
+            </w:r>
+          </w:p>
+          <w:p>
+            <w:pPr>
+              <w:tabs>
+                <w:tab w:val="left" w:pos="6660"/>
+              </w:tabs>
+              <w:ind w:left="251"/>
+              <w:cnfStyle w:val="000000000000" w:firstRow="0" w:lastRow="0" w:firstColumn="0" w:lastColumn="0" w:oddVBand="0" w:evenVBand="0" w:oddHBand="0" w:evenHBand="0" w:firstRowFirstColumn="0" w:firstRowLastColumn="0" w:lastRowFirstColumn="0" w:lastRowLastColumn="0"/>
+            </w:pPr>
+            <w:r>
+              <w:t>2. Quay lại form xóa ở bước 1 trong luồng sự kiện chính</w:t>
+            </w:r>
+          </w:p>
+        </w:tc>
+      </w:tr>
+    </w:tbl>
+    <w:p/>
+    <w:p>
+      <w:pPr>
+        <w:keepNext/>
+        <w:jc w:val="center"/>
+      </w:pPr>
+      <w:r>
+        <w:rPr>
+          <w:noProof/>
+        </w:rPr>
+        <w:lastRenderedPageBreak/>
+        <w:drawing>
+          <wp:inline distT="0" distB="0" distL="0" distR="0">
+            <wp:extent cx="5753100" cy="8153400"/>
+            <wp:effectExtent l="0" t="0" r="0" b="0"/>
+            <wp:docPr id="10" name="Hình ảnh 10"/>
+            <wp:cNvGraphicFramePr>
+              <a:graphicFrameLocks xmlns:a="http://schemas.openxmlformats.org/drawingml/2006/main" noChangeAspect="1"/>
+            </wp:cNvGraphicFramePr>
+            <a:graphic xmlns:a="http://schemas.openxmlformats.org/drawingml/2006/main">
+              <a:graphicData uri="http://schemas.openxmlformats.org/drawingml/2006/picture">
+                <pic:pic xmlns:pic="http://schemas.openxmlformats.org/drawingml/2006/picture">
+                  <pic:nvPicPr>
+                    <pic:cNvPr id="0" name="Picture 13"/>
+                    <pic:cNvPicPr>
+                      <a:picLocks noChangeAspect="1" noChangeArrowheads="1"/>
+                    </pic:cNvPicPr>
+                  </pic:nvPicPr>
+                  <pic:blipFill>
+                    <a:blip r:embed="rId10">
+                      <a:extLst>
+                        <a:ext uri="{28A0092B-C50C-407E-A947-70E740481C1C}">
+                          <a14:useLocalDpi xmlns:a14="http://schemas.microsoft.com/office/drawing/2010/main" val="0"/>
+                        </a:ext>
+                      </a:extLst>
+                    </a:blip>
+                    <a:srcRect/>
+                    <a:stretch>
+                      <a:fillRect/>
+                    </a:stretch>
+                  </pic:blipFill>
+                  <pic:spPr bwMode="auto">
+                    <a:xfrm>
+                      <a:off x="0" y="0"/>
+                      <a:ext cx="5753100" cy="8153400"/>
+                    </a:xfrm>
+                    <a:prstGeom prst="rect">
+                      <a:avLst/>
+                    </a:prstGeom>
+                    <a:noFill/>
+                    <a:ln>
+                      <a:noFill/>
+                    </a:ln>
+                  </pic:spPr>
+                </pic:pic>
+              </a:graphicData>
+            </a:graphic>
+          </wp:inline>
+        </w:drawing>
+      </w:r>
+    </w:p>
+    <w:p>
+      <w:pPr>
+        <w:pStyle w:val="Chuthich"/>
+        <w:jc w:val="center"/>
+      </w:pPr>
+      <w:fldSimple w:instr=" SEQ Figure \* ARABIC ">
+        <w:r>
+          <w:rPr>
+            <w:noProof/>
+          </w:rPr>
+          <w:t>4</w:t>
+        </w:r>
+      </w:fldSimple>
+      <w:r>
+        <w:t>.Thêm</w:t>
+      </w:r>
+    </w:p>
+    <w:tbl>
+      <w:tblPr>
+        <w:tblStyle w:val="BangThun1"/>
+        <w:tblW w:w="9768" w:type="dxa"/>
+        <w:tblLook w:val="04A0" w:firstRow="1" w:lastRow="0" w:firstColumn="1" w:lastColumn="0" w:noHBand="0" w:noVBand="1"/>
+      </w:tblPr>
+      <w:tblGrid>
+        <w:gridCol w:w="4884"/>
+        <w:gridCol w:w="4884"/>
+      </w:tblGrid>
+      <w:tr>
+        <w:trPr>
+          <w:cnfStyle w:val="100000000000" w:firstRow="1" w:lastRow="0" w:firstColumn="0" w:lastColumn="0" w:oddVBand="0" w:evenVBand="0" w:oddHBand="0" w:evenHBand="0" w:firstRowFirstColumn="0" w:firstRowLastColumn="0" w:lastRowFirstColumn="0" w:lastRowLastColumn="0"/>
+          <w:trHeight w:val="410"/>
+        </w:trPr>
+        <w:tc>
+          <w:tcPr>
+            <w:cnfStyle w:val="001000000000" w:firstRow="0" w:lastRow="0" w:firstColumn="1" w:lastColumn="0" w:oddVBand="0" w:evenVBand="0" w:oddHBand="0" w:evenHBand="0" w:firstRowFirstColumn="0" w:firstRowLastColumn="0" w:lastRowFirstColumn="0" w:lastRowLastColumn="0"/>
+            <w:tcW w:w="4884" w:type="dxa"/>
+            <w:tcBorders>
+              <w:top w:val="single" w:sz="4" w:space="0" w:color="BFBFBF" w:themeColor="background1" w:themeShade="BF"/>
+              <w:left w:val="single" w:sz="4" w:space="0" w:color="BFBFBF" w:themeColor="background1" w:themeShade="BF"/>
+              <w:bottom w:val="single" w:sz="4" w:space="0" w:color="BFBFBF" w:themeColor="background1" w:themeShade="BF"/>
+              <w:right w:val="single" w:sz="4" w:space="0" w:color="BFBFBF" w:themeColor="background1" w:themeShade="BF"/>
+            </w:tcBorders>
+            <w:hideMark/>
+          </w:tcPr>
+          <w:p>
+            <w:pPr>
+              <w:tabs>
+                <w:tab w:val="left" w:pos="6660"/>
+              </w:tabs>
+              <w:jc w:val="center"/>
+            </w:pPr>
+            <w:r>
+              <w:t>A</w:t>
+            </w:r>
+            <w:r>
+              <w:t>ctivity diagram</w:t>
+            </w:r>
+          </w:p>
+        </w:tc>
+        <w:tc>
+          <w:tcPr>
+            <w:tcW w:w="4884" w:type="dxa"/>
+            <w:tcBorders>
+              <w:top w:val="single" w:sz="4" w:space="0" w:color="BFBFBF" w:themeColor="background1" w:themeShade="BF"/>
+              <w:left w:val="single" w:sz="4" w:space="0" w:color="BFBFBF" w:themeColor="background1" w:themeShade="BF"/>
+              <w:bottom w:val="single" w:sz="4" w:space="0" w:color="BFBFBF" w:themeColor="background1" w:themeShade="BF"/>
+              <w:right w:val="single" w:sz="4" w:space="0" w:color="BFBFBF" w:themeColor="background1" w:themeShade="BF"/>
+            </w:tcBorders>
+            <w:hideMark/>
+          </w:tcPr>
+          <w:p>
+            <w:pPr>
+              <w:tabs>
+                <w:tab w:val="left" w:pos="6660"/>
+              </w:tabs>
+              <w:jc w:val="center"/>
+              <w:cnfStyle w:val="100000000000" w:firstRow="1" w:lastRow="0" w:firstColumn="0" w:lastColumn="0" w:oddVBand="0" w:evenVBand="0" w:oddHBand="0" w:evenHBand="0" w:firstRowFirstColumn="0" w:firstRowLastColumn="0" w:lastRowFirstColumn="0" w:lastRowLastColumn="0"/>
+            </w:pPr>
+            <w:r>
+              <w:t>Nội dung</w:t>
+            </w:r>
+          </w:p>
+        </w:tc>
+      </w:tr>
+      <w:tr>
+        <w:trPr>
+          <w:cnfStyle w:val="000000100000" w:firstRow="0" w:lastRow="0" w:firstColumn="0" w:lastColumn="0" w:oddVBand="0" w:evenVBand="0" w:oddHBand="1" w:evenHBand="0" w:firstRowFirstColumn="0" w:firstRowLastColumn="0" w:lastRowFirstColumn="0" w:lastRowLastColumn="0"/>
+          <w:trHeight w:val="387"/>
+        </w:trPr>
+        <w:tc>
+          <w:tcPr>
+            <w:cnfStyle w:val="001000000000" w:firstRow="0" w:lastRow="0" w:firstColumn="1" w:lastColumn="0" w:oddVBand="0" w:evenVBand="0" w:oddHBand="0" w:evenHBand="0" w:firstRowFirstColumn="0" w:firstRowLastColumn="0" w:lastRowFirstColumn="0" w:lastRowLastColumn="0"/>
+            <w:tcW w:w="4884" w:type="dxa"/>
+            <w:tcBorders>
+              <w:top w:val="single" w:sz="4" w:space="0" w:color="BFBFBF" w:themeColor="background1" w:themeShade="BF"/>
+              <w:left w:val="single" w:sz="4" w:space="0" w:color="BFBFBF" w:themeColor="background1" w:themeShade="BF"/>
+              <w:bottom w:val="single" w:sz="4" w:space="0" w:color="BFBFBF" w:themeColor="background1" w:themeShade="BF"/>
+              <w:right w:val="single" w:sz="4" w:space="0" w:color="BFBFBF" w:themeColor="background1" w:themeShade="BF"/>
+            </w:tcBorders>
+            <w:hideMark/>
+          </w:tcPr>
+          <w:p>
+            <w:pPr>
+              <w:tabs>
+                <w:tab w:val="left" w:pos="6660"/>
+              </w:tabs>
+            </w:pPr>
+            <w:r>
+              <w:t>Tên Activity</w:t>
+            </w:r>
+          </w:p>
+        </w:tc>
+        <w:tc>
+          <w:tcPr>
+            <w:tcW w:w="4884" w:type="dxa"/>
+            <w:tcBorders>
+              <w:top w:val="single" w:sz="4" w:space="0" w:color="BFBFBF" w:themeColor="background1" w:themeShade="BF"/>
+              <w:left w:val="single" w:sz="4" w:space="0" w:color="BFBFBF" w:themeColor="background1" w:themeShade="BF"/>
+              <w:bottom w:val="single" w:sz="4" w:space="0" w:color="BFBFBF" w:themeColor="background1" w:themeShade="BF"/>
+              <w:right w:val="single" w:sz="4" w:space="0" w:color="BFBFBF" w:themeColor="background1" w:themeShade="BF"/>
+            </w:tcBorders>
+            <w:hideMark/>
+          </w:tcPr>
+          <w:p>
+            <w:pPr>
+              <w:tabs>
+                <w:tab w:val="left" w:pos="6660"/>
+              </w:tabs>
+              <w:cnfStyle w:val="000000100000" w:firstRow="0" w:lastRow="0" w:firstColumn="0" w:lastColumn="0" w:oddVBand="0" w:evenVBand="0" w:oddHBand="1" w:evenHBand="0" w:firstRowFirstColumn="0" w:firstRowLastColumn="0" w:lastRowFirstColumn="0" w:lastRowLastColumn="0"/>
+            </w:pPr>
+            <w:r>
+              <w:t>Thêm đối tượng</w:t>
+            </w:r>
+          </w:p>
+        </w:tc>
+      </w:tr>
+      <w:tr>
+        <w:trPr>
+          <w:trHeight w:val="410"/>
+        </w:trPr>
+        <w:tc>
+          <w:tcPr>
+            <w:cnfStyle w:val="001000000000" w:firstRow="0" w:lastRow="0" w:firstColumn="1" w:lastColumn="0" w:oddVBand="0" w:evenVBand="0" w:oddHBand="0" w:evenHBand="0" w:firstRowFirstColumn="0" w:firstRowLastColumn="0" w:lastRowFirstColumn="0" w:lastRowLastColumn="0"/>
+            <w:tcW w:w="4884" w:type="dxa"/>
+            <w:tcBorders>
+              <w:top w:val="single" w:sz="4" w:space="0" w:color="BFBFBF" w:themeColor="background1" w:themeShade="BF"/>
+              <w:left w:val="single" w:sz="4" w:space="0" w:color="BFBFBF" w:themeColor="background1" w:themeShade="BF"/>
+              <w:bottom w:val="single" w:sz="4" w:space="0" w:color="BFBFBF" w:themeColor="background1" w:themeShade="BF"/>
+              <w:right w:val="single" w:sz="4" w:space="0" w:color="BFBFBF" w:themeColor="background1" w:themeShade="BF"/>
+            </w:tcBorders>
+            <w:hideMark/>
+          </w:tcPr>
+          <w:p>
+            <w:pPr>
+              <w:tabs>
+                <w:tab w:val="left" w:pos="1455"/>
+              </w:tabs>
+            </w:pPr>
+            <w:r>
+              <w:t>Actor</w:t>
+            </w:r>
+          </w:p>
+        </w:tc>
+        <w:tc>
+          <w:tcPr>
+            <w:tcW w:w="4884" w:type="dxa"/>
+            <w:tcBorders>
+              <w:top w:val="single" w:sz="4" w:space="0" w:color="BFBFBF" w:themeColor="background1" w:themeShade="BF"/>
+              <w:left w:val="single" w:sz="4" w:space="0" w:color="BFBFBF" w:themeColor="background1" w:themeShade="BF"/>
+              <w:bottom w:val="single" w:sz="4" w:space="0" w:color="BFBFBF" w:themeColor="background1" w:themeShade="BF"/>
+              <w:right w:val="single" w:sz="4" w:space="0" w:color="BFBFBF" w:themeColor="background1" w:themeShade="BF"/>
+            </w:tcBorders>
+            <w:hideMark/>
+          </w:tcPr>
+          <w:p>
+            <w:pPr>
+              <w:tabs>
+                <w:tab w:val="left" w:pos="6660"/>
+              </w:tabs>
+              <w:cnfStyle w:val="000000000000" w:firstRow="0" w:lastRow="0" w:firstColumn="0" w:lastColumn="0" w:oddVBand="0" w:evenVBand="0" w:oddHBand="0" w:evenHBand="0" w:firstRowFirstColumn="0" w:firstRowLastColumn="0" w:lastRowFirstColumn="0" w:lastRowLastColumn="0"/>
+            </w:pPr>
+            <w:r>
+              <w:t>Quản trị viên</w:t>
+            </w:r>
+          </w:p>
+        </w:tc>
+      </w:tr>
+      <w:tr>
+        <w:trPr>
+          <w:cnfStyle w:val="000000100000" w:firstRow="0" w:lastRow="0" w:firstColumn="0" w:lastColumn="0" w:oddVBand="0" w:evenVBand="0" w:oddHBand="1" w:evenHBand="0" w:firstRowFirstColumn="0" w:firstRowLastColumn="0" w:lastRowFirstColumn="0" w:lastRowLastColumn="0"/>
+          <w:trHeight w:val="387"/>
+        </w:trPr>
+        <w:tc>
+          <w:tcPr>
+            <w:cnfStyle w:val="001000000000" w:firstRow="0" w:lastRow="0" w:firstColumn="1" w:lastColumn="0" w:oddVBand="0" w:evenVBand="0" w:oddHBand="0" w:evenHBand="0" w:firstRowFirstColumn="0" w:firstRowLastColumn="0" w:lastRowFirstColumn="0" w:lastRowLastColumn="0"/>
+            <w:tcW w:w="4884" w:type="dxa"/>
+            <w:tcBorders>
+              <w:top w:val="single" w:sz="4" w:space="0" w:color="BFBFBF" w:themeColor="background1" w:themeShade="BF"/>
+              <w:left w:val="single" w:sz="4" w:space="0" w:color="BFBFBF" w:themeColor="background1" w:themeShade="BF"/>
+              <w:bottom w:val="single" w:sz="4" w:space="0" w:color="BFBFBF" w:themeColor="background1" w:themeShade="BF"/>
+              <w:right w:val="single" w:sz="4" w:space="0" w:color="BFBFBF" w:themeColor="background1" w:themeShade="BF"/>
+            </w:tcBorders>
+            <w:hideMark/>
+          </w:tcPr>
+          <w:p>
+            <w:pPr>
+              <w:tabs>
+                <w:tab w:val="left" w:pos="6660"/>
+              </w:tabs>
+            </w:pPr>
+            <w:r>
+              <w:t>Tiền điều kiện</w:t>
+            </w:r>
+          </w:p>
+        </w:tc>
+        <w:tc>
+          <w:tcPr>
+            <w:tcW w:w="4884" w:type="dxa"/>
+            <w:tcBorders>
+              <w:top w:val="single" w:sz="4" w:space="0" w:color="BFBFBF" w:themeColor="background1" w:themeShade="BF"/>
+              <w:left w:val="single" w:sz="4" w:space="0" w:color="BFBFBF" w:themeColor="background1" w:themeShade="BF"/>
+              <w:bottom w:val="single" w:sz="4" w:space="0" w:color="BFBFBF" w:themeColor="background1" w:themeShade="BF"/>
+              <w:right w:val="single" w:sz="4" w:space="0" w:color="BFBFBF" w:themeColor="background1" w:themeShade="BF"/>
+            </w:tcBorders>
+            <w:hideMark/>
+          </w:tcPr>
+          <w:p>
+            <w:pPr>
+              <w:tabs>
+                <w:tab w:val="left" w:pos="6660"/>
+              </w:tabs>
+              <w:cnfStyle w:val="000000100000" w:firstRow="0" w:lastRow="0" w:firstColumn="0" w:lastColumn="0" w:oddVBand="0" w:evenVBand="0" w:oddHBand="1" w:evenHBand="0" w:firstRowFirstColumn="0" w:firstRowLastColumn="0" w:lastRowFirstColumn="0" w:lastRowLastColumn="0"/>
+            </w:pPr>
+            <w:r>
+              <w:t>Người dùng phải đăng nhập và người dùng phải là admin</w:t>
+            </w:r>
+          </w:p>
+        </w:tc>
+      </w:tr>
+      <w:tr>
+        <w:trPr>
+          <w:trHeight w:val="410"/>
+        </w:trPr>
+        <w:tc>
+          <w:tcPr>
+            <w:cnfStyle w:val="001000000000" w:firstRow="0" w:lastRow="0" w:firstColumn="1" w:lastColumn="0" w:oddVBand="0" w:evenVBand="0" w:oddHBand="0" w:evenHBand="0" w:firstRowFirstColumn="0" w:firstRowLastColumn="0" w:lastRowFirstColumn="0" w:lastRowLastColumn="0"/>
+            <w:tcW w:w="4884" w:type="dxa"/>
+            <w:tcBorders>
+              <w:top w:val="single" w:sz="4" w:space="0" w:color="BFBFBF" w:themeColor="background1" w:themeShade="BF"/>
+              <w:left w:val="single" w:sz="4" w:space="0" w:color="BFBFBF" w:themeColor="background1" w:themeShade="BF"/>
+              <w:bottom w:val="single" w:sz="4" w:space="0" w:color="BFBFBF" w:themeColor="background1" w:themeShade="BF"/>
+              <w:right w:val="single" w:sz="4" w:space="0" w:color="BFBFBF" w:themeColor="background1" w:themeShade="BF"/>
+            </w:tcBorders>
+            <w:hideMark/>
+          </w:tcPr>
+          <w:p>
+            <w:pPr>
+              <w:tabs>
+                <w:tab w:val="left" w:pos="6660"/>
+              </w:tabs>
+            </w:pPr>
+            <w:r>
+              <w:t>Hậu điều kiện</w:t>
+            </w:r>
+          </w:p>
+        </w:tc>
+        <w:tc>
+          <w:tcPr>
+            <w:tcW w:w="4884" w:type="dxa"/>
+            <w:tcBorders>
+              <w:top w:val="single" w:sz="4" w:space="0" w:color="BFBFBF" w:themeColor="background1" w:themeShade="BF"/>
+              <w:left w:val="single" w:sz="4" w:space="0" w:color="BFBFBF" w:themeColor="background1" w:themeShade="BF"/>
+              <w:bottom w:val="single" w:sz="4" w:space="0" w:color="BFBFBF" w:themeColor="background1" w:themeShade="BF"/>
+              <w:right w:val="single" w:sz="4" w:space="0" w:color="BFBFBF" w:themeColor="background1" w:themeShade="BF"/>
+            </w:tcBorders>
+            <w:hideMark/>
+          </w:tcPr>
+          <w:p>
+            <w:pPr>
+              <w:tabs>
+                <w:tab w:val="left" w:pos="6660"/>
+              </w:tabs>
+              <w:cnfStyle w:val="000000000000" w:firstRow="0" w:lastRow="0" w:firstColumn="0" w:lastColumn="0" w:oddVBand="0" w:evenVBand="0" w:oddHBand="0" w:evenHBand="0" w:firstRowFirstColumn="0" w:firstRowLastColumn="0" w:lastRowFirstColumn="0" w:lastRowLastColumn="0"/>
+            </w:pPr>
+            <w:r>
+              <w:t>Thêm đối tượng trong cơ sở dữ liệu, thông báo đến người dùng thêm thành công</w:t>
+            </w:r>
+          </w:p>
+        </w:tc>
+      </w:tr>
+      <w:tr>
+        <w:trPr>
+          <w:cnfStyle w:val="000000100000" w:firstRow="0" w:lastRow="0" w:firstColumn="0" w:lastColumn="0" w:oddVBand="0" w:evenVBand="0" w:oddHBand="1" w:evenHBand="0" w:firstRowFirstColumn="0" w:firstRowLastColumn="0" w:lastRowFirstColumn="0" w:lastRowLastColumn="0"/>
+          <w:trHeight w:val="387"/>
+        </w:trPr>
+        <w:tc>
+          <w:tcPr>
+            <w:cnfStyle w:val="001000000000" w:firstRow="0" w:lastRow="0" w:firstColumn="1" w:lastColumn="0" w:oddVBand="0" w:evenVBand="0" w:oddHBand="0" w:evenHBand="0" w:firstRowFirstColumn="0" w:firstRowLastColumn="0" w:lastRowFirstColumn="0" w:lastRowLastColumn="0"/>
+            <w:tcW w:w="4884" w:type="dxa"/>
+            <w:tcBorders>
+              <w:top w:val="single" w:sz="4" w:space="0" w:color="BFBFBF" w:themeColor="background1" w:themeShade="BF"/>
+              <w:left w:val="single" w:sz="4" w:space="0" w:color="BFBFBF" w:themeColor="background1" w:themeShade="BF"/>
+              <w:bottom w:val="single" w:sz="4" w:space="0" w:color="BFBFBF" w:themeColor="background1" w:themeShade="BF"/>
+              <w:right w:val="single" w:sz="4" w:space="0" w:color="BFBFBF" w:themeColor="background1" w:themeShade="BF"/>
+            </w:tcBorders>
+            <w:hideMark/>
+          </w:tcPr>
+          <w:p>
+            <w:pPr>
+              <w:tabs>
+                <w:tab w:val="left" w:pos="6660"/>
+              </w:tabs>
+            </w:pPr>
+            <w:r>
+              <w:t>Luồng sự kiện chính</w:t>
+            </w:r>
+          </w:p>
+        </w:tc>
+        <w:tc>
+          <w:tcPr>
+            <w:tcW w:w="4884" w:type="dxa"/>
+            <w:tcBorders>
+              <w:top w:val="single" w:sz="4" w:space="0" w:color="BFBFBF" w:themeColor="background1" w:themeShade="BF"/>
+              <w:left w:val="single" w:sz="4" w:space="0" w:color="BFBFBF" w:themeColor="background1" w:themeShade="BF"/>
+              <w:bottom w:val="single" w:sz="4" w:space="0" w:color="BFBFBF" w:themeColor="background1" w:themeShade="BF"/>
+              <w:right w:val="single" w:sz="4" w:space="0" w:color="BFBFBF" w:themeColor="background1" w:themeShade="BF"/>
+            </w:tcBorders>
+            <w:hideMark/>
+          </w:tcPr>
+          <w:p>
+            <w:pPr>
+              <w:tabs>
+                <w:tab w:val="left" w:pos="6660"/>
+              </w:tabs>
+              <w:ind w:left="251"/>
+              <w:cnfStyle w:val="000000100000" w:firstRow="0" w:lastRow="0" w:firstColumn="0" w:lastColumn="0" w:oddVBand="0" w:evenVBand="0" w:oddHBand="1" w:evenHBand="0" w:firstRowFirstColumn="0" w:firstRowLastColumn="0" w:lastRowFirstColumn="0" w:lastRowLastColumn="0"/>
+            </w:pPr>
+            <w:r>
+              <w:t>1. Mở Form thêm đối tượng</w:t>
+            </w:r>
+          </w:p>
+          <w:p>
+            <w:pPr>
+              <w:tabs>
+                <w:tab w:val="left" w:pos="6660"/>
+              </w:tabs>
+              <w:ind w:left="251"/>
+              <w:cnfStyle w:val="000000100000" w:firstRow="0" w:lastRow="0" w:firstColumn="0" w:lastColumn="0" w:oddVBand="0" w:evenVBand="0" w:oddHBand="1" w:evenHBand="0" w:firstRowFirstColumn="0" w:firstRowLastColumn="0" w:lastRowFirstColumn="0" w:lastRowLastColumn="0"/>
+            </w:pPr>
+            <w:r>
+              <w:t>2. Người dùng đối tượng cần thêm.</w:t>
+            </w:r>
+          </w:p>
+          <w:p>
+            <w:pPr>
+              <w:tabs>
+                <w:tab w:val="left" w:pos="6660"/>
+              </w:tabs>
+              <w:ind w:left="251"/>
+              <w:cnfStyle w:val="000000100000" w:firstRow="0" w:lastRow="0" w:firstColumn="0" w:lastColumn="0" w:oddVBand="0" w:evenVBand="0" w:oddHBand="1" w:evenHBand="0" w:firstRowFirstColumn="0" w:firstRowLastColumn="0" w:lastRowFirstColumn="0" w:lastRowLastColumn="0"/>
+            </w:pPr>
+            <w:r>
+              <w:t>3. Kiểm tra người dùng đã nhập chưa</w:t>
+            </w:r>
+          </w:p>
+          <w:p>
+            <w:pPr>
+              <w:tabs>
+                <w:tab w:val="left" w:pos="6660"/>
+              </w:tabs>
+              <w:ind w:left="251"/>
+              <w:cnfStyle w:val="000000100000" w:firstRow="0" w:lastRow="0" w:firstColumn="0" w:lastColumn="0" w:oddVBand="0" w:evenVBand="0" w:oddHBand="1" w:evenHBand="0" w:firstRowFirstColumn="0" w:firstRowLastColumn="0" w:lastRowFirstColumn="0" w:lastRowLastColumn="0"/>
+            </w:pPr>
+            <w:r>
+              <w:t>4. Kiểm tra User đó tồn tại chưa</w:t>
+            </w:r>
+          </w:p>
+          <w:p>
+            <w:pPr>
+              <w:tabs>
+                <w:tab w:val="left" w:pos="6660"/>
+              </w:tabs>
+              <w:ind w:left="251"/>
+              <w:cnfStyle w:val="000000100000" w:firstRow="0" w:lastRow="0" w:firstColumn="0" w:lastColumn="0" w:oddVBand="0" w:evenVBand="0" w:oddHBand="1" w:evenHBand="0" w:firstRowFirstColumn="0" w:firstRowLastColumn="0" w:lastRowFirstColumn="0" w:lastRowLastColumn="0"/>
+            </w:pPr>
+            <w:r>
+              <w:t>5. Tiến hành thêm đối tượng đó.</w:t>
+            </w:r>
+          </w:p>
+          <w:p>
+            <w:pPr>
+              <w:tabs>
+                <w:tab w:val="left" w:pos="6660"/>
+              </w:tabs>
+              <w:ind w:left="251"/>
+              <w:cnfStyle w:val="000000100000" w:firstRow="0" w:lastRow="0" w:firstColumn="0" w:lastColumn="0" w:oddVBand="0" w:evenVBand="0" w:oddHBand="1" w:evenHBand="0" w:firstRowFirstColumn="0" w:firstRowLastColumn="0" w:lastRowFirstColumn="0" w:lastRowLastColumn="0"/>
+            </w:pPr>
+            <w:r>
+              <w:t>6. Thông báo kết quả thêm</w:t>
+            </w:r>
+          </w:p>
+          <w:p>
+            <w:pPr>
+              <w:tabs>
+                <w:tab w:val="left" w:pos="6660"/>
+              </w:tabs>
+              <w:ind w:left="251"/>
+              <w:cnfStyle w:val="000000100000" w:firstRow="0" w:lastRow="0" w:firstColumn="0" w:lastColumn="0" w:oddVBand="0" w:evenVBand="0" w:oddHBand="1" w:evenHBand="0" w:firstRowFirstColumn="0" w:firstRowLastColumn="0" w:lastRowFirstColumn="0" w:lastRowLastColumn="0"/>
+            </w:pPr>
+            <w:r>
+              <w:t>7. Quay về màn hình chính</w:t>
+            </w:r>
+          </w:p>
+        </w:tc>
+      </w:tr>
+      <w:tr>
+        <w:trPr>
+          <w:trHeight w:val="410"/>
+        </w:trPr>
+        <w:tc>
+          <w:tcPr>
+            <w:cnfStyle w:val="001000000000" w:firstRow="0" w:lastRow="0" w:firstColumn="1" w:lastColumn="0" w:oddVBand="0" w:evenVBand="0" w:oddHBand="0" w:evenHBand="0" w:firstRowFirstColumn="0" w:firstRowLastColumn="0" w:lastRowFirstColumn="0" w:lastRowLastColumn="0"/>
+            <w:tcW w:w="4884" w:type="dxa"/>
+            <w:tcBorders>
+              <w:top w:val="single" w:sz="4" w:space="0" w:color="BFBFBF" w:themeColor="background1" w:themeShade="BF"/>
+              <w:left w:val="single" w:sz="4" w:space="0" w:color="BFBFBF" w:themeColor="background1" w:themeShade="BF"/>
+              <w:bottom w:val="single" w:sz="4" w:space="0" w:color="BFBFBF" w:themeColor="background1" w:themeShade="BF"/>
+              <w:right w:val="single" w:sz="4" w:space="0" w:color="BFBFBF" w:themeColor="background1" w:themeShade="BF"/>
+            </w:tcBorders>
+            <w:hideMark/>
+          </w:tcPr>
+          <w:p>
+            <w:pPr>
+              <w:tabs>
+                <w:tab w:val="left" w:pos="6660"/>
+              </w:tabs>
+            </w:pPr>
+            <w:r>
+              <w:t>Luồng sự kiện phụ</w:t>
+            </w:r>
+          </w:p>
+        </w:tc>
+        <w:tc>
+          <w:tcPr>
+            <w:tcW w:w="4884" w:type="dxa"/>
+            <w:tcBorders>
+              <w:top w:val="single" w:sz="4" w:space="0" w:color="BFBFBF" w:themeColor="background1" w:themeShade="BF"/>
+              <w:left w:val="single" w:sz="4" w:space="0" w:color="BFBFBF" w:themeColor="background1" w:themeShade="BF"/>
+              <w:bottom w:val="single" w:sz="4" w:space="0" w:color="BFBFBF" w:themeColor="background1" w:themeShade="BF"/>
+              <w:right w:val="single" w:sz="4" w:space="0" w:color="BFBFBF" w:themeColor="background1" w:themeShade="BF"/>
+            </w:tcBorders>
+            <w:hideMark/>
+          </w:tcPr>
+          <w:p>
+            <w:pPr>
+              <w:tabs>
+                <w:tab w:val="left" w:pos="6660"/>
+              </w:tabs>
+              <w:cnfStyle w:val="000000000000" w:firstRow="0" w:lastRow="0" w:firstColumn="0" w:lastColumn="0" w:oddVBand="0" w:evenVBand="0" w:oddHBand="0" w:evenHBand="0" w:firstRowFirstColumn="0" w:firstRowLastColumn="0" w:lastRowFirstColumn="0" w:lastRowLastColumn="0"/>
+              <w:rPr>
+                <w:b/>
+              </w:rPr>
+            </w:pPr>
+            <w:r>
+              <w:rPr>
+                <w:b/>
+              </w:rPr>
+              <w:t>A1- Dữ liệu để trống</w:t>
+            </w:r>
+          </w:p>
+          <w:p>
+            <w:pPr>
+              <w:tabs>
+                <w:tab w:val="left" w:pos="6660"/>
+              </w:tabs>
+              <w:ind w:left="109"/>
+              <w:cnfStyle w:val="000000000000" w:firstRow="0" w:lastRow="0" w:firstColumn="0" w:lastColumn="0" w:oddVBand="0" w:evenVBand="0" w:oddHBand="0" w:evenHBand="0" w:firstRowFirstColumn="0" w:firstRowLastColumn="0" w:lastRowFirstColumn="0" w:lastRowLastColumn="0"/>
+            </w:pPr>
+            <w:r>
+              <w:t>1. Thông báo lỗi cho người dùng</w:t>
+            </w:r>
+          </w:p>
+          <w:p>
+            <w:pPr>
+              <w:tabs>
+                <w:tab w:val="left" w:pos="6660"/>
+              </w:tabs>
+              <w:ind w:left="175"/>
+              <w:cnfStyle w:val="000000000000" w:firstRow="0" w:lastRow="0" w:firstColumn="0" w:lastColumn="0" w:oddVBand="0" w:evenVBand="0" w:oddHBand="0" w:evenHBand="0" w:firstRowFirstColumn="0" w:firstRowLastColumn="0" w:lastRowFirstColumn="0" w:lastRowLastColumn="0"/>
+            </w:pPr>
+            <w:r>
+              <w:t>2. Quay lại form thêm ở bước 1 trong luồng sự kiện chính</w:t>
+            </w:r>
+          </w:p>
+          <w:p>
+            <w:pPr>
+              <w:tabs>
+                <w:tab w:val="left" w:pos="6660"/>
+              </w:tabs>
+              <w:cnfStyle w:val="000000000000" w:firstRow="0" w:lastRow="0" w:firstColumn="0" w:lastColumn="0" w:oddVBand="0" w:evenVBand="0" w:oddHBand="0" w:evenHBand="0" w:firstRowFirstColumn="0" w:firstRowLastColumn="0" w:lastRowFirstColumn="0" w:lastRowLastColumn="0"/>
+              <w:rPr>
+                <w:b/>
+              </w:rPr>
+            </w:pPr>
+            <w:r>
+              <w:rPr>
+                <w:b/>
+              </w:rPr>
+              <w:t>A2- Đối tượng đã tồn tại trong cơ sở dữ liệu</w:t>
+            </w:r>
+          </w:p>
+          <w:p>
+            <w:pPr>
+              <w:tabs>
+                <w:tab w:val="left" w:pos="6660"/>
+              </w:tabs>
+              <w:ind w:left="251"/>
+              <w:cnfStyle w:val="000000000000" w:firstRow="0" w:lastRow="0" w:firstColumn="0" w:lastColumn="0" w:oddVBand="0" w:evenVBand="0" w:oddHBand="0" w:evenHBand="0" w:firstRowFirstColumn="0" w:firstRowLastColumn="0" w:lastRowFirstColumn="0" w:lastRowLastColumn="0"/>
+            </w:pPr>
+            <w:r>
+              <w:t>1. Hiển thị thông báo lỗi đã tồn tại user</w:t>
+            </w:r>
+          </w:p>
+          <w:p>
+            <w:pPr>
+              <w:tabs>
+                <w:tab w:val="left" w:pos="6660"/>
+              </w:tabs>
+              <w:ind w:left="251"/>
+              <w:cnfStyle w:val="000000000000" w:firstRow="0" w:lastRow="0" w:firstColumn="0" w:lastColumn="0" w:oddVBand="0" w:evenVBand="0" w:oddHBand="0" w:evenHBand="0" w:firstRowFirstColumn="0" w:firstRowLastColumn="0" w:lastRowFirstColumn="0" w:lastRowLastColumn="0"/>
+              <w:rPr>
+                <w:b/>
+              </w:rPr>
+            </w:pPr>
+            <w:r>
+              <w:t>2. Quay lại form thêm ở bước 1 trong luồng sự kiện chính</w:t>
+            </w:r>
+            <w:r>
+              <w:rPr>
+                <w:b/>
+              </w:rPr>
+              <w:t xml:space="preserve"> </w:t>
+            </w:r>
+          </w:p>
+          <w:p>
+            <w:pPr>
+              <w:tabs>
+                <w:tab w:val="left" w:pos="6660"/>
+              </w:tabs>
+              <w:cnfStyle w:val="000000000000" w:firstRow="0" w:lastRow="0" w:firstColumn="0" w:lastColumn="0" w:oddVBand="0" w:evenVBand="0" w:oddHBand="0" w:evenHBand="0" w:firstRowFirstColumn="0" w:firstRowLastColumn="0" w:lastRowFirstColumn="0" w:lastRowLastColumn="0"/>
+              <w:rPr>
+                <w:b/>
+              </w:rPr>
+            </w:pPr>
+            <w:r>
+              <w:rPr>
+                <w:b/>
+              </w:rPr>
+              <w:t>A3- Lỗi trong quá trình thêm đối tượng</w:t>
+            </w:r>
+          </w:p>
+          <w:p>
+            <w:pPr>
+              <w:tabs>
+                <w:tab w:val="left" w:pos="6660"/>
+              </w:tabs>
+              <w:ind w:left="251"/>
+              <w:cnfStyle w:val="000000000000" w:firstRow="0" w:lastRow="0" w:firstColumn="0" w:lastColumn="0" w:oddVBand="0" w:evenVBand="0" w:oddHBand="0" w:evenHBand="0" w:firstRowFirstColumn="0" w:firstRowLastColumn="0" w:lastRowFirstColumn="0" w:lastRowLastColumn="0"/>
+            </w:pPr>
+            <w:r>
+              <w:t>1. Hiển thị thông báo lỗi không thêm được.</w:t>
+            </w:r>
+          </w:p>
+          <w:p>
+            <w:pPr>
+              <w:tabs>
+                <w:tab w:val="left" w:pos="6660"/>
+              </w:tabs>
+              <w:ind w:left="251"/>
+              <w:cnfStyle w:val="000000000000" w:firstRow="0" w:lastRow="0" w:firstColumn="0" w:lastColumn="0" w:oddVBand="0" w:evenVBand="0" w:oddHBand="0" w:evenHBand="0" w:firstRowFirstColumn="0" w:firstRowLastColumn="0" w:lastRowFirstColumn="0" w:lastRowLastColumn="0"/>
+            </w:pPr>
+            <w:r>
+              <w:t>2. Quay lại form thêm ở bước 1 trong luồng sự kiện chính</w:t>
+            </w:r>
+          </w:p>
+        </w:tc>
+      </w:tr>
+    </w:tbl>
+    <w:p/>
+    <w:p>
+      <w:pPr>
+        <w:keepNext/>
+        <w:tabs>
+          <w:tab w:val="left" w:pos="6660"/>
+        </w:tabs>
+        <w:jc w:val="center"/>
+      </w:pPr>
+      <w:r>
+        <w:rPr>
+          <w:rFonts w:ascii="Times New Roman" w:hAnsi="Times New Roman" w:cs="Times New Roman"/>
+          <w:sz w:val="28"/>
+          <w:szCs w:val="28"/>
+        </w:rPr>
+        <w:lastRenderedPageBreak/>
         <w:br/>
       </w:r>
       <w:r>
@@ -166,7 +2969,7 @@
                     </pic:cNvPicPr>
                   </pic:nvPicPr>
                   <pic:blipFill>
-                    <a:blip r:embed="rId7">
+                    <a:blip r:embed="rId11">
                       <a:extLst>
                         <a:ext uri="{28A0092B-C50C-407E-A947-70E740481C1C}">
                           <a14:useLocalDpi xmlns:a14="http://schemas.microsoft.com/office/drawing/2010/main" val="0"/>
@@ -239,7 +3042,7 @@
           <w:sz w:val="28"/>
           <w:szCs w:val="28"/>
         </w:rPr>
-        <w:t>1</w:t>
+        <w:t>5</w:t>
       </w:r>
       <w:r>
         <w:rPr>
@@ -763,8 +3566,6 @@
           <w:tab w:val="left" w:pos="6660"/>
         </w:tabs>
       </w:pPr>
-      <w:bookmarkStart w:id="0" w:name="_GoBack"/>
-      <w:bookmarkEnd w:id="0"/>
     </w:p>
     <w:sectPr>
       <w:pgSz w:w="12240" w:h="15840"/>
@@ -779,6 +3580,92 @@
 <file path=word/numbering.xml><?xml version="1.0" encoding="utf-8"?>
 <w:numbering xmlns:wpc="http://schemas.microsoft.com/office/word/2010/wordprocessingCanvas" xmlns:cx="http://schemas.microsoft.com/office/drawing/2014/chartex" xmlns:cx1="http://schemas.microsoft.com/office/drawing/2015/9/8/chartex" xmlns:cx2="http://schemas.microsoft.com/office/drawing/2015/10/21/chartex" xmlns:cx3="http://schemas.microsoft.com/office/drawing/2016/5/9/chartex" xmlns:cx4="http://schemas.microsoft.com/office/drawing/2016/5/10/chartex" xmlns:cx5="http://schemas.microsoft.com/office/drawing/2016/5/11/chartex" xmlns:cx6="http://schemas.microsoft.com/office/drawing/2016/5/12/chartex" xmlns:cx7="http://schemas.microsoft.com/office/drawing/2016/5/13/chartex" xmlns:cx8="http://schemas.microsoft.com/office/drawing/2016/5/14/chartex" xmlns:mc="http://schemas.openxmlformats.org/markup-compatibility/2006" xmlns:aink="http://schemas.microsoft.com/office/drawing/2016/ink" xmlns:am3d="http://schemas.microsoft.com/office/drawing/2017/model3d" xmlns:o="urn:schemas-microsoft-com:office:office" xmlns:r="http://schemas.openxmlformats.org/officeDocument/2006/relationships" xmlns:m="http://schemas.openxmlformats.org/officeDocument/2006/math" xmlns:v="urn:schemas-microsoft-com:vml" xmlns:wp14="http://schemas.microsoft.com/office/word/2010/wordprocessingDrawing" xmlns:wp="http://schemas.openxmlformats.org/drawingml/2006/wordprocessingDrawing" xmlns:w10="urn:schemas-microsoft-com:office:word" xmlns:w="http://schemas.openxmlformats.org/wordprocessingml/2006/main" xmlns:w14="http://schemas.microsoft.com/office/word/2010/wordml" xmlns:w15="http://schemas.microsoft.com/office/word/2012/wordml" xmlns:w16cid="http://schemas.microsoft.com/office/word/2016/wordml/cid" xmlns:w16se="http://schemas.microsoft.com/office/word/2015/wordml/symex" xmlns:wpg="http://schemas.microsoft.com/office/word/2010/wordprocessingGroup" xmlns:wpi="http://schemas.microsoft.com/office/word/2010/wordprocessingInk" xmlns:wne="http://schemas.microsoft.com/office/word/2006/wordml" xmlns:wps="http://schemas.microsoft.com/office/word/2010/wordprocessingShape" mc:Ignorable="w14 w15 w16se w16cid wp14">
   <w:abstractNum w:abstractNumId="0" w15:restartNumberingAfterBreak="0">
+    <w:nsid w:val="020C3B90"/>
+    <w:multiLevelType w:val="hybridMultilevel"/>
+    <w:tmpl w:val="17A09A48"/>
+    <w:lvl w:ilvl="0" w:tplc="0409000F">
+      <w:start w:val="1"/>
+      <w:numFmt w:val="decimal"/>
+      <w:lvlText w:val="%1."/>
+      <w:lvlJc w:val="left"/>
+      <w:pPr>
+        <w:ind w:left="720" w:hanging="360"/>
+      </w:pPr>
+    </w:lvl>
+    <w:lvl w:ilvl="1" w:tplc="04090019">
+      <w:start w:val="1"/>
+      <w:numFmt w:val="lowerLetter"/>
+      <w:lvlText w:val="%2."/>
+      <w:lvlJc w:val="left"/>
+      <w:pPr>
+        <w:ind w:left="1440" w:hanging="360"/>
+      </w:pPr>
+    </w:lvl>
+    <w:lvl w:ilvl="2" w:tplc="0409001B">
+      <w:start w:val="1"/>
+      <w:numFmt w:val="lowerRoman"/>
+      <w:lvlText w:val="%3."/>
+      <w:lvlJc w:val="right"/>
+      <w:pPr>
+        <w:ind w:left="2160" w:hanging="180"/>
+      </w:pPr>
+    </w:lvl>
+    <w:lvl w:ilvl="3" w:tplc="0409000F">
+      <w:start w:val="1"/>
+      <w:numFmt w:val="decimal"/>
+      <w:lvlText w:val="%4."/>
+      <w:lvlJc w:val="left"/>
+      <w:pPr>
+        <w:ind w:left="2880" w:hanging="360"/>
+      </w:pPr>
+    </w:lvl>
+    <w:lvl w:ilvl="4" w:tplc="04090019">
+      <w:start w:val="1"/>
+      <w:numFmt w:val="lowerLetter"/>
+      <w:lvlText w:val="%5."/>
+      <w:lvlJc w:val="left"/>
+      <w:pPr>
+        <w:ind w:left="3600" w:hanging="360"/>
+      </w:pPr>
+    </w:lvl>
+    <w:lvl w:ilvl="5" w:tplc="0409001B">
+      <w:start w:val="1"/>
+      <w:numFmt w:val="lowerRoman"/>
+      <w:lvlText w:val="%6."/>
+      <w:lvlJc w:val="right"/>
+      <w:pPr>
+        <w:ind w:left="4320" w:hanging="180"/>
+      </w:pPr>
+    </w:lvl>
+    <w:lvl w:ilvl="6" w:tplc="0409000F">
+      <w:start w:val="1"/>
+      <w:numFmt w:val="decimal"/>
+      <w:lvlText w:val="%7."/>
+      <w:lvlJc w:val="left"/>
+      <w:pPr>
+        <w:ind w:left="5040" w:hanging="360"/>
+      </w:pPr>
+    </w:lvl>
+    <w:lvl w:ilvl="7" w:tplc="04090019">
+      <w:start w:val="1"/>
+      <w:numFmt w:val="lowerLetter"/>
+      <w:lvlText w:val="%8."/>
+      <w:lvlJc w:val="left"/>
+      <w:pPr>
+        <w:ind w:left="5760" w:hanging="360"/>
+      </w:pPr>
+    </w:lvl>
+    <w:lvl w:ilvl="8" w:tplc="0409001B">
+      <w:start w:val="1"/>
+      <w:numFmt w:val="lowerRoman"/>
+      <w:lvlText w:val="%9."/>
+      <w:lvlJc w:val="right"/>
+      <w:pPr>
+        <w:ind w:left="6480" w:hanging="180"/>
+      </w:pPr>
+    </w:lvl>
+  </w:abstractNum>
+  <w:abstractNum w:abstractNumId="1" w15:restartNumberingAfterBreak="0">
     <w:nsid w:val="05316B15"/>
     <w:multiLevelType w:val="hybridMultilevel"/>
     <w:tmpl w:val="9AF65C40"/>
@@ -809,7 +3696,7 @@
         <w:ind w:left="2160" w:hanging="180"/>
       </w:pPr>
     </w:lvl>
-    <w:lvl w:ilvl="3" w:tplc="0409000F" w:tentative="1">
+    <w:lvl w:ilvl="3" w:tplc="0409000F">
       <w:start w:val="1"/>
       <w:numFmt w:val="decimal"/>
       <w:lvlText w:val="%4."/>
@@ -864,7 +3751,96 @@
       </w:pPr>
     </w:lvl>
   </w:abstractNum>
-  <w:abstractNum w:abstractNumId="1" w15:restartNumberingAfterBreak="0">
+  <w:abstractNum w:abstractNumId="2" w15:restartNumberingAfterBreak="0">
+    <w:nsid w:val="116D2F1F"/>
+    <w:multiLevelType w:val="hybridMultilevel"/>
+    <w:tmpl w:val="D2ACBDAE"/>
+    <w:lvl w:ilvl="0" w:tplc="762CF4E2">
+      <w:start w:val="1"/>
+      <w:numFmt w:val="decimal"/>
+      <w:lvlText w:val="%1."/>
+      <w:lvlJc w:val="left"/>
+      <w:pPr>
+        <w:ind w:left="720" w:hanging="360"/>
+      </w:pPr>
+      <w:rPr>
+        <w:rFonts w:asciiTheme="minorHAnsi" w:eastAsiaTheme="minorHAnsi" w:hAnsiTheme="minorHAnsi" w:cstheme="minorBidi"/>
+      </w:rPr>
+    </w:lvl>
+    <w:lvl w:ilvl="1" w:tplc="04090019">
+      <w:start w:val="1"/>
+      <w:numFmt w:val="lowerLetter"/>
+      <w:lvlText w:val="%2."/>
+      <w:lvlJc w:val="left"/>
+      <w:pPr>
+        <w:ind w:left="1440" w:hanging="360"/>
+      </w:pPr>
+    </w:lvl>
+    <w:lvl w:ilvl="2" w:tplc="0409001B">
+      <w:start w:val="1"/>
+      <w:numFmt w:val="lowerRoman"/>
+      <w:lvlText w:val="%3."/>
+      <w:lvlJc w:val="right"/>
+      <w:pPr>
+        <w:ind w:left="2160" w:hanging="180"/>
+      </w:pPr>
+    </w:lvl>
+    <w:lvl w:ilvl="3" w:tplc="0409000F">
+      <w:start w:val="1"/>
+      <w:numFmt w:val="decimal"/>
+      <w:lvlText w:val="%4."/>
+      <w:lvlJc w:val="left"/>
+      <w:pPr>
+        <w:ind w:left="2880" w:hanging="360"/>
+      </w:pPr>
+    </w:lvl>
+    <w:lvl w:ilvl="4" w:tplc="04090019">
+      <w:start w:val="1"/>
+      <w:numFmt w:val="lowerLetter"/>
+      <w:lvlText w:val="%5."/>
+      <w:lvlJc w:val="left"/>
+      <w:pPr>
+        <w:ind w:left="3600" w:hanging="360"/>
+      </w:pPr>
+    </w:lvl>
+    <w:lvl w:ilvl="5" w:tplc="0409001B">
+      <w:start w:val="1"/>
+      <w:numFmt w:val="lowerRoman"/>
+      <w:lvlText w:val="%6."/>
+      <w:lvlJc w:val="right"/>
+      <w:pPr>
+        <w:ind w:left="4320" w:hanging="180"/>
+      </w:pPr>
+    </w:lvl>
+    <w:lvl w:ilvl="6" w:tplc="0409000F">
+      <w:start w:val="1"/>
+      <w:numFmt w:val="decimal"/>
+      <w:lvlText w:val="%7."/>
+      <w:lvlJc w:val="left"/>
+      <w:pPr>
+        <w:ind w:left="5040" w:hanging="360"/>
+      </w:pPr>
+    </w:lvl>
+    <w:lvl w:ilvl="7" w:tplc="04090019">
+      <w:start w:val="1"/>
+      <w:numFmt w:val="lowerLetter"/>
+      <w:lvlText w:val="%8."/>
+      <w:lvlJc w:val="left"/>
+      <w:pPr>
+        <w:ind w:left="5760" w:hanging="360"/>
+      </w:pPr>
+    </w:lvl>
+    <w:lvl w:ilvl="8" w:tplc="0409001B">
+      <w:start w:val="1"/>
+      <w:numFmt w:val="lowerRoman"/>
+      <w:lvlText w:val="%9."/>
+      <w:lvlJc w:val="right"/>
+      <w:pPr>
+        <w:ind w:left="6480" w:hanging="180"/>
+      </w:pPr>
+    </w:lvl>
+  </w:abstractNum>
+  <w:abstractNum w:abstractNumId="3" w15:restartNumberingAfterBreak="0">
     <w:nsid w:val="1FB05383"/>
     <w:multiLevelType w:val="hybridMultilevel"/>
     <w:tmpl w:val="17A09A48"/>
@@ -950,7 +3926,7 @@
       </w:pPr>
     </w:lvl>
   </w:abstractNum>
-  <w:abstractNum w:abstractNumId="2" w15:restartNumberingAfterBreak="0">
+  <w:abstractNum w:abstractNumId="4" w15:restartNumberingAfterBreak="0">
     <w:nsid w:val="4B50122C"/>
     <w:multiLevelType w:val="hybridMultilevel"/>
     <w:tmpl w:val="988477A0"/>
@@ -981,7 +3957,7 @@
         <w:ind w:left="2160" w:hanging="180"/>
       </w:pPr>
     </w:lvl>
-    <w:lvl w:ilvl="3" w:tplc="0409000F" w:tentative="1">
+    <w:lvl w:ilvl="3" w:tplc="0409000F">
       <w:start w:val="1"/>
       <w:numFmt w:val="decimal"/>
       <w:lvlText w:val="%4."/>
@@ -1037,13 +4013,109 @@
     </w:lvl>
   </w:abstractNum>
   <w:num w:numId="1">
-    <w:abstractNumId w:val="2"/>
+    <w:abstractNumId w:val="4"/>
   </w:num>
   <w:num w:numId="2">
+    <w:abstractNumId w:val="1"/>
+  </w:num>
+  <w:num w:numId="3">
+    <w:abstractNumId w:val="3"/>
+  </w:num>
+  <w:num w:numId="4">
+    <w:abstractNumId w:val="4"/>
+    <w:lvlOverride w:ilvl="0">
+      <w:startOverride w:val="1"/>
+    </w:lvlOverride>
+    <w:lvlOverride w:ilvl="1">
+      <w:startOverride w:val="1"/>
+    </w:lvlOverride>
+    <w:lvlOverride w:ilvl="2">
+      <w:startOverride w:val="1"/>
+    </w:lvlOverride>
+    <w:lvlOverride w:ilvl="3">
+      <w:startOverride w:val="1"/>
+    </w:lvlOverride>
+    <w:lvlOverride w:ilvl="4">
+      <w:startOverride w:val="1"/>
+    </w:lvlOverride>
+    <w:lvlOverride w:ilvl="5">
+      <w:startOverride w:val="1"/>
+    </w:lvlOverride>
+    <w:lvlOverride w:ilvl="6">
+      <w:startOverride w:val="1"/>
+    </w:lvlOverride>
+    <w:lvlOverride w:ilvl="7">
+      <w:startOverride w:val="1"/>
+    </w:lvlOverride>
+    <w:lvlOverride w:ilvl="8">
+      <w:startOverride w:val="1"/>
+    </w:lvlOverride>
+  </w:num>
+  <w:num w:numId="5">
+    <w:abstractNumId w:val="1"/>
+    <w:lvlOverride w:ilvl="0">
+      <w:startOverride w:val="1"/>
+    </w:lvlOverride>
+    <w:lvlOverride w:ilvl="1">
+      <w:startOverride w:val="1"/>
+    </w:lvlOverride>
+    <w:lvlOverride w:ilvl="2">
+      <w:startOverride w:val="1"/>
+    </w:lvlOverride>
+    <w:lvlOverride w:ilvl="3">
+      <w:startOverride w:val="1"/>
+    </w:lvlOverride>
+    <w:lvlOverride w:ilvl="4">
+      <w:startOverride w:val="1"/>
+    </w:lvlOverride>
+    <w:lvlOverride w:ilvl="5">
+      <w:startOverride w:val="1"/>
+    </w:lvlOverride>
+    <w:lvlOverride w:ilvl="6">
+      <w:startOverride w:val="1"/>
+    </w:lvlOverride>
+    <w:lvlOverride w:ilvl="7">
+      <w:startOverride w:val="1"/>
+    </w:lvlOverride>
+    <w:lvlOverride w:ilvl="8">
+      <w:startOverride w:val="1"/>
+    </w:lvlOverride>
+  </w:num>
+  <w:num w:numId="6">
+    <w:abstractNumId w:val="3"/>
+    <w:lvlOverride w:ilvl="0">
+      <w:startOverride w:val="1"/>
+    </w:lvlOverride>
+    <w:lvlOverride w:ilvl="1">
+      <w:startOverride w:val="1"/>
+    </w:lvlOverride>
+    <w:lvlOverride w:ilvl="2">
+      <w:startOverride w:val="1"/>
+    </w:lvlOverride>
+    <w:lvlOverride w:ilvl="3">
+      <w:startOverride w:val="1"/>
+    </w:lvlOverride>
+    <w:lvlOverride w:ilvl="4">
+      <w:startOverride w:val="1"/>
+    </w:lvlOverride>
+    <w:lvlOverride w:ilvl="5">
+      <w:startOverride w:val="1"/>
+    </w:lvlOverride>
+    <w:lvlOverride w:ilvl="6">
+      <w:startOverride w:val="1"/>
+    </w:lvlOverride>
+    <w:lvlOverride w:ilvl="7">
+      <w:startOverride w:val="1"/>
+    </w:lvlOverride>
+    <w:lvlOverride w:ilvl="8">
+      <w:startOverride w:val="1"/>
+    </w:lvlOverride>
+  </w:num>
+  <w:num w:numId="7">
     <w:abstractNumId w:val="0"/>
   </w:num>
-  <w:num w:numId="3">
-    <w:abstractNumId w:val="1"/>
+  <w:num w:numId="8">
+    <w:abstractNumId w:val="2"/>
   </w:num>
 </w:numbering>
 </file>
@@ -1854,7 +4926,7 @@
 </file>
 
 <file path=customXml/itemProps1.xml><?xml version="1.0" encoding="utf-8"?>
-<ds:datastoreItem xmlns:ds="http://schemas.openxmlformats.org/officeDocument/2006/customXml" ds:itemID="{B225E52B-82AF-4C16-9302-B73D5FC38FAD}">
+<ds:datastoreItem xmlns:ds="http://schemas.openxmlformats.org/officeDocument/2006/customXml" ds:itemID="{DAD037F5-8694-4229-8748-91134559D9EB}">
   <ds:schemaRefs>
     <ds:schemaRef ds:uri="http://schemas.openxmlformats.org/officeDocument/2006/bibliography"/>
   </ds:schemaRefs>

--- a/PTDL_QLTB/[PTCN] [Buffalo] QuanLyThietBi.docx
+++ b/PTDL_QLTB/[PTCN] [Buffalo] QuanLyThietBi.docx
@@ -51,12 +51,14 @@
       <w:r>
         <w:rPr>
           <w:noProof/>
+          <w:sz w:val="40"/>
+          <w:szCs w:val="40"/>
         </w:rPr>
         <w:drawing>
-          <wp:inline distT="0" distB="0" distL="0" distR="0">
-            <wp:extent cx="6581775" cy="6988233"/>
-            <wp:effectExtent l="0" t="0" r="0" b="3175"/>
-            <wp:docPr id="7" name="Hình ảnh 7"/>
+          <wp:inline distT="0" distB="0" distL="0" distR="0" wp14:anchorId="0F875814" wp14:editId="564AAE69">
+            <wp:extent cx="5943600" cy="4500880"/>
+            <wp:effectExtent l="0" t="0" r="0" b="0"/>
+            <wp:docPr id="1" name="Hình ảnh 1"/>
             <wp:cNvGraphicFramePr>
               <a:graphicFrameLocks xmlns:a="http://schemas.openxmlformats.org/drawingml/2006/main" noChangeAspect="1"/>
             </wp:cNvGraphicFramePr>
@@ -64,7 +66,7 @@
               <a:graphicData uri="http://schemas.openxmlformats.org/drawingml/2006/picture">
                 <pic:pic xmlns:pic="http://schemas.openxmlformats.org/drawingml/2006/picture">
                   <pic:nvPicPr>
-                    <pic:cNvPr id="0" name="Picture 7"/>
+                    <pic:cNvPr id="0" name="Picture 1"/>
                     <pic:cNvPicPr>
                       <a:picLocks noChangeAspect="1" noChangeArrowheads="1"/>
                     </pic:cNvPicPr>
@@ -85,7 +87,7 @@
                   <pic:spPr bwMode="auto">
                     <a:xfrm>
                       <a:off x="0" y="0"/>
-                      <a:ext cx="6609216" cy="7017368"/>
+                      <a:ext cx="5943600" cy="4500880"/>
                     </a:xfrm>
                     <a:prstGeom prst="rect">
                       <a:avLst/>
@@ -101,6 +103,8 @@
           </wp:inline>
         </w:drawing>
       </w:r>
+      <w:bookmarkStart w:id="0" w:name="_GoBack"/>
+      <w:bookmarkEnd w:id="0"/>
     </w:p>
     <w:p>
       <w:pPr>
@@ -785,7 +789,13 @@
               <w:cnfStyle w:val="000000000000" w:firstRow="0" w:lastRow="0" w:firstColumn="0" w:lastColumn="0" w:oddVBand="0" w:evenVBand="0" w:oddHBand="0" w:evenHBand="0" w:firstRowFirstColumn="0" w:firstRowLastColumn="0" w:lastRowFirstColumn="0" w:lastRowLastColumn="0"/>
             </w:pPr>
             <w:r>
-              <w:t>Quay lại bước 3 trong luồng sự kiện chính</w:t>
+              <w:t>Quay lại bướ</w:t>
+            </w:r>
+            <w:r>
+              <w:t>c 2</w:t>
+            </w:r>
+            <w:r>
+              <w:t xml:space="preserve"> trong luồng sự kiện chính</w:t>
             </w:r>
           </w:p>
           <w:p>
@@ -834,7 +844,13 @@
               <w:cnfStyle w:val="000000000000" w:firstRow="0" w:lastRow="0" w:firstColumn="0" w:lastColumn="0" w:oddVBand="0" w:evenVBand="0" w:oddHBand="0" w:evenHBand="0" w:firstRowFirstColumn="0" w:firstRowLastColumn="0" w:lastRowFirstColumn="0" w:lastRowLastColumn="0"/>
             </w:pPr>
             <w:r>
-              <w:t>Quay lại bước 3 trong luồng sự kiện chính</w:t>
+              <w:t>Quay lại bướ</w:t>
+            </w:r>
+            <w:r>
+              <w:t>c 2</w:t>
+            </w:r>
+            <w:r>
+              <w:t xml:space="preserve"> trong luồng sự kiện chính</w:t>
             </w:r>
           </w:p>
         </w:tc>
@@ -900,8 +916,6 @@
           </wp:inline>
         </w:drawing>
       </w:r>
-      <w:bookmarkStart w:id="0" w:name="_GoBack"/>
-      <w:bookmarkEnd w:id="0"/>
     </w:p>
     <w:p>
       <w:pPr>
@@ -1138,7 +1152,10 @@
               <w:cnfStyle w:val="000000100000" w:firstRow="0" w:lastRow="0" w:firstColumn="0" w:lastColumn="0" w:oddVBand="0" w:evenVBand="0" w:oddHBand="1" w:evenHBand="0" w:firstRowFirstColumn="0" w:firstRowLastColumn="0" w:lastRowFirstColumn="0" w:lastRowLastColumn="0"/>
             </w:pPr>
             <w:r>
-              <w:t>Người dùng phải đăng nhập và người dùng phải là admin</w:t>
+              <w:t>Người dùng phải đăng nhập và người dùng phả</w:t>
+            </w:r>
+            <w:r>
+              <w:t>i là người có quyền thay đổi thông tin</w:t>
             </w:r>
           </w:p>
         </w:tc>
@@ -1247,6 +1264,23 @@
               <w:cnfStyle w:val="000000100000" w:firstRow="0" w:lastRow="0" w:firstColumn="0" w:lastColumn="0" w:oddVBand="0" w:evenVBand="0" w:oddHBand="1" w:evenHBand="0" w:firstRowFirstColumn="0" w:firstRowLastColumn="0" w:lastRowFirstColumn="0" w:lastRowLastColumn="0"/>
             </w:pPr>
             <w:r>
+              <w:t>Đăng nhập</w:t>
+            </w:r>
+          </w:p>
+          <w:p>
+            <w:pPr>
+              <w:pStyle w:val="oancuaDanhsach"/>
+              <w:numPr>
+                <w:ilvl w:val="3"/>
+                <w:numId w:val="4"/>
+              </w:numPr>
+              <w:tabs>
+                <w:tab w:val="left" w:pos="6660"/>
+              </w:tabs>
+              <w:ind w:left="676"/>
+              <w:cnfStyle w:val="000000100000" w:firstRow="0" w:lastRow="0" w:firstColumn="0" w:lastColumn="0" w:oddVBand="0" w:evenVBand="0" w:oddHBand="1" w:evenHBand="0" w:firstRowFirstColumn="0" w:firstRowLastColumn="0" w:lastRowFirstColumn="0" w:lastRowLastColumn="0"/>
+            </w:pPr>
+            <w:r>
               <w:t>Mở Form chỉnh sửa đối tượng.</w:t>
             </w:r>
           </w:p>
@@ -1440,7 +1474,13 @@
               <w:cnfStyle w:val="000000000000" w:firstRow="0" w:lastRow="0" w:firstColumn="0" w:lastColumn="0" w:oddVBand="0" w:evenVBand="0" w:oddHBand="0" w:evenHBand="0" w:firstRowFirstColumn="0" w:firstRowLastColumn="0" w:lastRowFirstColumn="0" w:lastRowLastColumn="0"/>
             </w:pPr>
             <w:r>
-              <w:t>Quay lại form cập nhật ở bước 1 trong luồng sự kiện chính</w:t>
+              <w:t>Quay lại form cập nhật ở bướ</w:t>
+            </w:r>
+            <w:r>
+              <w:t>c 3</w:t>
+            </w:r>
+            <w:r>
+              <w:t xml:space="preserve"> trong luồng sự kiện chính</w:t>
             </w:r>
           </w:p>
           <w:p>
@@ -1484,7 +1524,13 @@
               </w:rPr>
             </w:pPr>
             <w:r>
-              <w:t>2. Quay lại form cập nhật ở bước 1 trong luồng sự kiện chính</w:t>
+              <w:t>2. Quay lại form cập nhật ở bướ</w:t>
+            </w:r>
+            <w:r>
+              <w:t>c 3</w:t>
+            </w:r>
+            <w:r>
+              <w:t xml:space="preserve"> trong luồng sự kiện chính</w:t>
             </w:r>
             <w:r>
               <w:rPr>
@@ -1531,7 +1577,13 @@
               <w:cnfStyle w:val="000000000000" w:firstRow="0" w:lastRow="0" w:firstColumn="0" w:lastColumn="0" w:oddVBand="0" w:evenVBand="0" w:oddHBand="0" w:evenHBand="0" w:firstRowFirstColumn="0" w:firstRowLastColumn="0" w:lastRowFirstColumn="0" w:lastRowLastColumn="0"/>
             </w:pPr>
             <w:r>
-              <w:t>2. Quay lại form cập nhật ở bước 1 trong luồng sự kiện chính</w:t>
+              <w:t>2. Quay lại form cập nhật ở bướ</w:t>
+            </w:r>
+            <w:r>
+              <w:t>c 6</w:t>
+            </w:r>
+            <w:r>
+              <w:t xml:space="preserve"> trong luồng sự kiện chính</w:t>
             </w:r>
           </w:p>
         </w:tc>
@@ -1880,7 +1932,10 @@
               <w:cnfStyle w:val="000000100000" w:firstRow="0" w:lastRow="0" w:firstColumn="0" w:lastColumn="0" w:oddVBand="0" w:evenVBand="0" w:oddHBand="1" w:evenHBand="0" w:firstRowFirstColumn="0" w:firstRowLastColumn="0" w:lastRowFirstColumn="0" w:lastRowLastColumn="0"/>
             </w:pPr>
             <w:r>
-              <w:t>Người dùng phải đăng nhập và người dùng phải là admin</w:t>
+              <w:t>Người dùng phải đăng nhập và người dùng phả</w:t>
+            </w:r>
+            <w:r>
+              <w:t>i là người có quyền xóa đối tượng</w:t>
             </w:r>
           </w:p>
         </w:tc>
@@ -1988,7 +2043,7 @@
               <w:cnfStyle w:val="000000100000" w:firstRow="0" w:lastRow="0" w:firstColumn="0" w:lastColumn="0" w:oddVBand="0" w:evenVBand="0" w:oddHBand="1" w:evenHBand="0" w:firstRowFirstColumn="0" w:firstRowLastColumn="0" w:lastRowFirstColumn="0" w:lastRowLastColumn="0"/>
             </w:pPr>
             <w:r>
-              <w:t>Mở Form xóa đối tượng</w:t>
+              <w:t>Đăng nhập</w:t>
             </w:r>
           </w:p>
           <w:p>
@@ -2004,7 +2059,7 @@
               <w:cnfStyle w:val="000000100000" w:firstRow="0" w:lastRow="0" w:firstColumn="0" w:lastColumn="0" w:oddVBand="0" w:evenVBand="0" w:oddHBand="1" w:evenHBand="0" w:firstRowFirstColumn="0" w:firstRowLastColumn="0" w:lastRowFirstColumn="0" w:lastRowLastColumn="0"/>
             </w:pPr>
             <w:r>
-              <w:t>Người dùng nhập đối tượng cần xóa.</w:t>
+              <w:t>Mở Form xóa đối tượng</w:t>
             </w:r>
           </w:p>
           <w:p>
@@ -2020,7 +2075,7 @@
               <w:cnfStyle w:val="000000100000" w:firstRow="0" w:lastRow="0" w:firstColumn="0" w:lastColumn="0" w:oddVBand="0" w:evenVBand="0" w:oddHBand="1" w:evenHBand="0" w:firstRowFirstColumn="0" w:firstRowLastColumn="0" w:lastRowFirstColumn="0" w:lastRowLastColumn="0"/>
             </w:pPr>
             <w:r>
-              <w:t>Kiểm tra người dùng đã nhập chưa</w:t>
+              <w:t>Người dùng nhập đối tượng cần xóa.</w:t>
             </w:r>
           </w:p>
           <w:p>
@@ -2036,7 +2091,32 @@
               <w:cnfStyle w:val="000000100000" w:firstRow="0" w:lastRow="0" w:firstColumn="0" w:lastColumn="0" w:oddVBand="0" w:evenVBand="0" w:oddHBand="1" w:evenHBand="0" w:firstRowFirstColumn="0" w:firstRowLastColumn="0" w:lastRowFirstColumn="0" w:lastRowLastColumn="0"/>
             </w:pPr>
             <w:r>
-              <w:t>Kiểm tra User đó tồn tại chưa</w:t>
+              <w:t>Kiểm tra người dùng đã nhập chưa</w:t>
+            </w:r>
+          </w:p>
+          <w:p>
+            <w:pPr>
+              <w:pStyle w:val="oancuaDanhsach"/>
+              <w:numPr>
+                <w:ilvl w:val="0"/>
+                <w:numId w:val="8"/>
+              </w:numPr>
+              <w:tabs>
+                <w:tab w:val="left" w:pos="6660"/>
+              </w:tabs>
+              <w:cnfStyle w:val="000000100000" w:firstRow="0" w:lastRow="0" w:firstColumn="0" w:lastColumn="0" w:oddVBand="0" w:evenVBand="0" w:oddHBand="1" w:evenHBand="0" w:firstRowFirstColumn="0" w:firstRowLastColumn="0" w:lastRowFirstColumn="0" w:lastRowLastColumn="0"/>
+            </w:pPr>
+            <w:r>
+              <w:t>Kiể</w:t>
+            </w:r>
+            <w:r>
+              <w:t>m tra đối tượng</w:t>
+            </w:r>
+            <w:r>
+              <w:t xml:space="preserve"> đó tồn tạ</w:t>
+            </w:r>
+            <w:r>
+              <w:t>i hay không</w:t>
             </w:r>
           </w:p>
           <w:p>
@@ -2175,7 +2255,19 @@
               <w:cnfStyle w:val="000000000000" w:firstRow="0" w:lastRow="0" w:firstColumn="0" w:lastColumn="0" w:oddVBand="0" w:evenVBand="0" w:oddHBand="0" w:evenHBand="0" w:firstRowFirstColumn="0" w:firstRowLastColumn="0" w:lastRowFirstColumn="0" w:lastRowLastColumn="0"/>
             </w:pPr>
             <w:r>
-              <w:t>Quay lại form xóa ở bước 1 trong luồng sự kiện chính</w:t>
+              <w:t>Quay lạ</w:t>
+            </w:r>
+            <w:r>
+              <w:t xml:space="preserve">i form </w:t>
+            </w:r>
+            <w:r>
+              <w:t xml:space="preserve">ở bước </w:t>
+            </w:r>
+            <w:r>
+              <w:t>3</w:t>
+            </w:r>
+            <w:r>
+              <w:t xml:space="preserve"> trong luồng sự kiện chính</w:t>
             </w:r>
           </w:p>
           <w:p>
@@ -2204,7 +2296,10 @@
               <w:cnfStyle w:val="000000000000" w:firstRow="0" w:lastRow="0" w:firstColumn="0" w:lastColumn="0" w:oddVBand="0" w:evenVBand="0" w:oddHBand="0" w:evenHBand="0" w:firstRowFirstColumn="0" w:firstRowLastColumn="0" w:lastRowFirstColumn="0" w:lastRowLastColumn="0"/>
             </w:pPr>
             <w:r>
-              <w:t>1. Hiển thị thông báo lỗi không tồn tại user</w:t>
+              <w:t xml:space="preserve">1. Hiển thị thông báo lỗi không tồn tại </w:t>
+            </w:r>
+            <w:r>
+              <w:t>đối tượng</w:t>
             </w:r>
           </w:p>
           <w:p>
@@ -2219,7 +2314,13 @@
               </w:rPr>
             </w:pPr>
             <w:r>
-              <w:t>2. Quay lại form xóa ở bước 1 trong luồng sự kiện chính</w:t>
+              <w:t xml:space="preserve">2. Quay lại form ở bước </w:t>
+            </w:r>
+            <w:r>
+              <w:t>3</w:t>
+            </w:r>
+            <w:r>
+              <w:t xml:space="preserve"> trong luồng sự kiện chính</w:t>
             </w:r>
             <w:r>
               <w:rPr>
@@ -2266,7 +2367,19 @@
               <w:cnfStyle w:val="000000000000" w:firstRow="0" w:lastRow="0" w:firstColumn="0" w:lastColumn="0" w:oddVBand="0" w:evenVBand="0" w:oddHBand="0" w:evenHBand="0" w:firstRowFirstColumn="0" w:firstRowLastColumn="0" w:lastRowFirstColumn="0" w:lastRowLastColumn="0"/>
             </w:pPr>
             <w:r>
-              <w:t>2. Quay lại form xóa ở bước 1 trong luồng sự kiện chính</w:t>
+              <w:t>2. Quay lạ</w:t>
+            </w:r>
+            <w:r>
+              <w:t>i form</w:t>
+            </w:r>
+            <w:r>
+              <w:t xml:space="preserve"> ở bướ</w:t>
+            </w:r>
+            <w:r>
+              <w:t>c 3</w:t>
+            </w:r>
+            <w:r>
+              <w:t xml:space="preserve"> trong luồng sự kiện chính</w:t>
             </w:r>
           </w:p>
         </w:tc>
@@ -2567,7 +2680,10 @@
               <w:cnfStyle w:val="000000100000" w:firstRow="0" w:lastRow="0" w:firstColumn="0" w:lastColumn="0" w:oddVBand="0" w:evenVBand="0" w:oddHBand="1" w:evenHBand="0" w:firstRowFirstColumn="0" w:firstRowLastColumn="0" w:lastRowFirstColumn="0" w:lastRowLastColumn="0"/>
             </w:pPr>
             <w:r>
-              <w:t>Người dùng phải đăng nhập và người dùng phải là admin</w:t>
+              <w:t>Người dùng phải đăng nhập và người dùng phả</w:t>
+            </w:r>
+            <w:r>
+              <w:t>i là người có quyền thêm đối tượng</w:t>
             </w:r>
           </w:p>
         </w:tc>
@@ -2618,7 +2734,19 @@
               <w:cnfStyle w:val="000000000000" w:firstRow="0" w:lastRow="0" w:firstColumn="0" w:lastColumn="0" w:oddVBand="0" w:evenVBand="0" w:oddHBand="0" w:evenHBand="0" w:firstRowFirstColumn="0" w:firstRowLastColumn="0" w:lastRowFirstColumn="0" w:lastRowLastColumn="0"/>
             </w:pPr>
             <w:r>
-              <w:t>Thêm đối tượng trong cơ sở dữ liệu, thông báo đến người dùng thêm thành công</w:t>
+              <w:t xml:space="preserve">Thêm đối tượng </w:t>
+            </w:r>
+            <w:r>
+              <w:t xml:space="preserve">vào </w:t>
+            </w:r>
+            <w:r>
+              <w:t xml:space="preserve">trong cơ sở dữ liệu, thông báo đến người dùng </w:t>
+            </w:r>
+            <w:r>
+              <w:t xml:space="preserve">đã </w:t>
+            </w:r>
+            <w:r>
+              <w:t>thêm thành công</w:t>
             </w:r>
           </w:p>
         </w:tc>
@@ -2664,86 +2792,154 @@
           </w:tcPr>
           <w:p>
             <w:pPr>
-              <w:tabs>
-                <w:tab w:val="left" w:pos="6660"/>
-              </w:tabs>
-              <w:ind w:left="251"/>
+              <w:pStyle w:val="oancuaDanhsach"/>
+              <w:numPr>
+                <w:ilvl w:val="0"/>
+                <w:numId w:val="17"/>
+              </w:numPr>
+              <w:tabs>
+                <w:tab w:val="left" w:pos="6660"/>
+              </w:tabs>
               <w:cnfStyle w:val="000000100000" w:firstRow="0" w:lastRow="0" w:firstColumn="0" w:lastColumn="0" w:oddVBand="0" w:evenVBand="0" w:oddHBand="1" w:evenHBand="0" w:firstRowFirstColumn="0" w:firstRowLastColumn="0" w:lastRowFirstColumn="0" w:lastRowLastColumn="0"/>
             </w:pPr>
             <w:r>
-              <w:t>1. Mở Form thêm đối tượng</w:t>
-            </w:r>
-          </w:p>
-          <w:p>
-            <w:pPr>
-              <w:tabs>
-                <w:tab w:val="left" w:pos="6660"/>
-              </w:tabs>
-              <w:ind w:left="251"/>
+              <w:t>Đăng nhập</w:t>
+            </w:r>
+          </w:p>
+          <w:p>
+            <w:pPr>
+              <w:pStyle w:val="oancuaDanhsach"/>
+              <w:numPr>
+                <w:ilvl w:val="0"/>
+                <w:numId w:val="17"/>
+              </w:numPr>
+              <w:tabs>
+                <w:tab w:val="left" w:pos="6660"/>
+              </w:tabs>
               <w:cnfStyle w:val="000000100000" w:firstRow="0" w:lastRow="0" w:firstColumn="0" w:lastColumn="0" w:oddVBand="0" w:evenVBand="0" w:oddHBand="1" w:evenHBand="0" w:firstRowFirstColumn="0" w:firstRowLastColumn="0" w:lastRowFirstColumn="0" w:lastRowLastColumn="0"/>
             </w:pPr>
             <w:r>
-              <w:t>2. Người dùng đối tượng cần thêm.</w:t>
-            </w:r>
-          </w:p>
-          <w:p>
-            <w:pPr>
-              <w:tabs>
-                <w:tab w:val="left" w:pos="6660"/>
-              </w:tabs>
-              <w:ind w:left="251"/>
+              <w:t>Mở Form thêm đối tượng</w:t>
+            </w:r>
+          </w:p>
+          <w:p>
+            <w:pPr>
+              <w:pStyle w:val="oancuaDanhsach"/>
+              <w:numPr>
+                <w:ilvl w:val="0"/>
+                <w:numId w:val="17"/>
+              </w:numPr>
+              <w:tabs>
+                <w:tab w:val="left" w:pos="6660"/>
+              </w:tabs>
               <w:cnfStyle w:val="000000100000" w:firstRow="0" w:lastRow="0" w:firstColumn="0" w:lastColumn="0" w:oddVBand="0" w:evenVBand="0" w:oddHBand="1" w:evenHBand="0" w:firstRowFirstColumn="0" w:firstRowLastColumn="0" w:lastRowFirstColumn="0" w:lastRowLastColumn="0"/>
             </w:pPr>
             <w:r>
-              <w:t>3. Kiểm tra người dùng đã nhập chưa</w:t>
-            </w:r>
-          </w:p>
-          <w:p>
-            <w:pPr>
-              <w:tabs>
-                <w:tab w:val="left" w:pos="6660"/>
-              </w:tabs>
-              <w:ind w:left="251"/>
+              <w:t>Người dùng</w:t>
+            </w:r>
+            <w:r>
+              <w:t xml:space="preserve"> nhập</w:t>
+            </w:r>
+            <w:r>
+              <w:t xml:space="preserve"> đối tượng cầ</w:t>
+            </w:r>
+            <w:r>
+              <w:t>n thêm</w:t>
+            </w:r>
+          </w:p>
+          <w:p>
+            <w:pPr>
+              <w:pStyle w:val="oancuaDanhsach"/>
+              <w:numPr>
+                <w:ilvl w:val="0"/>
+                <w:numId w:val="17"/>
+              </w:numPr>
+              <w:tabs>
+                <w:tab w:val="left" w:pos="6660"/>
+              </w:tabs>
               <w:cnfStyle w:val="000000100000" w:firstRow="0" w:lastRow="0" w:firstColumn="0" w:lastColumn="0" w:oddVBand="0" w:evenVBand="0" w:oddHBand="1" w:evenHBand="0" w:firstRowFirstColumn="0" w:firstRowLastColumn="0" w:lastRowFirstColumn="0" w:lastRowLastColumn="0"/>
             </w:pPr>
             <w:r>
-              <w:t>4. Kiểm tra User đó tồn tại chưa</w:t>
-            </w:r>
-          </w:p>
-          <w:p>
-            <w:pPr>
-              <w:tabs>
-                <w:tab w:val="left" w:pos="6660"/>
-              </w:tabs>
-              <w:ind w:left="251"/>
+              <w:t>Kiểm tra người dùng đã nhập chưa</w:t>
+            </w:r>
+          </w:p>
+          <w:p>
+            <w:pPr>
+              <w:pStyle w:val="oancuaDanhsach"/>
+              <w:numPr>
+                <w:ilvl w:val="0"/>
+                <w:numId w:val="17"/>
+              </w:numPr>
+              <w:tabs>
+                <w:tab w:val="left" w:pos="6660"/>
+              </w:tabs>
               <w:cnfStyle w:val="000000100000" w:firstRow="0" w:lastRow="0" w:firstColumn="0" w:lastColumn="0" w:oddVBand="0" w:evenVBand="0" w:oddHBand="1" w:evenHBand="0" w:firstRowFirstColumn="0" w:firstRowLastColumn="0" w:lastRowFirstColumn="0" w:lastRowLastColumn="0"/>
             </w:pPr>
             <w:r>
-              <w:t>5. Tiến hành thêm đối tượng đó.</w:t>
-            </w:r>
-          </w:p>
-          <w:p>
-            <w:pPr>
-              <w:tabs>
-                <w:tab w:val="left" w:pos="6660"/>
-              </w:tabs>
-              <w:ind w:left="251"/>
+              <w:t xml:space="preserve">Kiểm tra </w:t>
+            </w:r>
+            <w:r>
+              <w:t>đối tượng</w:t>
+            </w:r>
+            <w:r>
+              <w:t xml:space="preserve"> đó tồn tại </w:t>
+            </w:r>
+            <w:r>
+              <w:t xml:space="preserve">hay </w:t>
+            </w:r>
+            <w:r>
+              <w:t>chưa</w:t>
+            </w:r>
+          </w:p>
+          <w:p>
+            <w:pPr>
+              <w:pStyle w:val="oancuaDanhsach"/>
+              <w:numPr>
+                <w:ilvl w:val="0"/>
+                <w:numId w:val="17"/>
+              </w:numPr>
+              <w:tabs>
+                <w:tab w:val="left" w:pos="6660"/>
+              </w:tabs>
               <w:cnfStyle w:val="000000100000" w:firstRow="0" w:lastRow="0" w:firstColumn="0" w:lastColumn="0" w:oddVBand="0" w:evenVBand="0" w:oddHBand="1" w:evenHBand="0" w:firstRowFirstColumn="0" w:firstRowLastColumn="0" w:lastRowFirstColumn="0" w:lastRowLastColumn="0"/>
             </w:pPr>
             <w:r>
-              <w:t>6. Thông báo kết quả thêm</w:t>
-            </w:r>
-          </w:p>
-          <w:p>
-            <w:pPr>
-              <w:tabs>
-                <w:tab w:val="left" w:pos="6660"/>
-              </w:tabs>
-              <w:ind w:left="251"/>
+              <w:t>Tiến hành thêm đối tượ</w:t>
+            </w:r>
+            <w:r>
+              <w:t>ng đó</w:t>
+            </w:r>
+          </w:p>
+          <w:p>
+            <w:pPr>
+              <w:pStyle w:val="oancuaDanhsach"/>
+              <w:numPr>
+                <w:ilvl w:val="0"/>
+                <w:numId w:val="17"/>
+              </w:numPr>
+              <w:tabs>
+                <w:tab w:val="left" w:pos="6660"/>
+              </w:tabs>
               <w:cnfStyle w:val="000000100000" w:firstRow="0" w:lastRow="0" w:firstColumn="0" w:lastColumn="0" w:oddVBand="0" w:evenVBand="0" w:oddHBand="1" w:evenHBand="0" w:firstRowFirstColumn="0" w:firstRowLastColumn="0" w:lastRowFirstColumn="0" w:lastRowLastColumn="0"/>
             </w:pPr>
             <w:r>
-              <w:t>7. Quay về màn hình chính</w:t>
+              <w:t>Thông báo kết quả thêm</w:t>
+            </w:r>
+          </w:p>
+          <w:p>
+            <w:pPr>
+              <w:pStyle w:val="oancuaDanhsach"/>
+              <w:numPr>
+                <w:ilvl w:val="0"/>
+                <w:numId w:val="17"/>
+              </w:numPr>
+              <w:tabs>
+                <w:tab w:val="left" w:pos="6660"/>
+              </w:tabs>
+              <w:cnfStyle w:val="000000100000" w:firstRow="0" w:lastRow="0" w:firstColumn="0" w:lastColumn="0" w:oddVBand="0" w:evenVBand="0" w:oddHBand="1" w:evenHBand="0" w:firstRowFirstColumn="0" w:firstRowLastColumn="0" w:lastRowFirstColumn="0" w:lastRowLastColumn="0"/>
+            </w:pPr>
+            <w:r>
+              <w:t xml:space="preserve"> Quay về màn hình chính</w:t>
             </w:r>
           </w:p>
         </w:tc>
@@ -2824,7 +3020,13 @@
               <w:cnfStyle w:val="000000000000" w:firstRow="0" w:lastRow="0" w:firstColumn="0" w:lastColumn="0" w:oddVBand="0" w:evenVBand="0" w:oddHBand="0" w:evenHBand="0" w:firstRowFirstColumn="0" w:firstRowLastColumn="0" w:lastRowFirstColumn="0" w:lastRowLastColumn="0"/>
             </w:pPr>
             <w:r>
-              <w:t>2. Quay lại form thêm ở bước 1 trong luồng sự kiện chính</w:t>
+              <w:t xml:space="preserve">2. Quay lại form thêm ở bước </w:t>
+            </w:r>
+            <w:r>
+              <w:t>3</w:t>
+            </w:r>
+            <w:r>
+              <w:t xml:space="preserve"> trong luồng sự kiện chính</w:t>
             </w:r>
           </w:p>
           <w:p>
@@ -2853,7 +3055,10 @@
               <w:cnfStyle w:val="000000000000" w:firstRow="0" w:lastRow="0" w:firstColumn="0" w:lastColumn="0" w:oddVBand="0" w:evenVBand="0" w:oddHBand="0" w:evenHBand="0" w:firstRowFirstColumn="0" w:firstRowLastColumn="0" w:lastRowFirstColumn="0" w:lastRowLastColumn="0"/>
             </w:pPr>
             <w:r>
-              <w:t>1. Hiển thị thông báo lỗi đã tồn tại user</w:t>
+              <w:t xml:space="preserve">1. Hiển thị thông báo lỗi đã tồn tại </w:t>
+            </w:r>
+            <w:r>
+              <w:t>đối tượng</w:t>
             </w:r>
           </w:p>
           <w:p>
@@ -2868,7 +3073,19 @@
               </w:rPr>
             </w:pPr>
             <w:r>
-              <w:t>2. Quay lại form thêm ở bước 1 trong luồng sự kiện chính</w:t>
+              <w:t>2. Quay lạ</w:t>
+            </w:r>
+            <w:r>
+              <w:t>i form</w:t>
+            </w:r>
+            <w:r>
+              <w:t xml:space="preserve"> ở bước </w:t>
+            </w:r>
+            <w:r>
+              <w:t>3</w:t>
+            </w:r>
+            <w:r>
+              <w:t xml:space="preserve"> trong luồng sự kiện chính</w:t>
             </w:r>
             <w:r>
               <w:rPr>
@@ -2915,7 +3132,19 @@
               <w:cnfStyle w:val="000000000000" w:firstRow="0" w:lastRow="0" w:firstColumn="0" w:lastColumn="0" w:oddVBand="0" w:evenVBand="0" w:oddHBand="0" w:evenHBand="0" w:firstRowFirstColumn="0" w:firstRowLastColumn="0" w:lastRowFirstColumn="0" w:lastRowLastColumn="0"/>
             </w:pPr>
             <w:r>
-              <w:t>2. Quay lại form thêm ở bước 1 trong luồng sự kiện chính</w:t>
+              <w:t>2. Quay lạ</w:t>
+            </w:r>
+            <w:r>
+              <w:t xml:space="preserve">i form </w:t>
+            </w:r>
+            <w:r>
+              <w:t xml:space="preserve">ở bước </w:t>
+            </w:r>
+            <w:r>
+              <w:t>3</w:t>
+            </w:r>
+            <w:r>
+              <w:t xml:space="preserve"> trong luồng sự kiện chính</w:t>
             </w:r>
           </w:p>
         </w:tc>
@@ -2951,11 +3180,12 @@
         <w:rPr>
           <w:noProof/>
         </w:rPr>
+        <w:lastRenderedPageBreak/>
         <w:drawing>
           <wp:inline distT="0" distB="0" distL="0" distR="0">
-            <wp:extent cx="5943600" cy="5501462"/>
-            <wp:effectExtent l="0" t="0" r="0" b="4445"/>
-            <wp:docPr id="11" name="Hình ảnh 11"/>
+            <wp:extent cx="3895090" cy="7932420"/>
+            <wp:effectExtent l="0" t="0" r="0" b="0"/>
+            <wp:docPr id="22" name="Hình ảnh 22"/>
             <wp:cNvGraphicFramePr>
               <a:graphicFrameLocks xmlns:a="http://schemas.openxmlformats.org/drawingml/2006/main" noChangeAspect="1"/>
             </wp:cNvGraphicFramePr>
@@ -2963,7 +3193,7 @@
               <a:graphicData uri="http://schemas.openxmlformats.org/drawingml/2006/picture">
                 <pic:pic xmlns:pic="http://schemas.openxmlformats.org/drawingml/2006/picture">
                   <pic:nvPicPr>
-                    <pic:cNvPr id="0" name="Picture 11"/>
+                    <pic:cNvPr id="0" name="Picture 24"/>
                     <pic:cNvPicPr>
                       <a:picLocks noChangeAspect="1" noChangeArrowheads="1"/>
                     </pic:cNvPicPr>
@@ -2984,7 +3214,7 @@
                   <pic:spPr bwMode="auto">
                     <a:xfrm>
                       <a:off x="0" y="0"/>
-                      <a:ext cx="5943600" cy="5501462"/>
+                      <a:ext cx="3895090" cy="7932420"/>
                     </a:xfrm>
                     <a:prstGeom prst="rect">
                       <a:avLst/>
@@ -3017,6 +3247,7 @@
           <w:sz w:val="28"/>
           <w:szCs w:val="28"/>
         </w:rPr>
+        <w:lastRenderedPageBreak/>
         <w:fldChar w:fldCharType="begin"/>
       </w:r>
       <w:r>
@@ -3216,6 +3447,9 @@
             <w:r>
               <w:t>Người dùng đã có tài khoản</w:t>
             </w:r>
+            <w:r>
+              <w:t>, đã đăng nhập và có quyền lập báo cáo</w:t>
+            </w:r>
           </w:p>
         </w:tc>
       </w:tr>
@@ -3286,7 +3520,7 @@
               <w:pStyle w:val="oancuaDanhsach"/>
               <w:numPr>
                 <w:ilvl w:val="0"/>
-                <w:numId w:val="1"/>
+                <w:numId w:val="18"/>
               </w:numPr>
               <w:tabs>
                 <w:tab w:val="left" w:pos="6660"/>
@@ -3294,7 +3528,7 @@
               <w:cnfStyle w:val="000000100000" w:firstRow="0" w:lastRow="0" w:firstColumn="0" w:lastColumn="0" w:oddVBand="0" w:evenVBand="0" w:oddHBand="1" w:evenHBand="0" w:firstRowFirstColumn="0" w:firstRowLastColumn="0" w:lastRowFirstColumn="0" w:lastRowLastColumn="0"/>
             </w:pPr>
             <w:r>
-              <w:t>Hiện thị form lập báo cáo</w:t>
+              <w:t>Đăng nhập</w:t>
             </w:r>
           </w:p>
           <w:p>
@@ -3302,7 +3536,7 @@
               <w:pStyle w:val="oancuaDanhsach"/>
               <w:numPr>
                 <w:ilvl w:val="0"/>
-                <w:numId w:val="1"/>
+                <w:numId w:val="18"/>
               </w:numPr>
               <w:tabs>
                 <w:tab w:val="left" w:pos="6660"/>
@@ -3310,7 +3544,7 @@
               <w:cnfStyle w:val="000000100000" w:firstRow="0" w:lastRow="0" w:firstColumn="0" w:lastColumn="0" w:oddVBand="0" w:evenVBand="0" w:oddHBand="1" w:evenHBand="0" w:firstRowFirstColumn="0" w:firstRowLastColumn="0" w:lastRowFirstColumn="0" w:lastRowLastColumn="0"/>
             </w:pPr>
             <w:r>
-              <w:t>Hiện thị form đăng nhập</w:t>
+              <w:t>Hiện thị form lập báo cáo</w:t>
             </w:r>
           </w:p>
           <w:p>
@@ -3318,7 +3552,7 @@
               <w:pStyle w:val="oancuaDanhsach"/>
               <w:numPr>
                 <w:ilvl w:val="0"/>
-                <w:numId w:val="1"/>
+                <w:numId w:val="18"/>
               </w:numPr>
               <w:tabs>
                 <w:tab w:val="left" w:pos="6660"/>
@@ -3326,7 +3560,7 @@
               <w:cnfStyle w:val="000000100000" w:firstRow="0" w:lastRow="0" w:firstColumn="0" w:lastColumn="0" w:oddVBand="0" w:evenVBand="0" w:oddHBand="1" w:evenHBand="0" w:firstRowFirstColumn="0" w:firstRowLastColumn="0" w:lastRowFirstColumn="0" w:lastRowLastColumn="0"/>
             </w:pPr>
             <w:r>
-              <w:t>Nhập tên tài khoản và mật khẩu</w:t>
+              <w:t>Hiện thị lựa chọn đối tượng cần báo cáo</w:t>
             </w:r>
           </w:p>
           <w:p>
@@ -3334,7 +3568,7 @@
               <w:pStyle w:val="oancuaDanhsach"/>
               <w:numPr>
                 <w:ilvl w:val="0"/>
-                <w:numId w:val="1"/>
+                <w:numId w:val="18"/>
               </w:numPr>
               <w:tabs>
                 <w:tab w:val="left" w:pos="6660"/>
@@ -3342,8 +3576,7 @@
               <w:cnfStyle w:val="000000100000" w:firstRow="0" w:lastRow="0" w:firstColumn="0" w:lastColumn="0" w:oddVBand="0" w:evenVBand="0" w:oddHBand="1" w:evenHBand="0" w:firstRowFirstColumn="0" w:firstRowLastColumn="0" w:lastRowFirstColumn="0" w:lastRowLastColumn="0"/>
             </w:pPr>
             <w:r>
-              <w:lastRenderedPageBreak/>
-              <w:t>Hệ thống kiểm tra</w:t>
+              <w:t>Xuất báo cáo</w:t>
             </w:r>
           </w:p>
           <w:p>
@@ -3351,7 +3584,7 @@
               <w:pStyle w:val="oancuaDanhsach"/>
               <w:numPr>
                 <w:ilvl w:val="0"/>
-                <w:numId w:val="1"/>
+                <w:numId w:val="18"/>
               </w:numPr>
               <w:tabs>
                 <w:tab w:val="left" w:pos="6660"/>
@@ -3359,10 +3592,10 @@
               <w:cnfStyle w:val="000000100000" w:firstRow="0" w:lastRow="0" w:firstColumn="0" w:lastColumn="0" w:oddVBand="0" w:evenVBand="0" w:oddHBand="1" w:evenHBand="0" w:firstRowFirstColumn="0" w:firstRowLastColumn="0" w:lastRowFirstColumn="0" w:lastRowLastColumn="0"/>
             </w:pPr>
             <w:r>
-              <w:t>Hiện thị form lập báo cáo</w:t>
-            </w:r>
-            <w:r>
-              <w:t xml:space="preserve"> chính</w:t>
+              <w:t xml:space="preserve">Hiện thị </w:t>
+            </w:r>
+            <w:r>
+              <w:t>thông báo lập báo cáo thành công</w:t>
             </w:r>
           </w:p>
           <w:p>
@@ -3370,7 +3603,7 @@
               <w:pStyle w:val="oancuaDanhsach"/>
               <w:numPr>
                 <w:ilvl w:val="0"/>
-                <w:numId w:val="1"/>
+                <w:numId w:val="18"/>
               </w:numPr>
               <w:tabs>
                 <w:tab w:val="left" w:pos="6660"/>
@@ -3399,8 +3632,7 @@
               </w:tabs>
             </w:pPr>
             <w:r>
-              <w:lastRenderedPageBreak/>
-              <w:t>Luồng sự kiện phụ</w:t>
+              <w:t>Biến thể</w:t>
             </w:r>
           </w:p>
         </w:tc>
@@ -3414,15 +3646,9 @@
                 <w:tab w:val="left" w:pos="6660"/>
               </w:tabs>
               <w:cnfStyle w:val="000000000000" w:firstRow="0" w:lastRow="0" w:firstColumn="0" w:lastColumn="0" w:oddVBand="0" w:evenVBand="0" w:oddHBand="0" w:evenHBand="0" w:firstRowFirstColumn="0" w:firstRowLastColumn="0" w:lastRowFirstColumn="0" w:lastRowLastColumn="0"/>
-              <w:rPr>
-                <w:b/>
-              </w:rPr>
-            </w:pPr>
-            <w:r>
-              <w:rPr>
-                <w:b/>
-              </w:rPr>
-              <w:t>A1- Quên mật khẩu</w:t>
+            </w:pPr>
+            <w:r>
+              <w:t>A1. Lập báo cáo không thành công</w:t>
             </w:r>
           </w:p>
           <w:p>
@@ -3430,7 +3656,7 @@
               <w:pStyle w:val="oancuaDanhsach"/>
               <w:numPr>
                 <w:ilvl w:val="0"/>
-                <w:numId w:val="2"/>
+                <w:numId w:val="21"/>
               </w:numPr>
               <w:tabs>
                 <w:tab w:val="left" w:pos="6660"/>
@@ -3438,7 +3664,7 @@
               <w:cnfStyle w:val="000000000000" w:firstRow="0" w:lastRow="0" w:firstColumn="0" w:lastColumn="0" w:oddVBand="0" w:evenVBand="0" w:oddHBand="0" w:evenHBand="0" w:firstRowFirstColumn="0" w:firstRowLastColumn="0" w:lastRowFirstColumn="0" w:lastRowLastColumn="0"/>
             </w:pPr>
             <w:r>
-              <w:t>Hệ thống hiện thị màn hình cho phép người dùng nhập tên tài khoản và email</w:t>
+              <w:t>Hệ thống hiển thị màn hình thông báo lỗi không lập được báo cáo</w:t>
             </w:r>
           </w:p>
           <w:p>
@@ -3446,7 +3672,7 @@
               <w:pStyle w:val="oancuaDanhsach"/>
               <w:numPr>
                 <w:ilvl w:val="0"/>
-                <w:numId w:val="2"/>
+                <w:numId w:val="21"/>
               </w:numPr>
               <w:tabs>
                 <w:tab w:val="left" w:pos="6660"/>
@@ -3454,15 +3680,387 @@
               <w:cnfStyle w:val="000000000000" w:firstRow="0" w:lastRow="0" w:firstColumn="0" w:lastColumn="0" w:oddVBand="0" w:evenVBand="0" w:oddHBand="0" w:evenHBand="0" w:firstRowFirstColumn="0" w:firstRowLastColumn="0" w:lastRowFirstColumn="0" w:lastRowLastColumn="0"/>
             </w:pPr>
             <w:r>
-              <w:t>Gõ tên tài khoản và email</w:t>
-            </w:r>
-          </w:p>
+              <w:t>Quay lại bước 2</w:t>
+            </w:r>
+          </w:p>
+        </w:tc>
+      </w:tr>
+    </w:tbl>
+    <w:p>
+      <w:pPr>
+        <w:keepNext/>
+        <w:tabs>
+          <w:tab w:val="left" w:pos="6660"/>
+        </w:tabs>
+        <w:jc w:val="center"/>
+      </w:pPr>
+      <w:r>
+        <w:lastRenderedPageBreak/>
+        <w:br/>
+      </w:r>
+      <w:r>
+        <w:rPr>
+          <w:noProof/>
+        </w:rPr>
+        <w:drawing>
+          <wp:inline distT="0" distB="0" distL="0" distR="0">
+            <wp:extent cx="4762500" cy="4276725"/>
+            <wp:effectExtent l="0" t="0" r="0" b="9525"/>
+            <wp:docPr id="14" name="Hình ảnh 14"/>
+            <wp:cNvGraphicFramePr>
+              <a:graphicFrameLocks xmlns:a="http://schemas.openxmlformats.org/drawingml/2006/main" noChangeAspect="1"/>
+            </wp:cNvGraphicFramePr>
+            <a:graphic xmlns:a="http://schemas.openxmlformats.org/drawingml/2006/main">
+              <a:graphicData uri="http://schemas.openxmlformats.org/drawingml/2006/picture">
+                <pic:pic xmlns:pic="http://schemas.openxmlformats.org/drawingml/2006/picture">
+                  <pic:nvPicPr>
+                    <pic:cNvPr id="0" name="Picture 16"/>
+                    <pic:cNvPicPr>
+                      <a:picLocks noChangeAspect="1" noChangeArrowheads="1"/>
+                    </pic:cNvPicPr>
+                  </pic:nvPicPr>
+                  <pic:blipFill>
+                    <a:blip r:embed="rId12">
+                      <a:extLst>
+                        <a:ext uri="{28A0092B-C50C-407E-A947-70E740481C1C}">
+                          <a14:useLocalDpi xmlns:a14="http://schemas.microsoft.com/office/drawing/2010/main" val="0"/>
+                        </a:ext>
+                      </a:extLst>
+                    </a:blip>
+                    <a:srcRect/>
+                    <a:stretch>
+                      <a:fillRect/>
+                    </a:stretch>
+                  </pic:blipFill>
+                  <pic:spPr bwMode="auto">
+                    <a:xfrm>
+                      <a:off x="0" y="0"/>
+                      <a:ext cx="4762500" cy="4276725"/>
+                    </a:xfrm>
+                    <a:prstGeom prst="rect">
+                      <a:avLst/>
+                    </a:prstGeom>
+                    <a:noFill/>
+                    <a:ln>
+                      <a:noFill/>
+                    </a:ln>
+                  </pic:spPr>
+                </pic:pic>
+              </a:graphicData>
+            </a:graphic>
+          </wp:inline>
+        </w:drawing>
+      </w:r>
+    </w:p>
+    <w:p>
+      <w:pPr>
+        <w:pStyle w:val="Chuthich"/>
+        <w:jc w:val="center"/>
+      </w:pPr>
+      <w:fldSimple w:instr=" SEQ Figure \* ARABIC ">
+        <w:r>
+          <w:rPr>
+            <w:noProof/>
+          </w:rPr>
+          <w:t>6</w:t>
+        </w:r>
+      </w:fldSimple>
+      <w:r>
+        <w:t>.Đăng xuất</w:t>
+      </w:r>
+      <w:r>
+        <w:br/>
+      </w:r>
+    </w:p>
+    <w:tbl>
+      <w:tblPr>
+        <w:tblStyle w:val="BangThun1"/>
+        <w:tblW w:w="9768" w:type="dxa"/>
+        <w:tblLook w:val="04A0" w:firstRow="1" w:lastRow="0" w:firstColumn="1" w:lastColumn="0" w:noHBand="0" w:noVBand="1"/>
+      </w:tblPr>
+      <w:tblGrid>
+        <w:gridCol w:w="4884"/>
+        <w:gridCol w:w="4884"/>
+      </w:tblGrid>
+      <w:tr>
+        <w:trPr>
+          <w:cnfStyle w:val="100000000000" w:firstRow="1" w:lastRow="0" w:firstColumn="0" w:lastColumn="0" w:oddVBand="0" w:evenVBand="0" w:oddHBand="0" w:evenHBand="0" w:firstRowFirstColumn="0" w:firstRowLastColumn="0" w:lastRowFirstColumn="0" w:lastRowLastColumn="0"/>
+          <w:trHeight w:val="410"/>
+        </w:trPr>
+        <w:tc>
+          <w:tcPr>
+            <w:cnfStyle w:val="001000000000" w:firstRow="0" w:lastRow="0" w:firstColumn="1" w:lastColumn="0" w:oddVBand="0" w:evenVBand="0" w:oddHBand="0" w:evenHBand="0" w:firstRowFirstColumn="0" w:firstRowLastColumn="0" w:lastRowFirstColumn="0" w:lastRowLastColumn="0"/>
+            <w:tcW w:w="4884" w:type="dxa"/>
+          </w:tcPr>
+          <w:p>
+            <w:pPr>
+              <w:tabs>
+                <w:tab w:val="left" w:pos="6660"/>
+              </w:tabs>
+              <w:jc w:val="center"/>
+            </w:pPr>
+            <w:r>
+              <w:t>Use-Case</w:t>
+            </w:r>
+          </w:p>
+        </w:tc>
+        <w:tc>
+          <w:tcPr>
+            <w:tcW w:w="4884" w:type="dxa"/>
+          </w:tcPr>
+          <w:p>
+            <w:pPr>
+              <w:tabs>
+                <w:tab w:val="left" w:pos="6660"/>
+              </w:tabs>
+              <w:jc w:val="center"/>
+              <w:cnfStyle w:val="100000000000" w:firstRow="1" w:lastRow="0" w:firstColumn="0" w:lastColumn="0" w:oddVBand="0" w:evenVBand="0" w:oddHBand="0" w:evenHBand="0" w:firstRowFirstColumn="0" w:firstRowLastColumn="0" w:lastRowFirstColumn="0" w:lastRowLastColumn="0"/>
+            </w:pPr>
+            <w:r>
+              <w:t>Nội dung</w:t>
+            </w:r>
+          </w:p>
+        </w:tc>
+      </w:tr>
+      <w:tr>
+        <w:trPr>
+          <w:cnfStyle w:val="000000100000" w:firstRow="0" w:lastRow="0" w:firstColumn="0" w:lastColumn="0" w:oddVBand="0" w:evenVBand="0" w:oddHBand="1" w:evenHBand="0" w:firstRowFirstColumn="0" w:firstRowLastColumn="0" w:lastRowFirstColumn="0" w:lastRowLastColumn="0"/>
+          <w:trHeight w:val="387"/>
+        </w:trPr>
+        <w:tc>
+          <w:tcPr>
+            <w:cnfStyle w:val="001000000000" w:firstRow="0" w:lastRow="0" w:firstColumn="1" w:lastColumn="0" w:oddVBand="0" w:evenVBand="0" w:oddHBand="0" w:evenHBand="0" w:firstRowFirstColumn="0" w:firstRowLastColumn="0" w:lastRowFirstColumn="0" w:lastRowLastColumn="0"/>
+            <w:tcW w:w="4884" w:type="dxa"/>
+          </w:tcPr>
+          <w:p>
+            <w:pPr>
+              <w:tabs>
+                <w:tab w:val="left" w:pos="6660"/>
+              </w:tabs>
+            </w:pPr>
+            <w:r>
+              <w:t>Tên Use-Case</w:t>
+            </w:r>
+          </w:p>
+        </w:tc>
+        <w:tc>
+          <w:tcPr>
+            <w:tcW w:w="4884" w:type="dxa"/>
+          </w:tcPr>
+          <w:p>
+            <w:pPr>
+              <w:tabs>
+                <w:tab w:val="left" w:pos="6660"/>
+              </w:tabs>
+              <w:cnfStyle w:val="000000100000" w:firstRow="0" w:lastRow="0" w:firstColumn="0" w:lastColumn="0" w:oddVBand="0" w:evenVBand="0" w:oddHBand="1" w:evenHBand="0" w:firstRowFirstColumn="0" w:firstRowLastColumn="0" w:lastRowFirstColumn="0" w:lastRowLastColumn="0"/>
+              <w:rPr>
+                <w:lang w:val="vi-VN"/>
+              </w:rPr>
+            </w:pPr>
+            <w:r>
+              <w:rPr>
+                <w:lang w:val="vi-VN"/>
+              </w:rPr>
+              <w:t>Đăng xuất</w:t>
+            </w:r>
+          </w:p>
+        </w:tc>
+      </w:tr>
+      <w:tr>
+        <w:trPr>
+          <w:trHeight w:val="410"/>
+        </w:trPr>
+        <w:tc>
+          <w:tcPr>
+            <w:cnfStyle w:val="001000000000" w:firstRow="0" w:lastRow="0" w:firstColumn="1" w:lastColumn="0" w:oddVBand="0" w:evenVBand="0" w:oddHBand="0" w:evenHBand="0" w:firstRowFirstColumn="0" w:firstRowLastColumn="0" w:lastRowFirstColumn="0" w:lastRowLastColumn="0"/>
+            <w:tcW w:w="4884" w:type="dxa"/>
+          </w:tcPr>
+          <w:p>
+            <w:pPr>
+              <w:tabs>
+                <w:tab w:val="left" w:pos="1455"/>
+              </w:tabs>
+            </w:pPr>
+            <w:r>
+              <w:t>Actor</w:t>
+            </w:r>
+          </w:p>
+        </w:tc>
+        <w:tc>
+          <w:tcPr>
+            <w:tcW w:w="4884" w:type="dxa"/>
+          </w:tcPr>
+          <w:p>
+            <w:pPr>
+              <w:tabs>
+                <w:tab w:val="left" w:pos="6660"/>
+              </w:tabs>
+              <w:cnfStyle w:val="000000000000" w:firstRow="0" w:lastRow="0" w:firstColumn="0" w:lastColumn="0" w:oddVBand="0" w:evenVBand="0" w:oddHBand="0" w:evenHBand="0" w:firstRowFirstColumn="0" w:firstRowLastColumn="0" w:lastRowFirstColumn="0" w:lastRowLastColumn="0"/>
+            </w:pPr>
+            <w:r>
+              <w:t>Bộ phận quản lý</w:t>
+            </w:r>
+          </w:p>
+        </w:tc>
+      </w:tr>
+      <w:tr>
+        <w:trPr>
+          <w:cnfStyle w:val="000000100000" w:firstRow="0" w:lastRow="0" w:firstColumn="0" w:lastColumn="0" w:oddVBand="0" w:evenVBand="0" w:oddHBand="1" w:evenHBand="0" w:firstRowFirstColumn="0" w:firstRowLastColumn="0" w:lastRowFirstColumn="0" w:lastRowLastColumn="0"/>
+          <w:trHeight w:val="410"/>
+        </w:trPr>
+        <w:tc>
+          <w:tcPr>
+            <w:cnfStyle w:val="001000000000" w:firstRow="0" w:lastRow="0" w:firstColumn="1" w:lastColumn="0" w:oddVBand="0" w:evenVBand="0" w:oddHBand="0" w:evenHBand="0" w:firstRowFirstColumn="0" w:firstRowLastColumn="0" w:lastRowFirstColumn="0" w:lastRowLastColumn="0"/>
+            <w:tcW w:w="4884" w:type="dxa"/>
+          </w:tcPr>
+          <w:p>
+            <w:pPr>
+              <w:tabs>
+                <w:tab w:val="left" w:pos="1455"/>
+              </w:tabs>
+            </w:pPr>
+            <w:r>
+              <w:t>Sự kiện kích hoạt</w:t>
+            </w:r>
+          </w:p>
+        </w:tc>
+        <w:tc>
+          <w:tcPr>
+            <w:tcW w:w="4884" w:type="dxa"/>
+          </w:tcPr>
+          <w:p>
+            <w:pPr>
+              <w:tabs>
+                <w:tab w:val="left" w:pos="6660"/>
+              </w:tabs>
+              <w:cnfStyle w:val="000000100000" w:firstRow="0" w:lastRow="0" w:firstColumn="0" w:lastColumn="0" w:oddVBand="0" w:evenVBand="0" w:oddHBand="1" w:evenHBand="0" w:firstRowFirstColumn="0" w:firstRowLastColumn="0" w:lastRowFirstColumn="0" w:lastRowLastColumn="0"/>
+              <w:rPr>
+                <w:lang w:val="vi-VN"/>
+              </w:rPr>
+            </w:pPr>
+            <w:r>
+              <w:rPr>
+                <w:lang w:val="vi-VN"/>
+              </w:rPr>
+              <w:t>Bộ phận quản lí chọn chức năng đăng xuất</w:t>
+            </w:r>
+          </w:p>
+        </w:tc>
+      </w:tr>
+      <w:tr>
+        <w:trPr>
+          <w:trHeight w:val="387"/>
+        </w:trPr>
+        <w:tc>
+          <w:tcPr>
+            <w:cnfStyle w:val="001000000000" w:firstRow="0" w:lastRow="0" w:firstColumn="1" w:lastColumn="0" w:oddVBand="0" w:evenVBand="0" w:oddHBand="0" w:evenHBand="0" w:firstRowFirstColumn="0" w:firstRowLastColumn="0" w:lastRowFirstColumn="0" w:lastRowLastColumn="0"/>
+            <w:tcW w:w="4884" w:type="dxa"/>
+          </w:tcPr>
+          <w:p>
+            <w:pPr>
+              <w:tabs>
+                <w:tab w:val="left" w:pos="6660"/>
+              </w:tabs>
+            </w:pPr>
+            <w:r>
+              <w:t>Tiền điều kiện</w:t>
+            </w:r>
+          </w:p>
+        </w:tc>
+        <w:tc>
+          <w:tcPr>
+            <w:tcW w:w="4884" w:type="dxa"/>
+          </w:tcPr>
+          <w:p>
+            <w:pPr>
+              <w:tabs>
+                <w:tab w:val="left" w:pos="6660"/>
+              </w:tabs>
+              <w:cnfStyle w:val="000000000000" w:firstRow="0" w:lastRow="0" w:firstColumn="0" w:lastColumn="0" w:oddVBand="0" w:evenVBand="0" w:oddHBand="0" w:evenHBand="0" w:firstRowFirstColumn="0" w:firstRowLastColumn="0" w:lastRowFirstColumn="0" w:lastRowLastColumn="0"/>
+            </w:pPr>
+            <w:r>
+              <w:t>Người dùng đã có tài khoản</w:t>
+            </w:r>
+            <w:r>
+              <w:t xml:space="preserve"> và đã đăng nhập</w:t>
+            </w:r>
+          </w:p>
+        </w:tc>
+      </w:tr>
+      <w:tr>
+        <w:trPr>
+          <w:cnfStyle w:val="000000100000" w:firstRow="0" w:lastRow="0" w:firstColumn="0" w:lastColumn="0" w:oddVBand="0" w:evenVBand="0" w:oddHBand="1" w:evenHBand="0" w:firstRowFirstColumn="0" w:firstRowLastColumn="0" w:lastRowFirstColumn="0" w:lastRowLastColumn="0"/>
+          <w:trHeight w:val="410"/>
+        </w:trPr>
+        <w:tc>
+          <w:tcPr>
+            <w:cnfStyle w:val="001000000000" w:firstRow="0" w:lastRow="0" w:firstColumn="1" w:lastColumn="0" w:oddVBand="0" w:evenVBand="0" w:oddHBand="0" w:evenHBand="0" w:firstRowFirstColumn="0" w:firstRowLastColumn="0" w:lastRowFirstColumn="0" w:lastRowLastColumn="0"/>
+            <w:tcW w:w="4884" w:type="dxa"/>
+          </w:tcPr>
+          <w:p>
+            <w:pPr>
+              <w:tabs>
+                <w:tab w:val="left" w:pos="6660"/>
+              </w:tabs>
+            </w:pPr>
+            <w:r>
+              <w:t>Hậu điều kiện</w:t>
+            </w:r>
+          </w:p>
+        </w:tc>
+        <w:tc>
+          <w:tcPr>
+            <w:tcW w:w="4884" w:type="dxa"/>
+          </w:tcPr>
+          <w:p>
+            <w:pPr>
+              <w:tabs>
+                <w:tab w:val="left" w:pos="6660"/>
+              </w:tabs>
+              <w:cnfStyle w:val="000000100000" w:firstRow="0" w:lastRow="0" w:firstColumn="0" w:lastColumn="0" w:oddVBand="0" w:evenVBand="0" w:oddHBand="1" w:evenHBand="0" w:firstRowFirstColumn="0" w:firstRowLastColumn="0" w:lastRowFirstColumn="0" w:lastRowLastColumn="0"/>
+            </w:pPr>
+            <w:r>
+              <w:rPr>
+                <w:lang w:val="vi-VN"/>
+              </w:rPr>
+              <w:t xml:space="preserve">Đăng xuất </w:t>
+            </w:r>
+            <w:r>
+              <w:t xml:space="preserve"> thành công</w:t>
+            </w:r>
+          </w:p>
+        </w:tc>
+      </w:tr>
+      <w:tr>
+        <w:trPr>
+          <w:trHeight w:val="387"/>
+        </w:trPr>
+        <w:tc>
+          <w:tcPr>
+            <w:cnfStyle w:val="001000000000" w:firstRow="0" w:lastRow="0" w:firstColumn="1" w:lastColumn="0" w:oddVBand="0" w:evenVBand="0" w:oddHBand="0" w:evenHBand="0" w:firstRowFirstColumn="0" w:firstRowLastColumn="0" w:lastRowFirstColumn="0" w:lastRowLastColumn="0"/>
+            <w:tcW w:w="4884" w:type="dxa"/>
+          </w:tcPr>
+          <w:p>
+            <w:pPr>
+              <w:tabs>
+                <w:tab w:val="left" w:pos="6660"/>
+              </w:tabs>
+            </w:pPr>
+            <w:r>
+              <w:t>Luồng sự kiện chính</w:t>
+            </w:r>
+          </w:p>
+        </w:tc>
+        <w:tc>
+          <w:tcPr>
+            <w:tcW w:w="4884" w:type="dxa"/>
+          </w:tcPr>
           <w:p>
             <w:pPr>
               <w:pStyle w:val="oancuaDanhsach"/>
               <w:numPr>
                 <w:ilvl w:val="0"/>
-                <w:numId w:val="2"/>
+                <w:numId w:val="9"/>
               </w:numPr>
               <w:tabs>
                 <w:tab w:val="left" w:pos="6660"/>
@@ -3470,7 +4068,19 @@
               <w:cnfStyle w:val="000000000000" w:firstRow="0" w:lastRow="0" w:firstColumn="0" w:lastColumn="0" w:oddVBand="0" w:evenVBand="0" w:oddHBand="0" w:evenHBand="0" w:firstRowFirstColumn="0" w:firstRowLastColumn="0" w:lastRowFirstColumn="0" w:lastRowLastColumn="0"/>
             </w:pPr>
             <w:r>
-              <w:t>Hệ thống kiểm tra hợp lệ</w:t>
+              <w:t xml:space="preserve">Hiện thị form </w:t>
+            </w:r>
+            <w:r>
+              <w:rPr>
+                <w:lang w:val="vi-VN"/>
+              </w:rPr>
+              <w:t>xác nhận</w:t>
+            </w:r>
+            <w:r>
+              <w:rPr>
+                <w:lang w:val="vi-VN"/>
+              </w:rPr>
+              <w:t xml:space="preserve"> đăng xuất</w:t>
             </w:r>
           </w:p>
           <w:p>
@@ -3478,7 +4088,7 @@
               <w:pStyle w:val="oancuaDanhsach"/>
               <w:numPr>
                 <w:ilvl w:val="0"/>
-                <w:numId w:val="2"/>
+                <w:numId w:val="9"/>
               </w:numPr>
               <w:tabs>
                 <w:tab w:val="left" w:pos="6660"/>
@@ -3486,15 +4096,433 @@
               <w:cnfStyle w:val="000000000000" w:firstRow="0" w:lastRow="0" w:firstColumn="0" w:lastColumn="0" w:oddVBand="0" w:evenVBand="0" w:oddHBand="0" w:evenHBand="0" w:firstRowFirstColumn="0" w:firstRowLastColumn="0" w:lastRowFirstColumn="0" w:lastRowLastColumn="0"/>
             </w:pPr>
             <w:r>
-              <w:t>Hệ thống gửi thông tin xác thực đến email</w:t>
-            </w:r>
-          </w:p>
+              <w:t>Kết thúc</w:t>
+            </w:r>
+          </w:p>
+        </w:tc>
+      </w:tr>
+      <w:tr>
+        <w:trPr>
+          <w:cnfStyle w:val="000000100000" w:firstRow="0" w:lastRow="0" w:firstColumn="0" w:lastColumn="0" w:oddVBand="0" w:evenVBand="0" w:oddHBand="1" w:evenHBand="0" w:firstRowFirstColumn="0" w:firstRowLastColumn="0" w:lastRowFirstColumn="0" w:lastRowLastColumn="0"/>
+          <w:trHeight w:val="410"/>
+        </w:trPr>
+        <w:tc>
+          <w:tcPr>
+            <w:cnfStyle w:val="001000000000" w:firstRow="0" w:lastRow="0" w:firstColumn="1" w:lastColumn="0" w:oddVBand="0" w:evenVBand="0" w:oddHBand="0" w:evenHBand="0" w:firstRowFirstColumn="0" w:firstRowLastColumn="0" w:lastRowFirstColumn="0" w:lastRowLastColumn="0"/>
+            <w:tcW w:w="4884" w:type="dxa"/>
+          </w:tcPr>
+          <w:p>
+            <w:pPr>
+              <w:tabs>
+                <w:tab w:val="left" w:pos="6660"/>
+              </w:tabs>
+            </w:pPr>
+            <w:r>
+              <w:t>Luồng sự kiện phụ</w:t>
+            </w:r>
+          </w:p>
+        </w:tc>
+        <w:tc>
+          <w:tcPr>
+            <w:tcW w:w="4884" w:type="dxa"/>
+          </w:tcPr>
+          <w:p>
+            <w:pPr>
+              <w:tabs>
+                <w:tab w:val="left" w:pos="6660"/>
+              </w:tabs>
+              <w:ind w:left="360"/>
+              <w:cnfStyle w:val="000000100000" w:firstRow="0" w:lastRow="0" w:firstColumn="0" w:lastColumn="0" w:oddVBand="0" w:evenVBand="0" w:oddHBand="1" w:evenHBand="0" w:firstRowFirstColumn="0" w:firstRowLastColumn="0" w:lastRowFirstColumn="0" w:lastRowLastColumn="0"/>
+            </w:pPr>
+          </w:p>
+        </w:tc>
+      </w:tr>
+    </w:tbl>
+    <w:p/>
+    <w:p/>
+    <w:p>
+      <w:pPr>
+        <w:keepNext/>
+        <w:jc w:val="center"/>
+      </w:pPr>
+      <w:r>
+        <w:rPr>
+          <w:noProof/>
+        </w:rPr>
+        <w:lastRenderedPageBreak/>
+        <w:drawing>
+          <wp:inline distT="0" distB="0" distL="0" distR="0">
+            <wp:extent cx="5543550" cy="5991225"/>
+            <wp:effectExtent l="0" t="0" r="0" b="9525"/>
+            <wp:docPr id="16" name="Hình ảnh 16"/>
+            <wp:cNvGraphicFramePr>
+              <a:graphicFrameLocks xmlns:a="http://schemas.openxmlformats.org/drawingml/2006/main" noChangeAspect="1"/>
+            </wp:cNvGraphicFramePr>
+            <a:graphic xmlns:a="http://schemas.openxmlformats.org/drawingml/2006/main">
+              <a:graphicData uri="http://schemas.openxmlformats.org/drawingml/2006/picture">
+                <pic:pic xmlns:pic="http://schemas.openxmlformats.org/drawingml/2006/picture">
+                  <pic:nvPicPr>
+                    <pic:cNvPr id="0" name="Picture 18"/>
+                    <pic:cNvPicPr>
+                      <a:picLocks noChangeAspect="1" noChangeArrowheads="1"/>
+                    </pic:cNvPicPr>
+                  </pic:nvPicPr>
+                  <pic:blipFill>
+                    <a:blip r:embed="rId13">
+                      <a:extLst>
+                        <a:ext uri="{28A0092B-C50C-407E-A947-70E740481C1C}">
+                          <a14:useLocalDpi xmlns:a14="http://schemas.microsoft.com/office/drawing/2010/main" val="0"/>
+                        </a:ext>
+                      </a:extLst>
+                    </a:blip>
+                    <a:srcRect/>
+                    <a:stretch>
+                      <a:fillRect/>
+                    </a:stretch>
+                  </pic:blipFill>
+                  <pic:spPr bwMode="auto">
+                    <a:xfrm>
+                      <a:off x="0" y="0"/>
+                      <a:ext cx="5543550" cy="5991225"/>
+                    </a:xfrm>
+                    <a:prstGeom prst="rect">
+                      <a:avLst/>
+                    </a:prstGeom>
+                    <a:noFill/>
+                    <a:ln>
+                      <a:noFill/>
+                    </a:ln>
+                  </pic:spPr>
+                </pic:pic>
+              </a:graphicData>
+            </a:graphic>
+          </wp:inline>
+        </w:drawing>
+      </w:r>
+    </w:p>
+    <w:p>
+      <w:pPr>
+        <w:pStyle w:val="Chuthich"/>
+        <w:jc w:val="center"/>
+      </w:pPr>
+      <w:fldSimple w:instr=" SEQ Figure \* ARABIC ">
+        <w:r>
+          <w:rPr>
+            <w:noProof/>
+          </w:rPr>
+          <w:t>7</w:t>
+        </w:r>
+      </w:fldSimple>
+      <w:r>
+        <w:t>.Sắp xếp</w:t>
+      </w:r>
+    </w:p>
+    <w:p/>
+    <w:tbl>
+      <w:tblPr>
+        <w:tblStyle w:val="BangThun1"/>
+        <w:tblW w:w="9768" w:type="dxa"/>
+        <w:tblLook w:val="04A0" w:firstRow="1" w:lastRow="0" w:firstColumn="1" w:lastColumn="0" w:noHBand="0" w:noVBand="1"/>
+      </w:tblPr>
+      <w:tblGrid>
+        <w:gridCol w:w="4884"/>
+        <w:gridCol w:w="4884"/>
+      </w:tblGrid>
+      <w:tr>
+        <w:trPr>
+          <w:cnfStyle w:val="100000000000" w:firstRow="1" w:lastRow="0" w:firstColumn="0" w:lastColumn="0" w:oddVBand="0" w:evenVBand="0" w:oddHBand="0" w:evenHBand="0" w:firstRowFirstColumn="0" w:firstRowLastColumn="0" w:lastRowFirstColumn="0" w:lastRowLastColumn="0"/>
+          <w:trHeight w:val="410"/>
+        </w:trPr>
+        <w:tc>
+          <w:tcPr>
+            <w:cnfStyle w:val="001000000000" w:firstRow="0" w:lastRow="0" w:firstColumn="1" w:lastColumn="0" w:oddVBand="0" w:evenVBand="0" w:oddHBand="0" w:evenHBand="0" w:firstRowFirstColumn="0" w:firstRowLastColumn="0" w:lastRowFirstColumn="0" w:lastRowLastColumn="0"/>
+            <w:tcW w:w="4884" w:type="dxa"/>
+          </w:tcPr>
+          <w:p>
+            <w:pPr>
+              <w:tabs>
+                <w:tab w:val="left" w:pos="6660"/>
+              </w:tabs>
+              <w:jc w:val="center"/>
+            </w:pPr>
+            <w:r>
+              <w:t>Use-Case</w:t>
+            </w:r>
+          </w:p>
+        </w:tc>
+        <w:tc>
+          <w:tcPr>
+            <w:tcW w:w="4884" w:type="dxa"/>
+          </w:tcPr>
+          <w:p>
+            <w:pPr>
+              <w:tabs>
+                <w:tab w:val="left" w:pos="6660"/>
+              </w:tabs>
+              <w:jc w:val="center"/>
+              <w:cnfStyle w:val="100000000000" w:firstRow="1" w:lastRow="0" w:firstColumn="0" w:lastColumn="0" w:oddVBand="0" w:evenVBand="0" w:oddHBand="0" w:evenHBand="0" w:firstRowFirstColumn="0" w:firstRowLastColumn="0" w:lastRowFirstColumn="0" w:lastRowLastColumn="0"/>
+            </w:pPr>
+            <w:r>
+              <w:t>Nội dung</w:t>
+            </w:r>
+          </w:p>
+        </w:tc>
+      </w:tr>
+      <w:tr>
+        <w:trPr>
+          <w:cnfStyle w:val="000000100000" w:firstRow="0" w:lastRow="0" w:firstColumn="0" w:lastColumn="0" w:oddVBand="0" w:evenVBand="0" w:oddHBand="1" w:evenHBand="0" w:firstRowFirstColumn="0" w:firstRowLastColumn="0" w:lastRowFirstColumn="0" w:lastRowLastColumn="0"/>
+          <w:trHeight w:val="387"/>
+        </w:trPr>
+        <w:tc>
+          <w:tcPr>
+            <w:cnfStyle w:val="001000000000" w:firstRow="0" w:lastRow="0" w:firstColumn="1" w:lastColumn="0" w:oddVBand="0" w:evenVBand="0" w:oddHBand="0" w:evenHBand="0" w:firstRowFirstColumn="0" w:firstRowLastColumn="0" w:lastRowFirstColumn="0" w:lastRowLastColumn="0"/>
+            <w:tcW w:w="4884" w:type="dxa"/>
+          </w:tcPr>
+          <w:p>
+            <w:pPr>
+              <w:tabs>
+                <w:tab w:val="left" w:pos="6660"/>
+              </w:tabs>
+            </w:pPr>
+            <w:r>
+              <w:t>Tên Use-Case</w:t>
+            </w:r>
+          </w:p>
+        </w:tc>
+        <w:tc>
+          <w:tcPr>
+            <w:tcW w:w="4884" w:type="dxa"/>
+          </w:tcPr>
+          <w:p>
+            <w:pPr>
+              <w:tabs>
+                <w:tab w:val="left" w:pos="6660"/>
+              </w:tabs>
+              <w:cnfStyle w:val="000000100000" w:firstRow="0" w:lastRow="0" w:firstColumn="0" w:lastColumn="0" w:oddVBand="0" w:evenVBand="0" w:oddHBand="1" w:evenHBand="0" w:firstRowFirstColumn="0" w:firstRowLastColumn="0" w:lastRowFirstColumn="0" w:lastRowLastColumn="0"/>
+              <w:rPr>
+                <w:lang w:val="vi-VN"/>
+              </w:rPr>
+            </w:pPr>
+            <w:r>
+              <w:rPr>
+                <w:lang w:val="vi-VN"/>
+              </w:rPr>
+              <w:t>Sắp xếp</w:t>
+            </w:r>
+          </w:p>
+        </w:tc>
+      </w:tr>
+      <w:tr>
+        <w:trPr>
+          <w:trHeight w:val="410"/>
+        </w:trPr>
+        <w:tc>
+          <w:tcPr>
+            <w:cnfStyle w:val="001000000000" w:firstRow="0" w:lastRow="0" w:firstColumn="1" w:lastColumn="0" w:oddVBand="0" w:evenVBand="0" w:oddHBand="0" w:evenHBand="0" w:firstRowFirstColumn="0" w:firstRowLastColumn="0" w:lastRowFirstColumn="0" w:lastRowLastColumn="0"/>
+            <w:tcW w:w="4884" w:type="dxa"/>
+          </w:tcPr>
+          <w:p>
+            <w:pPr>
+              <w:tabs>
+                <w:tab w:val="left" w:pos="1455"/>
+              </w:tabs>
+            </w:pPr>
+            <w:r>
+              <w:t>Actor</w:t>
+            </w:r>
+          </w:p>
+        </w:tc>
+        <w:tc>
+          <w:tcPr>
+            <w:tcW w:w="4884" w:type="dxa"/>
+          </w:tcPr>
+          <w:p>
+            <w:pPr>
+              <w:tabs>
+                <w:tab w:val="left" w:pos="6660"/>
+              </w:tabs>
+              <w:cnfStyle w:val="000000000000" w:firstRow="0" w:lastRow="0" w:firstColumn="0" w:lastColumn="0" w:oddVBand="0" w:evenVBand="0" w:oddHBand="0" w:evenHBand="0" w:firstRowFirstColumn="0" w:firstRowLastColumn="0" w:lastRowFirstColumn="0" w:lastRowLastColumn="0"/>
+            </w:pPr>
+            <w:r>
+              <w:t>Bộ phận quản lý</w:t>
+            </w:r>
+          </w:p>
+        </w:tc>
+      </w:tr>
+      <w:tr>
+        <w:trPr>
+          <w:cnfStyle w:val="000000100000" w:firstRow="0" w:lastRow="0" w:firstColumn="0" w:lastColumn="0" w:oddVBand="0" w:evenVBand="0" w:oddHBand="1" w:evenHBand="0" w:firstRowFirstColumn="0" w:firstRowLastColumn="0" w:lastRowFirstColumn="0" w:lastRowLastColumn="0"/>
+          <w:trHeight w:val="410"/>
+        </w:trPr>
+        <w:tc>
+          <w:tcPr>
+            <w:cnfStyle w:val="001000000000" w:firstRow="0" w:lastRow="0" w:firstColumn="1" w:lastColumn="0" w:oddVBand="0" w:evenVBand="0" w:oddHBand="0" w:evenHBand="0" w:firstRowFirstColumn="0" w:firstRowLastColumn="0" w:lastRowFirstColumn="0" w:lastRowLastColumn="0"/>
+            <w:tcW w:w="4884" w:type="dxa"/>
+          </w:tcPr>
+          <w:p>
+            <w:pPr>
+              <w:tabs>
+                <w:tab w:val="left" w:pos="1455"/>
+              </w:tabs>
+            </w:pPr>
+            <w:r>
+              <w:t>Sự kiện kích hoạt</w:t>
+            </w:r>
+          </w:p>
+        </w:tc>
+        <w:tc>
+          <w:tcPr>
+            <w:tcW w:w="4884" w:type="dxa"/>
+          </w:tcPr>
+          <w:p>
+            <w:pPr>
+              <w:tabs>
+                <w:tab w:val="left" w:pos="6660"/>
+              </w:tabs>
+              <w:cnfStyle w:val="000000100000" w:firstRow="0" w:lastRow="0" w:firstColumn="0" w:lastColumn="0" w:oddVBand="0" w:evenVBand="0" w:oddHBand="1" w:evenHBand="0" w:firstRowFirstColumn="0" w:firstRowLastColumn="0" w:lastRowFirstColumn="0" w:lastRowLastColumn="0"/>
+              <w:rPr>
+                <w:lang w:val="vi-VN"/>
+              </w:rPr>
+            </w:pPr>
+            <w:r>
+              <w:rPr>
+                <w:lang w:val="vi-VN"/>
+              </w:rPr>
+              <w:t>Bộ phận quản lí chọn chức năng sắp xếp</w:t>
+            </w:r>
+          </w:p>
+        </w:tc>
+      </w:tr>
+      <w:tr>
+        <w:trPr>
+          <w:trHeight w:val="387"/>
+        </w:trPr>
+        <w:tc>
+          <w:tcPr>
+            <w:cnfStyle w:val="001000000000" w:firstRow="0" w:lastRow="0" w:firstColumn="1" w:lastColumn="0" w:oddVBand="0" w:evenVBand="0" w:oddHBand="0" w:evenHBand="0" w:firstRowFirstColumn="0" w:firstRowLastColumn="0" w:lastRowFirstColumn="0" w:lastRowLastColumn="0"/>
+            <w:tcW w:w="4884" w:type="dxa"/>
+          </w:tcPr>
+          <w:p>
+            <w:pPr>
+              <w:tabs>
+                <w:tab w:val="left" w:pos="6660"/>
+              </w:tabs>
+            </w:pPr>
+            <w:r>
+              <w:t>Tiền điều kiện</w:t>
+            </w:r>
+          </w:p>
+        </w:tc>
+        <w:tc>
+          <w:tcPr>
+            <w:tcW w:w="4884" w:type="dxa"/>
+          </w:tcPr>
+          <w:p>
+            <w:pPr>
+              <w:tabs>
+                <w:tab w:val="left" w:pos="6660"/>
+              </w:tabs>
+              <w:cnfStyle w:val="000000000000" w:firstRow="0" w:lastRow="0" w:firstColumn="0" w:lastColumn="0" w:oddVBand="0" w:evenVBand="0" w:oddHBand="0" w:evenHBand="0" w:firstRowFirstColumn="0" w:firstRowLastColumn="0" w:lastRowFirstColumn="0" w:lastRowLastColumn="0"/>
+            </w:pPr>
+            <w:r>
+              <w:t>Người dùng đã có tài khoản</w:t>
+            </w:r>
+            <w:r>
+              <w:t xml:space="preserve"> và đã đăng nhập</w:t>
+            </w:r>
+          </w:p>
+        </w:tc>
+      </w:tr>
+      <w:tr>
+        <w:trPr>
+          <w:cnfStyle w:val="000000100000" w:firstRow="0" w:lastRow="0" w:firstColumn="0" w:lastColumn="0" w:oddVBand="0" w:evenVBand="0" w:oddHBand="1" w:evenHBand="0" w:firstRowFirstColumn="0" w:firstRowLastColumn="0" w:lastRowFirstColumn="0" w:lastRowLastColumn="0"/>
+          <w:trHeight w:val="410"/>
+        </w:trPr>
+        <w:tc>
+          <w:tcPr>
+            <w:cnfStyle w:val="001000000000" w:firstRow="0" w:lastRow="0" w:firstColumn="1" w:lastColumn="0" w:oddVBand="0" w:evenVBand="0" w:oddHBand="0" w:evenHBand="0" w:firstRowFirstColumn="0" w:firstRowLastColumn="0" w:lastRowFirstColumn="0" w:lastRowLastColumn="0"/>
+            <w:tcW w:w="4884" w:type="dxa"/>
+          </w:tcPr>
+          <w:p>
+            <w:pPr>
+              <w:tabs>
+                <w:tab w:val="left" w:pos="6660"/>
+              </w:tabs>
+            </w:pPr>
+            <w:r>
+              <w:lastRenderedPageBreak/>
+              <w:t>Hậu điều kiện</w:t>
+            </w:r>
+          </w:p>
+        </w:tc>
+        <w:tc>
+          <w:tcPr>
+            <w:tcW w:w="4884" w:type="dxa"/>
+          </w:tcPr>
+          <w:p>
+            <w:pPr>
+              <w:tabs>
+                <w:tab w:val="left" w:pos="6660"/>
+              </w:tabs>
+              <w:cnfStyle w:val="000000100000" w:firstRow="0" w:lastRow="0" w:firstColumn="0" w:lastColumn="0" w:oddVBand="0" w:evenVBand="0" w:oddHBand="1" w:evenHBand="0" w:firstRowFirstColumn="0" w:firstRowLastColumn="0" w:lastRowFirstColumn="0" w:lastRowLastColumn="0"/>
+              <w:rPr>
+                <w:lang w:val="vi-VN"/>
+              </w:rPr>
+            </w:pPr>
+            <w:r>
+              <w:rPr>
+                <w:lang w:val="vi-VN"/>
+              </w:rPr>
+              <w:t>S</w:t>
+            </w:r>
+            <w:r>
+              <w:rPr>
+                <w:lang w:val="vi-VN"/>
+              </w:rPr>
+              <w:t xml:space="preserve">ắp xếp </w:t>
+            </w:r>
+            <w:r>
+              <w:t>phòng học</w:t>
+            </w:r>
+            <w:r>
+              <w:rPr>
+                <w:lang w:val="vi-VN"/>
+              </w:rPr>
+              <w:t xml:space="preserve"> thành công</w:t>
+            </w:r>
+          </w:p>
+        </w:tc>
+      </w:tr>
+      <w:tr>
+        <w:trPr>
+          <w:trHeight w:val="387"/>
+        </w:trPr>
+        <w:tc>
+          <w:tcPr>
+            <w:cnfStyle w:val="001000000000" w:firstRow="0" w:lastRow="0" w:firstColumn="1" w:lastColumn="0" w:oddVBand="0" w:evenVBand="0" w:oddHBand="0" w:evenHBand="0" w:firstRowFirstColumn="0" w:firstRowLastColumn="0" w:lastRowFirstColumn="0" w:lastRowLastColumn="0"/>
+            <w:tcW w:w="4884" w:type="dxa"/>
+          </w:tcPr>
+          <w:p>
+            <w:pPr>
+              <w:tabs>
+                <w:tab w:val="left" w:pos="6660"/>
+              </w:tabs>
+            </w:pPr>
+            <w:r>
+              <w:t>Luồng sự kiện chính</w:t>
+            </w:r>
+          </w:p>
+        </w:tc>
+        <w:tc>
+          <w:tcPr>
+            <w:tcW w:w="4884" w:type="dxa"/>
+          </w:tcPr>
           <w:p>
             <w:pPr>
               <w:pStyle w:val="oancuaDanhsach"/>
               <w:numPr>
                 <w:ilvl w:val="0"/>
-                <w:numId w:val="2"/>
+                <w:numId w:val="12"/>
               </w:numPr>
               <w:tabs>
                 <w:tab w:val="left" w:pos="6660"/>
@@ -3502,27 +4530,7 @@
               <w:cnfStyle w:val="000000000000" w:firstRow="0" w:lastRow="0" w:firstColumn="0" w:lastColumn="0" w:oddVBand="0" w:evenVBand="0" w:oddHBand="0" w:evenHBand="0" w:firstRowFirstColumn="0" w:firstRowLastColumn="0" w:lastRowFirstColumn="0" w:lastRowLastColumn="0"/>
             </w:pPr>
             <w:r>
-              <w:t>Chuyể</w:t>
-            </w:r>
-            <w:r>
-              <w:t>n sang form đăng nhập trong bước 2 ở luồng sự kiện chính</w:t>
-            </w:r>
-          </w:p>
-          <w:p>
-            <w:pPr>
-              <w:tabs>
-                <w:tab w:val="left" w:pos="6660"/>
-              </w:tabs>
-              <w:cnfStyle w:val="000000000000" w:firstRow="0" w:lastRow="0" w:firstColumn="0" w:lastColumn="0" w:oddVBand="0" w:evenVBand="0" w:oddHBand="0" w:evenHBand="0" w:firstRowFirstColumn="0" w:firstRowLastColumn="0" w:lastRowFirstColumn="0" w:lastRowLastColumn="0"/>
-              <w:rPr>
-                <w:b/>
-              </w:rPr>
-            </w:pPr>
-            <w:r>
-              <w:rPr>
-                <w:b/>
-              </w:rPr>
-              <w:t>A2- Thông tin đăng nhập sai</w:t>
+              <w:t>Hiện thị form đăng nhập</w:t>
             </w:r>
           </w:p>
           <w:p>
@@ -3530,7 +4538,7 @@
               <w:pStyle w:val="oancuaDanhsach"/>
               <w:numPr>
                 <w:ilvl w:val="0"/>
-                <w:numId w:val="3"/>
+                <w:numId w:val="12"/>
               </w:numPr>
               <w:tabs>
                 <w:tab w:val="left" w:pos="6660"/>
@@ -3538,7 +4546,7 @@
               <w:cnfStyle w:val="000000000000" w:firstRow="0" w:lastRow="0" w:firstColumn="0" w:lastColumn="0" w:oddVBand="0" w:evenVBand="0" w:oddHBand="0" w:evenHBand="0" w:firstRowFirstColumn="0" w:firstRowLastColumn="0" w:lastRowFirstColumn="0" w:lastRowLastColumn="0"/>
             </w:pPr>
             <w:r>
-              <w:t>Hiện thị lại form đăng nhập và báo lỗi</w:t>
+              <w:t>Nhập tên tài khoản và mật khẩu</w:t>
             </w:r>
           </w:p>
           <w:p>
@@ -3546,7 +4554,7 @@
               <w:pStyle w:val="oancuaDanhsach"/>
               <w:numPr>
                 <w:ilvl w:val="0"/>
-                <w:numId w:val="3"/>
+                <w:numId w:val="12"/>
               </w:numPr>
               <w:tabs>
                 <w:tab w:val="left" w:pos="6660"/>
@@ -3554,19 +4562,1149 @@
               <w:cnfStyle w:val="000000000000" w:firstRow="0" w:lastRow="0" w:firstColumn="0" w:lastColumn="0" w:oddVBand="0" w:evenVBand="0" w:oddHBand="0" w:evenHBand="0" w:firstRowFirstColumn="0" w:firstRowLastColumn="0" w:lastRowFirstColumn="0" w:lastRowLastColumn="0"/>
             </w:pPr>
             <w:r>
-              <w:t>Quay lại bước 3 trong luồng sự kiện chính</w:t>
-            </w:r>
+              <w:t>Hệ thống kiểm tra</w:t>
+            </w:r>
+          </w:p>
+          <w:p>
+            <w:pPr>
+              <w:pStyle w:val="oancuaDanhsach"/>
+              <w:numPr>
+                <w:ilvl w:val="0"/>
+                <w:numId w:val="12"/>
+              </w:numPr>
+              <w:tabs>
+                <w:tab w:val="left" w:pos="6660"/>
+              </w:tabs>
+              <w:cnfStyle w:val="000000000000" w:firstRow="0" w:lastRow="0" w:firstColumn="0" w:lastColumn="0" w:oddVBand="0" w:evenVBand="0" w:oddHBand="0" w:evenHBand="0" w:firstRowFirstColumn="0" w:firstRowLastColumn="0" w:lastRowFirstColumn="0" w:lastRowLastColumn="0"/>
+              <w:rPr>
+                <w:lang w:val="vi-VN"/>
+              </w:rPr>
+            </w:pPr>
+            <w:r>
+              <w:t xml:space="preserve">Hiện thị </w:t>
+            </w:r>
+            <w:r>
+              <w:t>cho người dùng lựa chọn kiểu sắp xếp</w:t>
+            </w:r>
+          </w:p>
+          <w:p>
+            <w:pPr>
+              <w:pStyle w:val="oancuaDanhsach"/>
+              <w:numPr>
+                <w:ilvl w:val="0"/>
+                <w:numId w:val="12"/>
+              </w:numPr>
+              <w:tabs>
+                <w:tab w:val="left" w:pos="6660"/>
+              </w:tabs>
+              <w:cnfStyle w:val="000000000000" w:firstRow="0" w:lastRow="0" w:firstColumn="0" w:lastColumn="0" w:oddVBand="0" w:evenVBand="0" w:oddHBand="0" w:evenHBand="0" w:firstRowFirstColumn="0" w:firstRowLastColumn="0" w:lastRowFirstColumn="0" w:lastRowLastColumn="0"/>
+              <w:rPr>
+                <w:lang w:val="vi-VN"/>
+              </w:rPr>
+            </w:pPr>
+            <w:r>
+              <w:t>Kiểu thủ công</w:t>
+            </w:r>
+          </w:p>
+          <w:p>
+            <w:pPr>
+              <w:pStyle w:val="oancuaDanhsach"/>
+              <w:numPr>
+                <w:ilvl w:val="0"/>
+                <w:numId w:val="12"/>
+              </w:numPr>
+              <w:tabs>
+                <w:tab w:val="left" w:pos="6660"/>
+              </w:tabs>
+              <w:cnfStyle w:val="000000000000" w:firstRow="0" w:lastRow="0" w:firstColumn="0" w:lastColumn="0" w:oddVBand="0" w:evenVBand="0" w:oddHBand="0" w:evenHBand="0" w:firstRowFirstColumn="0" w:firstRowLastColumn="0" w:lastRowFirstColumn="0" w:lastRowLastColumn="0"/>
+              <w:rPr>
+                <w:lang w:val="vi-VN"/>
+              </w:rPr>
+            </w:pPr>
+            <w:r>
+              <w:t>Kiểu tự động</w:t>
+            </w:r>
+          </w:p>
+          <w:p>
+            <w:pPr>
+              <w:pStyle w:val="oancuaDanhsach"/>
+              <w:numPr>
+                <w:ilvl w:val="0"/>
+                <w:numId w:val="12"/>
+              </w:numPr>
+              <w:cnfStyle w:val="000000000000" w:firstRow="0" w:lastRow="0" w:firstColumn="0" w:lastColumn="0" w:oddVBand="0" w:evenVBand="0" w:oddHBand="0" w:evenHBand="0" w:firstRowFirstColumn="0" w:firstRowLastColumn="0" w:lastRowFirstColumn="0" w:lastRowLastColumn="0"/>
+              <w:rPr>
+                <w:lang w:val="vi-VN"/>
+              </w:rPr>
+            </w:pPr>
+            <w:r>
+              <w:rPr>
+                <w:lang w:val="vi-VN"/>
+              </w:rPr>
+              <w:t>Hiển thị form sắp xếp</w:t>
+            </w:r>
+          </w:p>
+          <w:p>
+            <w:pPr>
+              <w:pStyle w:val="oancuaDanhsach"/>
+              <w:numPr>
+                <w:ilvl w:val="0"/>
+                <w:numId w:val="12"/>
+              </w:numPr>
+              <w:cnfStyle w:val="000000000000" w:firstRow="0" w:lastRow="0" w:firstColumn="0" w:lastColumn="0" w:oddVBand="0" w:evenVBand="0" w:oddHBand="0" w:evenHBand="0" w:firstRowFirstColumn="0" w:firstRowLastColumn="0" w:lastRowFirstColumn="0" w:lastRowLastColumn="0"/>
+              <w:rPr>
+                <w:lang w:val="vi-VN"/>
+              </w:rPr>
+            </w:pPr>
+            <w:r>
+              <w:rPr>
+                <w:lang w:val="vi-VN"/>
+              </w:rPr>
+              <w:t>Thực hiện</w:t>
+            </w:r>
+            <w:r>
+              <w:rPr>
+                <w:lang w:val="vi-VN"/>
+              </w:rPr>
+              <w:t xml:space="preserve"> thao tác sắp xếp</w:t>
+            </w:r>
+          </w:p>
+          <w:p>
+            <w:pPr>
+              <w:pStyle w:val="oancuaDanhsach"/>
+              <w:numPr>
+                <w:ilvl w:val="0"/>
+                <w:numId w:val="12"/>
+              </w:numPr>
+              <w:cnfStyle w:val="000000000000" w:firstRow="0" w:lastRow="0" w:firstColumn="0" w:lastColumn="0" w:oddVBand="0" w:evenVBand="0" w:oddHBand="0" w:evenHBand="0" w:firstRowFirstColumn="0" w:firstRowLastColumn="0" w:lastRowFirstColumn="0" w:lastRowLastColumn="0"/>
+              <w:rPr>
+                <w:lang w:val="vi-VN"/>
+              </w:rPr>
+            </w:pPr>
+            <w:r>
+              <w:rPr>
+                <w:lang w:val="vi-VN"/>
+              </w:rPr>
+              <w:t>Xác nhận hoàn tất</w:t>
+            </w:r>
+          </w:p>
+          <w:p>
+            <w:pPr>
+              <w:pStyle w:val="oancuaDanhsach"/>
+              <w:numPr>
+                <w:ilvl w:val="0"/>
+                <w:numId w:val="12"/>
+              </w:numPr>
+              <w:tabs>
+                <w:tab w:val="left" w:pos="6660"/>
+              </w:tabs>
+              <w:cnfStyle w:val="000000000000" w:firstRow="0" w:lastRow="0" w:firstColumn="0" w:lastColumn="0" w:oddVBand="0" w:evenVBand="0" w:oddHBand="0" w:evenHBand="0" w:firstRowFirstColumn="0" w:firstRowLastColumn="0" w:lastRowFirstColumn="0" w:lastRowLastColumn="0"/>
+            </w:pPr>
+            <w:r>
+              <w:t>Kết thúc</w:t>
+            </w:r>
+          </w:p>
+        </w:tc>
+      </w:tr>
+      <w:tr>
+        <w:trPr>
+          <w:cnfStyle w:val="000000100000" w:firstRow="0" w:lastRow="0" w:firstColumn="0" w:lastColumn="0" w:oddVBand="0" w:evenVBand="0" w:oddHBand="1" w:evenHBand="0" w:firstRowFirstColumn="0" w:firstRowLastColumn="0" w:lastRowFirstColumn="0" w:lastRowLastColumn="0"/>
+          <w:trHeight w:val="410"/>
+        </w:trPr>
+        <w:tc>
+          <w:tcPr>
+            <w:cnfStyle w:val="001000000000" w:firstRow="0" w:lastRow="0" w:firstColumn="1" w:lastColumn="0" w:oddVBand="0" w:evenVBand="0" w:oddHBand="0" w:evenHBand="0" w:firstRowFirstColumn="0" w:firstRowLastColumn="0" w:lastRowFirstColumn="0" w:lastRowLastColumn="0"/>
+            <w:tcW w:w="4884" w:type="dxa"/>
+          </w:tcPr>
+          <w:p>
+            <w:pPr>
+              <w:tabs>
+                <w:tab w:val="left" w:pos="6660"/>
+              </w:tabs>
+            </w:pPr>
+            <w:r>
+              <w:t>Luồng sự kiện phụ</w:t>
+            </w:r>
+          </w:p>
+        </w:tc>
+        <w:tc>
+          <w:tcPr>
+            <w:tcW w:w="4884" w:type="dxa"/>
+          </w:tcPr>
+          <w:p>
+            <w:pPr>
+              <w:tabs>
+                <w:tab w:val="left" w:pos="6660"/>
+              </w:tabs>
+              <w:cnfStyle w:val="000000100000" w:firstRow="0" w:lastRow="0" w:firstColumn="0" w:lastColumn="0" w:oddVBand="0" w:evenVBand="0" w:oddHBand="1" w:evenHBand="0" w:firstRowFirstColumn="0" w:firstRowLastColumn="0" w:lastRowFirstColumn="0" w:lastRowLastColumn="0"/>
+              <w:rPr>
+                <w:b/>
+                <w:lang w:val="vi-VN"/>
+              </w:rPr>
+            </w:pPr>
+            <w:r>
+              <w:rPr>
+                <w:b/>
+              </w:rPr>
+              <w:t xml:space="preserve">A1- </w:t>
+            </w:r>
+            <w:r>
+              <w:rPr>
+                <w:b/>
+                <w:lang w:val="vi-VN"/>
+              </w:rPr>
+              <w:t xml:space="preserve"> S</w:t>
+            </w:r>
+            <w:r>
+              <w:rPr>
+                <w:b/>
+                <w:lang w:val="vi-VN"/>
+              </w:rPr>
+              <w:t>ắp xếp thủ công (rẽ nhánh tại B5)</w:t>
+            </w:r>
+          </w:p>
+          <w:p>
+            <w:pPr>
+              <w:pStyle w:val="oancuaDanhsach"/>
+              <w:numPr>
+                <w:ilvl w:val="0"/>
+                <w:numId w:val="13"/>
+              </w:numPr>
+              <w:tabs>
+                <w:tab w:val="left" w:pos="6660"/>
+              </w:tabs>
+              <w:cnfStyle w:val="000000100000" w:firstRow="0" w:lastRow="0" w:firstColumn="0" w:lastColumn="0" w:oddVBand="0" w:evenVBand="0" w:oddHBand="1" w:evenHBand="0" w:firstRowFirstColumn="0" w:firstRowLastColumn="0" w:lastRowFirstColumn="0" w:lastRowLastColumn="0"/>
+            </w:pPr>
+            <w:r>
+              <w:rPr>
+                <w:lang w:val="vi-VN"/>
+              </w:rPr>
+              <w:t xml:space="preserve">Hiện toàn bộ dữ liệu </w:t>
+            </w:r>
+            <w:r>
+              <w:t>phòng học</w:t>
+            </w:r>
+          </w:p>
+          <w:p>
+            <w:pPr>
+              <w:pStyle w:val="oancuaDanhsach"/>
+              <w:numPr>
+                <w:ilvl w:val="0"/>
+                <w:numId w:val="13"/>
+              </w:numPr>
+              <w:tabs>
+                <w:tab w:val="left" w:pos="6660"/>
+              </w:tabs>
+              <w:cnfStyle w:val="000000100000" w:firstRow="0" w:lastRow="0" w:firstColumn="0" w:lastColumn="0" w:oddVBand="0" w:evenVBand="0" w:oddHBand="1" w:evenHBand="0" w:firstRowFirstColumn="0" w:firstRowLastColumn="0" w:lastRowFirstColumn="0" w:lastRowLastColumn="0"/>
+            </w:pPr>
+            <w:r>
+              <w:t>Thao tác sắp xếp</w:t>
+            </w:r>
+          </w:p>
+          <w:p>
+            <w:pPr>
+              <w:pStyle w:val="oancuaDanhsach"/>
+              <w:numPr>
+                <w:ilvl w:val="0"/>
+                <w:numId w:val="13"/>
+              </w:numPr>
+              <w:tabs>
+                <w:tab w:val="left" w:pos="6660"/>
+              </w:tabs>
+              <w:cnfStyle w:val="000000100000" w:firstRow="0" w:lastRow="0" w:firstColumn="0" w:lastColumn="0" w:oddVBand="0" w:evenVBand="0" w:oddHBand="1" w:evenHBand="0" w:firstRowFirstColumn="0" w:firstRowLastColumn="0" w:lastRowFirstColumn="0" w:lastRowLastColumn="0"/>
+            </w:pPr>
+            <w:r>
+              <w:rPr>
+                <w:lang w:val="vi-VN"/>
+              </w:rPr>
+              <w:t>Xác nhận hoàn tất</w:t>
+            </w:r>
+          </w:p>
+          <w:p>
+            <w:pPr>
+              <w:pStyle w:val="oancuaDanhsach"/>
+              <w:numPr>
+                <w:ilvl w:val="0"/>
+                <w:numId w:val="13"/>
+              </w:numPr>
+              <w:tabs>
+                <w:tab w:val="left" w:pos="6660"/>
+              </w:tabs>
+              <w:cnfStyle w:val="000000100000" w:firstRow="0" w:lastRow="0" w:firstColumn="0" w:lastColumn="0" w:oddVBand="0" w:evenVBand="0" w:oddHBand="1" w:evenHBand="0" w:firstRowFirstColumn="0" w:firstRowLastColumn="0" w:lastRowFirstColumn="0" w:lastRowLastColumn="0"/>
+            </w:pPr>
+            <w:r>
+              <w:rPr>
+                <w:lang w:val="vi-VN"/>
+              </w:rPr>
+              <w:t>Kết thúc</w:t>
+            </w:r>
+          </w:p>
+          <w:p>
+            <w:pPr>
+              <w:tabs>
+                <w:tab w:val="left" w:pos="6660"/>
+              </w:tabs>
+              <w:cnfStyle w:val="000000100000" w:firstRow="0" w:lastRow="0" w:firstColumn="0" w:lastColumn="0" w:oddVBand="0" w:evenVBand="0" w:oddHBand="1" w:evenHBand="0" w:firstRowFirstColumn="0" w:firstRowLastColumn="0" w:lastRowFirstColumn="0" w:lastRowLastColumn="0"/>
+              <w:rPr>
+                <w:lang w:val="vi-VN"/>
+              </w:rPr>
+            </w:pPr>
+            <w:r>
+              <w:rPr>
+                <w:b/>
+              </w:rPr>
+              <w:t xml:space="preserve">A2- </w:t>
+            </w:r>
+            <w:r>
+              <w:rPr>
+                <w:b/>
+                <w:lang w:val="vi-VN"/>
+              </w:rPr>
+              <w:t>Sắp xếp tự động (rẽ nhánh tạ</w:t>
+            </w:r>
+            <w:r>
+              <w:rPr>
+                <w:b/>
+                <w:lang w:val="vi-VN"/>
+              </w:rPr>
+              <w:t>i B6</w:t>
+            </w:r>
+            <w:r>
+              <w:rPr>
+                <w:b/>
+                <w:lang w:val="vi-VN"/>
+              </w:rPr>
+              <w:t>)</w:t>
+            </w:r>
+          </w:p>
+          <w:p>
+            <w:pPr>
+              <w:pStyle w:val="oancuaDanhsach"/>
+              <w:numPr>
+                <w:ilvl w:val="0"/>
+                <w:numId w:val="15"/>
+              </w:numPr>
+              <w:tabs>
+                <w:tab w:val="left" w:pos="6660"/>
+              </w:tabs>
+              <w:cnfStyle w:val="000000100000" w:firstRow="0" w:lastRow="0" w:firstColumn="0" w:lastColumn="0" w:oddVBand="0" w:evenVBand="0" w:oddHBand="1" w:evenHBand="0" w:firstRowFirstColumn="0" w:firstRowLastColumn="0" w:lastRowFirstColumn="0" w:lastRowLastColumn="0"/>
+            </w:pPr>
+            <w:r>
+              <w:rPr>
+                <w:lang w:val="vi-VN"/>
+              </w:rPr>
+              <w:t>Hiển thị</w:t>
+            </w:r>
+            <w:r>
+              <w:rPr>
+                <w:lang w:val="vi-VN"/>
+              </w:rPr>
+              <w:t xml:space="preserve"> form </w:t>
+            </w:r>
+            <w:r>
+              <w:rPr>
+                <w:lang w:val="vi-VN"/>
+              </w:rPr>
+              <w:t>sắp xếp</w:t>
+            </w:r>
+            <w:r>
+              <w:t xml:space="preserve"> tự động</w:t>
+            </w:r>
+          </w:p>
+          <w:p>
+            <w:pPr>
+              <w:pStyle w:val="oancuaDanhsach"/>
+              <w:numPr>
+                <w:ilvl w:val="0"/>
+                <w:numId w:val="15"/>
+              </w:numPr>
+              <w:tabs>
+                <w:tab w:val="left" w:pos="6660"/>
+              </w:tabs>
+              <w:cnfStyle w:val="000000100000" w:firstRow="0" w:lastRow="0" w:firstColumn="0" w:lastColumn="0" w:oddVBand="0" w:evenVBand="0" w:oddHBand="1" w:evenHBand="0" w:firstRowFirstColumn="0" w:firstRowLastColumn="0" w:lastRowFirstColumn="0" w:lastRowLastColumn="0"/>
+            </w:pPr>
+            <w:r>
+              <w:t>Chọn lựa chọn có điều kiện hoặc không điều kiện</w:t>
+            </w:r>
+          </w:p>
+          <w:p>
+            <w:pPr>
+              <w:pStyle w:val="oancuaDanhsach"/>
+              <w:numPr>
+                <w:ilvl w:val="0"/>
+                <w:numId w:val="15"/>
+              </w:numPr>
+              <w:tabs>
+                <w:tab w:val="left" w:pos="6660"/>
+              </w:tabs>
+              <w:cnfStyle w:val="000000100000" w:firstRow="0" w:lastRow="0" w:firstColumn="0" w:lastColumn="0" w:oddVBand="0" w:evenVBand="0" w:oddHBand="1" w:evenHBand="0" w:firstRowFirstColumn="0" w:firstRowLastColumn="0" w:lastRowFirstColumn="0" w:lastRowLastColumn="0"/>
+            </w:pPr>
+            <w:r>
+              <w:rPr>
+                <w:lang w:val="vi-VN"/>
+              </w:rPr>
+              <w:t>Xác nhận hoàn tất</w:t>
+            </w:r>
+          </w:p>
+          <w:p>
+            <w:pPr>
+              <w:pStyle w:val="oancuaDanhsach"/>
+              <w:numPr>
+                <w:ilvl w:val="0"/>
+                <w:numId w:val="15"/>
+              </w:numPr>
+              <w:tabs>
+                <w:tab w:val="left" w:pos="6660"/>
+              </w:tabs>
+              <w:cnfStyle w:val="000000100000" w:firstRow="0" w:lastRow="0" w:firstColumn="0" w:lastColumn="0" w:oddVBand="0" w:evenVBand="0" w:oddHBand="1" w:evenHBand="0" w:firstRowFirstColumn="0" w:firstRowLastColumn="0" w:lastRowFirstColumn="0" w:lastRowLastColumn="0"/>
+            </w:pPr>
+            <w:r>
+              <w:rPr>
+                <w:lang w:val="vi-VN"/>
+              </w:rPr>
+              <w:t>Kết thúc</w:t>
+            </w:r>
+          </w:p>
+          <w:p>
+            <w:pPr>
+              <w:pStyle w:val="oancuaDanhsach"/>
+              <w:tabs>
+                <w:tab w:val="left" w:pos="6660"/>
+              </w:tabs>
+              <w:cnfStyle w:val="000000100000" w:firstRow="0" w:lastRow="0" w:firstColumn="0" w:lastColumn="0" w:oddVBand="0" w:evenVBand="0" w:oddHBand="1" w:evenHBand="0" w:firstRowFirstColumn="0" w:firstRowLastColumn="0" w:lastRowFirstColumn="0" w:lastRowLastColumn="0"/>
+            </w:pPr>
           </w:p>
         </w:tc>
       </w:tr>
     </w:tbl>
     <w:p>
       <w:pPr>
-        <w:tabs>
-          <w:tab w:val="left" w:pos="6660"/>
-        </w:tabs>
-      </w:pPr>
+        <w:keepNext/>
+        <w:jc w:val="center"/>
+      </w:pPr>
+      <w:r>
+        <w:lastRenderedPageBreak/>
+        <w:br/>
+      </w:r>
+      <w:r>
+        <w:rPr>
+          <w:noProof/>
+        </w:rPr>
+        <w:drawing>
+          <wp:inline distT="0" distB="0" distL="0" distR="0">
+            <wp:extent cx="5462905" cy="6971030"/>
+            <wp:effectExtent l="0" t="0" r="4445" b="1270"/>
+            <wp:docPr id="21" name="Hình ảnh 21"/>
+            <wp:cNvGraphicFramePr>
+              <a:graphicFrameLocks xmlns:a="http://schemas.openxmlformats.org/drawingml/2006/main" noChangeAspect="1"/>
+            </wp:cNvGraphicFramePr>
+            <a:graphic xmlns:a="http://schemas.openxmlformats.org/drawingml/2006/main">
+              <a:graphicData uri="http://schemas.openxmlformats.org/drawingml/2006/picture">
+                <pic:pic xmlns:pic="http://schemas.openxmlformats.org/drawingml/2006/picture">
+                  <pic:nvPicPr>
+                    <pic:cNvPr id="0" name="Picture 23"/>
+                    <pic:cNvPicPr>
+                      <a:picLocks noChangeAspect="1" noChangeArrowheads="1"/>
+                    </pic:cNvPicPr>
+                  </pic:nvPicPr>
+                  <pic:blipFill>
+                    <a:blip r:embed="rId14">
+                      <a:extLst>
+                        <a:ext uri="{28A0092B-C50C-407E-A947-70E740481C1C}">
+                          <a14:useLocalDpi xmlns:a14="http://schemas.microsoft.com/office/drawing/2010/main" val="0"/>
+                        </a:ext>
+                      </a:extLst>
+                    </a:blip>
+                    <a:srcRect/>
+                    <a:stretch>
+                      <a:fillRect/>
+                    </a:stretch>
+                  </pic:blipFill>
+                  <pic:spPr bwMode="auto">
+                    <a:xfrm>
+                      <a:off x="0" y="0"/>
+                      <a:ext cx="5462905" cy="6971030"/>
+                    </a:xfrm>
+                    <a:prstGeom prst="rect">
+                      <a:avLst/>
+                    </a:prstGeom>
+                    <a:noFill/>
+                    <a:ln>
+                      <a:noFill/>
+                    </a:ln>
+                  </pic:spPr>
+                </pic:pic>
+              </a:graphicData>
+            </a:graphic>
+          </wp:inline>
+        </w:drawing>
+      </w:r>
     </w:p>
+    <w:p>
+      <w:pPr>
+        <w:pStyle w:val="Chuthich"/>
+        <w:jc w:val="center"/>
+      </w:pPr>
+      <w:fldSimple w:instr=" SEQ Figure \* ARABIC ">
+        <w:r>
+          <w:rPr>
+            <w:noProof/>
+          </w:rPr>
+          <w:t>8</w:t>
+        </w:r>
+      </w:fldSimple>
+      <w:r>
+        <w:t>.Doc ma vach</w:t>
+      </w:r>
+    </w:p>
+    <w:p/>
+    <w:tbl>
+      <w:tblPr>
+        <w:tblStyle w:val="BangThun11"/>
+        <w:tblpPr w:leftFromText="180" w:rightFromText="180" w:vertAnchor="page" w:horzAnchor="margin" w:tblpY="2176"/>
+        <w:tblW w:w="9768" w:type="dxa"/>
+        <w:tblLook w:val="04A0" w:firstRow="1" w:lastRow="0" w:firstColumn="1" w:lastColumn="0" w:noHBand="0" w:noVBand="1"/>
+      </w:tblPr>
+      <w:tblGrid>
+        <w:gridCol w:w="4884"/>
+        <w:gridCol w:w="4884"/>
+      </w:tblGrid>
+      <w:tr>
+        <w:trPr>
+          <w:cnfStyle w:val="100000000000" w:firstRow="1" w:lastRow="0" w:firstColumn="0" w:lastColumn="0" w:oddVBand="0" w:evenVBand="0" w:oddHBand="0" w:evenHBand="0" w:firstRowFirstColumn="0" w:firstRowLastColumn="0" w:lastRowFirstColumn="0" w:lastRowLastColumn="0"/>
+          <w:trHeight w:val="410"/>
+        </w:trPr>
+        <w:tc>
+          <w:tcPr>
+            <w:cnfStyle w:val="001000000000" w:firstRow="0" w:lastRow="0" w:firstColumn="1" w:lastColumn="0" w:oddVBand="0" w:evenVBand="0" w:oddHBand="0" w:evenHBand="0" w:firstRowFirstColumn="0" w:firstRowLastColumn="0" w:lastRowFirstColumn="0" w:lastRowLastColumn="0"/>
+            <w:tcW w:w="4884" w:type="dxa"/>
+          </w:tcPr>
+          <w:p>
+            <w:pPr>
+              <w:tabs>
+                <w:tab w:val="left" w:pos="6660"/>
+              </w:tabs>
+              <w:jc w:val="center"/>
+            </w:pPr>
+            <w:r>
+              <w:lastRenderedPageBreak/>
+              <w:t>Use-Case</w:t>
+            </w:r>
+          </w:p>
+        </w:tc>
+        <w:tc>
+          <w:tcPr>
+            <w:tcW w:w="4884" w:type="dxa"/>
+          </w:tcPr>
+          <w:p>
+            <w:pPr>
+              <w:tabs>
+                <w:tab w:val="left" w:pos="6660"/>
+              </w:tabs>
+              <w:jc w:val="center"/>
+              <w:cnfStyle w:val="100000000000" w:firstRow="1" w:lastRow="0" w:firstColumn="0" w:lastColumn="0" w:oddVBand="0" w:evenVBand="0" w:oddHBand="0" w:evenHBand="0" w:firstRowFirstColumn="0" w:firstRowLastColumn="0" w:lastRowFirstColumn="0" w:lastRowLastColumn="0"/>
+            </w:pPr>
+            <w:r>
+              <w:t>Nội dung</w:t>
+            </w:r>
+          </w:p>
+        </w:tc>
+      </w:tr>
+      <w:tr>
+        <w:trPr>
+          <w:cnfStyle w:val="000000100000" w:firstRow="0" w:lastRow="0" w:firstColumn="0" w:lastColumn="0" w:oddVBand="0" w:evenVBand="0" w:oddHBand="1" w:evenHBand="0" w:firstRowFirstColumn="0" w:firstRowLastColumn="0" w:lastRowFirstColumn="0" w:lastRowLastColumn="0"/>
+          <w:trHeight w:val="387"/>
+        </w:trPr>
+        <w:tc>
+          <w:tcPr>
+            <w:cnfStyle w:val="001000000000" w:firstRow="0" w:lastRow="0" w:firstColumn="1" w:lastColumn="0" w:oddVBand="0" w:evenVBand="0" w:oddHBand="0" w:evenHBand="0" w:firstRowFirstColumn="0" w:firstRowLastColumn="0" w:lastRowFirstColumn="0" w:lastRowLastColumn="0"/>
+            <w:tcW w:w="4884" w:type="dxa"/>
+          </w:tcPr>
+          <w:p>
+            <w:pPr>
+              <w:tabs>
+                <w:tab w:val="left" w:pos="6660"/>
+              </w:tabs>
+            </w:pPr>
+            <w:r>
+              <w:t>Tên Use-Case</w:t>
+            </w:r>
+          </w:p>
+        </w:tc>
+        <w:tc>
+          <w:tcPr>
+            <w:tcW w:w="4884" w:type="dxa"/>
+          </w:tcPr>
+          <w:p>
+            <w:pPr>
+              <w:tabs>
+                <w:tab w:val="left" w:pos="6660"/>
+              </w:tabs>
+              <w:cnfStyle w:val="000000100000" w:firstRow="0" w:lastRow="0" w:firstColumn="0" w:lastColumn="0" w:oddVBand="0" w:evenVBand="0" w:oddHBand="1" w:evenHBand="0" w:firstRowFirstColumn="0" w:firstRowLastColumn="0" w:lastRowFirstColumn="0" w:lastRowLastColumn="0"/>
+            </w:pPr>
+            <w:r>
+              <w:t>Đọc mã vạch</w:t>
+            </w:r>
+          </w:p>
+        </w:tc>
+      </w:tr>
+      <w:tr>
+        <w:trPr>
+          <w:trHeight w:val="410"/>
+        </w:trPr>
+        <w:tc>
+          <w:tcPr>
+            <w:cnfStyle w:val="001000000000" w:firstRow="0" w:lastRow="0" w:firstColumn="1" w:lastColumn="0" w:oddVBand="0" w:evenVBand="0" w:oddHBand="0" w:evenHBand="0" w:firstRowFirstColumn="0" w:firstRowLastColumn="0" w:lastRowFirstColumn="0" w:lastRowLastColumn="0"/>
+            <w:tcW w:w="4884" w:type="dxa"/>
+          </w:tcPr>
+          <w:p>
+            <w:pPr>
+              <w:tabs>
+                <w:tab w:val="left" w:pos="1455"/>
+              </w:tabs>
+            </w:pPr>
+            <w:r>
+              <w:t>Actor</w:t>
+            </w:r>
+          </w:p>
+        </w:tc>
+        <w:tc>
+          <w:tcPr>
+            <w:tcW w:w="4884" w:type="dxa"/>
+          </w:tcPr>
+          <w:p>
+            <w:pPr>
+              <w:tabs>
+                <w:tab w:val="left" w:pos="6660"/>
+              </w:tabs>
+              <w:cnfStyle w:val="000000000000" w:firstRow="0" w:lastRow="0" w:firstColumn="0" w:lastColumn="0" w:oddVBand="0" w:evenVBand="0" w:oddHBand="0" w:evenHBand="0" w:firstRowFirstColumn="0" w:firstRowLastColumn="0" w:lastRowFirstColumn="0" w:lastRowLastColumn="0"/>
+            </w:pPr>
+            <w:r>
+              <w:t>Thiết bị đọc mã vạch</w:t>
+            </w:r>
+          </w:p>
+        </w:tc>
+      </w:tr>
+      <w:tr>
+        <w:trPr>
+          <w:cnfStyle w:val="000000100000" w:firstRow="0" w:lastRow="0" w:firstColumn="0" w:lastColumn="0" w:oddVBand="0" w:evenVBand="0" w:oddHBand="1" w:evenHBand="0" w:firstRowFirstColumn="0" w:firstRowLastColumn="0" w:lastRowFirstColumn="0" w:lastRowLastColumn="0"/>
+          <w:trHeight w:val="410"/>
+        </w:trPr>
+        <w:tc>
+          <w:tcPr>
+            <w:cnfStyle w:val="001000000000" w:firstRow="0" w:lastRow="0" w:firstColumn="1" w:lastColumn="0" w:oddVBand="0" w:evenVBand="0" w:oddHBand="0" w:evenHBand="0" w:firstRowFirstColumn="0" w:firstRowLastColumn="0" w:lastRowFirstColumn="0" w:lastRowLastColumn="0"/>
+            <w:tcW w:w="4884" w:type="dxa"/>
+          </w:tcPr>
+          <w:p>
+            <w:pPr>
+              <w:tabs>
+                <w:tab w:val="left" w:pos="1455"/>
+              </w:tabs>
+            </w:pPr>
+            <w:r>
+              <w:t>Sự kiện kích hoạt</w:t>
+            </w:r>
+          </w:p>
+        </w:tc>
+        <w:tc>
+          <w:tcPr>
+            <w:tcW w:w="4884" w:type="dxa"/>
+          </w:tcPr>
+          <w:p>
+            <w:pPr>
+              <w:tabs>
+                <w:tab w:val="left" w:pos="6660"/>
+              </w:tabs>
+              <w:cnfStyle w:val="000000100000" w:firstRow="0" w:lastRow="0" w:firstColumn="0" w:lastColumn="0" w:oddVBand="0" w:evenVBand="0" w:oddHBand="1" w:evenHBand="0" w:firstRowFirstColumn="0" w:firstRowLastColumn="0" w:lastRowFirstColumn="0" w:lastRowLastColumn="0"/>
+            </w:pPr>
+            <w:r>
+              <w:t>Người dùng</w:t>
+            </w:r>
+            <w:r>
+              <w:rPr>
+                <w:lang w:val="vi-VN"/>
+              </w:rPr>
+              <w:t xml:space="preserve"> </w:t>
+            </w:r>
+            <w:r>
+              <w:t>sử dụng thiết bị đọc mã vạch</w:t>
+            </w:r>
+          </w:p>
+        </w:tc>
+      </w:tr>
+      <w:tr>
+        <w:trPr>
+          <w:trHeight w:val="387"/>
+        </w:trPr>
+        <w:tc>
+          <w:tcPr>
+            <w:cnfStyle w:val="001000000000" w:firstRow="0" w:lastRow="0" w:firstColumn="1" w:lastColumn="0" w:oddVBand="0" w:evenVBand="0" w:oddHBand="0" w:evenHBand="0" w:firstRowFirstColumn="0" w:firstRowLastColumn="0" w:lastRowFirstColumn="0" w:lastRowLastColumn="0"/>
+            <w:tcW w:w="4884" w:type="dxa"/>
+          </w:tcPr>
+          <w:p>
+            <w:pPr>
+              <w:tabs>
+                <w:tab w:val="left" w:pos="6660"/>
+              </w:tabs>
+            </w:pPr>
+            <w:r>
+              <w:t>Tiền điều kiện</w:t>
+            </w:r>
+          </w:p>
+        </w:tc>
+        <w:tc>
+          <w:tcPr>
+            <w:tcW w:w="4884" w:type="dxa"/>
+          </w:tcPr>
+          <w:p>
+            <w:pPr>
+              <w:tabs>
+                <w:tab w:val="left" w:pos="6660"/>
+              </w:tabs>
+              <w:cnfStyle w:val="000000000000" w:firstRow="0" w:lastRow="0" w:firstColumn="0" w:lastColumn="0" w:oddVBand="0" w:evenVBand="0" w:oddHBand="0" w:evenHBand="0" w:firstRowFirstColumn="0" w:firstRowLastColumn="0" w:lastRowFirstColumn="0" w:lastRowLastColumn="0"/>
+            </w:pPr>
+            <w:r>
+              <w:t>Người dùng đã có thiết bị đọc mã vạch</w:t>
+            </w:r>
+          </w:p>
+        </w:tc>
+      </w:tr>
+      <w:tr>
+        <w:trPr>
+          <w:cnfStyle w:val="000000100000" w:firstRow="0" w:lastRow="0" w:firstColumn="0" w:lastColumn="0" w:oddVBand="0" w:evenVBand="0" w:oddHBand="1" w:evenHBand="0" w:firstRowFirstColumn="0" w:firstRowLastColumn="0" w:lastRowFirstColumn="0" w:lastRowLastColumn="0"/>
+          <w:trHeight w:val="410"/>
+        </w:trPr>
+        <w:tc>
+          <w:tcPr>
+            <w:cnfStyle w:val="001000000000" w:firstRow="0" w:lastRow="0" w:firstColumn="1" w:lastColumn="0" w:oddVBand="0" w:evenVBand="0" w:oddHBand="0" w:evenHBand="0" w:firstRowFirstColumn="0" w:firstRowLastColumn="0" w:lastRowFirstColumn="0" w:lastRowLastColumn="0"/>
+            <w:tcW w:w="4884" w:type="dxa"/>
+          </w:tcPr>
+          <w:p>
+            <w:pPr>
+              <w:tabs>
+                <w:tab w:val="left" w:pos="6660"/>
+              </w:tabs>
+            </w:pPr>
+            <w:r>
+              <w:t>Hậu điều kiện</w:t>
+            </w:r>
+          </w:p>
+        </w:tc>
+        <w:tc>
+          <w:tcPr>
+            <w:tcW w:w="4884" w:type="dxa"/>
+          </w:tcPr>
+          <w:p>
+            <w:pPr>
+              <w:tabs>
+                <w:tab w:val="left" w:pos="6660"/>
+              </w:tabs>
+              <w:cnfStyle w:val="000000100000" w:firstRow="0" w:lastRow="0" w:firstColumn="0" w:lastColumn="0" w:oddVBand="0" w:evenVBand="0" w:oddHBand="1" w:evenHBand="0" w:firstRowFirstColumn="0" w:firstRowLastColumn="0" w:lastRowFirstColumn="0" w:lastRowLastColumn="0"/>
+              <w:rPr>
+                <w:lang w:val="vi-VN"/>
+              </w:rPr>
+            </w:pPr>
+            <w:r>
+              <w:t>Ghi nhận thông tin vào dữ liệu</w:t>
+            </w:r>
+          </w:p>
+        </w:tc>
+      </w:tr>
+      <w:tr>
+        <w:trPr>
+          <w:trHeight w:val="387"/>
+        </w:trPr>
+        <w:tc>
+          <w:tcPr>
+            <w:cnfStyle w:val="001000000000" w:firstRow="0" w:lastRow="0" w:firstColumn="1" w:lastColumn="0" w:oddVBand="0" w:evenVBand="0" w:oddHBand="0" w:evenHBand="0" w:firstRowFirstColumn="0" w:firstRowLastColumn="0" w:lastRowFirstColumn="0" w:lastRowLastColumn="0"/>
+            <w:tcW w:w="4884" w:type="dxa"/>
+          </w:tcPr>
+          <w:p>
+            <w:pPr>
+              <w:tabs>
+                <w:tab w:val="left" w:pos="6660"/>
+              </w:tabs>
+            </w:pPr>
+            <w:r>
+              <w:t>Luồng sự kiện chính</w:t>
+            </w:r>
+          </w:p>
+        </w:tc>
+        <w:tc>
+          <w:tcPr>
+            <w:tcW w:w="4884" w:type="dxa"/>
+          </w:tcPr>
+          <w:p>
+            <w:pPr>
+              <w:pStyle w:val="oancuaDanhsach"/>
+              <w:numPr>
+                <w:ilvl w:val="0"/>
+                <w:numId w:val="25"/>
+              </w:numPr>
+              <w:tabs>
+                <w:tab w:val="left" w:pos="6660"/>
+              </w:tabs>
+              <w:cnfStyle w:val="000000000000" w:firstRow="0" w:lastRow="0" w:firstColumn="0" w:lastColumn="0" w:oddVBand="0" w:evenVBand="0" w:oddHBand="0" w:evenHBand="0" w:firstRowFirstColumn="0" w:firstRowLastColumn="0" w:lastRowFirstColumn="0" w:lastRowLastColumn="0"/>
+            </w:pPr>
+            <w:r>
+              <w:t>Hiển thị lựa chọn cách thức nhập thông tin</w:t>
+            </w:r>
+          </w:p>
+          <w:p>
+            <w:pPr>
+              <w:pStyle w:val="KhngDncch"/>
+              <w:numPr>
+                <w:ilvl w:val="0"/>
+                <w:numId w:val="25"/>
+              </w:numPr>
+              <w:cnfStyle w:val="000000000000" w:firstRow="0" w:lastRow="0" w:firstColumn="0" w:lastColumn="0" w:oddVBand="0" w:evenVBand="0" w:oddHBand="0" w:evenHBand="0" w:firstRowFirstColumn="0" w:firstRowLastColumn="0" w:lastRowFirstColumn="0" w:lastRowLastColumn="0"/>
+              <w:rPr>
+                <w:lang w:val="vi-VN"/>
+              </w:rPr>
+            </w:pPr>
+            <w:r>
+              <w:t>Nhập bằng tay</w:t>
+            </w:r>
+            <w:r>
+              <w:rPr>
+                <w:lang w:val="vi-VN"/>
+              </w:rPr>
+              <w:t xml:space="preserve"> </w:t>
+            </w:r>
+          </w:p>
+          <w:p>
+            <w:pPr>
+              <w:pStyle w:val="KhngDncch"/>
+              <w:numPr>
+                <w:ilvl w:val="0"/>
+                <w:numId w:val="25"/>
+              </w:numPr>
+              <w:cnfStyle w:val="000000000000" w:firstRow="0" w:lastRow="0" w:firstColumn="0" w:lastColumn="0" w:oddVBand="0" w:evenVBand="0" w:oddHBand="0" w:evenHBand="0" w:firstRowFirstColumn="0" w:firstRowLastColumn="0" w:lastRowFirstColumn="0" w:lastRowLastColumn="0"/>
+              <w:rPr>
+                <w:lang w:val="vi-VN"/>
+              </w:rPr>
+            </w:pPr>
+            <w:r>
+              <w:rPr>
+                <w:lang w:val="vi-VN"/>
+              </w:rPr>
+              <w:t>Nhập bằng thiết bị đọc</w:t>
+            </w:r>
+          </w:p>
+          <w:p>
+            <w:pPr>
+              <w:pStyle w:val="oancuaDanhsach"/>
+              <w:numPr>
+                <w:ilvl w:val="0"/>
+                <w:numId w:val="25"/>
+              </w:numPr>
+              <w:cnfStyle w:val="000000000000" w:firstRow="0" w:lastRow="0" w:firstColumn="0" w:lastColumn="0" w:oddVBand="0" w:evenVBand="0" w:oddHBand="0" w:evenHBand="0" w:firstRowFirstColumn="0" w:firstRowLastColumn="0" w:lastRowFirstColumn="0" w:lastRowLastColumn="0"/>
+              <w:rPr>
+                <w:lang w:val="vi-VN"/>
+              </w:rPr>
+            </w:pPr>
+            <w:r>
+              <w:rPr>
+                <w:lang w:val="vi-VN"/>
+              </w:rPr>
+              <w:t xml:space="preserve">Ghi nhận </w:t>
+            </w:r>
+            <w:r>
+              <w:rPr>
+                <w:lang w:val="vi-VN"/>
+              </w:rPr>
+              <w:t>lại thông tin vừ</w:t>
+            </w:r>
+            <w:r>
+              <w:rPr>
+                <w:lang w:val="vi-VN"/>
+              </w:rPr>
+              <w:t>a nhập</w:t>
+            </w:r>
+          </w:p>
+          <w:p>
+            <w:pPr>
+              <w:pStyle w:val="oancuaDanhsach"/>
+              <w:numPr>
+                <w:ilvl w:val="0"/>
+                <w:numId w:val="25"/>
+              </w:numPr>
+              <w:cnfStyle w:val="000000000000" w:firstRow="0" w:lastRow="0" w:firstColumn="0" w:lastColumn="0" w:oddVBand="0" w:evenVBand="0" w:oddHBand="0" w:evenHBand="0" w:firstRowFirstColumn="0" w:firstRowLastColumn="0" w:lastRowFirstColumn="0" w:lastRowLastColumn="0"/>
+              <w:rPr>
+                <w:lang w:val="vi-VN"/>
+              </w:rPr>
+            </w:pPr>
+            <w:r>
+              <w:rPr>
+                <w:lang w:val="vi-VN"/>
+              </w:rPr>
+              <w:t>Xác nhận hoàn tất</w:t>
+            </w:r>
+          </w:p>
+          <w:p>
+            <w:pPr>
+              <w:pStyle w:val="oancuaDanhsach"/>
+              <w:numPr>
+                <w:ilvl w:val="0"/>
+                <w:numId w:val="25"/>
+              </w:numPr>
+              <w:tabs>
+                <w:tab w:val="left" w:pos="6660"/>
+              </w:tabs>
+              <w:cnfStyle w:val="000000000000" w:firstRow="0" w:lastRow="0" w:firstColumn="0" w:lastColumn="0" w:oddVBand="0" w:evenVBand="0" w:oddHBand="0" w:evenHBand="0" w:firstRowFirstColumn="0" w:firstRowLastColumn="0" w:lastRowFirstColumn="0" w:lastRowLastColumn="0"/>
+            </w:pPr>
+            <w:r>
+              <w:t>Kết thúc</w:t>
+            </w:r>
+          </w:p>
+        </w:tc>
+      </w:tr>
+      <w:tr>
+        <w:trPr>
+          <w:cnfStyle w:val="000000100000" w:firstRow="0" w:lastRow="0" w:firstColumn="0" w:lastColumn="0" w:oddVBand="0" w:evenVBand="0" w:oddHBand="1" w:evenHBand="0" w:firstRowFirstColumn="0" w:firstRowLastColumn="0" w:lastRowFirstColumn="0" w:lastRowLastColumn="0"/>
+          <w:trHeight w:val="410"/>
+        </w:trPr>
+        <w:tc>
+          <w:tcPr>
+            <w:cnfStyle w:val="001000000000" w:firstRow="0" w:lastRow="0" w:firstColumn="1" w:lastColumn="0" w:oddVBand="0" w:evenVBand="0" w:oddHBand="0" w:evenHBand="0" w:firstRowFirstColumn="0" w:firstRowLastColumn="0" w:lastRowFirstColumn="0" w:lastRowLastColumn="0"/>
+            <w:tcW w:w="4884" w:type="dxa"/>
+          </w:tcPr>
+          <w:p>
+            <w:pPr>
+              <w:tabs>
+                <w:tab w:val="left" w:pos="6660"/>
+              </w:tabs>
+            </w:pPr>
+            <w:r>
+              <w:t>Luồng sự kiện phụ</w:t>
+            </w:r>
+          </w:p>
+        </w:tc>
+        <w:tc>
+          <w:tcPr>
+            <w:tcW w:w="4884" w:type="dxa"/>
+          </w:tcPr>
+          <w:p>
+            <w:pPr>
+              <w:tabs>
+                <w:tab w:val="left" w:pos="6660"/>
+              </w:tabs>
+              <w:cnfStyle w:val="000000100000" w:firstRow="0" w:lastRow="0" w:firstColumn="0" w:lastColumn="0" w:oddVBand="0" w:evenVBand="0" w:oddHBand="1" w:evenHBand="0" w:firstRowFirstColumn="0" w:firstRowLastColumn="0" w:lastRowFirstColumn="0" w:lastRowLastColumn="0"/>
+              <w:rPr>
+                <w:b/>
+              </w:rPr>
+            </w:pPr>
+            <w:r>
+              <w:rPr>
+                <w:b/>
+              </w:rPr>
+              <w:t xml:space="preserve">A1- </w:t>
+            </w:r>
+            <w:r>
+              <w:rPr>
+                <w:b/>
+                <w:lang w:val="vi-VN"/>
+              </w:rPr>
+              <w:t xml:space="preserve"> </w:t>
+            </w:r>
+            <w:r>
+              <w:rPr>
+                <w:b/>
+              </w:rPr>
+              <w:t>Nhập bằng tay</w:t>
+            </w:r>
+          </w:p>
+          <w:p>
+            <w:pPr>
+              <w:pStyle w:val="oancuaDanhsach"/>
+              <w:numPr>
+                <w:ilvl w:val="0"/>
+                <w:numId w:val="26"/>
+              </w:numPr>
+              <w:tabs>
+                <w:tab w:val="left" w:pos="6660"/>
+              </w:tabs>
+              <w:cnfStyle w:val="000000100000" w:firstRow="0" w:lastRow="0" w:firstColumn="0" w:lastColumn="0" w:oddVBand="0" w:evenVBand="0" w:oddHBand="1" w:evenHBand="0" w:firstRowFirstColumn="0" w:firstRowLastColumn="0" w:lastRowFirstColumn="0" w:lastRowLastColumn="0"/>
+              <w:rPr>
+                <w:lang w:val="vi-VN"/>
+              </w:rPr>
+            </w:pPr>
+            <w:r>
+              <w:t>Nhập mã số thiết bị vào dữ liệu</w:t>
+            </w:r>
+          </w:p>
+          <w:p>
+            <w:pPr>
+              <w:pStyle w:val="oancuaDanhsach"/>
+              <w:numPr>
+                <w:ilvl w:val="0"/>
+                <w:numId w:val="26"/>
+              </w:numPr>
+              <w:tabs>
+                <w:tab w:val="left" w:pos="6660"/>
+              </w:tabs>
+              <w:cnfStyle w:val="000000100000" w:firstRow="0" w:lastRow="0" w:firstColumn="0" w:lastColumn="0" w:oddVBand="0" w:evenVBand="0" w:oddHBand="1" w:evenHBand="0" w:firstRowFirstColumn="0" w:firstRowLastColumn="0" w:lastRowFirstColumn="0" w:lastRowLastColumn="0"/>
+              <w:rPr>
+                <w:lang w:val="vi-VN"/>
+              </w:rPr>
+            </w:pPr>
+            <w:r>
+              <w:rPr>
+                <w:lang w:val="vi-VN"/>
+              </w:rPr>
+              <w:t>Ghi nhận lại thông tin</w:t>
+            </w:r>
+          </w:p>
+          <w:p>
+            <w:pPr>
+              <w:pStyle w:val="oancuaDanhsach"/>
+              <w:numPr>
+                <w:ilvl w:val="0"/>
+                <w:numId w:val="26"/>
+              </w:numPr>
+              <w:tabs>
+                <w:tab w:val="left" w:pos="6660"/>
+              </w:tabs>
+              <w:cnfStyle w:val="000000100000" w:firstRow="0" w:lastRow="0" w:firstColumn="0" w:lastColumn="0" w:oddVBand="0" w:evenVBand="0" w:oddHBand="1" w:evenHBand="0" w:firstRowFirstColumn="0" w:firstRowLastColumn="0" w:lastRowFirstColumn="0" w:lastRowLastColumn="0"/>
+            </w:pPr>
+            <w:r>
+              <w:rPr>
+                <w:lang w:val="vi-VN"/>
+              </w:rPr>
+              <w:t>Xác nhận hoàn tất</w:t>
+            </w:r>
+          </w:p>
+          <w:p>
+            <w:pPr>
+              <w:pStyle w:val="oancuaDanhsach"/>
+              <w:numPr>
+                <w:ilvl w:val="0"/>
+                <w:numId w:val="26"/>
+              </w:numPr>
+              <w:tabs>
+                <w:tab w:val="left" w:pos="6660"/>
+              </w:tabs>
+              <w:cnfStyle w:val="000000100000" w:firstRow="0" w:lastRow="0" w:firstColumn="0" w:lastColumn="0" w:oddVBand="0" w:evenVBand="0" w:oddHBand="1" w:evenHBand="0" w:firstRowFirstColumn="0" w:firstRowLastColumn="0" w:lastRowFirstColumn="0" w:lastRowLastColumn="0"/>
+            </w:pPr>
+            <w:r>
+              <w:rPr>
+                <w:lang w:val="vi-VN"/>
+              </w:rPr>
+              <w:t>Kết thúc</w:t>
+            </w:r>
+          </w:p>
+          <w:p>
+            <w:pPr>
+              <w:tabs>
+                <w:tab w:val="left" w:pos="6660"/>
+              </w:tabs>
+              <w:cnfStyle w:val="000000100000" w:firstRow="0" w:lastRow="0" w:firstColumn="0" w:lastColumn="0" w:oddVBand="0" w:evenVBand="0" w:oddHBand="1" w:evenHBand="0" w:firstRowFirstColumn="0" w:firstRowLastColumn="0" w:lastRowFirstColumn="0" w:lastRowLastColumn="0"/>
+            </w:pPr>
+            <w:r>
+              <w:rPr>
+                <w:b/>
+              </w:rPr>
+              <w:t xml:space="preserve">A2- </w:t>
+            </w:r>
+            <w:r>
+              <w:rPr>
+                <w:b/>
+              </w:rPr>
+              <w:t>Nhập bằng thiết bị</w:t>
+            </w:r>
+          </w:p>
+          <w:p>
+            <w:pPr>
+              <w:pStyle w:val="oancuaDanhsach"/>
+              <w:numPr>
+                <w:ilvl w:val="0"/>
+                <w:numId w:val="27"/>
+              </w:numPr>
+              <w:tabs>
+                <w:tab w:val="left" w:pos="6660"/>
+              </w:tabs>
+              <w:cnfStyle w:val="000000100000" w:firstRow="0" w:lastRow="0" w:firstColumn="0" w:lastColumn="0" w:oddVBand="0" w:evenVBand="0" w:oddHBand="1" w:evenHBand="0" w:firstRowFirstColumn="0" w:firstRowLastColumn="0" w:lastRowFirstColumn="0" w:lastRowLastColumn="0"/>
+              <w:rPr>
+                <w:lang w:val="vi-VN"/>
+              </w:rPr>
+            </w:pPr>
+            <w:r>
+              <w:t>Sử dụng thiết bị để đọc mã vạch thiết bị</w:t>
+            </w:r>
+          </w:p>
+          <w:p>
+            <w:pPr>
+              <w:pStyle w:val="oancuaDanhsach"/>
+              <w:numPr>
+                <w:ilvl w:val="0"/>
+                <w:numId w:val="27"/>
+              </w:numPr>
+              <w:tabs>
+                <w:tab w:val="left" w:pos="6660"/>
+              </w:tabs>
+              <w:cnfStyle w:val="000000100000" w:firstRow="0" w:lastRow="0" w:firstColumn="0" w:lastColumn="0" w:oddVBand="0" w:evenVBand="0" w:oddHBand="1" w:evenHBand="0" w:firstRowFirstColumn="0" w:firstRowLastColumn="0" w:lastRowFirstColumn="0" w:lastRowLastColumn="0"/>
+              <w:rPr>
+                <w:lang w:val="vi-VN"/>
+              </w:rPr>
+            </w:pPr>
+            <w:r>
+              <w:rPr>
+                <w:lang w:val="vi-VN"/>
+              </w:rPr>
+              <w:t>Ghi nhận lại thông tin</w:t>
+            </w:r>
+          </w:p>
+          <w:p>
+            <w:pPr>
+              <w:pStyle w:val="oancuaDanhsach"/>
+              <w:numPr>
+                <w:ilvl w:val="0"/>
+                <w:numId w:val="27"/>
+              </w:numPr>
+              <w:tabs>
+                <w:tab w:val="left" w:pos="6660"/>
+              </w:tabs>
+              <w:cnfStyle w:val="000000100000" w:firstRow="0" w:lastRow="0" w:firstColumn="0" w:lastColumn="0" w:oddVBand="0" w:evenVBand="0" w:oddHBand="1" w:evenHBand="0" w:firstRowFirstColumn="0" w:firstRowLastColumn="0" w:lastRowFirstColumn="0" w:lastRowLastColumn="0"/>
+            </w:pPr>
+            <w:r>
+              <w:rPr>
+                <w:lang w:val="vi-VN"/>
+              </w:rPr>
+              <w:t>Xác nhận hoàn tất</w:t>
+            </w:r>
+          </w:p>
+          <w:p>
+            <w:pPr>
+              <w:pStyle w:val="oancuaDanhsach"/>
+              <w:numPr>
+                <w:ilvl w:val="0"/>
+                <w:numId w:val="27"/>
+              </w:numPr>
+              <w:tabs>
+                <w:tab w:val="left" w:pos="6660"/>
+              </w:tabs>
+              <w:cnfStyle w:val="000000100000" w:firstRow="0" w:lastRow="0" w:firstColumn="0" w:lastColumn="0" w:oddVBand="0" w:evenVBand="0" w:oddHBand="1" w:evenHBand="0" w:firstRowFirstColumn="0" w:firstRowLastColumn="0" w:lastRowFirstColumn="0" w:lastRowLastColumn="0"/>
+            </w:pPr>
+            <w:r>
+              <w:rPr>
+                <w:lang w:val="vi-VN"/>
+              </w:rPr>
+              <w:t>Kết thúc</w:t>
+            </w:r>
+          </w:p>
+          <w:p>
+            <w:pPr>
+              <w:tabs>
+                <w:tab w:val="left" w:pos="6660"/>
+              </w:tabs>
+              <w:ind w:left="360"/>
+              <w:cnfStyle w:val="000000100000" w:firstRow="0" w:lastRow="0" w:firstColumn="0" w:lastColumn="0" w:oddVBand="0" w:evenVBand="0" w:oddHBand="1" w:evenHBand="0" w:firstRowFirstColumn="0" w:firstRowLastColumn="0" w:lastRowFirstColumn="0" w:lastRowLastColumn="0"/>
+            </w:pPr>
+          </w:p>
+        </w:tc>
+      </w:tr>
+    </w:tbl>
+    <w:p/>
     <w:sectPr>
       <w:pgSz w:w="12240" w:h="15840"/>
       <w:pgMar w:top="1440" w:right="1440" w:bottom="1440" w:left="1440" w:header="720" w:footer="720" w:gutter="0"/>
@@ -3666,6 +5804,290 @@
     </w:lvl>
   </w:abstractNum>
   <w:abstractNum w:abstractNumId="1" w15:restartNumberingAfterBreak="0">
+    <w:nsid w:val="031C7C20"/>
+    <w:multiLevelType w:val="hybridMultilevel"/>
+    <w:tmpl w:val="315E427C"/>
+    <w:lvl w:ilvl="0" w:tplc="0409000F">
+      <w:start w:val="1"/>
+      <w:numFmt w:val="decimal"/>
+      <w:lvlText w:val="%1."/>
+      <w:lvlJc w:val="left"/>
+      <w:pPr>
+        <w:ind w:left="1080" w:hanging="360"/>
+      </w:pPr>
+    </w:lvl>
+    <w:lvl w:ilvl="1" w:tplc="04090019" w:tentative="1">
+      <w:start w:val="1"/>
+      <w:numFmt w:val="lowerLetter"/>
+      <w:lvlText w:val="%2."/>
+      <w:lvlJc w:val="left"/>
+      <w:pPr>
+        <w:ind w:left="1800" w:hanging="360"/>
+      </w:pPr>
+    </w:lvl>
+    <w:lvl w:ilvl="2" w:tplc="0409001B" w:tentative="1">
+      <w:start w:val="1"/>
+      <w:numFmt w:val="lowerRoman"/>
+      <w:lvlText w:val="%3."/>
+      <w:lvlJc w:val="right"/>
+      <w:pPr>
+        <w:ind w:left="2520" w:hanging="180"/>
+      </w:pPr>
+    </w:lvl>
+    <w:lvl w:ilvl="3" w:tplc="0409000F" w:tentative="1">
+      <w:start w:val="1"/>
+      <w:numFmt w:val="decimal"/>
+      <w:lvlText w:val="%4."/>
+      <w:lvlJc w:val="left"/>
+      <w:pPr>
+        <w:ind w:left="3240" w:hanging="360"/>
+      </w:pPr>
+    </w:lvl>
+    <w:lvl w:ilvl="4" w:tplc="04090019" w:tentative="1">
+      <w:start w:val="1"/>
+      <w:numFmt w:val="lowerLetter"/>
+      <w:lvlText w:val="%5."/>
+      <w:lvlJc w:val="left"/>
+      <w:pPr>
+        <w:ind w:left="3960" w:hanging="360"/>
+      </w:pPr>
+    </w:lvl>
+    <w:lvl w:ilvl="5" w:tplc="0409001B" w:tentative="1">
+      <w:start w:val="1"/>
+      <w:numFmt w:val="lowerRoman"/>
+      <w:lvlText w:val="%6."/>
+      <w:lvlJc w:val="right"/>
+      <w:pPr>
+        <w:ind w:left="4680" w:hanging="180"/>
+      </w:pPr>
+    </w:lvl>
+    <w:lvl w:ilvl="6" w:tplc="0409000F" w:tentative="1">
+      <w:start w:val="1"/>
+      <w:numFmt w:val="decimal"/>
+      <w:lvlText w:val="%7."/>
+      <w:lvlJc w:val="left"/>
+      <w:pPr>
+        <w:ind w:left="5400" w:hanging="360"/>
+      </w:pPr>
+    </w:lvl>
+    <w:lvl w:ilvl="7" w:tplc="04090019" w:tentative="1">
+      <w:start w:val="1"/>
+      <w:numFmt w:val="lowerLetter"/>
+      <w:lvlText w:val="%8."/>
+      <w:lvlJc w:val="left"/>
+      <w:pPr>
+        <w:ind w:left="6120" w:hanging="360"/>
+      </w:pPr>
+    </w:lvl>
+    <w:lvl w:ilvl="8" w:tplc="0409001B" w:tentative="1">
+      <w:start w:val="1"/>
+      <w:numFmt w:val="lowerRoman"/>
+      <w:lvlText w:val="%9."/>
+      <w:lvlJc w:val="right"/>
+      <w:pPr>
+        <w:ind w:left="6840" w:hanging="180"/>
+      </w:pPr>
+    </w:lvl>
+  </w:abstractNum>
+  <w:abstractNum w:abstractNumId="2" w15:restartNumberingAfterBreak="0">
+    <w:nsid w:val="03BB57E1"/>
+    <w:multiLevelType w:val="hybridMultilevel"/>
+    <w:tmpl w:val="0EB6A22E"/>
+    <w:lvl w:ilvl="0" w:tplc="10389282">
+      <w:numFmt w:val="bullet"/>
+      <w:lvlText w:val="-"/>
+      <w:lvlJc w:val="left"/>
+      <w:pPr>
+        <w:ind w:left="1126" w:hanging="360"/>
+      </w:pPr>
+      <w:rPr>
+        <w:rFonts w:ascii="Calibri" w:eastAsiaTheme="minorEastAsia" w:hAnsi="Calibri" w:cs="Calibri" w:hint="default"/>
+      </w:rPr>
+    </w:lvl>
+    <w:lvl w:ilvl="1" w:tplc="04090003" w:tentative="1">
+      <w:start w:val="1"/>
+      <w:numFmt w:val="bullet"/>
+      <w:lvlText w:val="o"/>
+      <w:lvlJc w:val="left"/>
+      <w:pPr>
+        <w:ind w:left="1846" w:hanging="360"/>
+      </w:pPr>
+      <w:rPr>
+        <w:rFonts w:ascii="Courier New" w:hAnsi="Courier New" w:cs="Courier New" w:hint="default"/>
+      </w:rPr>
+    </w:lvl>
+    <w:lvl w:ilvl="2" w:tplc="04090005" w:tentative="1">
+      <w:start w:val="1"/>
+      <w:numFmt w:val="bullet"/>
+      <w:lvlText w:val=""/>
+      <w:lvlJc w:val="left"/>
+      <w:pPr>
+        <w:ind w:left="2566" w:hanging="360"/>
+      </w:pPr>
+      <w:rPr>
+        <w:rFonts w:ascii="Wingdings" w:hAnsi="Wingdings" w:hint="default"/>
+      </w:rPr>
+    </w:lvl>
+    <w:lvl w:ilvl="3" w:tplc="04090001" w:tentative="1">
+      <w:start w:val="1"/>
+      <w:numFmt w:val="bullet"/>
+      <w:lvlText w:val=""/>
+      <w:lvlJc w:val="left"/>
+      <w:pPr>
+        <w:ind w:left="3286" w:hanging="360"/>
+      </w:pPr>
+      <w:rPr>
+        <w:rFonts w:ascii="Symbol" w:hAnsi="Symbol" w:hint="default"/>
+      </w:rPr>
+    </w:lvl>
+    <w:lvl w:ilvl="4" w:tplc="04090003" w:tentative="1">
+      <w:start w:val="1"/>
+      <w:numFmt w:val="bullet"/>
+      <w:lvlText w:val="o"/>
+      <w:lvlJc w:val="left"/>
+      <w:pPr>
+        <w:ind w:left="4006" w:hanging="360"/>
+      </w:pPr>
+      <w:rPr>
+        <w:rFonts w:ascii="Courier New" w:hAnsi="Courier New" w:cs="Courier New" w:hint="default"/>
+      </w:rPr>
+    </w:lvl>
+    <w:lvl w:ilvl="5" w:tplc="04090005" w:tentative="1">
+      <w:start w:val="1"/>
+      <w:numFmt w:val="bullet"/>
+      <w:lvlText w:val=""/>
+      <w:lvlJc w:val="left"/>
+      <w:pPr>
+        <w:ind w:left="4726" w:hanging="360"/>
+      </w:pPr>
+      <w:rPr>
+        <w:rFonts w:ascii="Wingdings" w:hAnsi="Wingdings" w:hint="default"/>
+      </w:rPr>
+    </w:lvl>
+    <w:lvl w:ilvl="6" w:tplc="04090001" w:tentative="1">
+      <w:start w:val="1"/>
+      <w:numFmt w:val="bullet"/>
+      <w:lvlText w:val=""/>
+      <w:lvlJc w:val="left"/>
+      <w:pPr>
+        <w:ind w:left="5446" w:hanging="360"/>
+      </w:pPr>
+      <w:rPr>
+        <w:rFonts w:ascii="Symbol" w:hAnsi="Symbol" w:hint="default"/>
+      </w:rPr>
+    </w:lvl>
+    <w:lvl w:ilvl="7" w:tplc="04090003" w:tentative="1">
+      <w:start w:val="1"/>
+      <w:numFmt w:val="bullet"/>
+      <w:lvlText w:val="o"/>
+      <w:lvlJc w:val="left"/>
+      <w:pPr>
+        <w:ind w:left="6166" w:hanging="360"/>
+      </w:pPr>
+      <w:rPr>
+        <w:rFonts w:ascii="Courier New" w:hAnsi="Courier New" w:cs="Courier New" w:hint="default"/>
+      </w:rPr>
+    </w:lvl>
+    <w:lvl w:ilvl="8" w:tplc="04090005" w:tentative="1">
+      <w:start w:val="1"/>
+      <w:numFmt w:val="bullet"/>
+      <w:lvlText w:val=""/>
+      <w:lvlJc w:val="left"/>
+      <w:pPr>
+        <w:ind w:left="6886" w:hanging="360"/>
+      </w:pPr>
+      <w:rPr>
+        <w:rFonts w:ascii="Wingdings" w:hAnsi="Wingdings" w:hint="default"/>
+      </w:rPr>
+    </w:lvl>
+  </w:abstractNum>
+  <w:abstractNum w:abstractNumId="3" w15:restartNumberingAfterBreak="0">
+    <w:nsid w:val="03FB5327"/>
+    <w:multiLevelType w:val="hybridMultilevel"/>
+    <w:tmpl w:val="7752EF6E"/>
+    <w:lvl w:ilvl="0" w:tplc="0409000F">
+      <w:start w:val="1"/>
+      <w:numFmt w:val="decimal"/>
+      <w:lvlText w:val="%1."/>
+      <w:lvlJc w:val="left"/>
+      <w:pPr>
+        <w:ind w:left="1080" w:hanging="360"/>
+      </w:pPr>
+    </w:lvl>
+    <w:lvl w:ilvl="1" w:tplc="04090019" w:tentative="1">
+      <w:start w:val="1"/>
+      <w:numFmt w:val="lowerLetter"/>
+      <w:lvlText w:val="%2."/>
+      <w:lvlJc w:val="left"/>
+      <w:pPr>
+        <w:ind w:left="1800" w:hanging="360"/>
+      </w:pPr>
+    </w:lvl>
+    <w:lvl w:ilvl="2" w:tplc="0409001B" w:tentative="1">
+      <w:start w:val="1"/>
+      <w:numFmt w:val="lowerRoman"/>
+      <w:lvlText w:val="%3."/>
+      <w:lvlJc w:val="right"/>
+      <w:pPr>
+        <w:ind w:left="2520" w:hanging="180"/>
+      </w:pPr>
+    </w:lvl>
+    <w:lvl w:ilvl="3" w:tplc="0409000F" w:tentative="1">
+      <w:start w:val="1"/>
+      <w:numFmt w:val="decimal"/>
+      <w:lvlText w:val="%4."/>
+      <w:lvlJc w:val="left"/>
+      <w:pPr>
+        <w:ind w:left="3240" w:hanging="360"/>
+      </w:pPr>
+    </w:lvl>
+    <w:lvl w:ilvl="4" w:tplc="04090019" w:tentative="1">
+      <w:start w:val="1"/>
+      <w:numFmt w:val="lowerLetter"/>
+      <w:lvlText w:val="%5."/>
+      <w:lvlJc w:val="left"/>
+      <w:pPr>
+        <w:ind w:left="3960" w:hanging="360"/>
+      </w:pPr>
+    </w:lvl>
+    <w:lvl w:ilvl="5" w:tplc="0409001B" w:tentative="1">
+      <w:start w:val="1"/>
+      <w:numFmt w:val="lowerRoman"/>
+      <w:lvlText w:val="%6."/>
+      <w:lvlJc w:val="right"/>
+      <w:pPr>
+        <w:ind w:left="4680" w:hanging="180"/>
+      </w:pPr>
+    </w:lvl>
+    <w:lvl w:ilvl="6" w:tplc="0409000F" w:tentative="1">
+      <w:start w:val="1"/>
+      <w:numFmt w:val="decimal"/>
+      <w:lvlText w:val="%7."/>
+      <w:lvlJc w:val="left"/>
+      <w:pPr>
+        <w:ind w:left="5400" w:hanging="360"/>
+      </w:pPr>
+    </w:lvl>
+    <w:lvl w:ilvl="7" w:tplc="04090019" w:tentative="1">
+      <w:start w:val="1"/>
+      <w:numFmt w:val="lowerLetter"/>
+      <w:lvlText w:val="%8."/>
+      <w:lvlJc w:val="left"/>
+      <w:pPr>
+        <w:ind w:left="6120" w:hanging="360"/>
+      </w:pPr>
+    </w:lvl>
+    <w:lvl w:ilvl="8" w:tplc="0409001B" w:tentative="1">
+      <w:start w:val="1"/>
+      <w:numFmt w:val="lowerRoman"/>
+      <w:lvlText w:val="%9."/>
+      <w:lvlJc w:val="right"/>
+      <w:pPr>
+        <w:ind w:left="6840" w:hanging="180"/>
+      </w:pPr>
+    </w:lvl>
+  </w:abstractNum>
+  <w:abstractNum w:abstractNumId="4" w15:restartNumberingAfterBreak="0">
     <w:nsid w:val="05316B15"/>
     <w:multiLevelType w:val="hybridMultilevel"/>
     <w:tmpl w:val="9AF65C40"/>
@@ -3751,7 +6173,7 @@
       </w:pPr>
     </w:lvl>
   </w:abstractNum>
-  <w:abstractNum w:abstractNumId="2" w15:restartNumberingAfterBreak="0">
+  <w:abstractNum w:abstractNumId="5" w15:restartNumberingAfterBreak="0">
     <w:nsid w:val="116D2F1F"/>
     <w:multiLevelType w:val="hybridMultilevel"/>
     <w:tmpl w:val="D2ACBDAE"/>
@@ -3840,7 +6262,93 @@
       </w:pPr>
     </w:lvl>
   </w:abstractNum>
-  <w:abstractNum w:abstractNumId="3" w15:restartNumberingAfterBreak="0">
+  <w:abstractNum w:abstractNumId="6" w15:restartNumberingAfterBreak="0">
+    <w:nsid w:val="1B50103A"/>
+    <w:multiLevelType w:val="hybridMultilevel"/>
+    <w:tmpl w:val="8834BC7A"/>
+    <w:lvl w:ilvl="0" w:tplc="04090011">
+      <w:start w:val="1"/>
+      <w:numFmt w:val="decimal"/>
+      <w:lvlText w:val="%1)"/>
+      <w:lvlJc w:val="left"/>
+      <w:pPr>
+        <w:ind w:left="720" w:hanging="360"/>
+      </w:pPr>
+    </w:lvl>
+    <w:lvl w:ilvl="1" w:tplc="04090019" w:tentative="1">
+      <w:start w:val="1"/>
+      <w:numFmt w:val="lowerLetter"/>
+      <w:lvlText w:val="%2."/>
+      <w:lvlJc w:val="left"/>
+      <w:pPr>
+        <w:ind w:left="1440" w:hanging="360"/>
+      </w:pPr>
+    </w:lvl>
+    <w:lvl w:ilvl="2" w:tplc="0409001B" w:tentative="1">
+      <w:start w:val="1"/>
+      <w:numFmt w:val="lowerRoman"/>
+      <w:lvlText w:val="%3."/>
+      <w:lvlJc w:val="right"/>
+      <w:pPr>
+        <w:ind w:left="2160" w:hanging="180"/>
+      </w:pPr>
+    </w:lvl>
+    <w:lvl w:ilvl="3" w:tplc="0409000F" w:tentative="1">
+      <w:start w:val="1"/>
+      <w:numFmt w:val="decimal"/>
+      <w:lvlText w:val="%4."/>
+      <w:lvlJc w:val="left"/>
+      <w:pPr>
+        <w:ind w:left="2880" w:hanging="360"/>
+      </w:pPr>
+    </w:lvl>
+    <w:lvl w:ilvl="4" w:tplc="04090019" w:tentative="1">
+      <w:start w:val="1"/>
+      <w:numFmt w:val="lowerLetter"/>
+      <w:lvlText w:val="%5."/>
+      <w:lvlJc w:val="left"/>
+      <w:pPr>
+        <w:ind w:left="3600" w:hanging="360"/>
+      </w:pPr>
+    </w:lvl>
+    <w:lvl w:ilvl="5" w:tplc="0409001B" w:tentative="1">
+      <w:start w:val="1"/>
+      <w:numFmt w:val="lowerRoman"/>
+      <w:lvlText w:val="%6."/>
+      <w:lvlJc w:val="right"/>
+      <w:pPr>
+        <w:ind w:left="4320" w:hanging="180"/>
+      </w:pPr>
+    </w:lvl>
+    <w:lvl w:ilvl="6" w:tplc="0409000F" w:tentative="1">
+      <w:start w:val="1"/>
+      <w:numFmt w:val="decimal"/>
+      <w:lvlText w:val="%7."/>
+      <w:lvlJc w:val="left"/>
+      <w:pPr>
+        <w:ind w:left="5040" w:hanging="360"/>
+      </w:pPr>
+    </w:lvl>
+    <w:lvl w:ilvl="7" w:tplc="04090019" w:tentative="1">
+      <w:start w:val="1"/>
+      <w:numFmt w:val="lowerLetter"/>
+      <w:lvlText w:val="%8."/>
+      <w:lvlJc w:val="left"/>
+      <w:pPr>
+        <w:ind w:left="5760" w:hanging="360"/>
+      </w:pPr>
+    </w:lvl>
+    <w:lvl w:ilvl="8" w:tplc="0409001B" w:tentative="1">
+      <w:start w:val="1"/>
+      <w:numFmt w:val="lowerRoman"/>
+      <w:lvlText w:val="%9."/>
+      <w:lvlJc w:val="right"/>
+      <w:pPr>
+        <w:ind w:left="6480" w:hanging="180"/>
+      </w:pPr>
+    </w:lvl>
+  </w:abstractNum>
+  <w:abstractNum w:abstractNumId="7" w15:restartNumberingAfterBreak="0">
     <w:nsid w:val="1FB05383"/>
     <w:multiLevelType w:val="hybridMultilevel"/>
     <w:tmpl w:val="17A09A48"/>
@@ -3926,7 +6434,621 @@
       </w:pPr>
     </w:lvl>
   </w:abstractNum>
-  <w:abstractNum w:abstractNumId="4" w15:restartNumberingAfterBreak="0">
+  <w:abstractNum w:abstractNumId="8" w15:restartNumberingAfterBreak="0">
+    <w:nsid w:val="225F5F46"/>
+    <w:multiLevelType w:val="hybridMultilevel"/>
+    <w:tmpl w:val="B0FE8E40"/>
+    <w:lvl w:ilvl="0" w:tplc="0409000F">
+      <w:start w:val="1"/>
+      <w:numFmt w:val="decimal"/>
+      <w:lvlText w:val="%1."/>
+      <w:lvlJc w:val="left"/>
+      <w:pPr>
+        <w:ind w:left="720" w:hanging="360"/>
+      </w:pPr>
+    </w:lvl>
+    <w:lvl w:ilvl="1" w:tplc="04090019" w:tentative="1">
+      <w:start w:val="1"/>
+      <w:numFmt w:val="lowerLetter"/>
+      <w:lvlText w:val="%2."/>
+      <w:lvlJc w:val="left"/>
+      <w:pPr>
+        <w:ind w:left="1440" w:hanging="360"/>
+      </w:pPr>
+    </w:lvl>
+    <w:lvl w:ilvl="2" w:tplc="0409001B" w:tentative="1">
+      <w:start w:val="1"/>
+      <w:numFmt w:val="lowerRoman"/>
+      <w:lvlText w:val="%3."/>
+      <w:lvlJc w:val="right"/>
+      <w:pPr>
+        <w:ind w:left="2160" w:hanging="180"/>
+      </w:pPr>
+    </w:lvl>
+    <w:lvl w:ilvl="3" w:tplc="0409000F" w:tentative="1">
+      <w:start w:val="1"/>
+      <w:numFmt w:val="decimal"/>
+      <w:lvlText w:val="%4."/>
+      <w:lvlJc w:val="left"/>
+      <w:pPr>
+        <w:ind w:left="2880" w:hanging="360"/>
+      </w:pPr>
+    </w:lvl>
+    <w:lvl w:ilvl="4" w:tplc="04090019" w:tentative="1">
+      <w:start w:val="1"/>
+      <w:numFmt w:val="lowerLetter"/>
+      <w:lvlText w:val="%5."/>
+      <w:lvlJc w:val="left"/>
+      <w:pPr>
+        <w:ind w:left="3600" w:hanging="360"/>
+      </w:pPr>
+    </w:lvl>
+    <w:lvl w:ilvl="5" w:tplc="0409001B" w:tentative="1">
+      <w:start w:val="1"/>
+      <w:numFmt w:val="lowerRoman"/>
+      <w:lvlText w:val="%6."/>
+      <w:lvlJc w:val="right"/>
+      <w:pPr>
+        <w:ind w:left="4320" w:hanging="180"/>
+      </w:pPr>
+    </w:lvl>
+    <w:lvl w:ilvl="6" w:tplc="0409000F" w:tentative="1">
+      <w:start w:val="1"/>
+      <w:numFmt w:val="decimal"/>
+      <w:lvlText w:val="%7."/>
+      <w:lvlJc w:val="left"/>
+      <w:pPr>
+        <w:ind w:left="5040" w:hanging="360"/>
+      </w:pPr>
+    </w:lvl>
+    <w:lvl w:ilvl="7" w:tplc="04090019" w:tentative="1">
+      <w:start w:val="1"/>
+      <w:numFmt w:val="lowerLetter"/>
+      <w:lvlText w:val="%8."/>
+      <w:lvlJc w:val="left"/>
+      <w:pPr>
+        <w:ind w:left="5760" w:hanging="360"/>
+      </w:pPr>
+    </w:lvl>
+    <w:lvl w:ilvl="8" w:tplc="0409001B" w:tentative="1">
+      <w:start w:val="1"/>
+      <w:numFmt w:val="lowerRoman"/>
+      <w:lvlText w:val="%9."/>
+      <w:lvlJc w:val="right"/>
+      <w:pPr>
+        <w:ind w:left="6480" w:hanging="180"/>
+      </w:pPr>
+    </w:lvl>
+  </w:abstractNum>
+  <w:abstractNum w:abstractNumId="9" w15:restartNumberingAfterBreak="0">
+    <w:nsid w:val="2BF50365"/>
+    <w:multiLevelType w:val="hybridMultilevel"/>
+    <w:tmpl w:val="B0BA7ACE"/>
+    <w:lvl w:ilvl="0" w:tplc="0409000F">
+      <w:start w:val="1"/>
+      <w:numFmt w:val="decimal"/>
+      <w:lvlText w:val="%1."/>
+      <w:lvlJc w:val="left"/>
+      <w:pPr>
+        <w:ind w:left="1080" w:hanging="360"/>
+      </w:pPr>
+    </w:lvl>
+    <w:lvl w:ilvl="1" w:tplc="04090019" w:tentative="1">
+      <w:start w:val="1"/>
+      <w:numFmt w:val="lowerLetter"/>
+      <w:lvlText w:val="%2."/>
+      <w:lvlJc w:val="left"/>
+      <w:pPr>
+        <w:ind w:left="1800" w:hanging="360"/>
+      </w:pPr>
+    </w:lvl>
+    <w:lvl w:ilvl="2" w:tplc="0409001B" w:tentative="1">
+      <w:start w:val="1"/>
+      <w:numFmt w:val="lowerRoman"/>
+      <w:lvlText w:val="%3."/>
+      <w:lvlJc w:val="right"/>
+      <w:pPr>
+        <w:ind w:left="2520" w:hanging="180"/>
+      </w:pPr>
+    </w:lvl>
+    <w:lvl w:ilvl="3" w:tplc="0409000F" w:tentative="1">
+      <w:start w:val="1"/>
+      <w:numFmt w:val="decimal"/>
+      <w:lvlText w:val="%4."/>
+      <w:lvlJc w:val="left"/>
+      <w:pPr>
+        <w:ind w:left="3240" w:hanging="360"/>
+      </w:pPr>
+    </w:lvl>
+    <w:lvl w:ilvl="4" w:tplc="04090019" w:tentative="1">
+      <w:start w:val="1"/>
+      <w:numFmt w:val="lowerLetter"/>
+      <w:lvlText w:val="%5."/>
+      <w:lvlJc w:val="left"/>
+      <w:pPr>
+        <w:ind w:left="3960" w:hanging="360"/>
+      </w:pPr>
+    </w:lvl>
+    <w:lvl w:ilvl="5" w:tplc="0409001B" w:tentative="1">
+      <w:start w:val="1"/>
+      <w:numFmt w:val="lowerRoman"/>
+      <w:lvlText w:val="%6."/>
+      <w:lvlJc w:val="right"/>
+      <w:pPr>
+        <w:ind w:left="4680" w:hanging="180"/>
+      </w:pPr>
+    </w:lvl>
+    <w:lvl w:ilvl="6" w:tplc="0409000F" w:tentative="1">
+      <w:start w:val="1"/>
+      <w:numFmt w:val="decimal"/>
+      <w:lvlText w:val="%7."/>
+      <w:lvlJc w:val="left"/>
+      <w:pPr>
+        <w:ind w:left="5400" w:hanging="360"/>
+      </w:pPr>
+    </w:lvl>
+    <w:lvl w:ilvl="7" w:tplc="04090019" w:tentative="1">
+      <w:start w:val="1"/>
+      <w:numFmt w:val="lowerLetter"/>
+      <w:lvlText w:val="%8."/>
+      <w:lvlJc w:val="left"/>
+      <w:pPr>
+        <w:ind w:left="6120" w:hanging="360"/>
+      </w:pPr>
+    </w:lvl>
+    <w:lvl w:ilvl="8" w:tplc="0409001B" w:tentative="1">
+      <w:start w:val="1"/>
+      <w:numFmt w:val="lowerRoman"/>
+      <w:lvlText w:val="%9."/>
+      <w:lvlJc w:val="right"/>
+      <w:pPr>
+        <w:ind w:left="6840" w:hanging="180"/>
+      </w:pPr>
+    </w:lvl>
+  </w:abstractNum>
+  <w:abstractNum w:abstractNumId="10" w15:restartNumberingAfterBreak="0">
+    <w:nsid w:val="2DA432AF"/>
+    <w:multiLevelType w:val="hybridMultilevel"/>
+    <w:tmpl w:val="3D429992"/>
+    <w:lvl w:ilvl="0" w:tplc="5C56A1E6">
+      <w:start w:val="1"/>
+      <w:numFmt w:val="decimal"/>
+      <w:lvlText w:val="%1."/>
+      <w:lvlJc w:val="left"/>
+      <w:pPr>
+        <w:ind w:left="971" w:hanging="360"/>
+      </w:pPr>
+      <w:rPr>
+        <w:rFonts w:hint="default"/>
+      </w:rPr>
+    </w:lvl>
+    <w:lvl w:ilvl="1" w:tplc="04090019" w:tentative="1">
+      <w:start w:val="1"/>
+      <w:numFmt w:val="lowerLetter"/>
+      <w:lvlText w:val="%2."/>
+      <w:lvlJc w:val="left"/>
+      <w:pPr>
+        <w:ind w:left="1800" w:hanging="360"/>
+      </w:pPr>
+    </w:lvl>
+    <w:lvl w:ilvl="2" w:tplc="0409001B" w:tentative="1">
+      <w:start w:val="1"/>
+      <w:numFmt w:val="lowerRoman"/>
+      <w:lvlText w:val="%3."/>
+      <w:lvlJc w:val="right"/>
+      <w:pPr>
+        <w:ind w:left="2520" w:hanging="180"/>
+      </w:pPr>
+    </w:lvl>
+    <w:lvl w:ilvl="3" w:tplc="0409000F" w:tentative="1">
+      <w:start w:val="1"/>
+      <w:numFmt w:val="decimal"/>
+      <w:lvlText w:val="%4."/>
+      <w:lvlJc w:val="left"/>
+      <w:pPr>
+        <w:ind w:left="3240" w:hanging="360"/>
+      </w:pPr>
+    </w:lvl>
+    <w:lvl w:ilvl="4" w:tplc="04090019" w:tentative="1">
+      <w:start w:val="1"/>
+      <w:numFmt w:val="lowerLetter"/>
+      <w:lvlText w:val="%5."/>
+      <w:lvlJc w:val="left"/>
+      <w:pPr>
+        <w:ind w:left="3960" w:hanging="360"/>
+      </w:pPr>
+    </w:lvl>
+    <w:lvl w:ilvl="5" w:tplc="0409001B" w:tentative="1">
+      <w:start w:val="1"/>
+      <w:numFmt w:val="lowerRoman"/>
+      <w:lvlText w:val="%6."/>
+      <w:lvlJc w:val="right"/>
+      <w:pPr>
+        <w:ind w:left="4680" w:hanging="180"/>
+      </w:pPr>
+    </w:lvl>
+    <w:lvl w:ilvl="6" w:tplc="0409000F" w:tentative="1">
+      <w:start w:val="1"/>
+      <w:numFmt w:val="decimal"/>
+      <w:lvlText w:val="%7."/>
+      <w:lvlJc w:val="left"/>
+      <w:pPr>
+        <w:ind w:left="5400" w:hanging="360"/>
+      </w:pPr>
+    </w:lvl>
+    <w:lvl w:ilvl="7" w:tplc="04090019" w:tentative="1">
+      <w:start w:val="1"/>
+      <w:numFmt w:val="lowerLetter"/>
+      <w:lvlText w:val="%8."/>
+      <w:lvlJc w:val="left"/>
+      <w:pPr>
+        <w:ind w:left="6120" w:hanging="360"/>
+      </w:pPr>
+    </w:lvl>
+    <w:lvl w:ilvl="8" w:tplc="0409001B" w:tentative="1">
+      <w:start w:val="1"/>
+      <w:numFmt w:val="lowerRoman"/>
+      <w:lvlText w:val="%9."/>
+      <w:lvlJc w:val="right"/>
+      <w:pPr>
+        <w:ind w:left="6840" w:hanging="180"/>
+      </w:pPr>
+    </w:lvl>
+  </w:abstractNum>
+  <w:abstractNum w:abstractNumId="11" w15:restartNumberingAfterBreak="0">
+    <w:nsid w:val="317062D7"/>
+    <w:multiLevelType w:val="hybridMultilevel"/>
+    <w:tmpl w:val="8834BC7A"/>
+    <w:lvl w:ilvl="0" w:tplc="04090011">
+      <w:start w:val="1"/>
+      <w:numFmt w:val="decimal"/>
+      <w:lvlText w:val="%1)"/>
+      <w:lvlJc w:val="left"/>
+      <w:pPr>
+        <w:ind w:left="720" w:hanging="360"/>
+      </w:pPr>
+    </w:lvl>
+    <w:lvl w:ilvl="1" w:tplc="04090019" w:tentative="1">
+      <w:start w:val="1"/>
+      <w:numFmt w:val="lowerLetter"/>
+      <w:lvlText w:val="%2."/>
+      <w:lvlJc w:val="left"/>
+      <w:pPr>
+        <w:ind w:left="1440" w:hanging="360"/>
+      </w:pPr>
+    </w:lvl>
+    <w:lvl w:ilvl="2" w:tplc="0409001B" w:tentative="1">
+      <w:start w:val="1"/>
+      <w:numFmt w:val="lowerRoman"/>
+      <w:lvlText w:val="%3."/>
+      <w:lvlJc w:val="right"/>
+      <w:pPr>
+        <w:ind w:left="2160" w:hanging="180"/>
+      </w:pPr>
+    </w:lvl>
+    <w:lvl w:ilvl="3" w:tplc="0409000F" w:tentative="1">
+      <w:start w:val="1"/>
+      <w:numFmt w:val="decimal"/>
+      <w:lvlText w:val="%4."/>
+      <w:lvlJc w:val="left"/>
+      <w:pPr>
+        <w:ind w:left="2880" w:hanging="360"/>
+      </w:pPr>
+    </w:lvl>
+    <w:lvl w:ilvl="4" w:tplc="04090019" w:tentative="1">
+      <w:start w:val="1"/>
+      <w:numFmt w:val="lowerLetter"/>
+      <w:lvlText w:val="%5."/>
+      <w:lvlJc w:val="left"/>
+      <w:pPr>
+        <w:ind w:left="3600" w:hanging="360"/>
+      </w:pPr>
+    </w:lvl>
+    <w:lvl w:ilvl="5" w:tplc="0409001B" w:tentative="1">
+      <w:start w:val="1"/>
+      <w:numFmt w:val="lowerRoman"/>
+      <w:lvlText w:val="%6."/>
+      <w:lvlJc w:val="right"/>
+      <w:pPr>
+        <w:ind w:left="4320" w:hanging="180"/>
+      </w:pPr>
+    </w:lvl>
+    <w:lvl w:ilvl="6" w:tplc="0409000F" w:tentative="1">
+      <w:start w:val="1"/>
+      <w:numFmt w:val="decimal"/>
+      <w:lvlText w:val="%7."/>
+      <w:lvlJc w:val="left"/>
+      <w:pPr>
+        <w:ind w:left="5040" w:hanging="360"/>
+      </w:pPr>
+    </w:lvl>
+    <w:lvl w:ilvl="7" w:tplc="04090019" w:tentative="1">
+      <w:start w:val="1"/>
+      <w:numFmt w:val="lowerLetter"/>
+      <w:lvlText w:val="%8."/>
+      <w:lvlJc w:val="left"/>
+      <w:pPr>
+        <w:ind w:left="5760" w:hanging="360"/>
+      </w:pPr>
+    </w:lvl>
+    <w:lvl w:ilvl="8" w:tplc="0409001B" w:tentative="1">
+      <w:start w:val="1"/>
+      <w:numFmt w:val="lowerRoman"/>
+      <w:lvlText w:val="%9."/>
+      <w:lvlJc w:val="right"/>
+      <w:pPr>
+        <w:ind w:left="6480" w:hanging="180"/>
+      </w:pPr>
+    </w:lvl>
+  </w:abstractNum>
+  <w:abstractNum w:abstractNumId="12" w15:restartNumberingAfterBreak="0">
+    <w:nsid w:val="41465C02"/>
+    <w:multiLevelType w:val="hybridMultilevel"/>
+    <w:tmpl w:val="F95E1050"/>
+    <w:lvl w:ilvl="0" w:tplc="5C56A1E6">
+      <w:start w:val="1"/>
+      <w:numFmt w:val="decimal"/>
+      <w:lvlText w:val="%1."/>
+      <w:lvlJc w:val="left"/>
+      <w:pPr>
+        <w:ind w:left="611" w:hanging="360"/>
+      </w:pPr>
+      <w:rPr>
+        <w:rFonts w:hint="default"/>
+      </w:rPr>
+    </w:lvl>
+    <w:lvl w:ilvl="1" w:tplc="04090019" w:tentative="1">
+      <w:start w:val="1"/>
+      <w:numFmt w:val="lowerLetter"/>
+      <w:lvlText w:val="%2."/>
+      <w:lvlJc w:val="left"/>
+      <w:pPr>
+        <w:ind w:left="1440" w:hanging="360"/>
+      </w:pPr>
+    </w:lvl>
+    <w:lvl w:ilvl="2" w:tplc="0409001B" w:tentative="1">
+      <w:start w:val="1"/>
+      <w:numFmt w:val="lowerRoman"/>
+      <w:lvlText w:val="%3."/>
+      <w:lvlJc w:val="right"/>
+      <w:pPr>
+        <w:ind w:left="2160" w:hanging="180"/>
+      </w:pPr>
+    </w:lvl>
+    <w:lvl w:ilvl="3" w:tplc="0409000F" w:tentative="1">
+      <w:start w:val="1"/>
+      <w:numFmt w:val="decimal"/>
+      <w:lvlText w:val="%4."/>
+      <w:lvlJc w:val="left"/>
+      <w:pPr>
+        <w:ind w:left="2880" w:hanging="360"/>
+      </w:pPr>
+    </w:lvl>
+    <w:lvl w:ilvl="4" w:tplc="04090019" w:tentative="1">
+      <w:start w:val="1"/>
+      <w:numFmt w:val="lowerLetter"/>
+      <w:lvlText w:val="%5."/>
+      <w:lvlJc w:val="left"/>
+      <w:pPr>
+        <w:ind w:left="3600" w:hanging="360"/>
+      </w:pPr>
+    </w:lvl>
+    <w:lvl w:ilvl="5" w:tplc="0409001B" w:tentative="1">
+      <w:start w:val="1"/>
+      <w:numFmt w:val="lowerRoman"/>
+      <w:lvlText w:val="%6."/>
+      <w:lvlJc w:val="right"/>
+      <w:pPr>
+        <w:ind w:left="4320" w:hanging="180"/>
+      </w:pPr>
+    </w:lvl>
+    <w:lvl w:ilvl="6" w:tplc="0409000F" w:tentative="1">
+      <w:start w:val="1"/>
+      <w:numFmt w:val="decimal"/>
+      <w:lvlText w:val="%7."/>
+      <w:lvlJc w:val="left"/>
+      <w:pPr>
+        <w:ind w:left="5040" w:hanging="360"/>
+      </w:pPr>
+    </w:lvl>
+    <w:lvl w:ilvl="7" w:tplc="04090019" w:tentative="1">
+      <w:start w:val="1"/>
+      <w:numFmt w:val="lowerLetter"/>
+      <w:lvlText w:val="%8."/>
+      <w:lvlJc w:val="left"/>
+      <w:pPr>
+        <w:ind w:left="5760" w:hanging="360"/>
+      </w:pPr>
+    </w:lvl>
+    <w:lvl w:ilvl="8" w:tplc="0409001B" w:tentative="1">
+      <w:start w:val="1"/>
+      <w:numFmt w:val="lowerRoman"/>
+      <w:lvlText w:val="%9."/>
+      <w:lvlJc w:val="right"/>
+      <w:pPr>
+        <w:ind w:left="6480" w:hanging="180"/>
+      </w:pPr>
+    </w:lvl>
+  </w:abstractNum>
+  <w:abstractNum w:abstractNumId="13" w15:restartNumberingAfterBreak="0">
+    <w:nsid w:val="443B4A90"/>
+    <w:multiLevelType w:val="hybridMultilevel"/>
+    <w:tmpl w:val="86E690B6"/>
+    <w:lvl w:ilvl="0" w:tplc="5C56A1E6">
+      <w:start w:val="1"/>
+      <w:numFmt w:val="decimal"/>
+      <w:lvlText w:val="%1."/>
+      <w:lvlJc w:val="left"/>
+      <w:pPr>
+        <w:ind w:left="971" w:hanging="360"/>
+      </w:pPr>
+      <w:rPr>
+        <w:rFonts w:hint="default"/>
+      </w:rPr>
+    </w:lvl>
+    <w:lvl w:ilvl="1" w:tplc="04090019" w:tentative="1">
+      <w:start w:val="1"/>
+      <w:numFmt w:val="lowerLetter"/>
+      <w:lvlText w:val="%2."/>
+      <w:lvlJc w:val="left"/>
+      <w:pPr>
+        <w:ind w:left="1800" w:hanging="360"/>
+      </w:pPr>
+    </w:lvl>
+    <w:lvl w:ilvl="2" w:tplc="0409001B" w:tentative="1">
+      <w:start w:val="1"/>
+      <w:numFmt w:val="lowerRoman"/>
+      <w:lvlText w:val="%3."/>
+      <w:lvlJc w:val="right"/>
+      <w:pPr>
+        <w:ind w:left="2520" w:hanging="180"/>
+      </w:pPr>
+    </w:lvl>
+    <w:lvl w:ilvl="3" w:tplc="0409000F" w:tentative="1">
+      <w:start w:val="1"/>
+      <w:numFmt w:val="decimal"/>
+      <w:lvlText w:val="%4."/>
+      <w:lvlJc w:val="left"/>
+      <w:pPr>
+        <w:ind w:left="3240" w:hanging="360"/>
+      </w:pPr>
+    </w:lvl>
+    <w:lvl w:ilvl="4" w:tplc="04090019" w:tentative="1">
+      <w:start w:val="1"/>
+      <w:numFmt w:val="lowerLetter"/>
+      <w:lvlText w:val="%5."/>
+      <w:lvlJc w:val="left"/>
+      <w:pPr>
+        <w:ind w:left="3960" w:hanging="360"/>
+      </w:pPr>
+    </w:lvl>
+    <w:lvl w:ilvl="5" w:tplc="0409001B" w:tentative="1">
+      <w:start w:val="1"/>
+      <w:numFmt w:val="lowerRoman"/>
+      <w:lvlText w:val="%6."/>
+      <w:lvlJc w:val="right"/>
+      <w:pPr>
+        <w:ind w:left="4680" w:hanging="180"/>
+      </w:pPr>
+    </w:lvl>
+    <w:lvl w:ilvl="6" w:tplc="0409000F" w:tentative="1">
+      <w:start w:val="1"/>
+      <w:numFmt w:val="decimal"/>
+      <w:lvlText w:val="%7."/>
+      <w:lvlJc w:val="left"/>
+      <w:pPr>
+        <w:ind w:left="5400" w:hanging="360"/>
+      </w:pPr>
+    </w:lvl>
+    <w:lvl w:ilvl="7" w:tplc="04090019" w:tentative="1">
+      <w:start w:val="1"/>
+      <w:numFmt w:val="lowerLetter"/>
+      <w:lvlText w:val="%8."/>
+      <w:lvlJc w:val="left"/>
+      <w:pPr>
+        <w:ind w:left="6120" w:hanging="360"/>
+      </w:pPr>
+    </w:lvl>
+    <w:lvl w:ilvl="8" w:tplc="0409001B" w:tentative="1">
+      <w:start w:val="1"/>
+      <w:numFmt w:val="lowerRoman"/>
+      <w:lvlText w:val="%9."/>
+      <w:lvlJc w:val="right"/>
+      <w:pPr>
+        <w:ind w:left="6840" w:hanging="180"/>
+      </w:pPr>
+    </w:lvl>
+  </w:abstractNum>
+  <w:abstractNum w:abstractNumId="14" w15:restartNumberingAfterBreak="0">
+    <w:nsid w:val="49CA0850"/>
+    <w:multiLevelType w:val="hybridMultilevel"/>
+    <w:tmpl w:val="77D22BAE"/>
+    <w:lvl w:ilvl="0" w:tplc="5C56A1E6">
+      <w:start w:val="1"/>
+      <w:numFmt w:val="decimal"/>
+      <w:lvlText w:val="%1."/>
+      <w:lvlJc w:val="left"/>
+      <w:pPr>
+        <w:ind w:left="611" w:hanging="360"/>
+      </w:pPr>
+      <w:rPr>
+        <w:rFonts w:hint="default"/>
+      </w:rPr>
+    </w:lvl>
+    <w:lvl w:ilvl="1" w:tplc="04090019" w:tentative="1">
+      <w:start w:val="1"/>
+      <w:numFmt w:val="lowerLetter"/>
+      <w:lvlText w:val="%2."/>
+      <w:lvlJc w:val="left"/>
+      <w:pPr>
+        <w:ind w:left="1331" w:hanging="360"/>
+      </w:pPr>
+    </w:lvl>
+    <w:lvl w:ilvl="2" w:tplc="0409001B" w:tentative="1">
+      <w:start w:val="1"/>
+      <w:numFmt w:val="lowerRoman"/>
+      <w:lvlText w:val="%3."/>
+      <w:lvlJc w:val="right"/>
+      <w:pPr>
+        <w:ind w:left="2051" w:hanging="180"/>
+      </w:pPr>
+    </w:lvl>
+    <w:lvl w:ilvl="3" w:tplc="0409000F" w:tentative="1">
+      <w:start w:val="1"/>
+      <w:numFmt w:val="decimal"/>
+      <w:lvlText w:val="%4."/>
+      <w:lvlJc w:val="left"/>
+      <w:pPr>
+        <w:ind w:left="2771" w:hanging="360"/>
+      </w:pPr>
+    </w:lvl>
+    <w:lvl w:ilvl="4" w:tplc="04090019" w:tentative="1">
+      <w:start w:val="1"/>
+      <w:numFmt w:val="lowerLetter"/>
+      <w:lvlText w:val="%5."/>
+      <w:lvlJc w:val="left"/>
+      <w:pPr>
+        <w:ind w:left="3491" w:hanging="360"/>
+      </w:pPr>
+    </w:lvl>
+    <w:lvl w:ilvl="5" w:tplc="0409001B" w:tentative="1">
+      <w:start w:val="1"/>
+      <w:numFmt w:val="lowerRoman"/>
+      <w:lvlText w:val="%6."/>
+      <w:lvlJc w:val="right"/>
+      <w:pPr>
+        <w:ind w:left="4211" w:hanging="180"/>
+      </w:pPr>
+    </w:lvl>
+    <w:lvl w:ilvl="6" w:tplc="0409000F" w:tentative="1">
+      <w:start w:val="1"/>
+      <w:numFmt w:val="decimal"/>
+      <w:lvlText w:val="%7."/>
+      <w:lvlJc w:val="left"/>
+      <w:pPr>
+        <w:ind w:left="4931" w:hanging="360"/>
+      </w:pPr>
+    </w:lvl>
+    <w:lvl w:ilvl="7" w:tplc="04090019" w:tentative="1">
+      <w:start w:val="1"/>
+      <w:numFmt w:val="lowerLetter"/>
+      <w:lvlText w:val="%8."/>
+      <w:lvlJc w:val="left"/>
+      <w:pPr>
+        <w:ind w:left="5651" w:hanging="360"/>
+      </w:pPr>
+    </w:lvl>
+    <w:lvl w:ilvl="8" w:tplc="0409001B" w:tentative="1">
+      <w:start w:val="1"/>
+      <w:numFmt w:val="lowerRoman"/>
+      <w:lvlText w:val="%9."/>
+      <w:lvlJc w:val="right"/>
+      <w:pPr>
+        <w:ind w:left="6371" w:hanging="180"/>
+      </w:pPr>
+    </w:lvl>
+  </w:abstractNum>
+  <w:abstractNum w:abstractNumId="15" w15:restartNumberingAfterBreak="0">
     <w:nsid w:val="4B50122C"/>
     <w:multiLevelType w:val="hybridMultilevel"/>
     <w:tmpl w:val="988477A0"/>
@@ -4012,16 +7134,737 @@
       </w:pPr>
     </w:lvl>
   </w:abstractNum>
+  <w:abstractNum w:abstractNumId="16" w15:restartNumberingAfterBreak="0">
+    <w:nsid w:val="4CCF71EE"/>
+    <w:multiLevelType w:val="hybridMultilevel"/>
+    <w:tmpl w:val="33EE85E6"/>
+    <w:lvl w:ilvl="0" w:tplc="0409000F">
+      <w:start w:val="1"/>
+      <w:numFmt w:val="decimal"/>
+      <w:lvlText w:val="%1."/>
+      <w:lvlJc w:val="left"/>
+      <w:pPr>
+        <w:ind w:left="1080" w:hanging="360"/>
+      </w:pPr>
+    </w:lvl>
+    <w:lvl w:ilvl="1" w:tplc="04090019" w:tentative="1">
+      <w:start w:val="1"/>
+      <w:numFmt w:val="lowerLetter"/>
+      <w:lvlText w:val="%2."/>
+      <w:lvlJc w:val="left"/>
+      <w:pPr>
+        <w:ind w:left="1800" w:hanging="360"/>
+      </w:pPr>
+    </w:lvl>
+    <w:lvl w:ilvl="2" w:tplc="0409001B" w:tentative="1">
+      <w:start w:val="1"/>
+      <w:numFmt w:val="lowerRoman"/>
+      <w:lvlText w:val="%3."/>
+      <w:lvlJc w:val="right"/>
+      <w:pPr>
+        <w:ind w:left="2520" w:hanging="180"/>
+      </w:pPr>
+    </w:lvl>
+    <w:lvl w:ilvl="3" w:tplc="0409000F" w:tentative="1">
+      <w:start w:val="1"/>
+      <w:numFmt w:val="decimal"/>
+      <w:lvlText w:val="%4."/>
+      <w:lvlJc w:val="left"/>
+      <w:pPr>
+        <w:ind w:left="3240" w:hanging="360"/>
+      </w:pPr>
+    </w:lvl>
+    <w:lvl w:ilvl="4" w:tplc="04090019" w:tentative="1">
+      <w:start w:val="1"/>
+      <w:numFmt w:val="lowerLetter"/>
+      <w:lvlText w:val="%5."/>
+      <w:lvlJc w:val="left"/>
+      <w:pPr>
+        <w:ind w:left="3960" w:hanging="360"/>
+      </w:pPr>
+    </w:lvl>
+    <w:lvl w:ilvl="5" w:tplc="0409001B" w:tentative="1">
+      <w:start w:val="1"/>
+      <w:numFmt w:val="lowerRoman"/>
+      <w:lvlText w:val="%6."/>
+      <w:lvlJc w:val="right"/>
+      <w:pPr>
+        <w:ind w:left="4680" w:hanging="180"/>
+      </w:pPr>
+    </w:lvl>
+    <w:lvl w:ilvl="6" w:tplc="0409000F" w:tentative="1">
+      <w:start w:val="1"/>
+      <w:numFmt w:val="decimal"/>
+      <w:lvlText w:val="%7."/>
+      <w:lvlJc w:val="left"/>
+      <w:pPr>
+        <w:ind w:left="5400" w:hanging="360"/>
+      </w:pPr>
+    </w:lvl>
+    <w:lvl w:ilvl="7" w:tplc="04090019" w:tentative="1">
+      <w:start w:val="1"/>
+      <w:numFmt w:val="lowerLetter"/>
+      <w:lvlText w:val="%8."/>
+      <w:lvlJc w:val="left"/>
+      <w:pPr>
+        <w:ind w:left="6120" w:hanging="360"/>
+      </w:pPr>
+    </w:lvl>
+    <w:lvl w:ilvl="8" w:tplc="0409001B" w:tentative="1">
+      <w:start w:val="1"/>
+      <w:numFmt w:val="lowerRoman"/>
+      <w:lvlText w:val="%9."/>
+      <w:lvlJc w:val="right"/>
+      <w:pPr>
+        <w:ind w:left="6840" w:hanging="180"/>
+      </w:pPr>
+    </w:lvl>
+  </w:abstractNum>
+  <w:abstractNum w:abstractNumId="17" w15:restartNumberingAfterBreak="0">
+    <w:nsid w:val="4E931625"/>
+    <w:multiLevelType w:val="hybridMultilevel"/>
+    <w:tmpl w:val="9C0E445A"/>
+    <w:lvl w:ilvl="0" w:tplc="0409000F">
+      <w:start w:val="1"/>
+      <w:numFmt w:val="decimal"/>
+      <w:lvlText w:val="%1."/>
+      <w:lvlJc w:val="left"/>
+      <w:pPr>
+        <w:ind w:left="971" w:hanging="360"/>
+      </w:pPr>
+    </w:lvl>
+    <w:lvl w:ilvl="1" w:tplc="04090019" w:tentative="1">
+      <w:start w:val="1"/>
+      <w:numFmt w:val="lowerLetter"/>
+      <w:lvlText w:val="%2."/>
+      <w:lvlJc w:val="left"/>
+      <w:pPr>
+        <w:ind w:left="1691" w:hanging="360"/>
+      </w:pPr>
+    </w:lvl>
+    <w:lvl w:ilvl="2" w:tplc="0409001B" w:tentative="1">
+      <w:start w:val="1"/>
+      <w:numFmt w:val="lowerRoman"/>
+      <w:lvlText w:val="%3."/>
+      <w:lvlJc w:val="right"/>
+      <w:pPr>
+        <w:ind w:left="2411" w:hanging="180"/>
+      </w:pPr>
+    </w:lvl>
+    <w:lvl w:ilvl="3" w:tplc="0409000F" w:tentative="1">
+      <w:start w:val="1"/>
+      <w:numFmt w:val="decimal"/>
+      <w:lvlText w:val="%4."/>
+      <w:lvlJc w:val="left"/>
+      <w:pPr>
+        <w:ind w:left="3131" w:hanging="360"/>
+      </w:pPr>
+    </w:lvl>
+    <w:lvl w:ilvl="4" w:tplc="04090019" w:tentative="1">
+      <w:start w:val="1"/>
+      <w:numFmt w:val="lowerLetter"/>
+      <w:lvlText w:val="%5."/>
+      <w:lvlJc w:val="left"/>
+      <w:pPr>
+        <w:ind w:left="3851" w:hanging="360"/>
+      </w:pPr>
+    </w:lvl>
+    <w:lvl w:ilvl="5" w:tplc="0409001B" w:tentative="1">
+      <w:start w:val="1"/>
+      <w:numFmt w:val="lowerRoman"/>
+      <w:lvlText w:val="%6."/>
+      <w:lvlJc w:val="right"/>
+      <w:pPr>
+        <w:ind w:left="4571" w:hanging="180"/>
+      </w:pPr>
+    </w:lvl>
+    <w:lvl w:ilvl="6" w:tplc="0409000F" w:tentative="1">
+      <w:start w:val="1"/>
+      <w:numFmt w:val="decimal"/>
+      <w:lvlText w:val="%7."/>
+      <w:lvlJc w:val="left"/>
+      <w:pPr>
+        <w:ind w:left="5291" w:hanging="360"/>
+      </w:pPr>
+    </w:lvl>
+    <w:lvl w:ilvl="7" w:tplc="04090019" w:tentative="1">
+      <w:start w:val="1"/>
+      <w:numFmt w:val="lowerLetter"/>
+      <w:lvlText w:val="%8."/>
+      <w:lvlJc w:val="left"/>
+      <w:pPr>
+        <w:ind w:left="6011" w:hanging="360"/>
+      </w:pPr>
+    </w:lvl>
+    <w:lvl w:ilvl="8" w:tplc="0409001B" w:tentative="1">
+      <w:start w:val="1"/>
+      <w:numFmt w:val="lowerRoman"/>
+      <w:lvlText w:val="%9."/>
+      <w:lvlJc w:val="right"/>
+      <w:pPr>
+        <w:ind w:left="6731" w:hanging="180"/>
+      </w:pPr>
+    </w:lvl>
+  </w:abstractNum>
+  <w:abstractNum w:abstractNumId="18" w15:restartNumberingAfterBreak="0">
+    <w:nsid w:val="54C70C30"/>
+    <w:multiLevelType w:val="hybridMultilevel"/>
+    <w:tmpl w:val="79FAF09A"/>
+    <w:lvl w:ilvl="0" w:tplc="0409000F">
+      <w:start w:val="1"/>
+      <w:numFmt w:val="decimal"/>
+      <w:lvlText w:val="%1."/>
+      <w:lvlJc w:val="left"/>
+      <w:pPr>
+        <w:ind w:left="1080" w:hanging="360"/>
+      </w:pPr>
+    </w:lvl>
+    <w:lvl w:ilvl="1" w:tplc="04090019" w:tentative="1">
+      <w:start w:val="1"/>
+      <w:numFmt w:val="lowerLetter"/>
+      <w:lvlText w:val="%2."/>
+      <w:lvlJc w:val="left"/>
+      <w:pPr>
+        <w:ind w:left="1800" w:hanging="360"/>
+      </w:pPr>
+    </w:lvl>
+    <w:lvl w:ilvl="2" w:tplc="0409001B" w:tentative="1">
+      <w:start w:val="1"/>
+      <w:numFmt w:val="lowerRoman"/>
+      <w:lvlText w:val="%3."/>
+      <w:lvlJc w:val="right"/>
+      <w:pPr>
+        <w:ind w:left="2520" w:hanging="180"/>
+      </w:pPr>
+    </w:lvl>
+    <w:lvl w:ilvl="3" w:tplc="0409000F" w:tentative="1">
+      <w:start w:val="1"/>
+      <w:numFmt w:val="decimal"/>
+      <w:lvlText w:val="%4."/>
+      <w:lvlJc w:val="left"/>
+      <w:pPr>
+        <w:ind w:left="3240" w:hanging="360"/>
+      </w:pPr>
+    </w:lvl>
+    <w:lvl w:ilvl="4" w:tplc="04090019" w:tentative="1">
+      <w:start w:val="1"/>
+      <w:numFmt w:val="lowerLetter"/>
+      <w:lvlText w:val="%5."/>
+      <w:lvlJc w:val="left"/>
+      <w:pPr>
+        <w:ind w:left="3960" w:hanging="360"/>
+      </w:pPr>
+    </w:lvl>
+    <w:lvl w:ilvl="5" w:tplc="0409001B" w:tentative="1">
+      <w:start w:val="1"/>
+      <w:numFmt w:val="lowerRoman"/>
+      <w:lvlText w:val="%6."/>
+      <w:lvlJc w:val="right"/>
+      <w:pPr>
+        <w:ind w:left="4680" w:hanging="180"/>
+      </w:pPr>
+    </w:lvl>
+    <w:lvl w:ilvl="6" w:tplc="0409000F" w:tentative="1">
+      <w:start w:val="1"/>
+      <w:numFmt w:val="decimal"/>
+      <w:lvlText w:val="%7."/>
+      <w:lvlJc w:val="left"/>
+      <w:pPr>
+        <w:ind w:left="5400" w:hanging="360"/>
+      </w:pPr>
+    </w:lvl>
+    <w:lvl w:ilvl="7" w:tplc="04090019" w:tentative="1">
+      <w:start w:val="1"/>
+      <w:numFmt w:val="lowerLetter"/>
+      <w:lvlText w:val="%8."/>
+      <w:lvlJc w:val="left"/>
+      <w:pPr>
+        <w:ind w:left="6120" w:hanging="360"/>
+      </w:pPr>
+    </w:lvl>
+    <w:lvl w:ilvl="8" w:tplc="0409001B" w:tentative="1">
+      <w:start w:val="1"/>
+      <w:numFmt w:val="lowerRoman"/>
+      <w:lvlText w:val="%9."/>
+      <w:lvlJc w:val="right"/>
+      <w:pPr>
+        <w:ind w:left="6840" w:hanging="180"/>
+      </w:pPr>
+    </w:lvl>
+  </w:abstractNum>
+  <w:abstractNum w:abstractNumId="19" w15:restartNumberingAfterBreak="0">
+    <w:nsid w:val="576F7759"/>
+    <w:multiLevelType w:val="hybridMultilevel"/>
+    <w:tmpl w:val="A0AC95AA"/>
+    <w:lvl w:ilvl="0" w:tplc="04090011">
+      <w:start w:val="1"/>
+      <w:numFmt w:val="decimal"/>
+      <w:lvlText w:val="%1)"/>
+      <w:lvlJc w:val="left"/>
+      <w:pPr>
+        <w:ind w:left="720" w:hanging="360"/>
+      </w:pPr>
+    </w:lvl>
+    <w:lvl w:ilvl="1" w:tplc="04090019" w:tentative="1">
+      <w:start w:val="1"/>
+      <w:numFmt w:val="lowerLetter"/>
+      <w:lvlText w:val="%2."/>
+      <w:lvlJc w:val="left"/>
+      <w:pPr>
+        <w:ind w:left="1440" w:hanging="360"/>
+      </w:pPr>
+    </w:lvl>
+    <w:lvl w:ilvl="2" w:tplc="0409001B" w:tentative="1">
+      <w:start w:val="1"/>
+      <w:numFmt w:val="lowerRoman"/>
+      <w:lvlText w:val="%3."/>
+      <w:lvlJc w:val="right"/>
+      <w:pPr>
+        <w:ind w:left="2160" w:hanging="180"/>
+      </w:pPr>
+    </w:lvl>
+    <w:lvl w:ilvl="3" w:tplc="0409000F" w:tentative="1">
+      <w:start w:val="1"/>
+      <w:numFmt w:val="decimal"/>
+      <w:lvlText w:val="%4."/>
+      <w:lvlJc w:val="left"/>
+      <w:pPr>
+        <w:ind w:left="2880" w:hanging="360"/>
+      </w:pPr>
+    </w:lvl>
+    <w:lvl w:ilvl="4" w:tplc="04090019" w:tentative="1">
+      <w:start w:val="1"/>
+      <w:numFmt w:val="lowerLetter"/>
+      <w:lvlText w:val="%5."/>
+      <w:lvlJc w:val="left"/>
+      <w:pPr>
+        <w:ind w:left="3600" w:hanging="360"/>
+      </w:pPr>
+    </w:lvl>
+    <w:lvl w:ilvl="5" w:tplc="0409001B" w:tentative="1">
+      <w:start w:val="1"/>
+      <w:numFmt w:val="lowerRoman"/>
+      <w:lvlText w:val="%6."/>
+      <w:lvlJc w:val="right"/>
+      <w:pPr>
+        <w:ind w:left="4320" w:hanging="180"/>
+      </w:pPr>
+    </w:lvl>
+    <w:lvl w:ilvl="6" w:tplc="0409000F" w:tentative="1">
+      <w:start w:val="1"/>
+      <w:numFmt w:val="decimal"/>
+      <w:lvlText w:val="%7."/>
+      <w:lvlJc w:val="left"/>
+      <w:pPr>
+        <w:ind w:left="5040" w:hanging="360"/>
+      </w:pPr>
+    </w:lvl>
+    <w:lvl w:ilvl="7" w:tplc="04090019" w:tentative="1">
+      <w:start w:val="1"/>
+      <w:numFmt w:val="lowerLetter"/>
+      <w:lvlText w:val="%8."/>
+      <w:lvlJc w:val="left"/>
+      <w:pPr>
+        <w:ind w:left="5760" w:hanging="360"/>
+      </w:pPr>
+    </w:lvl>
+    <w:lvl w:ilvl="8" w:tplc="0409001B" w:tentative="1">
+      <w:start w:val="1"/>
+      <w:numFmt w:val="lowerRoman"/>
+      <w:lvlText w:val="%9."/>
+      <w:lvlJc w:val="right"/>
+      <w:pPr>
+        <w:ind w:left="6480" w:hanging="180"/>
+      </w:pPr>
+    </w:lvl>
+  </w:abstractNum>
+  <w:abstractNum w:abstractNumId="20" w15:restartNumberingAfterBreak="0">
+    <w:nsid w:val="58561578"/>
+    <w:multiLevelType w:val="hybridMultilevel"/>
+    <w:tmpl w:val="929C0C26"/>
+    <w:lvl w:ilvl="0" w:tplc="0409000F">
+      <w:start w:val="1"/>
+      <w:numFmt w:val="decimal"/>
+      <w:lvlText w:val="%1."/>
+      <w:lvlJc w:val="left"/>
+      <w:pPr>
+        <w:ind w:left="1080" w:hanging="360"/>
+      </w:pPr>
+    </w:lvl>
+    <w:lvl w:ilvl="1" w:tplc="04090019" w:tentative="1">
+      <w:start w:val="1"/>
+      <w:numFmt w:val="lowerLetter"/>
+      <w:lvlText w:val="%2."/>
+      <w:lvlJc w:val="left"/>
+      <w:pPr>
+        <w:ind w:left="1800" w:hanging="360"/>
+      </w:pPr>
+    </w:lvl>
+    <w:lvl w:ilvl="2" w:tplc="0409001B" w:tentative="1">
+      <w:start w:val="1"/>
+      <w:numFmt w:val="lowerRoman"/>
+      <w:lvlText w:val="%3."/>
+      <w:lvlJc w:val="right"/>
+      <w:pPr>
+        <w:ind w:left="2520" w:hanging="180"/>
+      </w:pPr>
+    </w:lvl>
+    <w:lvl w:ilvl="3" w:tplc="0409000F" w:tentative="1">
+      <w:start w:val="1"/>
+      <w:numFmt w:val="decimal"/>
+      <w:lvlText w:val="%4."/>
+      <w:lvlJc w:val="left"/>
+      <w:pPr>
+        <w:ind w:left="3240" w:hanging="360"/>
+      </w:pPr>
+    </w:lvl>
+    <w:lvl w:ilvl="4" w:tplc="04090019" w:tentative="1">
+      <w:start w:val="1"/>
+      <w:numFmt w:val="lowerLetter"/>
+      <w:lvlText w:val="%5."/>
+      <w:lvlJc w:val="left"/>
+      <w:pPr>
+        <w:ind w:left="3960" w:hanging="360"/>
+      </w:pPr>
+    </w:lvl>
+    <w:lvl w:ilvl="5" w:tplc="0409001B" w:tentative="1">
+      <w:start w:val="1"/>
+      <w:numFmt w:val="lowerRoman"/>
+      <w:lvlText w:val="%6."/>
+      <w:lvlJc w:val="right"/>
+      <w:pPr>
+        <w:ind w:left="4680" w:hanging="180"/>
+      </w:pPr>
+    </w:lvl>
+    <w:lvl w:ilvl="6" w:tplc="0409000F" w:tentative="1">
+      <w:start w:val="1"/>
+      <w:numFmt w:val="decimal"/>
+      <w:lvlText w:val="%7."/>
+      <w:lvlJc w:val="left"/>
+      <w:pPr>
+        <w:ind w:left="5400" w:hanging="360"/>
+      </w:pPr>
+    </w:lvl>
+    <w:lvl w:ilvl="7" w:tplc="04090019" w:tentative="1">
+      <w:start w:val="1"/>
+      <w:numFmt w:val="lowerLetter"/>
+      <w:lvlText w:val="%8."/>
+      <w:lvlJc w:val="left"/>
+      <w:pPr>
+        <w:ind w:left="6120" w:hanging="360"/>
+      </w:pPr>
+    </w:lvl>
+    <w:lvl w:ilvl="8" w:tplc="0409001B" w:tentative="1">
+      <w:start w:val="1"/>
+      <w:numFmt w:val="lowerRoman"/>
+      <w:lvlText w:val="%9."/>
+      <w:lvlJc w:val="right"/>
+      <w:pPr>
+        <w:ind w:left="6840" w:hanging="180"/>
+      </w:pPr>
+    </w:lvl>
+  </w:abstractNum>
+  <w:abstractNum w:abstractNumId="21" w15:restartNumberingAfterBreak="0">
+    <w:nsid w:val="5E472539"/>
+    <w:multiLevelType w:val="hybridMultilevel"/>
+    <w:tmpl w:val="55D411FC"/>
+    <w:lvl w:ilvl="0" w:tplc="5C56A1E6">
+      <w:start w:val="1"/>
+      <w:numFmt w:val="decimal"/>
+      <w:lvlText w:val="%1."/>
+      <w:lvlJc w:val="left"/>
+      <w:pPr>
+        <w:ind w:left="971" w:hanging="360"/>
+      </w:pPr>
+      <w:rPr>
+        <w:rFonts w:hint="default"/>
+      </w:rPr>
+    </w:lvl>
+    <w:lvl w:ilvl="1" w:tplc="04090019" w:tentative="1">
+      <w:start w:val="1"/>
+      <w:numFmt w:val="lowerLetter"/>
+      <w:lvlText w:val="%2."/>
+      <w:lvlJc w:val="left"/>
+      <w:pPr>
+        <w:ind w:left="1800" w:hanging="360"/>
+      </w:pPr>
+    </w:lvl>
+    <w:lvl w:ilvl="2" w:tplc="0409001B" w:tentative="1">
+      <w:start w:val="1"/>
+      <w:numFmt w:val="lowerRoman"/>
+      <w:lvlText w:val="%3."/>
+      <w:lvlJc w:val="right"/>
+      <w:pPr>
+        <w:ind w:left="2520" w:hanging="180"/>
+      </w:pPr>
+    </w:lvl>
+    <w:lvl w:ilvl="3" w:tplc="0409000F" w:tentative="1">
+      <w:start w:val="1"/>
+      <w:numFmt w:val="decimal"/>
+      <w:lvlText w:val="%4."/>
+      <w:lvlJc w:val="left"/>
+      <w:pPr>
+        <w:ind w:left="3240" w:hanging="360"/>
+      </w:pPr>
+    </w:lvl>
+    <w:lvl w:ilvl="4" w:tplc="04090019" w:tentative="1">
+      <w:start w:val="1"/>
+      <w:numFmt w:val="lowerLetter"/>
+      <w:lvlText w:val="%5."/>
+      <w:lvlJc w:val="left"/>
+      <w:pPr>
+        <w:ind w:left="3960" w:hanging="360"/>
+      </w:pPr>
+    </w:lvl>
+    <w:lvl w:ilvl="5" w:tplc="0409001B" w:tentative="1">
+      <w:start w:val="1"/>
+      <w:numFmt w:val="lowerRoman"/>
+      <w:lvlText w:val="%6."/>
+      <w:lvlJc w:val="right"/>
+      <w:pPr>
+        <w:ind w:left="4680" w:hanging="180"/>
+      </w:pPr>
+    </w:lvl>
+    <w:lvl w:ilvl="6" w:tplc="0409000F" w:tentative="1">
+      <w:start w:val="1"/>
+      <w:numFmt w:val="decimal"/>
+      <w:lvlText w:val="%7."/>
+      <w:lvlJc w:val="left"/>
+      <w:pPr>
+        <w:ind w:left="5400" w:hanging="360"/>
+      </w:pPr>
+    </w:lvl>
+    <w:lvl w:ilvl="7" w:tplc="04090019" w:tentative="1">
+      <w:start w:val="1"/>
+      <w:numFmt w:val="lowerLetter"/>
+      <w:lvlText w:val="%8."/>
+      <w:lvlJc w:val="left"/>
+      <w:pPr>
+        <w:ind w:left="6120" w:hanging="360"/>
+      </w:pPr>
+    </w:lvl>
+    <w:lvl w:ilvl="8" w:tplc="0409001B" w:tentative="1">
+      <w:start w:val="1"/>
+      <w:numFmt w:val="lowerRoman"/>
+      <w:lvlText w:val="%9."/>
+      <w:lvlJc w:val="right"/>
+      <w:pPr>
+        <w:ind w:left="6840" w:hanging="180"/>
+      </w:pPr>
+    </w:lvl>
+  </w:abstractNum>
+  <w:abstractNum w:abstractNumId="22" w15:restartNumberingAfterBreak="0">
+    <w:nsid w:val="67416716"/>
+    <w:multiLevelType w:val="hybridMultilevel"/>
+    <w:tmpl w:val="F7DA2E48"/>
+    <w:lvl w:ilvl="0" w:tplc="0409000F">
+      <w:start w:val="1"/>
+      <w:numFmt w:val="decimal"/>
+      <w:lvlText w:val="%1."/>
+      <w:lvlJc w:val="left"/>
+      <w:pPr>
+        <w:ind w:left="720" w:hanging="360"/>
+      </w:pPr>
+    </w:lvl>
+    <w:lvl w:ilvl="1" w:tplc="04090019" w:tentative="1">
+      <w:start w:val="1"/>
+      <w:numFmt w:val="lowerLetter"/>
+      <w:lvlText w:val="%2."/>
+      <w:lvlJc w:val="left"/>
+      <w:pPr>
+        <w:ind w:left="1440" w:hanging="360"/>
+      </w:pPr>
+    </w:lvl>
+    <w:lvl w:ilvl="2" w:tplc="0409001B" w:tentative="1">
+      <w:start w:val="1"/>
+      <w:numFmt w:val="lowerRoman"/>
+      <w:lvlText w:val="%3."/>
+      <w:lvlJc w:val="right"/>
+      <w:pPr>
+        <w:ind w:left="2160" w:hanging="180"/>
+      </w:pPr>
+    </w:lvl>
+    <w:lvl w:ilvl="3" w:tplc="0409000F" w:tentative="1">
+      <w:start w:val="1"/>
+      <w:numFmt w:val="decimal"/>
+      <w:lvlText w:val="%4."/>
+      <w:lvlJc w:val="left"/>
+      <w:pPr>
+        <w:ind w:left="2880" w:hanging="360"/>
+      </w:pPr>
+    </w:lvl>
+    <w:lvl w:ilvl="4" w:tplc="04090019" w:tentative="1">
+      <w:start w:val="1"/>
+      <w:numFmt w:val="lowerLetter"/>
+      <w:lvlText w:val="%5."/>
+      <w:lvlJc w:val="left"/>
+      <w:pPr>
+        <w:ind w:left="3600" w:hanging="360"/>
+      </w:pPr>
+    </w:lvl>
+    <w:lvl w:ilvl="5" w:tplc="0409001B" w:tentative="1">
+      <w:start w:val="1"/>
+      <w:numFmt w:val="lowerRoman"/>
+      <w:lvlText w:val="%6."/>
+      <w:lvlJc w:val="right"/>
+      <w:pPr>
+        <w:ind w:left="4320" w:hanging="180"/>
+      </w:pPr>
+    </w:lvl>
+    <w:lvl w:ilvl="6" w:tplc="0409000F" w:tentative="1">
+      <w:start w:val="1"/>
+      <w:numFmt w:val="decimal"/>
+      <w:lvlText w:val="%7."/>
+      <w:lvlJc w:val="left"/>
+      <w:pPr>
+        <w:ind w:left="5040" w:hanging="360"/>
+      </w:pPr>
+    </w:lvl>
+    <w:lvl w:ilvl="7" w:tplc="04090019" w:tentative="1">
+      <w:start w:val="1"/>
+      <w:numFmt w:val="lowerLetter"/>
+      <w:lvlText w:val="%8."/>
+      <w:lvlJc w:val="left"/>
+      <w:pPr>
+        <w:ind w:left="5760" w:hanging="360"/>
+      </w:pPr>
+    </w:lvl>
+    <w:lvl w:ilvl="8" w:tplc="0409001B" w:tentative="1">
+      <w:start w:val="1"/>
+      <w:numFmt w:val="lowerRoman"/>
+      <w:lvlText w:val="%9."/>
+      <w:lvlJc w:val="right"/>
+      <w:pPr>
+        <w:ind w:left="6480" w:hanging="180"/>
+      </w:pPr>
+    </w:lvl>
+  </w:abstractNum>
+  <w:abstractNum w:abstractNumId="23" w15:restartNumberingAfterBreak="0">
+    <w:nsid w:val="729B673E"/>
+    <w:multiLevelType w:val="hybridMultilevel"/>
+    <w:tmpl w:val="E8661B66"/>
+    <w:lvl w:ilvl="0" w:tplc="0409000F">
+      <w:start w:val="1"/>
+      <w:numFmt w:val="decimal"/>
+      <w:lvlText w:val="%1."/>
+      <w:lvlJc w:val="left"/>
+      <w:pPr>
+        <w:ind w:left="720" w:hanging="360"/>
+      </w:pPr>
+    </w:lvl>
+    <w:lvl w:ilvl="1" w:tplc="04090019" w:tentative="1">
+      <w:start w:val="1"/>
+      <w:numFmt w:val="lowerLetter"/>
+      <w:lvlText w:val="%2."/>
+      <w:lvlJc w:val="left"/>
+      <w:pPr>
+        <w:ind w:left="1440" w:hanging="360"/>
+      </w:pPr>
+    </w:lvl>
+    <w:lvl w:ilvl="2" w:tplc="0409001B" w:tentative="1">
+      <w:start w:val="1"/>
+      <w:numFmt w:val="lowerRoman"/>
+      <w:lvlText w:val="%3."/>
+      <w:lvlJc w:val="right"/>
+      <w:pPr>
+        <w:ind w:left="2160" w:hanging="180"/>
+      </w:pPr>
+    </w:lvl>
+    <w:lvl w:ilvl="3" w:tplc="0409000F" w:tentative="1">
+      <w:start w:val="1"/>
+      <w:numFmt w:val="decimal"/>
+      <w:lvlText w:val="%4."/>
+      <w:lvlJc w:val="left"/>
+      <w:pPr>
+        <w:ind w:left="2880" w:hanging="360"/>
+      </w:pPr>
+    </w:lvl>
+    <w:lvl w:ilvl="4" w:tplc="04090019" w:tentative="1">
+      <w:start w:val="1"/>
+      <w:numFmt w:val="lowerLetter"/>
+      <w:lvlText w:val="%5."/>
+      <w:lvlJc w:val="left"/>
+      <w:pPr>
+        <w:ind w:left="3600" w:hanging="360"/>
+      </w:pPr>
+    </w:lvl>
+    <w:lvl w:ilvl="5" w:tplc="0409001B" w:tentative="1">
+      <w:start w:val="1"/>
+      <w:numFmt w:val="lowerRoman"/>
+      <w:lvlText w:val="%6."/>
+      <w:lvlJc w:val="right"/>
+      <w:pPr>
+        <w:ind w:left="4320" w:hanging="180"/>
+      </w:pPr>
+    </w:lvl>
+    <w:lvl w:ilvl="6" w:tplc="0409000F" w:tentative="1">
+      <w:start w:val="1"/>
+      <w:numFmt w:val="decimal"/>
+      <w:lvlText w:val="%7."/>
+      <w:lvlJc w:val="left"/>
+      <w:pPr>
+        <w:ind w:left="5040" w:hanging="360"/>
+      </w:pPr>
+    </w:lvl>
+    <w:lvl w:ilvl="7" w:tplc="04090019" w:tentative="1">
+      <w:start w:val="1"/>
+      <w:numFmt w:val="lowerLetter"/>
+      <w:lvlText w:val="%8."/>
+      <w:lvlJc w:val="left"/>
+      <w:pPr>
+        <w:ind w:left="5760" w:hanging="360"/>
+      </w:pPr>
+    </w:lvl>
+    <w:lvl w:ilvl="8" w:tplc="0409001B" w:tentative="1">
+      <w:start w:val="1"/>
+      <w:numFmt w:val="lowerRoman"/>
+      <w:lvlText w:val="%9."/>
+      <w:lvlJc w:val="right"/>
+      <w:pPr>
+        <w:ind w:left="6480" w:hanging="180"/>
+      </w:pPr>
+    </w:lvl>
+  </w:abstractNum>
   <w:num w:numId="1">
+    <w:abstractNumId w:val="15"/>
+  </w:num>
+  <w:num w:numId="2">
     <w:abstractNumId w:val="4"/>
   </w:num>
-  <w:num w:numId="2">
-    <w:abstractNumId w:val="1"/>
-  </w:num>
   <w:num w:numId="3">
-    <w:abstractNumId w:val="3"/>
+    <w:abstractNumId w:val="7"/>
   </w:num>
   <w:num w:numId="4">
+    <w:abstractNumId w:val="15"/>
+    <w:lvlOverride w:ilvl="0">
+      <w:startOverride w:val="1"/>
+    </w:lvlOverride>
+    <w:lvlOverride w:ilvl="1">
+      <w:startOverride w:val="1"/>
+    </w:lvlOverride>
+    <w:lvlOverride w:ilvl="2">
+      <w:startOverride w:val="1"/>
+    </w:lvlOverride>
+    <w:lvlOverride w:ilvl="3">
+      <w:startOverride w:val="1"/>
+    </w:lvlOverride>
+    <w:lvlOverride w:ilvl="4">
+      <w:startOverride w:val="1"/>
+    </w:lvlOverride>
+    <w:lvlOverride w:ilvl="5">
+      <w:startOverride w:val="1"/>
+    </w:lvlOverride>
+    <w:lvlOverride w:ilvl="6">
+      <w:startOverride w:val="1"/>
+    </w:lvlOverride>
+    <w:lvlOverride w:ilvl="7">
+      <w:startOverride w:val="1"/>
+    </w:lvlOverride>
+    <w:lvlOverride w:ilvl="8">
+      <w:startOverride w:val="1"/>
+    </w:lvlOverride>
+  </w:num>
+  <w:num w:numId="5">
     <w:abstractNumId w:val="4"/>
     <w:lvlOverride w:ilvl="0">
       <w:startOverride w:val="1"/>
@@ -4051,38 +7894,8 @@
       <w:startOverride w:val="1"/>
     </w:lvlOverride>
   </w:num>
-  <w:num w:numId="5">
-    <w:abstractNumId w:val="1"/>
-    <w:lvlOverride w:ilvl="0">
-      <w:startOverride w:val="1"/>
-    </w:lvlOverride>
-    <w:lvlOverride w:ilvl="1">
-      <w:startOverride w:val="1"/>
-    </w:lvlOverride>
-    <w:lvlOverride w:ilvl="2">
-      <w:startOverride w:val="1"/>
-    </w:lvlOverride>
-    <w:lvlOverride w:ilvl="3">
-      <w:startOverride w:val="1"/>
-    </w:lvlOverride>
-    <w:lvlOverride w:ilvl="4">
-      <w:startOverride w:val="1"/>
-    </w:lvlOverride>
-    <w:lvlOverride w:ilvl="5">
-      <w:startOverride w:val="1"/>
-    </w:lvlOverride>
-    <w:lvlOverride w:ilvl="6">
-      <w:startOverride w:val="1"/>
-    </w:lvlOverride>
-    <w:lvlOverride w:ilvl="7">
-      <w:startOverride w:val="1"/>
-    </w:lvlOverride>
-    <w:lvlOverride w:ilvl="8">
-      <w:startOverride w:val="1"/>
-    </w:lvlOverride>
-  </w:num>
   <w:num w:numId="6">
-    <w:abstractNumId w:val="3"/>
+    <w:abstractNumId w:val="7"/>
     <w:lvlOverride w:ilvl="0">
       <w:startOverride w:val="1"/>
     </w:lvlOverride>
@@ -4115,7 +7928,64 @@
     <w:abstractNumId w:val="0"/>
   </w:num>
   <w:num w:numId="8">
+    <w:abstractNumId w:val="5"/>
+  </w:num>
+  <w:num w:numId="9">
+    <w:abstractNumId w:val="1"/>
+  </w:num>
+  <w:num w:numId="10">
     <w:abstractNumId w:val="2"/>
+  </w:num>
+  <w:num w:numId="11">
+    <w:abstractNumId w:val="23"/>
+  </w:num>
+  <w:num w:numId="12">
+    <w:abstractNumId w:val="3"/>
+  </w:num>
+  <w:num w:numId="13">
+    <w:abstractNumId w:val="16"/>
+  </w:num>
+  <w:num w:numId="14">
+    <w:abstractNumId w:val="22"/>
+  </w:num>
+  <w:num w:numId="15">
+    <w:abstractNumId w:val="18"/>
+  </w:num>
+  <w:num w:numId="16">
+    <w:abstractNumId w:val="17"/>
+  </w:num>
+  <w:num w:numId="17">
+    <w:abstractNumId w:val="14"/>
+  </w:num>
+  <w:num w:numId="18">
+    <w:abstractNumId w:val="10"/>
+  </w:num>
+  <w:num w:numId="19">
+    <w:abstractNumId w:val="13"/>
+  </w:num>
+  <w:num w:numId="20">
+    <w:abstractNumId w:val="21"/>
+  </w:num>
+  <w:num w:numId="21">
+    <w:abstractNumId w:val="12"/>
+  </w:num>
+  <w:num w:numId="22">
+    <w:abstractNumId w:val="19"/>
+  </w:num>
+  <w:num w:numId="23">
+    <w:abstractNumId w:val="6"/>
+  </w:num>
+  <w:num w:numId="24">
+    <w:abstractNumId w:val="11"/>
+  </w:num>
+  <w:num w:numId="25">
+    <w:abstractNumId w:val="8"/>
+  </w:num>
+  <w:num w:numId="26">
+    <w:abstractNumId w:val="20"/>
+  </w:num>
+  <w:num w:numId="27">
+    <w:abstractNumId w:val="9"/>
   </w:num>
 </w:numbering>
 </file>
@@ -4657,6 +8527,109 @@
       <w:contextualSpacing/>
     </w:pPr>
   </w:style>
+  <w:style w:type="paragraph" w:styleId="Tiuphu">
+    <w:name w:val="Subtitle"/>
+    <w:basedOn w:val="Binhthng"/>
+    <w:next w:val="Binhthng"/>
+    <w:link w:val="TiuphuChar"/>
+    <w:uiPriority w:val="11"/>
+    <w:qFormat/>
+    <w:rsid w:val="00B47B29"/>
+    <w:pPr>
+      <w:numPr>
+        <w:ilvl w:val="1"/>
+      </w:numPr>
+    </w:pPr>
+    <w:rPr>
+      <w:rFonts w:eastAsiaTheme="minorEastAsia"/>
+      <w:color w:val="5A5A5A" w:themeColor="text1" w:themeTint="A5"/>
+      <w:spacing w:val="15"/>
+    </w:rPr>
+  </w:style>
+  <w:style w:type="character" w:customStyle="1" w:styleId="TiuphuChar">
+    <w:name w:val="Tiêu đề phụ Char"/>
+    <w:basedOn w:val="Phngmcinhcuaoanvn"/>
+    <w:link w:val="Tiuphu"/>
+    <w:uiPriority w:val="11"/>
+    <w:rsid w:val="00B47B29"/>
+    <w:rPr>
+      <w:rFonts w:eastAsiaTheme="minorEastAsia"/>
+      <w:color w:val="5A5A5A" w:themeColor="text1" w:themeTint="A5"/>
+      <w:spacing w:val="15"/>
+    </w:rPr>
+  </w:style>
+  <w:style w:type="table" w:customStyle="1" w:styleId="BangThun11">
+    <w:name w:val="Bảng Thuần 11"/>
+    <w:basedOn w:val="BangThngthng"/>
+    <w:uiPriority w:val="41"/>
+    <w:rsid w:val="00F258F4"/>
+    <w:pPr>
+      <w:spacing w:after="0" w:line="240" w:lineRule="auto"/>
+    </w:pPr>
+    <w:tblPr>
+      <w:tblStyleRowBandSize w:val="1"/>
+      <w:tblStyleColBandSize w:val="1"/>
+      <w:tblBorders>
+        <w:top w:val="single" w:sz="4" w:space="0" w:color="BFBFBF" w:themeColor="background1" w:themeShade="BF"/>
+        <w:left w:val="single" w:sz="4" w:space="0" w:color="BFBFBF" w:themeColor="background1" w:themeShade="BF"/>
+        <w:bottom w:val="single" w:sz="4" w:space="0" w:color="BFBFBF" w:themeColor="background1" w:themeShade="BF"/>
+        <w:right w:val="single" w:sz="4" w:space="0" w:color="BFBFBF" w:themeColor="background1" w:themeShade="BF"/>
+        <w:insideH w:val="single" w:sz="4" w:space="0" w:color="BFBFBF" w:themeColor="background1" w:themeShade="BF"/>
+        <w:insideV w:val="single" w:sz="4" w:space="0" w:color="BFBFBF" w:themeColor="background1" w:themeShade="BF"/>
+      </w:tblBorders>
+    </w:tblPr>
+    <w:tblStylePr w:type="firstRow">
+      <w:rPr>
+        <w:b/>
+        <w:bCs/>
+      </w:rPr>
+    </w:tblStylePr>
+    <w:tblStylePr w:type="lastRow">
+      <w:rPr>
+        <w:b/>
+        <w:bCs/>
+      </w:rPr>
+      <w:tblPr/>
+      <w:tcPr>
+        <w:tcBorders>
+          <w:top w:val="double" w:sz="4" w:space="0" w:color="BFBFBF" w:themeColor="background1" w:themeShade="BF"/>
+        </w:tcBorders>
+      </w:tcPr>
+    </w:tblStylePr>
+    <w:tblStylePr w:type="firstCol">
+      <w:rPr>
+        <w:b/>
+        <w:bCs/>
+      </w:rPr>
+    </w:tblStylePr>
+    <w:tblStylePr w:type="lastCol">
+      <w:rPr>
+        <w:b/>
+        <w:bCs/>
+      </w:rPr>
+    </w:tblStylePr>
+    <w:tblStylePr w:type="band1Vert">
+      <w:tblPr/>
+      <w:tcPr>
+        <w:shd w:val="clear" w:color="auto" w:fill="F2F2F2" w:themeFill="background1" w:themeFillShade="F2"/>
+      </w:tcPr>
+    </w:tblStylePr>
+    <w:tblStylePr w:type="band1Horz">
+      <w:tblPr/>
+      <w:tcPr>
+        <w:shd w:val="clear" w:color="auto" w:fill="F2F2F2" w:themeFill="background1" w:themeFillShade="F2"/>
+      </w:tcPr>
+    </w:tblStylePr>
+  </w:style>
+  <w:style w:type="paragraph" w:styleId="KhngDncch">
+    <w:name w:val="No Spacing"/>
+    <w:uiPriority w:val="1"/>
+    <w:qFormat/>
+    <w:rsid w:val="00F258F4"/>
+    <w:pPr>
+      <w:spacing w:after="0" w:line="240" w:lineRule="auto"/>
+    </w:pPr>
+  </w:style>
 </w:styles>
 </file>
 
@@ -4926,7 +8899,7 @@
 </file>
 
 <file path=customXml/itemProps1.xml><?xml version="1.0" encoding="utf-8"?>
-<ds:datastoreItem xmlns:ds="http://schemas.openxmlformats.org/officeDocument/2006/customXml" ds:itemID="{DAD037F5-8694-4229-8748-91134559D9EB}">
+<ds:datastoreItem xmlns:ds="http://schemas.openxmlformats.org/officeDocument/2006/customXml" ds:itemID="{A0058EA3-561E-4BE4-93B7-772B042CE773}">
   <ds:schemaRefs>
     <ds:schemaRef ds:uri="http://schemas.openxmlformats.org/officeDocument/2006/bibliography"/>
   </ds:schemaRefs>

--- a/PTDL_QLTB/[PTCN] [Buffalo] QuanLyThietBi.docx
+++ b/PTDL_QLTB/[PTCN] [Buffalo] QuanLyThietBi.docx
@@ -51,14 +51,12 @@
       <w:r>
         <w:rPr>
           <w:noProof/>
-          <w:sz w:val="40"/>
-          <w:szCs w:val="40"/>
         </w:rPr>
         <w:drawing>
-          <wp:inline distT="0" distB="0" distL="0" distR="0" wp14:anchorId="0F875814" wp14:editId="564AAE69">
-            <wp:extent cx="5943600" cy="4500880"/>
+          <wp:inline distT="0" distB="0" distL="0" distR="0">
+            <wp:extent cx="6365174" cy="4826034"/>
             <wp:effectExtent l="0" t="0" r="0" b="0"/>
-            <wp:docPr id="1" name="Hình ảnh 1"/>
+            <wp:docPr id="23" name="Hình ảnh 23"/>
             <wp:cNvGraphicFramePr>
               <a:graphicFrameLocks xmlns:a="http://schemas.openxmlformats.org/drawingml/2006/main" noChangeAspect="1"/>
             </wp:cNvGraphicFramePr>
@@ -66,7 +64,7 @@
               <a:graphicData uri="http://schemas.openxmlformats.org/drawingml/2006/picture">
                 <pic:pic xmlns:pic="http://schemas.openxmlformats.org/drawingml/2006/picture">
                   <pic:nvPicPr>
-                    <pic:cNvPr id="0" name="Picture 1"/>
+                    <pic:cNvPr id="0" name="Picture 25"/>
                     <pic:cNvPicPr>
                       <a:picLocks noChangeAspect="1" noChangeArrowheads="1"/>
                     </pic:cNvPicPr>
@@ -87,7 +85,7 @@
                   <pic:spPr bwMode="auto">
                     <a:xfrm>
                       <a:off x="0" y="0"/>
-                      <a:ext cx="5943600" cy="4500880"/>
+                      <a:ext cx="6373234" cy="4832145"/>
                     </a:xfrm>
                     <a:prstGeom prst="rect">
                       <a:avLst/>
@@ -103,8 +101,6 @@
           </wp:inline>
         </w:drawing>
       </w:r>
-      <w:bookmarkStart w:id="0" w:name="_GoBack"/>
-      <w:bookmarkEnd w:id="0"/>
     </w:p>
     <w:p>
       <w:pPr>
@@ -163,7 +159,6 @@
         <w:tabs>
           <w:tab w:val="left" w:pos="6660"/>
         </w:tabs>
-        <w:jc w:val="center"/>
       </w:pPr>
       <w:r>
         <w:rPr>
@@ -173,12 +168,31 @@
           <w:szCs w:val="28"/>
         </w:rPr>
         <w:lastRenderedPageBreak/>
+        <w:t>1. Activity đăng nhập</w:t>
+      </w:r>
+      <w:r>
+        <w:rPr>
+          <w:rFonts w:ascii="Times New Roman" w:hAnsi="Times New Roman" w:cs="Times New Roman"/>
+          <w:b/>
+          <w:sz w:val="28"/>
+          <w:szCs w:val="28"/>
+        </w:rPr>
+        <w:br/>
+      </w:r>
+      <w:r>
+        <w:rPr>
+          <w:rFonts w:ascii="Times New Roman" w:hAnsi="Times New Roman" w:cs="Times New Roman"/>
+          <w:b/>
+          <w:sz w:val="28"/>
+          <w:szCs w:val="28"/>
+        </w:rPr>
         <w:br/>
       </w:r>
       <w:r>
         <w:rPr>
           <w:noProof/>
         </w:rPr>
+        <w:lastRenderedPageBreak/>
         <w:drawing>
           <wp:inline distT="0" distB="0" distL="0" distR="0">
             <wp:extent cx="5943600" cy="7823906"/>
@@ -234,14 +248,24 @@
         <w:pStyle w:val="Chuthich"/>
         <w:jc w:val="center"/>
       </w:pPr>
-      <w:fldSimple w:instr=" SEQ Figure \* ARABIC ">
-        <w:r>
-          <w:rPr>
-            <w:noProof/>
-          </w:rPr>
-          <w:t>1</w:t>
-        </w:r>
-      </w:fldSimple>
+      <w:r>
+        <w:fldChar w:fldCharType="begin"/>
+      </w:r>
+      <w:r>
+        <w:instrText xml:space="preserve"> SEQ Figure \* ARABIC </w:instrText>
+      </w:r>
+      <w:r>
+        <w:fldChar w:fldCharType="separate"/>
+      </w:r>
+      <w:r>
+        <w:rPr>
+          <w:noProof/>
+        </w:rPr>
+        <w:t>1</w:t>
+      </w:r>
+      <w:r>
+        <w:fldChar w:fldCharType="end"/>
+      </w:r>
       <w:r>
         <w:t>.Đăng nhập</w:t>
       </w:r>
@@ -281,6 +305,7 @@
               <w:jc w:val="center"/>
             </w:pPr>
             <w:r>
+              <w:lastRenderedPageBreak/>
               <w:t>A</w:t>
             </w:r>
             <w:r>
@@ -856,11 +881,513 @@
         </w:tc>
       </w:tr>
     </w:tbl>
+    <w:p>
+      <w:pPr>
+        <w:keepNext/>
+        <w:tabs>
+          <w:tab w:val="left" w:pos="6660"/>
+        </w:tabs>
+        <w:rPr>
+          <w:rFonts w:ascii="Times New Roman" w:hAnsi="Times New Roman" w:cs="Times New Roman"/>
+          <w:b/>
+          <w:sz w:val="28"/>
+          <w:szCs w:val="28"/>
+        </w:rPr>
+      </w:pPr>
+      <w:r>
+        <w:rPr>
+          <w:rFonts w:ascii="Times New Roman" w:hAnsi="Times New Roman" w:cs="Times New Roman"/>
+          <w:b/>
+          <w:sz w:val="28"/>
+          <w:szCs w:val="28"/>
+        </w:rPr>
+        <w:lastRenderedPageBreak/>
+        <w:t>2. Activity đăng xuất</w:t>
+      </w:r>
+    </w:p>
+    <w:p>
+      <w:pPr>
+        <w:keepNext/>
+        <w:tabs>
+          <w:tab w:val="left" w:pos="6660"/>
+        </w:tabs>
+      </w:pPr>
+      <w:r>
+        <w:br/>
+      </w:r>
+      <w:r>
+        <w:rPr>
+          <w:noProof/>
+        </w:rPr>
+        <w:drawing>
+          <wp:inline distT="0" distB="0" distL="0" distR="0" wp14:anchorId="0C4AB053" wp14:editId="285B1B0C">
+            <wp:extent cx="4762500" cy="4276725"/>
+            <wp:effectExtent l="0" t="0" r="0" b="9525"/>
+            <wp:docPr id="14" name="Hình ảnh 14"/>
+            <wp:cNvGraphicFramePr>
+              <a:graphicFrameLocks xmlns:a="http://schemas.openxmlformats.org/drawingml/2006/main" noChangeAspect="1"/>
+            </wp:cNvGraphicFramePr>
+            <a:graphic xmlns:a="http://schemas.openxmlformats.org/drawingml/2006/main">
+              <a:graphicData uri="http://schemas.openxmlformats.org/drawingml/2006/picture">
+                <pic:pic xmlns:pic="http://schemas.openxmlformats.org/drawingml/2006/picture">
+                  <pic:nvPicPr>
+                    <pic:cNvPr id="0" name="Picture 16"/>
+                    <pic:cNvPicPr>
+                      <a:picLocks noChangeAspect="1" noChangeArrowheads="1"/>
+                    </pic:cNvPicPr>
+                  </pic:nvPicPr>
+                  <pic:blipFill>
+                    <a:blip r:embed="rId8">
+                      <a:extLst>
+                        <a:ext uri="{28A0092B-C50C-407E-A947-70E740481C1C}">
+                          <a14:useLocalDpi xmlns:a14="http://schemas.microsoft.com/office/drawing/2010/main" val="0"/>
+                        </a:ext>
+                      </a:extLst>
+                    </a:blip>
+                    <a:srcRect/>
+                    <a:stretch>
+                      <a:fillRect/>
+                    </a:stretch>
+                  </pic:blipFill>
+                  <pic:spPr bwMode="auto">
+                    <a:xfrm>
+                      <a:off x="0" y="0"/>
+                      <a:ext cx="4762500" cy="4276725"/>
+                    </a:xfrm>
+                    <a:prstGeom prst="rect">
+                      <a:avLst/>
+                    </a:prstGeom>
+                    <a:noFill/>
+                    <a:ln>
+                      <a:noFill/>
+                    </a:ln>
+                  </pic:spPr>
+                </pic:pic>
+              </a:graphicData>
+            </a:graphic>
+          </wp:inline>
+        </w:drawing>
+      </w:r>
+    </w:p>
+    <w:p>
+      <w:pPr>
+        <w:pStyle w:val="Chuthich"/>
+        <w:jc w:val="center"/>
+      </w:pPr>
+      <w:r>
+        <w:fldChar w:fldCharType="begin"/>
+      </w:r>
+      <w:r>
+        <w:instrText xml:space="preserve"> SEQ Figure \* ARABIC </w:instrText>
+      </w:r>
+      <w:r>
+        <w:fldChar w:fldCharType="separate"/>
+      </w:r>
+      <w:r>
+        <w:rPr>
+          <w:noProof/>
+        </w:rPr>
+        <w:t>6</w:t>
+      </w:r>
+      <w:r>
+        <w:fldChar w:fldCharType="end"/>
+      </w:r>
+      <w:r>
+        <w:t>.Đăng xuất</w:t>
+      </w:r>
+      <w:r>
+        <w:br/>
+      </w:r>
+    </w:p>
+    <w:tbl>
+      <w:tblPr>
+        <w:tblStyle w:val="BangThun1"/>
+        <w:tblW w:w="9768" w:type="dxa"/>
+        <w:tblLook w:val="04A0" w:firstRow="1" w:lastRow="0" w:firstColumn="1" w:lastColumn="0" w:noHBand="0" w:noVBand="1"/>
+      </w:tblPr>
+      <w:tblGrid>
+        <w:gridCol w:w="4884"/>
+        <w:gridCol w:w="4884"/>
+      </w:tblGrid>
+      <w:tr>
+        <w:trPr>
+          <w:cnfStyle w:val="100000000000" w:firstRow="1" w:lastRow="0" w:firstColumn="0" w:lastColumn="0" w:oddVBand="0" w:evenVBand="0" w:oddHBand="0" w:evenHBand="0" w:firstRowFirstColumn="0" w:firstRowLastColumn="0" w:lastRowFirstColumn="0" w:lastRowLastColumn="0"/>
+          <w:trHeight w:val="410"/>
+        </w:trPr>
+        <w:tc>
+          <w:tcPr>
+            <w:cnfStyle w:val="001000000000" w:firstRow="0" w:lastRow="0" w:firstColumn="1" w:lastColumn="0" w:oddVBand="0" w:evenVBand="0" w:oddHBand="0" w:evenHBand="0" w:firstRowFirstColumn="0" w:firstRowLastColumn="0" w:lastRowFirstColumn="0" w:lastRowLastColumn="0"/>
+            <w:tcW w:w="4884" w:type="dxa"/>
+          </w:tcPr>
+          <w:p>
+            <w:pPr>
+              <w:tabs>
+                <w:tab w:val="left" w:pos="6660"/>
+              </w:tabs>
+              <w:jc w:val="center"/>
+            </w:pPr>
+            <w:r>
+              <w:t>Use-Case</w:t>
+            </w:r>
+          </w:p>
+        </w:tc>
+        <w:tc>
+          <w:tcPr>
+            <w:tcW w:w="4884" w:type="dxa"/>
+          </w:tcPr>
+          <w:p>
+            <w:pPr>
+              <w:tabs>
+                <w:tab w:val="left" w:pos="6660"/>
+              </w:tabs>
+              <w:jc w:val="center"/>
+              <w:cnfStyle w:val="100000000000" w:firstRow="1" w:lastRow="0" w:firstColumn="0" w:lastColumn="0" w:oddVBand="0" w:evenVBand="0" w:oddHBand="0" w:evenHBand="0" w:firstRowFirstColumn="0" w:firstRowLastColumn="0" w:lastRowFirstColumn="0" w:lastRowLastColumn="0"/>
+            </w:pPr>
+            <w:r>
+              <w:t>Nội dung</w:t>
+            </w:r>
+          </w:p>
+        </w:tc>
+      </w:tr>
+      <w:tr>
+        <w:trPr>
+          <w:cnfStyle w:val="000000100000" w:firstRow="0" w:lastRow="0" w:firstColumn="0" w:lastColumn="0" w:oddVBand="0" w:evenVBand="0" w:oddHBand="1" w:evenHBand="0" w:firstRowFirstColumn="0" w:firstRowLastColumn="0" w:lastRowFirstColumn="0" w:lastRowLastColumn="0"/>
+          <w:trHeight w:val="387"/>
+        </w:trPr>
+        <w:tc>
+          <w:tcPr>
+            <w:cnfStyle w:val="001000000000" w:firstRow="0" w:lastRow="0" w:firstColumn="1" w:lastColumn="0" w:oddVBand="0" w:evenVBand="0" w:oddHBand="0" w:evenHBand="0" w:firstRowFirstColumn="0" w:firstRowLastColumn="0" w:lastRowFirstColumn="0" w:lastRowLastColumn="0"/>
+            <w:tcW w:w="4884" w:type="dxa"/>
+          </w:tcPr>
+          <w:p>
+            <w:pPr>
+              <w:tabs>
+                <w:tab w:val="left" w:pos="6660"/>
+              </w:tabs>
+            </w:pPr>
+            <w:r>
+              <w:t>Tên Use-Case</w:t>
+            </w:r>
+          </w:p>
+        </w:tc>
+        <w:tc>
+          <w:tcPr>
+            <w:tcW w:w="4884" w:type="dxa"/>
+          </w:tcPr>
+          <w:p>
+            <w:pPr>
+              <w:tabs>
+                <w:tab w:val="left" w:pos="6660"/>
+              </w:tabs>
+              <w:cnfStyle w:val="000000100000" w:firstRow="0" w:lastRow="0" w:firstColumn="0" w:lastColumn="0" w:oddVBand="0" w:evenVBand="0" w:oddHBand="1" w:evenHBand="0" w:firstRowFirstColumn="0" w:firstRowLastColumn="0" w:lastRowFirstColumn="0" w:lastRowLastColumn="0"/>
+              <w:rPr>
+                <w:lang w:val="vi-VN"/>
+              </w:rPr>
+            </w:pPr>
+            <w:r>
+              <w:rPr>
+                <w:lang w:val="vi-VN"/>
+              </w:rPr>
+              <w:t>Đăng xuất</w:t>
+            </w:r>
+          </w:p>
+        </w:tc>
+      </w:tr>
+      <w:tr>
+        <w:trPr>
+          <w:trHeight w:val="410"/>
+        </w:trPr>
+        <w:tc>
+          <w:tcPr>
+            <w:cnfStyle w:val="001000000000" w:firstRow="0" w:lastRow="0" w:firstColumn="1" w:lastColumn="0" w:oddVBand="0" w:evenVBand="0" w:oddHBand="0" w:evenHBand="0" w:firstRowFirstColumn="0" w:firstRowLastColumn="0" w:lastRowFirstColumn="0" w:lastRowLastColumn="0"/>
+            <w:tcW w:w="4884" w:type="dxa"/>
+          </w:tcPr>
+          <w:p>
+            <w:pPr>
+              <w:tabs>
+                <w:tab w:val="left" w:pos="1455"/>
+              </w:tabs>
+            </w:pPr>
+            <w:r>
+              <w:t>Actor</w:t>
+            </w:r>
+          </w:p>
+        </w:tc>
+        <w:tc>
+          <w:tcPr>
+            <w:tcW w:w="4884" w:type="dxa"/>
+          </w:tcPr>
+          <w:p>
+            <w:pPr>
+              <w:tabs>
+                <w:tab w:val="left" w:pos="6660"/>
+              </w:tabs>
+              <w:cnfStyle w:val="000000000000" w:firstRow="0" w:lastRow="0" w:firstColumn="0" w:lastColumn="0" w:oddVBand="0" w:evenVBand="0" w:oddHBand="0" w:evenHBand="0" w:firstRowFirstColumn="0" w:firstRowLastColumn="0" w:lastRowFirstColumn="0" w:lastRowLastColumn="0"/>
+            </w:pPr>
+            <w:r>
+              <w:t>Bộ phận quản lý</w:t>
+            </w:r>
+          </w:p>
+        </w:tc>
+      </w:tr>
+      <w:tr>
+        <w:trPr>
+          <w:cnfStyle w:val="000000100000" w:firstRow="0" w:lastRow="0" w:firstColumn="0" w:lastColumn="0" w:oddVBand="0" w:evenVBand="0" w:oddHBand="1" w:evenHBand="0" w:firstRowFirstColumn="0" w:firstRowLastColumn="0" w:lastRowFirstColumn="0" w:lastRowLastColumn="0"/>
+          <w:trHeight w:val="410"/>
+        </w:trPr>
+        <w:tc>
+          <w:tcPr>
+            <w:cnfStyle w:val="001000000000" w:firstRow="0" w:lastRow="0" w:firstColumn="1" w:lastColumn="0" w:oddVBand="0" w:evenVBand="0" w:oddHBand="0" w:evenHBand="0" w:firstRowFirstColumn="0" w:firstRowLastColumn="0" w:lastRowFirstColumn="0" w:lastRowLastColumn="0"/>
+            <w:tcW w:w="4884" w:type="dxa"/>
+          </w:tcPr>
+          <w:p>
+            <w:pPr>
+              <w:tabs>
+                <w:tab w:val="left" w:pos="1455"/>
+              </w:tabs>
+            </w:pPr>
+            <w:r>
+              <w:t>Sự kiện kích hoạt</w:t>
+            </w:r>
+          </w:p>
+        </w:tc>
+        <w:tc>
+          <w:tcPr>
+            <w:tcW w:w="4884" w:type="dxa"/>
+          </w:tcPr>
+          <w:p>
+            <w:pPr>
+              <w:tabs>
+                <w:tab w:val="left" w:pos="6660"/>
+              </w:tabs>
+              <w:cnfStyle w:val="000000100000" w:firstRow="0" w:lastRow="0" w:firstColumn="0" w:lastColumn="0" w:oddVBand="0" w:evenVBand="0" w:oddHBand="1" w:evenHBand="0" w:firstRowFirstColumn="0" w:firstRowLastColumn="0" w:lastRowFirstColumn="0" w:lastRowLastColumn="0"/>
+              <w:rPr>
+                <w:lang w:val="vi-VN"/>
+              </w:rPr>
+            </w:pPr>
+            <w:r>
+              <w:rPr>
+                <w:lang w:val="vi-VN"/>
+              </w:rPr>
+              <w:t>Bộ phận quản lí chọn chức năng đăng xuất</w:t>
+            </w:r>
+          </w:p>
+        </w:tc>
+      </w:tr>
+      <w:tr>
+        <w:trPr>
+          <w:trHeight w:val="387"/>
+        </w:trPr>
+        <w:tc>
+          <w:tcPr>
+            <w:cnfStyle w:val="001000000000" w:firstRow="0" w:lastRow="0" w:firstColumn="1" w:lastColumn="0" w:oddVBand="0" w:evenVBand="0" w:oddHBand="0" w:evenHBand="0" w:firstRowFirstColumn="0" w:firstRowLastColumn="0" w:lastRowFirstColumn="0" w:lastRowLastColumn="0"/>
+            <w:tcW w:w="4884" w:type="dxa"/>
+          </w:tcPr>
+          <w:p>
+            <w:pPr>
+              <w:tabs>
+                <w:tab w:val="left" w:pos="6660"/>
+              </w:tabs>
+            </w:pPr>
+            <w:r>
+              <w:t>Tiền điều kiện</w:t>
+            </w:r>
+          </w:p>
+        </w:tc>
+        <w:tc>
+          <w:tcPr>
+            <w:tcW w:w="4884" w:type="dxa"/>
+          </w:tcPr>
+          <w:p>
+            <w:pPr>
+              <w:tabs>
+                <w:tab w:val="left" w:pos="6660"/>
+              </w:tabs>
+              <w:cnfStyle w:val="000000000000" w:firstRow="0" w:lastRow="0" w:firstColumn="0" w:lastColumn="0" w:oddVBand="0" w:evenVBand="0" w:oddHBand="0" w:evenHBand="0" w:firstRowFirstColumn="0" w:firstRowLastColumn="0" w:lastRowFirstColumn="0" w:lastRowLastColumn="0"/>
+            </w:pPr>
+            <w:r>
+              <w:t>Người dùng đã có tài khoản và đã đăng nhập</w:t>
+            </w:r>
+          </w:p>
+        </w:tc>
+      </w:tr>
+      <w:tr>
+        <w:trPr>
+          <w:cnfStyle w:val="000000100000" w:firstRow="0" w:lastRow="0" w:firstColumn="0" w:lastColumn="0" w:oddVBand="0" w:evenVBand="0" w:oddHBand="1" w:evenHBand="0" w:firstRowFirstColumn="0" w:firstRowLastColumn="0" w:lastRowFirstColumn="0" w:lastRowLastColumn="0"/>
+          <w:trHeight w:val="410"/>
+        </w:trPr>
+        <w:tc>
+          <w:tcPr>
+            <w:cnfStyle w:val="001000000000" w:firstRow="0" w:lastRow="0" w:firstColumn="1" w:lastColumn="0" w:oddVBand="0" w:evenVBand="0" w:oddHBand="0" w:evenHBand="0" w:firstRowFirstColumn="0" w:firstRowLastColumn="0" w:lastRowFirstColumn="0" w:lastRowLastColumn="0"/>
+            <w:tcW w:w="4884" w:type="dxa"/>
+          </w:tcPr>
+          <w:p>
+            <w:pPr>
+              <w:tabs>
+                <w:tab w:val="left" w:pos="6660"/>
+              </w:tabs>
+            </w:pPr>
+            <w:r>
+              <w:t>Hậu điều kiện</w:t>
+            </w:r>
+          </w:p>
+        </w:tc>
+        <w:tc>
+          <w:tcPr>
+            <w:tcW w:w="4884" w:type="dxa"/>
+          </w:tcPr>
+          <w:p>
+            <w:pPr>
+              <w:tabs>
+                <w:tab w:val="left" w:pos="6660"/>
+              </w:tabs>
+              <w:cnfStyle w:val="000000100000" w:firstRow="0" w:lastRow="0" w:firstColumn="0" w:lastColumn="0" w:oddVBand="0" w:evenVBand="0" w:oddHBand="1" w:evenHBand="0" w:firstRowFirstColumn="0" w:firstRowLastColumn="0" w:lastRowFirstColumn="0" w:lastRowLastColumn="0"/>
+            </w:pPr>
+            <w:r>
+              <w:rPr>
+                <w:lang w:val="vi-VN"/>
+              </w:rPr>
+              <w:t xml:space="preserve">Đăng xuất </w:t>
+            </w:r>
+            <w:r>
+              <w:t xml:space="preserve"> thành công</w:t>
+            </w:r>
+          </w:p>
+        </w:tc>
+      </w:tr>
+      <w:tr>
+        <w:trPr>
+          <w:trHeight w:val="387"/>
+        </w:trPr>
+        <w:tc>
+          <w:tcPr>
+            <w:cnfStyle w:val="001000000000" w:firstRow="0" w:lastRow="0" w:firstColumn="1" w:lastColumn="0" w:oddVBand="0" w:evenVBand="0" w:oddHBand="0" w:evenHBand="0" w:firstRowFirstColumn="0" w:firstRowLastColumn="0" w:lastRowFirstColumn="0" w:lastRowLastColumn="0"/>
+            <w:tcW w:w="4884" w:type="dxa"/>
+          </w:tcPr>
+          <w:p>
+            <w:pPr>
+              <w:tabs>
+                <w:tab w:val="left" w:pos="6660"/>
+              </w:tabs>
+            </w:pPr>
+            <w:r>
+              <w:t>Luồng sự kiện chính</w:t>
+            </w:r>
+          </w:p>
+        </w:tc>
+        <w:tc>
+          <w:tcPr>
+            <w:tcW w:w="4884" w:type="dxa"/>
+          </w:tcPr>
+          <w:p>
+            <w:pPr>
+              <w:pStyle w:val="oancuaDanhsach"/>
+              <w:numPr>
+                <w:ilvl w:val="0"/>
+                <w:numId w:val="9"/>
+              </w:numPr>
+              <w:tabs>
+                <w:tab w:val="left" w:pos="6660"/>
+              </w:tabs>
+              <w:cnfStyle w:val="000000000000" w:firstRow="0" w:lastRow="0" w:firstColumn="0" w:lastColumn="0" w:oddVBand="0" w:evenVBand="0" w:oddHBand="0" w:evenHBand="0" w:firstRowFirstColumn="0" w:firstRowLastColumn="0" w:lastRowFirstColumn="0" w:lastRowLastColumn="0"/>
+            </w:pPr>
+            <w:r>
+              <w:t xml:space="preserve">Hiện thị form </w:t>
+            </w:r>
+            <w:r>
+              <w:rPr>
+                <w:lang w:val="vi-VN"/>
+              </w:rPr>
+              <w:t>xác nhận</w:t>
+            </w:r>
+            <w:r>
+              <w:rPr>
+                <w:lang w:val="vi-VN"/>
+              </w:rPr>
+              <w:t xml:space="preserve"> đăng xuất</w:t>
+            </w:r>
+          </w:p>
+          <w:p>
+            <w:pPr>
+              <w:pStyle w:val="oancuaDanhsach"/>
+              <w:numPr>
+                <w:ilvl w:val="0"/>
+                <w:numId w:val="9"/>
+              </w:numPr>
+              <w:tabs>
+                <w:tab w:val="left" w:pos="6660"/>
+              </w:tabs>
+              <w:cnfStyle w:val="000000000000" w:firstRow="0" w:lastRow="0" w:firstColumn="0" w:lastColumn="0" w:oddVBand="0" w:evenVBand="0" w:oddHBand="0" w:evenHBand="0" w:firstRowFirstColumn="0" w:firstRowLastColumn="0" w:lastRowFirstColumn="0" w:lastRowLastColumn="0"/>
+            </w:pPr>
+            <w:r>
+              <w:t>Kết thúc</w:t>
+            </w:r>
+          </w:p>
+        </w:tc>
+      </w:tr>
+      <w:tr>
+        <w:trPr>
+          <w:cnfStyle w:val="000000100000" w:firstRow="0" w:lastRow="0" w:firstColumn="0" w:lastColumn="0" w:oddVBand="0" w:evenVBand="0" w:oddHBand="1" w:evenHBand="0" w:firstRowFirstColumn="0" w:firstRowLastColumn="0" w:lastRowFirstColumn="0" w:lastRowLastColumn="0"/>
+          <w:trHeight w:val="410"/>
+        </w:trPr>
+        <w:tc>
+          <w:tcPr>
+            <w:cnfStyle w:val="001000000000" w:firstRow="0" w:lastRow="0" w:firstColumn="1" w:lastColumn="0" w:oddVBand="0" w:evenVBand="0" w:oddHBand="0" w:evenHBand="0" w:firstRowFirstColumn="0" w:firstRowLastColumn="0" w:lastRowFirstColumn="0" w:lastRowLastColumn="0"/>
+            <w:tcW w:w="4884" w:type="dxa"/>
+          </w:tcPr>
+          <w:p>
+            <w:pPr>
+              <w:tabs>
+                <w:tab w:val="left" w:pos="6660"/>
+              </w:tabs>
+            </w:pPr>
+            <w:r>
+              <w:t>Luồng sự kiện phụ</w:t>
+            </w:r>
+          </w:p>
+        </w:tc>
+        <w:tc>
+          <w:tcPr>
+            <w:tcW w:w="4884" w:type="dxa"/>
+          </w:tcPr>
+          <w:p>
+            <w:pPr>
+              <w:tabs>
+                <w:tab w:val="left" w:pos="6660"/>
+              </w:tabs>
+              <w:ind w:left="360"/>
+              <w:cnfStyle w:val="000000100000" w:firstRow="0" w:lastRow="0" w:firstColumn="0" w:lastColumn="0" w:oddVBand="0" w:evenVBand="0" w:oddHBand="1" w:evenHBand="0" w:firstRowFirstColumn="0" w:firstRowLastColumn="0" w:lastRowFirstColumn="0" w:lastRowLastColumn="0"/>
+            </w:pPr>
+          </w:p>
+        </w:tc>
+      </w:tr>
+    </w:tbl>
+    <w:p/>
     <w:p/>
     <w:p>
       <w:pPr>
         <w:keepNext/>
-        <w:jc w:val="center"/>
+        <w:rPr>
+          <w:rFonts w:ascii="Times New Roman" w:hAnsi="Times New Roman" w:cs="Times New Roman"/>
+          <w:b/>
+          <w:sz w:val="28"/>
+          <w:szCs w:val="28"/>
+        </w:rPr>
+      </w:pPr>
+      <w:r>
+        <w:rPr>
+          <w:rFonts w:ascii="Times New Roman" w:hAnsi="Times New Roman" w:cs="Times New Roman"/>
+          <w:b/>
+          <w:sz w:val="28"/>
+          <w:szCs w:val="28"/>
+        </w:rPr>
+        <w:lastRenderedPageBreak/>
+        <w:t>3. Activity Sửa thông tin đối tượng</w:t>
+      </w:r>
+    </w:p>
+    <w:p>
+      <w:pPr>
+        <w:keepNext/>
       </w:pPr>
       <w:r>
         <w:rPr>
@@ -868,9 +1395,17 @@
         </w:rPr>
         <w:lastRenderedPageBreak/>
         <w:drawing>
-          <wp:inline distT="0" distB="0" distL="0" distR="0">
+          <wp:anchor distT="0" distB="0" distL="114300" distR="114300" simplePos="0" relativeHeight="251658240" behindDoc="0" locked="0" layoutInCell="1" allowOverlap="1">
+            <wp:simplePos x="1083945" y="910590"/>
+            <wp:positionH relativeFrom="column">
+              <wp:posOffset>1095153</wp:posOffset>
+            </wp:positionH>
+            <wp:positionV relativeFrom="paragraph">
+              <wp:align>top</wp:align>
+            </wp:positionV>
             <wp:extent cx="5591175" cy="8572500"/>
             <wp:effectExtent l="0" t="0" r="9525" b="0"/>
+            <wp:wrapSquare wrapText="bothSides"/>
             <wp:docPr id="13" name="Hình ảnh 13"/>
             <wp:cNvGraphicFramePr>
               <a:graphicFrameLocks xmlns:a="http://schemas.openxmlformats.org/drawingml/2006/main" noChangeAspect="1"/>
@@ -885,7 +1420,7 @@
                     </pic:cNvPicPr>
                   </pic:nvPicPr>
                   <pic:blipFill>
-                    <a:blip r:embed="rId8">
+                    <a:blip r:embed="rId9">
                       <a:extLst>
                         <a:ext uri="{28A0092B-C50C-407E-A947-70E740481C1C}">
                           <a14:useLocalDpi xmlns:a14="http://schemas.microsoft.com/office/drawing/2010/main" val="0"/>
@@ -913,8 +1448,11 @@
                 </pic:pic>
               </a:graphicData>
             </a:graphic>
-          </wp:inline>
+          </wp:anchor>
         </w:drawing>
+      </w:r>
+      <w:r>
+        <w:br w:type="textWrapping" w:clear="all"/>
       </w:r>
     </w:p>
     <w:p>
@@ -922,16 +1460,29 @@
         <w:pStyle w:val="Chuthich"/>
         <w:jc w:val="center"/>
       </w:pPr>
-      <w:fldSimple w:instr=" SEQ Figure \* ARABIC ">
-        <w:r>
-          <w:rPr>
-            <w:noProof/>
-          </w:rPr>
-          <w:t>2</w:t>
-        </w:r>
-      </w:fldSimple>
+      <w:r>
+        <w:fldChar w:fldCharType="begin"/>
+      </w:r>
+      <w:r>
+        <w:instrText xml:space="preserve"> SEQ Figure \* ARABIC </w:instrText>
+      </w:r>
+      <w:r>
+        <w:fldChar w:fldCharType="separate"/>
+      </w:r>
+      <w:r>
+        <w:rPr>
+          <w:noProof/>
+        </w:rPr>
+        <w:t>2</w:t>
+      </w:r>
+      <w:r>
+        <w:fldChar w:fldCharType="end"/>
+      </w:r>
       <w:r>
         <w:t>.Sửa</w:t>
+      </w:r>
+      <w:r>
+        <w:t xml:space="preserve"> đối tượng</w:t>
       </w:r>
     </w:p>
     <w:p/>
@@ -1049,7 +1600,10 @@
               <w:cnfStyle w:val="000000100000" w:firstRow="0" w:lastRow="0" w:firstColumn="0" w:lastColumn="0" w:oddVBand="0" w:evenVBand="0" w:oddHBand="1" w:evenHBand="0" w:firstRowFirstColumn="0" w:firstRowLastColumn="0" w:lastRowFirstColumn="0" w:lastRowLastColumn="0"/>
             </w:pPr>
             <w:r>
-              <w:t>Cập nhật thay đổi đối tượng</w:t>
+              <w:t>Sửa thông tin</w:t>
+            </w:r>
+            <w:r>
+              <w:t xml:space="preserve"> đối tượng</w:t>
             </w:r>
           </w:p>
         </w:tc>
@@ -1636,6 +2190,54 @@
         </w:tc>
       </w:tr>
     </w:tbl>
+    <w:p/>
+    <w:p>
+      <w:pPr>
+        <w:keepNext/>
+        <w:rPr>
+          <w:rFonts w:ascii="Times New Roman" w:hAnsi="Times New Roman" w:cs="Times New Roman"/>
+          <w:b/>
+          <w:sz w:val="28"/>
+          <w:szCs w:val="28"/>
+        </w:rPr>
+      </w:pPr>
+      <w:r>
+        <w:rPr>
+          <w:rFonts w:ascii="Times New Roman" w:hAnsi="Times New Roman" w:cs="Times New Roman"/>
+          <w:b/>
+          <w:sz w:val="28"/>
+          <w:szCs w:val="28"/>
+        </w:rPr>
+        <w:t>4</w:t>
+      </w:r>
+      <w:r>
+        <w:rPr>
+          <w:rFonts w:ascii="Times New Roman" w:hAnsi="Times New Roman" w:cs="Times New Roman"/>
+          <w:b/>
+          <w:sz w:val="28"/>
+          <w:szCs w:val="28"/>
+        </w:rPr>
+        <w:t xml:space="preserve">. Activity </w:t>
+      </w:r>
+      <w:r>
+        <w:rPr>
+          <w:rFonts w:ascii="Times New Roman" w:hAnsi="Times New Roman" w:cs="Times New Roman"/>
+          <w:b/>
+          <w:sz w:val="28"/>
+          <w:szCs w:val="28"/>
+        </w:rPr>
+        <w:t>Xóa</w:t>
+      </w:r>
+      <w:r>
+        <w:rPr>
+          <w:rFonts w:ascii="Times New Roman" w:hAnsi="Times New Roman" w:cs="Times New Roman"/>
+          <w:b/>
+          <w:sz w:val="28"/>
+          <w:szCs w:val="28"/>
+        </w:rPr>
+        <w:t xml:space="preserve"> đối tượng</w:t>
+      </w:r>
+    </w:p>
     <w:p/>
     <w:p>
       <w:pPr>
@@ -1665,7 +2267,7 @@
                     </pic:cNvPicPr>
                   </pic:nvPicPr>
                   <pic:blipFill>
-                    <a:blip r:embed="rId9">
+                    <a:blip r:embed="rId10">
                       <a:extLst>
                         <a:ext uri="{28A0092B-C50C-407E-A947-70E740481C1C}">
                           <a14:useLocalDpi xmlns:a14="http://schemas.microsoft.com/office/drawing/2010/main" val="0"/>
@@ -1702,16 +2304,29 @@
         <w:pStyle w:val="Chuthich"/>
         <w:jc w:val="center"/>
       </w:pPr>
-      <w:fldSimple w:instr=" SEQ Figure \* ARABIC ">
-        <w:r>
-          <w:rPr>
-            <w:noProof/>
-          </w:rPr>
-          <w:t>3</w:t>
-        </w:r>
-      </w:fldSimple>
+      <w:r>
+        <w:fldChar w:fldCharType="begin"/>
+      </w:r>
+      <w:r>
+        <w:instrText xml:space="preserve"> SEQ Figure \* ARABIC </w:instrText>
+      </w:r>
+      <w:r>
+        <w:fldChar w:fldCharType="separate"/>
+      </w:r>
+      <w:r>
+        <w:rPr>
+          <w:noProof/>
+        </w:rPr>
+        <w:t>3</w:t>
+      </w:r>
+      <w:r>
+        <w:fldChar w:fldCharType="end"/>
+      </w:r>
       <w:r>
         <w:t>.Xóa</w:t>
+      </w:r>
+      <w:r>
+        <w:t xml:space="preserve"> đối tượng</w:t>
       </w:r>
     </w:p>
     <w:tbl>
@@ -2385,6 +3000,54 @@
         </w:tc>
       </w:tr>
     </w:tbl>
+    <w:p/>
+    <w:p>
+      <w:pPr>
+        <w:keepNext/>
+        <w:rPr>
+          <w:rFonts w:ascii="Times New Roman" w:hAnsi="Times New Roman" w:cs="Times New Roman"/>
+          <w:b/>
+          <w:sz w:val="28"/>
+          <w:szCs w:val="28"/>
+        </w:rPr>
+      </w:pPr>
+      <w:r>
+        <w:rPr>
+          <w:rFonts w:ascii="Times New Roman" w:hAnsi="Times New Roman" w:cs="Times New Roman"/>
+          <w:b/>
+          <w:sz w:val="28"/>
+          <w:szCs w:val="28"/>
+        </w:rPr>
+        <w:t>5.</w:t>
+      </w:r>
+      <w:r>
+        <w:rPr>
+          <w:rFonts w:ascii="Times New Roman" w:hAnsi="Times New Roman" w:cs="Times New Roman"/>
+          <w:b/>
+          <w:sz w:val="28"/>
+          <w:szCs w:val="28"/>
+        </w:rPr>
+        <w:t xml:space="preserve"> Activity </w:t>
+      </w:r>
+      <w:r>
+        <w:rPr>
+          <w:rFonts w:ascii="Times New Roman" w:hAnsi="Times New Roman" w:cs="Times New Roman"/>
+          <w:b/>
+          <w:sz w:val="28"/>
+          <w:szCs w:val="28"/>
+        </w:rPr>
+        <w:t>thêm</w:t>
+      </w:r>
+      <w:r>
+        <w:rPr>
+          <w:rFonts w:ascii="Times New Roman" w:hAnsi="Times New Roman" w:cs="Times New Roman"/>
+          <w:b/>
+          <w:sz w:val="28"/>
+          <w:szCs w:val="28"/>
+        </w:rPr>
+        <w:t xml:space="preserve"> đối tượng</w:t>
+      </w:r>
+    </w:p>
     <w:p/>
     <w:p>
       <w:pPr>
@@ -2414,7 +3077,7 @@
                     </pic:cNvPicPr>
                   </pic:nvPicPr>
                   <pic:blipFill>
-                    <a:blip r:embed="rId10">
+                    <a:blip r:embed="rId11">
                       <a:extLst>
                         <a:ext uri="{28A0092B-C50C-407E-A947-70E740481C1C}">
                           <a14:useLocalDpi xmlns:a14="http://schemas.microsoft.com/office/drawing/2010/main" val="0"/>
@@ -2451,16 +3114,30 @@
         <w:pStyle w:val="Chuthich"/>
         <w:jc w:val="center"/>
       </w:pPr>
-      <w:fldSimple w:instr=" SEQ Figure \* ARABIC ">
-        <w:r>
-          <w:rPr>
-            <w:noProof/>
-          </w:rPr>
-          <w:t>4</w:t>
-        </w:r>
-      </w:fldSimple>
+      <w:r>
+        <w:lastRenderedPageBreak/>
+        <w:fldChar w:fldCharType="begin"/>
+      </w:r>
+      <w:r>
+        <w:instrText xml:space="preserve"> SEQ Figure \* ARABIC </w:instrText>
+      </w:r>
+      <w:r>
+        <w:fldChar w:fldCharType="separate"/>
+      </w:r>
+      <w:r>
+        <w:rPr>
+          <w:noProof/>
+        </w:rPr>
+        <w:t>4</w:t>
+      </w:r>
+      <w:r>
+        <w:fldChar w:fldCharType="end"/>
+      </w:r>
       <w:r>
         <w:t>.Thêm</w:t>
+      </w:r>
+      <w:r>
+        <w:t xml:space="preserve"> đối tượng</w:t>
       </w:r>
     </w:p>
     <w:tbl>
@@ -3149,15 +3826,154 @@
           </w:p>
         </w:tc>
       </w:tr>
+      <w:tr>
+        <w:trPr>
+          <w:cnfStyle w:val="000000100000" w:firstRow="0" w:lastRow="0" w:firstColumn="0" w:lastColumn="0" w:oddVBand="0" w:evenVBand="0" w:oddHBand="1" w:evenHBand="0" w:firstRowFirstColumn="0" w:firstRowLastColumn="0" w:lastRowFirstColumn="0" w:lastRowLastColumn="0"/>
+          <w:trHeight w:val="410"/>
+        </w:trPr>
+        <w:tc>
+          <w:tcPr>
+            <w:cnfStyle w:val="001000000000" w:firstRow="0" w:lastRow="0" w:firstColumn="1" w:lastColumn="0" w:oddVBand="0" w:evenVBand="0" w:oddHBand="0" w:evenHBand="0" w:firstRowFirstColumn="0" w:firstRowLastColumn="0" w:lastRowFirstColumn="0" w:lastRowLastColumn="0"/>
+            <w:tcW w:w="4884" w:type="dxa"/>
+            <w:tcBorders>
+              <w:top w:val="single" w:sz="4" w:space="0" w:color="BFBFBF" w:themeColor="background1" w:themeShade="BF"/>
+              <w:left w:val="single" w:sz="4" w:space="0" w:color="BFBFBF" w:themeColor="background1" w:themeShade="BF"/>
+              <w:bottom w:val="single" w:sz="4" w:space="0" w:color="BFBFBF" w:themeColor="background1" w:themeShade="BF"/>
+              <w:right w:val="single" w:sz="4" w:space="0" w:color="BFBFBF" w:themeColor="background1" w:themeShade="BF"/>
+            </w:tcBorders>
+          </w:tcPr>
+          <w:p>
+            <w:pPr>
+              <w:tabs>
+                <w:tab w:val="left" w:pos="6660"/>
+              </w:tabs>
+            </w:pPr>
+            <w:r>
+              <w:t>Biến thể</w:t>
+            </w:r>
+          </w:p>
+        </w:tc>
+        <w:tc>
+          <w:tcPr>
+            <w:tcW w:w="4884" w:type="dxa"/>
+            <w:tcBorders>
+              <w:top w:val="single" w:sz="4" w:space="0" w:color="BFBFBF" w:themeColor="background1" w:themeShade="BF"/>
+              <w:left w:val="single" w:sz="4" w:space="0" w:color="BFBFBF" w:themeColor="background1" w:themeShade="BF"/>
+              <w:bottom w:val="single" w:sz="4" w:space="0" w:color="BFBFBF" w:themeColor="background1" w:themeShade="BF"/>
+              <w:right w:val="single" w:sz="4" w:space="0" w:color="BFBFBF" w:themeColor="background1" w:themeShade="BF"/>
+            </w:tcBorders>
+          </w:tcPr>
+          <w:p>
+            <w:pPr>
+              <w:tabs>
+                <w:tab w:val="left" w:pos="6660"/>
+              </w:tabs>
+              <w:cnfStyle w:val="000000100000" w:firstRow="0" w:lastRow="0" w:firstColumn="0" w:lastColumn="0" w:oddVBand="0" w:evenVBand="0" w:oddHBand="1" w:evenHBand="0" w:firstRowFirstColumn="0" w:firstRowLastColumn="0" w:lastRowFirstColumn="0" w:lastRowLastColumn="0"/>
+              <w:rPr>
+                <w:b/>
+              </w:rPr>
+            </w:pPr>
+            <w:r>
+              <w:rPr>
+                <w:b/>
+              </w:rPr>
+              <w:t>A4 – Hết bộ nhớ</w:t>
+            </w:r>
+          </w:p>
+          <w:p>
+            <w:pPr>
+              <w:pStyle w:val="oancuaDanhsach"/>
+              <w:numPr>
+                <w:ilvl w:val="0"/>
+                <w:numId w:val="28"/>
+              </w:numPr>
+              <w:tabs>
+                <w:tab w:val="left" w:pos="6660"/>
+              </w:tabs>
+              <w:cnfStyle w:val="000000100000" w:firstRow="0" w:lastRow="0" w:firstColumn="0" w:lastColumn="0" w:oddVBand="0" w:evenVBand="0" w:oddHBand="1" w:evenHBand="0" w:firstRowFirstColumn="0" w:firstRowLastColumn="0" w:lastRowFirstColumn="0" w:lastRowLastColumn="0"/>
+            </w:pPr>
+            <w:r>
+              <w:t>Thông báo ra màn hình đã hết bộ nhớ</w:t>
+            </w:r>
+          </w:p>
+          <w:p>
+            <w:pPr>
+              <w:pStyle w:val="oancuaDanhsach"/>
+              <w:numPr>
+                <w:ilvl w:val="0"/>
+                <w:numId w:val="28"/>
+              </w:numPr>
+              <w:tabs>
+                <w:tab w:val="left" w:pos="6660"/>
+              </w:tabs>
+              <w:cnfStyle w:val="000000100000" w:firstRow="0" w:lastRow="0" w:firstColumn="0" w:lastColumn="0" w:oddVBand="0" w:evenVBand="0" w:oddHBand="1" w:evenHBand="0" w:firstRowFirstColumn="0" w:firstRowLastColumn="0" w:lastRowFirstColumn="0" w:lastRowLastColumn="0"/>
+              <w:rPr>
+                <w:b/>
+              </w:rPr>
+            </w:pPr>
+            <w:r>
+              <w:t>Kết thúc</w:t>
+            </w:r>
+          </w:p>
+        </w:tc>
+      </w:tr>
+      <w:tr>
+        <w:trPr>
+          <w:trHeight w:val="410"/>
+        </w:trPr>
+        <w:tc>
+          <w:tcPr>
+            <w:cnfStyle w:val="001000000000" w:firstRow="0" w:lastRow="0" w:firstColumn="1" w:lastColumn="0" w:oddVBand="0" w:evenVBand="0" w:oddHBand="0" w:evenHBand="0" w:firstRowFirstColumn="0" w:firstRowLastColumn="0" w:lastRowFirstColumn="0" w:lastRowLastColumn="0"/>
+            <w:tcW w:w="4884" w:type="dxa"/>
+            <w:tcBorders>
+              <w:top w:val="single" w:sz="4" w:space="0" w:color="BFBFBF" w:themeColor="background1" w:themeShade="BF"/>
+              <w:left w:val="single" w:sz="4" w:space="0" w:color="BFBFBF" w:themeColor="background1" w:themeShade="BF"/>
+              <w:bottom w:val="single" w:sz="4" w:space="0" w:color="BFBFBF" w:themeColor="background1" w:themeShade="BF"/>
+              <w:right w:val="single" w:sz="4" w:space="0" w:color="BFBFBF" w:themeColor="background1" w:themeShade="BF"/>
+            </w:tcBorders>
+          </w:tcPr>
+          <w:p>
+            <w:pPr>
+              <w:tabs>
+                <w:tab w:val="left" w:pos="6660"/>
+              </w:tabs>
+            </w:pPr>
+          </w:p>
+        </w:tc>
+        <w:tc>
+          <w:tcPr>
+            <w:tcW w:w="4884" w:type="dxa"/>
+            <w:tcBorders>
+              <w:top w:val="single" w:sz="4" w:space="0" w:color="BFBFBF" w:themeColor="background1" w:themeShade="BF"/>
+              <w:left w:val="single" w:sz="4" w:space="0" w:color="BFBFBF" w:themeColor="background1" w:themeShade="BF"/>
+              <w:bottom w:val="single" w:sz="4" w:space="0" w:color="BFBFBF" w:themeColor="background1" w:themeShade="BF"/>
+              <w:right w:val="single" w:sz="4" w:space="0" w:color="BFBFBF" w:themeColor="background1" w:themeShade="BF"/>
+            </w:tcBorders>
+          </w:tcPr>
+          <w:p>
+            <w:pPr>
+              <w:tabs>
+                <w:tab w:val="left" w:pos="6660"/>
+              </w:tabs>
+              <w:cnfStyle w:val="000000000000" w:firstRow="0" w:lastRow="0" w:firstColumn="0" w:lastColumn="0" w:oddVBand="0" w:evenVBand="0" w:oddHBand="0" w:evenHBand="0" w:firstRowFirstColumn="0" w:firstRowLastColumn="0" w:lastRowFirstColumn="0" w:lastRowLastColumn="0"/>
+              <w:rPr>
+                <w:b/>
+              </w:rPr>
+            </w:pPr>
+          </w:p>
+        </w:tc>
+      </w:tr>
     </w:tbl>
     <w:p/>
     <w:p>
       <w:pPr>
         <w:keepNext/>
-        <w:tabs>
-          <w:tab w:val="left" w:pos="6660"/>
-        </w:tabs>
-        <w:jc w:val="center"/>
+        <w:rPr>
+          <w:rFonts w:ascii="Times New Roman" w:hAnsi="Times New Roman" w:cs="Times New Roman"/>
+          <w:b/>
+          <w:sz w:val="28"/>
+          <w:szCs w:val="28"/>
+        </w:rPr>
       </w:pPr>
       <w:r>
         <w:rPr>
@@ -3171,16 +3987,51 @@
       <w:r>
         <w:rPr>
           <w:rFonts w:ascii="Times New Roman" w:hAnsi="Times New Roman" w:cs="Times New Roman"/>
+          <w:b/>
           <w:sz w:val="28"/>
           <w:szCs w:val="28"/>
         </w:rPr>
+        <w:t>6</w:t>
+      </w:r>
+      <w:r>
+        <w:rPr>
+          <w:rFonts w:ascii="Times New Roman" w:hAnsi="Times New Roman" w:cs="Times New Roman"/>
+          <w:b/>
+          <w:sz w:val="28"/>
+          <w:szCs w:val="28"/>
+        </w:rPr>
+        <w:t xml:space="preserve">. Activity </w:t>
+      </w:r>
+      <w:r>
+        <w:rPr>
+          <w:rFonts w:ascii="Times New Roman" w:hAnsi="Times New Roman" w:cs="Times New Roman"/>
+          <w:b/>
+          <w:sz w:val="28"/>
+          <w:szCs w:val="28"/>
+        </w:rPr>
+        <w:t>báo cáo</w:t>
+      </w:r>
+    </w:p>
+    <w:p>
+      <w:pPr>
+        <w:keepNext/>
+        <w:tabs>
+          <w:tab w:val="left" w:pos="6660"/>
+        </w:tabs>
+      </w:pPr>
+      <w:r>
+        <w:rPr>
+          <w:rFonts w:ascii="Times New Roman" w:hAnsi="Times New Roman" w:cs="Times New Roman"/>
+          <w:sz w:val="28"/>
+          <w:szCs w:val="28"/>
+        </w:rPr>
+        <w:lastRenderedPageBreak/>
         <w:br/>
       </w:r>
       <w:r>
         <w:rPr>
           <w:noProof/>
         </w:rPr>
-        <w:lastRenderedPageBreak/>
         <w:drawing>
           <wp:inline distT="0" distB="0" distL="0" distR="0">
             <wp:extent cx="3895090" cy="7932420"/>
@@ -3199,7 +4050,7 @@
                     </pic:cNvPicPr>
                   </pic:nvPicPr>
                   <pic:blipFill>
-                    <a:blip r:embed="rId11">
+                    <a:blip r:embed="rId12">
                       <a:extLst>
                         <a:ext uri="{28A0092B-C50C-407E-A947-70E740481C1C}">
                           <a14:useLocalDpi xmlns:a14="http://schemas.microsoft.com/office/drawing/2010/main" val="0"/>
@@ -3284,7 +4135,10 @@
         <w:fldChar w:fldCharType="end"/>
       </w:r>
       <w:r>
-        <w:t>.Activity báo cáo</w:t>
+        <w:t>.B</w:t>
+      </w:r>
+      <w:r>
+        <w:t>áo cáo</w:t>
       </w:r>
     </w:p>
     <w:tbl>
@@ -3689,467 +4543,56 @@
     <w:p>
       <w:pPr>
         <w:keepNext/>
-        <w:tabs>
-          <w:tab w:val="left" w:pos="6660"/>
-        </w:tabs>
+        <w:rPr>
+          <w:rFonts w:ascii="Times New Roman" w:hAnsi="Times New Roman" w:cs="Times New Roman"/>
+          <w:b/>
+          <w:sz w:val="28"/>
+          <w:szCs w:val="28"/>
+        </w:rPr>
+      </w:pPr>
+      <w:r>
+        <w:rPr>
+          <w:rFonts w:ascii="Times New Roman" w:hAnsi="Times New Roman" w:cs="Times New Roman"/>
+          <w:b/>
+          <w:sz w:val="28"/>
+          <w:szCs w:val="28"/>
+        </w:rPr>
+        <w:lastRenderedPageBreak/>
+        <w:t>7</w:t>
+      </w:r>
+      <w:r>
+        <w:rPr>
+          <w:rFonts w:ascii="Times New Roman" w:hAnsi="Times New Roman" w:cs="Times New Roman"/>
+          <w:b/>
+          <w:sz w:val="28"/>
+          <w:szCs w:val="28"/>
+        </w:rPr>
+        <w:t xml:space="preserve">. Activity </w:t>
+      </w:r>
+      <w:r>
+        <w:rPr>
+          <w:rFonts w:ascii="Times New Roman" w:hAnsi="Times New Roman" w:cs="Times New Roman"/>
+          <w:b/>
+          <w:sz w:val="28"/>
+          <w:szCs w:val="28"/>
+        </w:rPr>
+        <w:t>sắp xếp</w:t>
+      </w:r>
+    </w:p>
+    <w:p>
+      <w:pPr>
+        <w:keepNext/>
+      </w:pPr>
+    </w:p>
+    <w:p>
+      <w:pPr>
+        <w:keepNext/>
         <w:jc w:val="center"/>
       </w:pPr>
-      <w:r>
-        <w:lastRenderedPageBreak/>
-        <w:br/>
-      </w:r>
       <w:r>
         <w:rPr>
           <w:noProof/>
         </w:rPr>
-        <w:drawing>
-          <wp:inline distT="0" distB="0" distL="0" distR="0">
-            <wp:extent cx="4762500" cy="4276725"/>
-            <wp:effectExtent l="0" t="0" r="0" b="9525"/>
-            <wp:docPr id="14" name="Hình ảnh 14"/>
-            <wp:cNvGraphicFramePr>
-              <a:graphicFrameLocks xmlns:a="http://schemas.openxmlformats.org/drawingml/2006/main" noChangeAspect="1"/>
-            </wp:cNvGraphicFramePr>
-            <a:graphic xmlns:a="http://schemas.openxmlformats.org/drawingml/2006/main">
-              <a:graphicData uri="http://schemas.openxmlformats.org/drawingml/2006/picture">
-                <pic:pic xmlns:pic="http://schemas.openxmlformats.org/drawingml/2006/picture">
-                  <pic:nvPicPr>
-                    <pic:cNvPr id="0" name="Picture 16"/>
-                    <pic:cNvPicPr>
-                      <a:picLocks noChangeAspect="1" noChangeArrowheads="1"/>
-                    </pic:cNvPicPr>
-                  </pic:nvPicPr>
-                  <pic:blipFill>
-                    <a:blip r:embed="rId12">
-                      <a:extLst>
-                        <a:ext uri="{28A0092B-C50C-407E-A947-70E740481C1C}">
-                          <a14:useLocalDpi xmlns:a14="http://schemas.microsoft.com/office/drawing/2010/main" val="0"/>
-                        </a:ext>
-                      </a:extLst>
-                    </a:blip>
-                    <a:srcRect/>
-                    <a:stretch>
-                      <a:fillRect/>
-                    </a:stretch>
-                  </pic:blipFill>
-                  <pic:spPr bwMode="auto">
-                    <a:xfrm>
-                      <a:off x="0" y="0"/>
-                      <a:ext cx="4762500" cy="4276725"/>
-                    </a:xfrm>
-                    <a:prstGeom prst="rect">
-                      <a:avLst/>
-                    </a:prstGeom>
-                    <a:noFill/>
-                    <a:ln>
-                      <a:noFill/>
-                    </a:ln>
-                  </pic:spPr>
-                </pic:pic>
-              </a:graphicData>
-            </a:graphic>
-          </wp:inline>
-        </w:drawing>
-      </w:r>
-    </w:p>
-    <w:p>
-      <w:pPr>
-        <w:pStyle w:val="Chuthich"/>
-        <w:jc w:val="center"/>
-      </w:pPr>
-      <w:fldSimple w:instr=" SEQ Figure \* ARABIC ">
-        <w:r>
-          <w:rPr>
-            <w:noProof/>
-          </w:rPr>
-          <w:t>6</w:t>
-        </w:r>
-      </w:fldSimple>
-      <w:r>
-        <w:t>.Đăng xuất</w:t>
-      </w:r>
-      <w:r>
-        <w:br/>
-      </w:r>
-    </w:p>
-    <w:tbl>
-      <w:tblPr>
-        <w:tblStyle w:val="BangThun1"/>
-        <w:tblW w:w="9768" w:type="dxa"/>
-        <w:tblLook w:val="04A0" w:firstRow="1" w:lastRow="0" w:firstColumn="1" w:lastColumn="0" w:noHBand="0" w:noVBand="1"/>
-      </w:tblPr>
-      <w:tblGrid>
-        <w:gridCol w:w="4884"/>
-        <w:gridCol w:w="4884"/>
-      </w:tblGrid>
-      <w:tr>
-        <w:trPr>
-          <w:cnfStyle w:val="100000000000" w:firstRow="1" w:lastRow="0" w:firstColumn="0" w:lastColumn="0" w:oddVBand="0" w:evenVBand="0" w:oddHBand="0" w:evenHBand="0" w:firstRowFirstColumn="0" w:firstRowLastColumn="0" w:lastRowFirstColumn="0" w:lastRowLastColumn="0"/>
-          <w:trHeight w:val="410"/>
-        </w:trPr>
-        <w:tc>
-          <w:tcPr>
-            <w:cnfStyle w:val="001000000000" w:firstRow="0" w:lastRow="0" w:firstColumn="1" w:lastColumn="0" w:oddVBand="0" w:evenVBand="0" w:oddHBand="0" w:evenHBand="0" w:firstRowFirstColumn="0" w:firstRowLastColumn="0" w:lastRowFirstColumn="0" w:lastRowLastColumn="0"/>
-            <w:tcW w:w="4884" w:type="dxa"/>
-          </w:tcPr>
-          <w:p>
-            <w:pPr>
-              <w:tabs>
-                <w:tab w:val="left" w:pos="6660"/>
-              </w:tabs>
-              <w:jc w:val="center"/>
-            </w:pPr>
-            <w:r>
-              <w:t>Use-Case</w:t>
-            </w:r>
-          </w:p>
-        </w:tc>
-        <w:tc>
-          <w:tcPr>
-            <w:tcW w:w="4884" w:type="dxa"/>
-          </w:tcPr>
-          <w:p>
-            <w:pPr>
-              <w:tabs>
-                <w:tab w:val="left" w:pos="6660"/>
-              </w:tabs>
-              <w:jc w:val="center"/>
-              <w:cnfStyle w:val="100000000000" w:firstRow="1" w:lastRow="0" w:firstColumn="0" w:lastColumn="0" w:oddVBand="0" w:evenVBand="0" w:oddHBand="0" w:evenHBand="0" w:firstRowFirstColumn="0" w:firstRowLastColumn="0" w:lastRowFirstColumn="0" w:lastRowLastColumn="0"/>
-            </w:pPr>
-            <w:r>
-              <w:t>Nội dung</w:t>
-            </w:r>
-          </w:p>
-        </w:tc>
-      </w:tr>
-      <w:tr>
-        <w:trPr>
-          <w:cnfStyle w:val="000000100000" w:firstRow="0" w:lastRow="0" w:firstColumn="0" w:lastColumn="0" w:oddVBand="0" w:evenVBand="0" w:oddHBand="1" w:evenHBand="0" w:firstRowFirstColumn="0" w:firstRowLastColumn="0" w:lastRowFirstColumn="0" w:lastRowLastColumn="0"/>
-          <w:trHeight w:val="387"/>
-        </w:trPr>
-        <w:tc>
-          <w:tcPr>
-            <w:cnfStyle w:val="001000000000" w:firstRow="0" w:lastRow="0" w:firstColumn="1" w:lastColumn="0" w:oddVBand="0" w:evenVBand="0" w:oddHBand="0" w:evenHBand="0" w:firstRowFirstColumn="0" w:firstRowLastColumn="0" w:lastRowFirstColumn="0" w:lastRowLastColumn="0"/>
-            <w:tcW w:w="4884" w:type="dxa"/>
-          </w:tcPr>
-          <w:p>
-            <w:pPr>
-              <w:tabs>
-                <w:tab w:val="left" w:pos="6660"/>
-              </w:tabs>
-            </w:pPr>
-            <w:r>
-              <w:t>Tên Use-Case</w:t>
-            </w:r>
-          </w:p>
-        </w:tc>
-        <w:tc>
-          <w:tcPr>
-            <w:tcW w:w="4884" w:type="dxa"/>
-          </w:tcPr>
-          <w:p>
-            <w:pPr>
-              <w:tabs>
-                <w:tab w:val="left" w:pos="6660"/>
-              </w:tabs>
-              <w:cnfStyle w:val="000000100000" w:firstRow="0" w:lastRow="0" w:firstColumn="0" w:lastColumn="0" w:oddVBand="0" w:evenVBand="0" w:oddHBand="1" w:evenHBand="0" w:firstRowFirstColumn="0" w:firstRowLastColumn="0" w:lastRowFirstColumn="0" w:lastRowLastColumn="0"/>
-              <w:rPr>
-                <w:lang w:val="vi-VN"/>
-              </w:rPr>
-            </w:pPr>
-            <w:r>
-              <w:rPr>
-                <w:lang w:val="vi-VN"/>
-              </w:rPr>
-              <w:t>Đăng xuất</w:t>
-            </w:r>
-          </w:p>
-        </w:tc>
-      </w:tr>
-      <w:tr>
-        <w:trPr>
-          <w:trHeight w:val="410"/>
-        </w:trPr>
-        <w:tc>
-          <w:tcPr>
-            <w:cnfStyle w:val="001000000000" w:firstRow="0" w:lastRow="0" w:firstColumn="1" w:lastColumn="0" w:oddVBand="0" w:evenVBand="0" w:oddHBand="0" w:evenHBand="0" w:firstRowFirstColumn="0" w:firstRowLastColumn="0" w:lastRowFirstColumn="0" w:lastRowLastColumn="0"/>
-            <w:tcW w:w="4884" w:type="dxa"/>
-          </w:tcPr>
-          <w:p>
-            <w:pPr>
-              <w:tabs>
-                <w:tab w:val="left" w:pos="1455"/>
-              </w:tabs>
-            </w:pPr>
-            <w:r>
-              <w:t>Actor</w:t>
-            </w:r>
-          </w:p>
-        </w:tc>
-        <w:tc>
-          <w:tcPr>
-            <w:tcW w:w="4884" w:type="dxa"/>
-          </w:tcPr>
-          <w:p>
-            <w:pPr>
-              <w:tabs>
-                <w:tab w:val="left" w:pos="6660"/>
-              </w:tabs>
-              <w:cnfStyle w:val="000000000000" w:firstRow="0" w:lastRow="0" w:firstColumn="0" w:lastColumn="0" w:oddVBand="0" w:evenVBand="0" w:oddHBand="0" w:evenHBand="0" w:firstRowFirstColumn="0" w:firstRowLastColumn="0" w:lastRowFirstColumn="0" w:lastRowLastColumn="0"/>
-            </w:pPr>
-            <w:r>
-              <w:t>Bộ phận quản lý</w:t>
-            </w:r>
-          </w:p>
-        </w:tc>
-      </w:tr>
-      <w:tr>
-        <w:trPr>
-          <w:cnfStyle w:val="000000100000" w:firstRow="0" w:lastRow="0" w:firstColumn="0" w:lastColumn="0" w:oddVBand="0" w:evenVBand="0" w:oddHBand="1" w:evenHBand="0" w:firstRowFirstColumn="0" w:firstRowLastColumn="0" w:lastRowFirstColumn="0" w:lastRowLastColumn="0"/>
-          <w:trHeight w:val="410"/>
-        </w:trPr>
-        <w:tc>
-          <w:tcPr>
-            <w:cnfStyle w:val="001000000000" w:firstRow="0" w:lastRow="0" w:firstColumn="1" w:lastColumn="0" w:oddVBand="0" w:evenVBand="0" w:oddHBand="0" w:evenHBand="0" w:firstRowFirstColumn="0" w:firstRowLastColumn="0" w:lastRowFirstColumn="0" w:lastRowLastColumn="0"/>
-            <w:tcW w:w="4884" w:type="dxa"/>
-          </w:tcPr>
-          <w:p>
-            <w:pPr>
-              <w:tabs>
-                <w:tab w:val="left" w:pos="1455"/>
-              </w:tabs>
-            </w:pPr>
-            <w:r>
-              <w:t>Sự kiện kích hoạt</w:t>
-            </w:r>
-          </w:p>
-        </w:tc>
-        <w:tc>
-          <w:tcPr>
-            <w:tcW w:w="4884" w:type="dxa"/>
-          </w:tcPr>
-          <w:p>
-            <w:pPr>
-              <w:tabs>
-                <w:tab w:val="left" w:pos="6660"/>
-              </w:tabs>
-              <w:cnfStyle w:val="000000100000" w:firstRow="0" w:lastRow="0" w:firstColumn="0" w:lastColumn="0" w:oddVBand="0" w:evenVBand="0" w:oddHBand="1" w:evenHBand="0" w:firstRowFirstColumn="0" w:firstRowLastColumn="0" w:lastRowFirstColumn="0" w:lastRowLastColumn="0"/>
-              <w:rPr>
-                <w:lang w:val="vi-VN"/>
-              </w:rPr>
-            </w:pPr>
-            <w:r>
-              <w:rPr>
-                <w:lang w:val="vi-VN"/>
-              </w:rPr>
-              <w:t>Bộ phận quản lí chọn chức năng đăng xuất</w:t>
-            </w:r>
-          </w:p>
-        </w:tc>
-      </w:tr>
-      <w:tr>
-        <w:trPr>
-          <w:trHeight w:val="387"/>
-        </w:trPr>
-        <w:tc>
-          <w:tcPr>
-            <w:cnfStyle w:val="001000000000" w:firstRow="0" w:lastRow="0" w:firstColumn="1" w:lastColumn="0" w:oddVBand="0" w:evenVBand="0" w:oddHBand="0" w:evenHBand="0" w:firstRowFirstColumn="0" w:firstRowLastColumn="0" w:lastRowFirstColumn="0" w:lastRowLastColumn="0"/>
-            <w:tcW w:w="4884" w:type="dxa"/>
-          </w:tcPr>
-          <w:p>
-            <w:pPr>
-              <w:tabs>
-                <w:tab w:val="left" w:pos="6660"/>
-              </w:tabs>
-            </w:pPr>
-            <w:r>
-              <w:t>Tiền điều kiện</w:t>
-            </w:r>
-          </w:p>
-        </w:tc>
-        <w:tc>
-          <w:tcPr>
-            <w:tcW w:w="4884" w:type="dxa"/>
-          </w:tcPr>
-          <w:p>
-            <w:pPr>
-              <w:tabs>
-                <w:tab w:val="left" w:pos="6660"/>
-              </w:tabs>
-              <w:cnfStyle w:val="000000000000" w:firstRow="0" w:lastRow="0" w:firstColumn="0" w:lastColumn="0" w:oddVBand="0" w:evenVBand="0" w:oddHBand="0" w:evenHBand="0" w:firstRowFirstColumn="0" w:firstRowLastColumn="0" w:lastRowFirstColumn="0" w:lastRowLastColumn="0"/>
-            </w:pPr>
-            <w:r>
-              <w:t>Người dùng đã có tài khoản</w:t>
-            </w:r>
-            <w:r>
-              <w:t xml:space="preserve"> và đã đăng nhập</w:t>
-            </w:r>
-          </w:p>
-        </w:tc>
-      </w:tr>
-      <w:tr>
-        <w:trPr>
-          <w:cnfStyle w:val="000000100000" w:firstRow="0" w:lastRow="0" w:firstColumn="0" w:lastColumn="0" w:oddVBand="0" w:evenVBand="0" w:oddHBand="1" w:evenHBand="0" w:firstRowFirstColumn="0" w:firstRowLastColumn="0" w:lastRowFirstColumn="0" w:lastRowLastColumn="0"/>
-          <w:trHeight w:val="410"/>
-        </w:trPr>
-        <w:tc>
-          <w:tcPr>
-            <w:cnfStyle w:val="001000000000" w:firstRow="0" w:lastRow="0" w:firstColumn="1" w:lastColumn="0" w:oddVBand="0" w:evenVBand="0" w:oddHBand="0" w:evenHBand="0" w:firstRowFirstColumn="0" w:firstRowLastColumn="0" w:lastRowFirstColumn="0" w:lastRowLastColumn="0"/>
-            <w:tcW w:w="4884" w:type="dxa"/>
-          </w:tcPr>
-          <w:p>
-            <w:pPr>
-              <w:tabs>
-                <w:tab w:val="left" w:pos="6660"/>
-              </w:tabs>
-            </w:pPr>
-            <w:r>
-              <w:t>Hậu điều kiện</w:t>
-            </w:r>
-          </w:p>
-        </w:tc>
-        <w:tc>
-          <w:tcPr>
-            <w:tcW w:w="4884" w:type="dxa"/>
-          </w:tcPr>
-          <w:p>
-            <w:pPr>
-              <w:tabs>
-                <w:tab w:val="left" w:pos="6660"/>
-              </w:tabs>
-              <w:cnfStyle w:val="000000100000" w:firstRow="0" w:lastRow="0" w:firstColumn="0" w:lastColumn="0" w:oddVBand="0" w:evenVBand="0" w:oddHBand="1" w:evenHBand="0" w:firstRowFirstColumn="0" w:firstRowLastColumn="0" w:lastRowFirstColumn="0" w:lastRowLastColumn="0"/>
-            </w:pPr>
-            <w:r>
-              <w:rPr>
-                <w:lang w:val="vi-VN"/>
-              </w:rPr>
-              <w:t xml:space="preserve">Đăng xuất </w:t>
-            </w:r>
-            <w:r>
-              <w:t xml:space="preserve"> thành công</w:t>
-            </w:r>
-          </w:p>
-        </w:tc>
-      </w:tr>
-      <w:tr>
-        <w:trPr>
-          <w:trHeight w:val="387"/>
-        </w:trPr>
-        <w:tc>
-          <w:tcPr>
-            <w:cnfStyle w:val="001000000000" w:firstRow="0" w:lastRow="0" w:firstColumn="1" w:lastColumn="0" w:oddVBand="0" w:evenVBand="0" w:oddHBand="0" w:evenHBand="0" w:firstRowFirstColumn="0" w:firstRowLastColumn="0" w:lastRowFirstColumn="0" w:lastRowLastColumn="0"/>
-            <w:tcW w:w="4884" w:type="dxa"/>
-          </w:tcPr>
-          <w:p>
-            <w:pPr>
-              <w:tabs>
-                <w:tab w:val="left" w:pos="6660"/>
-              </w:tabs>
-            </w:pPr>
-            <w:r>
-              <w:t>Luồng sự kiện chính</w:t>
-            </w:r>
-          </w:p>
-        </w:tc>
-        <w:tc>
-          <w:tcPr>
-            <w:tcW w:w="4884" w:type="dxa"/>
-          </w:tcPr>
-          <w:p>
-            <w:pPr>
-              <w:pStyle w:val="oancuaDanhsach"/>
-              <w:numPr>
-                <w:ilvl w:val="0"/>
-                <w:numId w:val="9"/>
-              </w:numPr>
-              <w:tabs>
-                <w:tab w:val="left" w:pos="6660"/>
-              </w:tabs>
-              <w:cnfStyle w:val="000000000000" w:firstRow="0" w:lastRow="0" w:firstColumn="0" w:lastColumn="0" w:oddVBand="0" w:evenVBand="0" w:oddHBand="0" w:evenHBand="0" w:firstRowFirstColumn="0" w:firstRowLastColumn="0" w:lastRowFirstColumn="0" w:lastRowLastColumn="0"/>
-            </w:pPr>
-            <w:r>
-              <w:t xml:space="preserve">Hiện thị form </w:t>
-            </w:r>
-            <w:r>
-              <w:rPr>
-                <w:lang w:val="vi-VN"/>
-              </w:rPr>
-              <w:t>xác nhận</w:t>
-            </w:r>
-            <w:r>
-              <w:rPr>
-                <w:lang w:val="vi-VN"/>
-              </w:rPr>
-              <w:t xml:space="preserve"> đăng xuất</w:t>
-            </w:r>
-          </w:p>
-          <w:p>
-            <w:pPr>
-              <w:pStyle w:val="oancuaDanhsach"/>
-              <w:numPr>
-                <w:ilvl w:val="0"/>
-                <w:numId w:val="9"/>
-              </w:numPr>
-              <w:tabs>
-                <w:tab w:val="left" w:pos="6660"/>
-              </w:tabs>
-              <w:cnfStyle w:val="000000000000" w:firstRow="0" w:lastRow="0" w:firstColumn="0" w:lastColumn="0" w:oddVBand="0" w:evenVBand="0" w:oddHBand="0" w:evenHBand="0" w:firstRowFirstColumn="0" w:firstRowLastColumn="0" w:lastRowFirstColumn="0" w:lastRowLastColumn="0"/>
-            </w:pPr>
-            <w:r>
-              <w:t>Kết thúc</w:t>
-            </w:r>
-          </w:p>
-        </w:tc>
-      </w:tr>
-      <w:tr>
-        <w:trPr>
-          <w:cnfStyle w:val="000000100000" w:firstRow="0" w:lastRow="0" w:firstColumn="0" w:lastColumn="0" w:oddVBand="0" w:evenVBand="0" w:oddHBand="1" w:evenHBand="0" w:firstRowFirstColumn="0" w:firstRowLastColumn="0" w:lastRowFirstColumn="0" w:lastRowLastColumn="0"/>
-          <w:trHeight w:val="410"/>
-        </w:trPr>
-        <w:tc>
-          <w:tcPr>
-            <w:cnfStyle w:val="001000000000" w:firstRow="0" w:lastRow="0" w:firstColumn="1" w:lastColumn="0" w:oddVBand="0" w:evenVBand="0" w:oddHBand="0" w:evenHBand="0" w:firstRowFirstColumn="0" w:firstRowLastColumn="0" w:lastRowFirstColumn="0" w:lastRowLastColumn="0"/>
-            <w:tcW w:w="4884" w:type="dxa"/>
-          </w:tcPr>
-          <w:p>
-            <w:pPr>
-              <w:tabs>
-                <w:tab w:val="left" w:pos="6660"/>
-              </w:tabs>
-            </w:pPr>
-            <w:r>
-              <w:t>Luồng sự kiện phụ</w:t>
-            </w:r>
-          </w:p>
-        </w:tc>
-        <w:tc>
-          <w:tcPr>
-            <w:tcW w:w="4884" w:type="dxa"/>
-          </w:tcPr>
-          <w:p>
-            <w:pPr>
-              <w:tabs>
-                <w:tab w:val="left" w:pos="6660"/>
-              </w:tabs>
-              <w:ind w:left="360"/>
-              <w:cnfStyle w:val="000000100000" w:firstRow="0" w:lastRow="0" w:firstColumn="0" w:lastColumn="0" w:oddVBand="0" w:evenVBand="0" w:oddHBand="1" w:evenHBand="0" w:firstRowFirstColumn="0" w:firstRowLastColumn="0" w:lastRowFirstColumn="0" w:lastRowLastColumn="0"/>
-            </w:pPr>
-          </w:p>
-        </w:tc>
-      </w:tr>
-    </w:tbl>
-    <w:p/>
-    <w:p/>
-    <w:p>
-      <w:pPr>
-        <w:keepNext/>
-        <w:jc w:val="center"/>
-      </w:pPr>
-      <w:r>
-        <w:rPr>
-          <w:noProof/>
-        </w:rPr>
-        <w:lastRenderedPageBreak/>
         <w:drawing>
           <wp:inline distT="0" distB="0" distL="0" distR="0">
             <wp:extent cx="5543550" cy="5991225"/>
@@ -4205,14 +4648,24 @@
         <w:pStyle w:val="Chuthich"/>
         <w:jc w:val="center"/>
       </w:pPr>
-      <w:fldSimple w:instr=" SEQ Figure \* ARABIC ">
-        <w:r>
-          <w:rPr>
-            <w:noProof/>
-          </w:rPr>
-          <w:t>7</w:t>
-        </w:r>
-      </w:fldSimple>
+      <w:r>
+        <w:fldChar w:fldCharType="begin"/>
+      </w:r>
+      <w:r>
+        <w:instrText xml:space="preserve"> SEQ Figure \* ARABIC </w:instrText>
+      </w:r>
+      <w:r>
+        <w:fldChar w:fldCharType="separate"/>
+      </w:r>
+      <w:r>
+        <w:rPr>
+          <w:noProof/>
+        </w:rPr>
+        <w:t>7</w:t>
+      </w:r>
+      <w:r>
+        <w:fldChar w:fldCharType="end"/>
+      </w:r>
       <w:r>
         <w:t>.Sắp xếp</w:t>
       </w:r>
@@ -4366,6 +4819,7 @@
               </w:tabs>
             </w:pPr>
             <w:r>
+              <w:lastRenderedPageBreak/>
               <w:t>Sự kiện kích hoạt</w:t>
             </w:r>
           </w:p>
@@ -4450,7 +4904,6 @@
               </w:tabs>
             </w:pPr>
             <w:r>
-              <w:lastRenderedPageBreak/>
               <w:t>Hậu điều kiện</w:t>
             </w:r>
           </w:p>
@@ -4980,10 +5433,49 @@
     <w:p>
       <w:pPr>
         <w:keepNext/>
-        <w:jc w:val="center"/>
+        <w:rPr>
+          <w:rFonts w:ascii="Times New Roman" w:hAnsi="Times New Roman" w:cs="Times New Roman"/>
+          <w:b/>
+          <w:sz w:val="28"/>
+          <w:szCs w:val="28"/>
+        </w:rPr>
       </w:pPr>
       <w:r>
+        <w:rPr>
+          <w:rFonts w:ascii="Times New Roman" w:hAnsi="Times New Roman" w:cs="Times New Roman"/>
+          <w:b/>
+          <w:sz w:val="28"/>
+          <w:szCs w:val="28"/>
+        </w:rPr>
         <w:lastRenderedPageBreak/>
+        <w:t>8</w:t>
+      </w:r>
+      <w:r>
+        <w:rPr>
+          <w:rFonts w:ascii="Times New Roman" w:hAnsi="Times New Roman" w:cs="Times New Roman"/>
+          <w:b/>
+          <w:sz w:val="28"/>
+          <w:szCs w:val="28"/>
+        </w:rPr>
+        <w:t xml:space="preserve">. Activity </w:t>
+      </w:r>
+      <w:r>
+        <w:rPr>
+          <w:rFonts w:ascii="Times New Roman" w:hAnsi="Times New Roman" w:cs="Times New Roman"/>
+          <w:b/>
+          <w:sz w:val="28"/>
+          <w:szCs w:val="28"/>
+        </w:rPr>
+        <w:t>đọc mã vạch</w:t>
+      </w:r>
+      <w:bookmarkStart w:id="0" w:name="_GoBack"/>
+      <w:bookmarkEnd w:id="0"/>
+    </w:p>
+    <w:p>
+      <w:pPr>
+        <w:keepNext/>
+      </w:pPr>
+      <w:r>
         <w:br/>
       </w:r>
       <w:r>
@@ -5045,16 +5537,26 @@
         <w:pStyle w:val="Chuthich"/>
         <w:jc w:val="center"/>
       </w:pPr>
-      <w:fldSimple w:instr=" SEQ Figure \* ARABIC ">
-        <w:r>
-          <w:rPr>
-            <w:noProof/>
-          </w:rPr>
-          <w:t>8</w:t>
-        </w:r>
-      </w:fldSimple>
       <w:r>
-        <w:t>.Doc ma vach</w:t>
+        <w:fldChar w:fldCharType="begin"/>
+      </w:r>
+      <w:r>
+        <w:instrText xml:space="preserve"> SEQ Figure \* ARABIC </w:instrText>
+      </w:r>
+      <w:r>
+        <w:fldChar w:fldCharType="separate"/>
+      </w:r>
+      <w:r>
+        <w:rPr>
+          <w:noProof/>
+        </w:rPr>
+        <w:t>8</w:t>
+      </w:r>
+      <w:r>
+        <w:fldChar w:fldCharType="end"/>
+      </w:r>
+      <w:r>
+        <w:t>.Đọc mã vạch</w:t>
       </w:r>
     </w:p>
     <w:p/>
@@ -6174,6 +6676,92 @@
     </w:lvl>
   </w:abstractNum>
   <w:abstractNum w:abstractNumId="5" w15:restartNumberingAfterBreak="0">
+    <w:nsid w:val="110C39C9"/>
+    <w:multiLevelType w:val="hybridMultilevel"/>
+    <w:tmpl w:val="07720EF0"/>
+    <w:lvl w:ilvl="0" w:tplc="0409000F">
+      <w:start w:val="1"/>
+      <w:numFmt w:val="decimal"/>
+      <w:lvlText w:val="%1."/>
+      <w:lvlJc w:val="left"/>
+      <w:pPr>
+        <w:ind w:left="776" w:hanging="360"/>
+      </w:pPr>
+    </w:lvl>
+    <w:lvl w:ilvl="1" w:tplc="04090019" w:tentative="1">
+      <w:start w:val="1"/>
+      <w:numFmt w:val="lowerLetter"/>
+      <w:lvlText w:val="%2."/>
+      <w:lvlJc w:val="left"/>
+      <w:pPr>
+        <w:ind w:left="1496" w:hanging="360"/>
+      </w:pPr>
+    </w:lvl>
+    <w:lvl w:ilvl="2" w:tplc="0409001B" w:tentative="1">
+      <w:start w:val="1"/>
+      <w:numFmt w:val="lowerRoman"/>
+      <w:lvlText w:val="%3."/>
+      <w:lvlJc w:val="right"/>
+      <w:pPr>
+        <w:ind w:left="2216" w:hanging="180"/>
+      </w:pPr>
+    </w:lvl>
+    <w:lvl w:ilvl="3" w:tplc="0409000F" w:tentative="1">
+      <w:start w:val="1"/>
+      <w:numFmt w:val="decimal"/>
+      <w:lvlText w:val="%4."/>
+      <w:lvlJc w:val="left"/>
+      <w:pPr>
+        <w:ind w:left="2936" w:hanging="360"/>
+      </w:pPr>
+    </w:lvl>
+    <w:lvl w:ilvl="4" w:tplc="04090019" w:tentative="1">
+      <w:start w:val="1"/>
+      <w:numFmt w:val="lowerLetter"/>
+      <w:lvlText w:val="%5."/>
+      <w:lvlJc w:val="left"/>
+      <w:pPr>
+        <w:ind w:left="3656" w:hanging="360"/>
+      </w:pPr>
+    </w:lvl>
+    <w:lvl w:ilvl="5" w:tplc="0409001B" w:tentative="1">
+      <w:start w:val="1"/>
+      <w:numFmt w:val="lowerRoman"/>
+      <w:lvlText w:val="%6."/>
+      <w:lvlJc w:val="right"/>
+      <w:pPr>
+        <w:ind w:left="4376" w:hanging="180"/>
+      </w:pPr>
+    </w:lvl>
+    <w:lvl w:ilvl="6" w:tplc="0409000F" w:tentative="1">
+      <w:start w:val="1"/>
+      <w:numFmt w:val="decimal"/>
+      <w:lvlText w:val="%7."/>
+      <w:lvlJc w:val="left"/>
+      <w:pPr>
+        <w:ind w:left="5096" w:hanging="360"/>
+      </w:pPr>
+    </w:lvl>
+    <w:lvl w:ilvl="7" w:tplc="04090019" w:tentative="1">
+      <w:start w:val="1"/>
+      <w:numFmt w:val="lowerLetter"/>
+      <w:lvlText w:val="%8."/>
+      <w:lvlJc w:val="left"/>
+      <w:pPr>
+        <w:ind w:left="5816" w:hanging="360"/>
+      </w:pPr>
+    </w:lvl>
+    <w:lvl w:ilvl="8" w:tplc="0409001B" w:tentative="1">
+      <w:start w:val="1"/>
+      <w:numFmt w:val="lowerRoman"/>
+      <w:lvlText w:val="%9."/>
+      <w:lvlJc w:val="right"/>
+      <w:pPr>
+        <w:ind w:left="6536" w:hanging="180"/>
+      </w:pPr>
+    </w:lvl>
+  </w:abstractNum>
+  <w:abstractNum w:abstractNumId="6" w15:restartNumberingAfterBreak="0">
     <w:nsid w:val="116D2F1F"/>
     <w:multiLevelType w:val="hybridMultilevel"/>
     <w:tmpl w:val="D2ACBDAE"/>
@@ -6262,7 +6850,7 @@
       </w:pPr>
     </w:lvl>
   </w:abstractNum>
-  <w:abstractNum w:abstractNumId="6" w15:restartNumberingAfterBreak="0">
+  <w:abstractNum w:abstractNumId="7" w15:restartNumberingAfterBreak="0">
     <w:nsid w:val="1B50103A"/>
     <w:multiLevelType w:val="hybridMultilevel"/>
     <w:tmpl w:val="8834BC7A"/>
@@ -6348,7 +6936,7 @@
       </w:pPr>
     </w:lvl>
   </w:abstractNum>
-  <w:abstractNum w:abstractNumId="7" w15:restartNumberingAfterBreak="0">
+  <w:abstractNum w:abstractNumId="8" w15:restartNumberingAfterBreak="0">
     <w:nsid w:val="1FB05383"/>
     <w:multiLevelType w:val="hybridMultilevel"/>
     <w:tmpl w:val="17A09A48"/>
@@ -6434,7 +7022,7 @@
       </w:pPr>
     </w:lvl>
   </w:abstractNum>
-  <w:abstractNum w:abstractNumId="8" w15:restartNumberingAfterBreak="0">
+  <w:abstractNum w:abstractNumId="9" w15:restartNumberingAfterBreak="0">
     <w:nsid w:val="225F5F46"/>
     <w:multiLevelType w:val="hybridMultilevel"/>
     <w:tmpl w:val="B0FE8E40"/>
@@ -6520,7 +7108,7 @@
       </w:pPr>
     </w:lvl>
   </w:abstractNum>
-  <w:abstractNum w:abstractNumId="9" w15:restartNumberingAfterBreak="0">
+  <w:abstractNum w:abstractNumId="10" w15:restartNumberingAfterBreak="0">
     <w:nsid w:val="2BF50365"/>
     <w:multiLevelType w:val="hybridMultilevel"/>
     <w:tmpl w:val="B0BA7ACE"/>
@@ -6606,7 +7194,7 @@
       </w:pPr>
     </w:lvl>
   </w:abstractNum>
-  <w:abstractNum w:abstractNumId="10" w15:restartNumberingAfterBreak="0">
+  <w:abstractNum w:abstractNumId="11" w15:restartNumberingAfterBreak="0">
     <w:nsid w:val="2DA432AF"/>
     <w:multiLevelType w:val="hybridMultilevel"/>
     <w:tmpl w:val="3D429992"/>
@@ -6695,7 +7283,7 @@
       </w:pPr>
     </w:lvl>
   </w:abstractNum>
-  <w:abstractNum w:abstractNumId="11" w15:restartNumberingAfterBreak="0">
+  <w:abstractNum w:abstractNumId="12" w15:restartNumberingAfterBreak="0">
     <w:nsid w:val="317062D7"/>
     <w:multiLevelType w:val="hybridMultilevel"/>
     <w:tmpl w:val="8834BC7A"/>
@@ -6781,7 +7369,7 @@
       </w:pPr>
     </w:lvl>
   </w:abstractNum>
-  <w:abstractNum w:abstractNumId="12" w15:restartNumberingAfterBreak="0">
+  <w:abstractNum w:abstractNumId="13" w15:restartNumberingAfterBreak="0">
     <w:nsid w:val="41465C02"/>
     <w:multiLevelType w:val="hybridMultilevel"/>
     <w:tmpl w:val="F95E1050"/>
@@ -6870,7 +7458,7 @@
       </w:pPr>
     </w:lvl>
   </w:abstractNum>
-  <w:abstractNum w:abstractNumId="13" w15:restartNumberingAfterBreak="0">
+  <w:abstractNum w:abstractNumId="14" w15:restartNumberingAfterBreak="0">
     <w:nsid w:val="443B4A90"/>
     <w:multiLevelType w:val="hybridMultilevel"/>
     <w:tmpl w:val="86E690B6"/>
@@ -6959,7 +7547,7 @@
       </w:pPr>
     </w:lvl>
   </w:abstractNum>
-  <w:abstractNum w:abstractNumId="14" w15:restartNumberingAfterBreak="0">
+  <w:abstractNum w:abstractNumId="15" w15:restartNumberingAfterBreak="0">
     <w:nsid w:val="49CA0850"/>
     <w:multiLevelType w:val="hybridMultilevel"/>
     <w:tmpl w:val="77D22BAE"/>
@@ -7048,7 +7636,7 @@
       </w:pPr>
     </w:lvl>
   </w:abstractNum>
-  <w:abstractNum w:abstractNumId="15" w15:restartNumberingAfterBreak="0">
+  <w:abstractNum w:abstractNumId="16" w15:restartNumberingAfterBreak="0">
     <w:nsid w:val="4B50122C"/>
     <w:multiLevelType w:val="hybridMultilevel"/>
     <w:tmpl w:val="988477A0"/>
@@ -7134,7 +7722,7 @@
       </w:pPr>
     </w:lvl>
   </w:abstractNum>
-  <w:abstractNum w:abstractNumId="16" w15:restartNumberingAfterBreak="0">
+  <w:abstractNum w:abstractNumId="17" w15:restartNumberingAfterBreak="0">
     <w:nsid w:val="4CCF71EE"/>
     <w:multiLevelType w:val="hybridMultilevel"/>
     <w:tmpl w:val="33EE85E6"/>
@@ -7220,7 +7808,7 @@
       </w:pPr>
     </w:lvl>
   </w:abstractNum>
-  <w:abstractNum w:abstractNumId="17" w15:restartNumberingAfterBreak="0">
+  <w:abstractNum w:abstractNumId="18" w15:restartNumberingAfterBreak="0">
     <w:nsid w:val="4E931625"/>
     <w:multiLevelType w:val="hybridMultilevel"/>
     <w:tmpl w:val="9C0E445A"/>
@@ -7306,7 +7894,7 @@
       </w:pPr>
     </w:lvl>
   </w:abstractNum>
-  <w:abstractNum w:abstractNumId="18" w15:restartNumberingAfterBreak="0">
+  <w:abstractNum w:abstractNumId="19" w15:restartNumberingAfterBreak="0">
     <w:nsid w:val="54C70C30"/>
     <w:multiLevelType w:val="hybridMultilevel"/>
     <w:tmpl w:val="79FAF09A"/>
@@ -7392,7 +7980,7 @@
       </w:pPr>
     </w:lvl>
   </w:abstractNum>
-  <w:abstractNum w:abstractNumId="19" w15:restartNumberingAfterBreak="0">
+  <w:abstractNum w:abstractNumId="20" w15:restartNumberingAfterBreak="0">
     <w:nsid w:val="576F7759"/>
     <w:multiLevelType w:val="hybridMultilevel"/>
     <w:tmpl w:val="A0AC95AA"/>
@@ -7478,7 +8066,7 @@
       </w:pPr>
     </w:lvl>
   </w:abstractNum>
-  <w:abstractNum w:abstractNumId="20" w15:restartNumberingAfterBreak="0">
+  <w:abstractNum w:abstractNumId="21" w15:restartNumberingAfterBreak="0">
     <w:nsid w:val="58561578"/>
     <w:multiLevelType w:val="hybridMultilevel"/>
     <w:tmpl w:val="929C0C26"/>
@@ -7564,7 +8152,7 @@
       </w:pPr>
     </w:lvl>
   </w:abstractNum>
-  <w:abstractNum w:abstractNumId="21" w15:restartNumberingAfterBreak="0">
+  <w:abstractNum w:abstractNumId="22" w15:restartNumberingAfterBreak="0">
     <w:nsid w:val="5E472539"/>
     <w:multiLevelType w:val="hybridMultilevel"/>
     <w:tmpl w:val="55D411FC"/>
@@ -7653,7 +8241,7 @@
       </w:pPr>
     </w:lvl>
   </w:abstractNum>
-  <w:abstractNum w:abstractNumId="22" w15:restartNumberingAfterBreak="0">
+  <w:abstractNum w:abstractNumId="23" w15:restartNumberingAfterBreak="0">
     <w:nsid w:val="67416716"/>
     <w:multiLevelType w:val="hybridMultilevel"/>
     <w:tmpl w:val="F7DA2E48"/>
@@ -7739,7 +8327,7 @@
       </w:pPr>
     </w:lvl>
   </w:abstractNum>
-  <w:abstractNum w:abstractNumId="23" w15:restartNumberingAfterBreak="0">
+  <w:abstractNum w:abstractNumId="24" w15:restartNumberingAfterBreak="0">
     <w:nsid w:val="729B673E"/>
     <w:multiLevelType w:val="hybridMultilevel"/>
     <w:tmpl w:val="E8661B66"/>
@@ -7826,16 +8414,16 @@
     </w:lvl>
   </w:abstractNum>
   <w:num w:numId="1">
-    <w:abstractNumId w:val="15"/>
+    <w:abstractNumId w:val="16"/>
   </w:num>
   <w:num w:numId="2">
     <w:abstractNumId w:val="4"/>
   </w:num>
   <w:num w:numId="3">
-    <w:abstractNumId w:val="7"/>
+    <w:abstractNumId w:val="8"/>
   </w:num>
   <w:num w:numId="4">
-    <w:abstractNumId w:val="15"/>
+    <w:abstractNumId w:val="16"/>
     <w:lvlOverride w:ilvl="0">
       <w:startOverride w:val="1"/>
     </w:lvlOverride>
@@ -7895,7 +8483,7 @@
     </w:lvlOverride>
   </w:num>
   <w:num w:numId="6">
-    <w:abstractNumId w:val="7"/>
+    <w:abstractNumId w:val="8"/>
     <w:lvlOverride w:ilvl="0">
       <w:startOverride w:val="1"/>
     </w:lvlOverride>
@@ -7928,7 +8516,7 @@
     <w:abstractNumId w:val="0"/>
   </w:num>
   <w:num w:numId="8">
-    <w:abstractNumId w:val="5"/>
+    <w:abstractNumId w:val="6"/>
   </w:num>
   <w:num w:numId="9">
     <w:abstractNumId w:val="1"/>
@@ -7937,55 +8525,58 @@
     <w:abstractNumId w:val="2"/>
   </w:num>
   <w:num w:numId="11">
-    <w:abstractNumId w:val="23"/>
+    <w:abstractNumId w:val="24"/>
   </w:num>
   <w:num w:numId="12">
     <w:abstractNumId w:val="3"/>
   </w:num>
   <w:num w:numId="13">
-    <w:abstractNumId w:val="16"/>
+    <w:abstractNumId w:val="17"/>
   </w:num>
   <w:num w:numId="14">
+    <w:abstractNumId w:val="23"/>
+  </w:num>
+  <w:num w:numId="15">
+    <w:abstractNumId w:val="19"/>
+  </w:num>
+  <w:num w:numId="16">
+    <w:abstractNumId w:val="18"/>
+  </w:num>
+  <w:num w:numId="17">
+    <w:abstractNumId w:val="15"/>
+  </w:num>
+  <w:num w:numId="18">
+    <w:abstractNumId w:val="11"/>
+  </w:num>
+  <w:num w:numId="19">
+    <w:abstractNumId w:val="14"/>
+  </w:num>
+  <w:num w:numId="20">
     <w:abstractNumId w:val="22"/>
   </w:num>
-  <w:num w:numId="15">
-    <w:abstractNumId w:val="18"/>
+  <w:num w:numId="21">
+    <w:abstractNumId w:val="13"/>
   </w:num>
-  <w:num w:numId="16">
-    <w:abstractNumId w:val="17"/>
+  <w:num w:numId="22">
+    <w:abstractNumId w:val="20"/>
   </w:num>
-  <w:num w:numId="17">
-    <w:abstractNumId w:val="14"/>
+  <w:num w:numId="23">
+    <w:abstractNumId w:val="7"/>
   </w:num>
-  <w:num w:numId="18">
+  <w:num w:numId="24">
+    <w:abstractNumId w:val="12"/>
+  </w:num>
+  <w:num w:numId="25">
+    <w:abstractNumId w:val="9"/>
+  </w:num>
+  <w:num w:numId="26">
+    <w:abstractNumId w:val="21"/>
+  </w:num>
+  <w:num w:numId="27">
     <w:abstractNumId w:val="10"/>
   </w:num>
-  <w:num w:numId="19">
-    <w:abstractNumId w:val="13"/>
-  </w:num>
-  <w:num w:numId="20">
-    <w:abstractNumId w:val="21"/>
-  </w:num>
-  <w:num w:numId="21">
-    <w:abstractNumId w:val="12"/>
-  </w:num>
-  <w:num w:numId="22">
-    <w:abstractNumId w:val="19"/>
-  </w:num>
-  <w:num w:numId="23">
-    <w:abstractNumId w:val="6"/>
-  </w:num>
-  <w:num w:numId="24">
-    <w:abstractNumId w:val="11"/>
-  </w:num>
-  <w:num w:numId="25">
-    <w:abstractNumId w:val="8"/>
-  </w:num>
-  <w:num w:numId="26">
-    <w:abstractNumId w:val="20"/>
-  </w:num>
-  <w:num w:numId="27">
-    <w:abstractNumId w:val="9"/>
+  <w:num w:numId="28">
+    <w:abstractNumId w:val="5"/>
   </w:num>
 </w:numbering>
 </file>
@@ -8899,7 +9490,7 @@
 </file>
 
 <file path=customXml/itemProps1.xml><?xml version="1.0" encoding="utf-8"?>
-<ds:datastoreItem xmlns:ds="http://schemas.openxmlformats.org/officeDocument/2006/customXml" ds:itemID="{A0058EA3-561E-4BE4-93B7-772B042CE773}">
+<ds:datastoreItem xmlns:ds="http://schemas.openxmlformats.org/officeDocument/2006/customXml" ds:itemID="{5AEA2EA3-35E2-416F-9FC3-7E4713A3B46E}">
   <ds:schemaRefs>
     <ds:schemaRef ds:uri="http://schemas.openxmlformats.org/officeDocument/2006/bibliography"/>
   </ds:schemaRefs>
